--- a/Documents/DnD_5E_CharacterSheet_SpellList_ZH.docx
+++ b/Documents/DnD_5E_CharacterSheet_SpellList_ZH.docx
@@ -8,6 +8,7 @@
         <w:rPr>
           <w:rFonts w:ascii="Times New Roman"/>
           <w:sz w:val="14"/>
+          <w:lang w:eastAsia="zh-CN"/>
         </w:rPr>
       </w:pPr>
     </w:p>
@@ -17,6 +18,7 @@
         <w:rPr>
           <w:rFonts w:ascii="Times New Roman"/>
           <w:sz w:val="14"/>
+          <w:lang w:eastAsia="zh-CN"/>
         </w:rPr>
       </w:pPr>
     </w:p>
@@ -26,6 +28,7 @@
         <w:rPr>
           <w:rFonts w:ascii="Times New Roman"/>
           <w:sz w:val="14"/>
+          <w:lang w:eastAsia="zh-CN"/>
         </w:rPr>
       </w:pPr>
     </w:p>
@@ -35,6 +38,7 @@
         <w:rPr>
           <w:rFonts w:ascii="Times New Roman"/>
           <w:sz w:val="14"/>
+          <w:lang w:eastAsia="zh-CN"/>
         </w:rPr>
       </w:pPr>
     </w:p>
@@ -44,6 +48,7 @@
         <w:rPr>
           <w:rFonts w:ascii="Times New Roman"/>
           <w:sz w:val="14"/>
+          <w:lang w:eastAsia="zh-CN"/>
         </w:rPr>
       </w:pPr>
     </w:p>
@@ -53,6 +58,149 @@
         <w:rPr>
           <w:rFonts w:ascii="Times New Roman"/>
           <w:sz w:val="14"/>
+          <w:lang w:eastAsia="zh-CN"/>
+        </w:rPr>
+      </w:pPr>
+      <w:r>
+        <w:rPr>
+          <w:rFonts w:ascii="Times New Roman"/>
+          <w:noProof/>
+          <w:sz w:val="14"/>
+          <w:lang w:eastAsia="zh-CN"/>
+        </w:rPr>
+        <mc:AlternateContent>
+          <mc:Choice Requires="wps">
+            <w:drawing>
+              <wp:anchor distT="0" distB="0" distL="114300" distR="114300" simplePos="0" relativeHeight="487088640" behindDoc="0" locked="0" layoutInCell="1" allowOverlap="1" wp14:anchorId="2B8AFAA6" wp14:editId="29A6F752">
+                <wp:simplePos x="0" y="0"/>
+                <wp:positionH relativeFrom="column">
+                  <wp:posOffset>395288</wp:posOffset>
+                </wp:positionH>
+                <wp:positionV relativeFrom="paragraph">
+                  <wp:posOffset>44450</wp:posOffset>
+                </wp:positionV>
+                <wp:extent cx="2433637" cy="433358"/>
+                <wp:effectExtent l="0" t="0" r="24130" b="24130"/>
+                <wp:wrapNone/>
+                <wp:docPr id="1656085417" name="文本框 155"/>
+                <wp:cNvGraphicFramePr/>
+                <a:graphic xmlns:a="http://schemas.openxmlformats.org/drawingml/2006/main">
+                  <a:graphicData uri="http://schemas.microsoft.com/office/word/2010/wordprocessingShape">
+                    <wps:wsp>
+                      <wps:cNvSpPr txBox="1"/>
+                      <wps:spPr>
+                        <a:xfrm>
+                          <a:off x="0" y="0"/>
+                          <a:ext cx="2433637" cy="433358"/>
+                        </a:xfrm>
+                        <a:prstGeom prst="rect">
+                          <a:avLst/>
+                        </a:prstGeom>
+                        <a:solidFill>
+                          <a:schemeClr val="lt1"/>
+                        </a:solidFill>
+                        <a:ln w="6350">
+                          <a:solidFill>
+                            <a:prstClr val="black"/>
+                          </a:solidFill>
+                        </a:ln>
+                      </wps:spPr>
+                      <wps:txbx>
+                        <w:txbxContent>
+                          <w:sdt>
+                            <w:sdtPr>
+                              <w:tag w:val="CharacterName"/>
+                              <w:id w:val="-1854639671"/>
+                              <w:placeholder>
+                                <w:docPart w:val="DefaultPlaceholder_-1854013440"/>
+                              </w:placeholder>
+                              <w:showingPlcHdr/>
+                              <w:text/>
+                            </w:sdtPr>
+                            <w:sdtContent>
+                              <w:p>
+                                <w:pPr>
+                                  <w:rPr>
+                                    <w:lang w:eastAsia="zh-CN"/>
+                                  </w:rPr>
+                                </w:pPr>
+                                <w:r>
+                                  <w:rPr>
+                                    <w:rStyle w:val="a5"/>
+                                    <w:rFonts w:ascii="宋体" w:eastAsia="宋体" w:hAnsi="宋体" w:cs="宋体" w:hint="eastAsia"/>
+                                    <w:lang w:eastAsia="zh-CN"/>
+                                  </w:rPr>
+                                  <w:t>单击或点击此处输入文字。</w:t>
+                                </w:r>
+                              </w:p>
+                            </w:sdtContent>
+                          </w:sdt>
+                        </w:txbxContent>
+                      </wps:txbx>
+                      <wps:bodyPr rot="0" spcFirstLastPara="0" vertOverflow="overflow" horzOverflow="overflow" vert="horz" wrap="square" lIns="91440" tIns="45720" rIns="91440" bIns="45720" numCol="1" spcCol="0" rtlCol="0" fromWordArt="0" anchor="t" anchorCtr="0" forceAA="0" compatLnSpc="1">
+                        <a:prstTxWarp prst="textNoShape">
+                          <a:avLst/>
+                        </a:prstTxWarp>
+                        <a:noAutofit/>
+                      </wps:bodyPr>
+                    </wps:wsp>
+                  </a:graphicData>
+                </a:graphic>
+              </wp:anchor>
+            </w:drawing>
+          </mc:Choice>
+          <mc:Fallback>
+            <w:pict>
+              <v:shapetype w14:anchorId="2B8AFAA6" id="_x0000_t202" coordsize="21600,21600" o:spt="202" path="m,l,21600r21600,l21600,xe">
+                <v:stroke joinstyle="miter"/>
+                <v:path gradientshapeok="t" o:connecttype="rect"/>
+              </v:shapetype>
+              <v:shape id="文本框 155" o:spid="_x0000_s1026" type="#_x0000_t202" style="position:absolute;margin-left:31.15pt;margin-top:3.5pt;width:191.6pt;height:34.1pt;z-index:487088640;visibility:visible;mso-wrap-style:square;mso-wrap-distance-left:9pt;mso-wrap-distance-top:0;mso-wrap-distance-right:9pt;mso-wrap-distance-bottom:0;mso-position-horizontal:absolute;mso-position-horizontal-relative:text;mso-position-vertical:absolute;mso-position-vertical-relative:text;v-text-anchor:top" o:gfxdata="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" fillcolor="white [3201]" strokeweight=".5pt">
+                <v:textbox>
+                  <w:txbxContent>
+                    <w:sdt>
+                      <w:sdtPr>
+                        <w:tag w:val="CharacterName"/>
+                        <w:id w:val="-1854639671"/>
+                        <w:placeholder>
+                          <w:docPart w:val="DefaultPlaceholder_-1854013440"/>
+                        </w:placeholder>
+                        <w:showingPlcHdr/>
+                        <w:text/>
+                      </w:sdtPr>
+                      <w:sdtContent>
+                        <w:p>
+                          <w:pPr>
+                            <w:rPr>
+                              <w:lang w:eastAsia="zh-CN"/>
+                            </w:rPr>
+                          </w:pPr>
+                          <w:r>
+                            <w:rPr>
+                              <w:rStyle w:val="a5"/>
+                              <w:rFonts w:ascii="宋体" w:eastAsia="宋体" w:hAnsi="宋体" w:cs="宋体" w:hint="eastAsia"/>
+                              <w:lang w:eastAsia="zh-CN"/>
+                            </w:rPr>
+                            <w:t>单击或点击此处输入文字。</w:t>
+                          </w:r>
+                        </w:p>
+                      </w:sdtContent>
+                    </w:sdt>
+                  </w:txbxContent>
+                </v:textbox>
+              </v:shape>
+            </w:pict>
+          </mc:Fallback>
+        </mc:AlternateContent>
+      </w:r>
+    </w:p>
+    <w:p>
+      <w:pPr>
+        <w:pStyle w:val="a3"/>
+        <w:rPr>
+          <w:rFonts w:ascii="Times New Roman"/>
+          <w:sz w:val="14"/>
+          <w:lang w:eastAsia="zh-CN"/>
         </w:rPr>
       </w:pPr>
     </w:p>
@@ -62,6 +210,7 @@
         <w:rPr>
           <w:rFonts w:ascii="Times New Roman"/>
           <w:sz w:val="14"/>
+          <w:lang w:eastAsia="zh-CN"/>
         </w:rPr>
       </w:pPr>
     </w:p>
@@ -71,6 +220,7 @@
         <w:rPr>
           <w:rFonts w:ascii="Times New Roman"/>
           <w:sz w:val="14"/>
+          <w:lang w:eastAsia="zh-CN"/>
         </w:rPr>
       </w:pPr>
     </w:p>
@@ -80,6 +230,7 @@
         <w:rPr>
           <w:rFonts w:ascii="Times New Roman"/>
           <w:sz w:val="14"/>
+          <w:lang w:eastAsia="zh-CN"/>
         </w:rPr>
       </w:pPr>
     </w:p>
@@ -89,6 +240,7 @@
         <w:rPr>
           <w:rFonts w:ascii="Times New Roman"/>
           <w:sz w:val="14"/>
+          <w:lang w:eastAsia="zh-CN"/>
         </w:rPr>
       </w:pPr>
     </w:p>
@@ -98,6 +250,7 @@
         <w:rPr>
           <w:rFonts w:ascii="Times New Roman"/>
           <w:sz w:val="14"/>
+          <w:lang w:eastAsia="zh-CN"/>
         </w:rPr>
       </w:pPr>
     </w:p>
@@ -107,6 +260,7 @@
         <w:rPr>
           <w:rFonts w:ascii="Times New Roman"/>
           <w:sz w:val="14"/>
+          <w:lang w:eastAsia="zh-CN"/>
         </w:rPr>
       </w:pPr>
     </w:p>
@@ -116,6 +270,7 @@
         <w:rPr>
           <w:rFonts w:ascii="Times New Roman"/>
           <w:sz w:val="14"/>
+          <w:lang w:eastAsia="zh-CN"/>
         </w:rPr>
       </w:pPr>
     </w:p>
@@ -125,15 +280,7 @@
         <w:rPr>
           <w:rFonts w:ascii="Times New Roman"/>
           <w:sz w:val="14"/>
-        </w:rPr>
-      </w:pPr>
-    </w:p>
-    <w:p>
-      <w:pPr>
-        <w:pStyle w:val="a3"/>
-        <w:rPr>
-          <w:rFonts w:ascii="Times New Roman"/>
-          <w:sz w:val="14"/>
+          <w:lang w:eastAsia="zh-CN"/>
         </w:rPr>
       </w:pPr>
     </w:p>
@@ -144,6 +291,7 @@
         <w:rPr>
           <w:rFonts w:ascii="Times New Roman"/>
           <w:sz w:val="14"/>
+          <w:lang w:eastAsia="zh-CN"/>
         </w:rPr>
       </w:pPr>
     </w:p>
@@ -160,6 +308,7 @@
           <w:b/>
           <w:position w:val="-2"/>
           <w:sz w:val="24"/>
+          <w:lang w:eastAsia="zh-CN"/>
         </w:rPr>
       </w:pPr>
       <w:r>
@@ -169,6 +318,7 @@
           <w:spacing w:val="-10"/>
           <w:position w:val="-2"/>
           <w:sz w:val="24"/>
+          <w:lang w:eastAsia="zh-CN"/>
         </w:rPr>
         <w:t>0</w:t>
       </w:r>
@@ -178,6 +328,7 @@
           <w:b/>
           <w:position w:val="-2"/>
           <w:sz w:val="24"/>
+          <w:lang w:eastAsia="zh-CN"/>
         </w:rPr>
         <w:tab/>
       </w:r>
@@ -196,6 +347,7 @@
           <w:rFonts w:ascii="Trebuchet MS"/>
           <w:b/>
           <w:sz w:val="14"/>
+          <w:lang w:eastAsia="zh-CN"/>
         </w:rPr>
         <w:tab/>
       </w:r>
@@ -206,6 +358,7 @@
           <w:spacing w:val="-10"/>
           <w:position w:val="-2"/>
           <w:sz w:val="24"/>
+          <w:lang w:eastAsia="zh-CN"/>
         </w:rPr>
         <w:t>3</w:t>
       </w:r>
@@ -215,6 +368,7 @@
           <w:b/>
           <w:position w:val="-2"/>
           <w:sz w:val="24"/>
+          <w:lang w:eastAsia="zh-CN"/>
         </w:rPr>
         <w:tab/>
       </w:r>
@@ -225,6 +379,7 @@
           <w:spacing w:val="-10"/>
           <w:position w:val="-2"/>
           <w:sz w:val="24"/>
+          <w:lang w:eastAsia="zh-CN"/>
         </w:rPr>
         <w:t>6</w:t>
       </w:r>
@@ -236,6 +391,7 @@
           <w:b/>
           <w:position w:val="-2"/>
           <w:sz w:val="24"/>
+          <w:lang w:eastAsia="zh-CN"/>
         </w:rPr>
         <w:sectPr>
           <w:footerReference w:type="default" r:id="rId6"/>
@@ -251,6 +407,7 @@
         <w:rPr>
           <w:rFonts w:ascii="Trebuchet MS"/>
           <w:b/>
+          <w:lang w:eastAsia="zh-CN"/>
         </w:rPr>
       </w:pPr>
     </w:p>
@@ -260,6 +417,7 @@
         <w:rPr>
           <w:rFonts w:ascii="Trebuchet MS"/>
           <w:b/>
+          <w:lang w:eastAsia="zh-CN"/>
         </w:rPr>
       </w:pPr>
     </w:p>
@@ -269,6 +427,7 @@
         <w:rPr>
           <w:rFonts w:ascii="Trebuchet MS"/>
           <w:b/>
+          <w:lang w:eastAsia="zh-CN"/>
         </w:rPr>
       </w:pPr>
     </w:p>
@@ -278,6 +437,7 @@
         <w:rPr>
           <w:rFonts w:ascii="Trebuchet MS"/>
           <w:b/>
+          <w:lang w:eastAsia="zh-CN"/>
         </w:rPr>
       </w:pPr>
     </w:p>
@@ -287,6 +447,7 @@
         <w:rPr>
           <w:rFonts w:ascii="Trebuchet MS"/>
           <w:b/>
+          <w:lang w:eastAsia="zh-CN"/>
         </w:rPr>
       </w:pPr>
     </w:p>
@@ -296,6 +457,7 @@
         <w:rPr>
           <w:rFonts w:ascii="Trebuchet MS"/>
           <w:b/>
+          <w:lang w:eastAsia="zh-CN"/>
         </w:rPr>
       </w:pPr>
     </w:p>
@@ -305,6 +467,7 @@
         <w:rPr>
           <w:rFonts w:ascii="Trebuchet MS"/>
           <w:b/>
+          <w:lang w:eastAsia="zh-CN"/>
         </w:rPr>
       </w:pPr>
     </w:p>
@@ -314,6 +477,7 @@
         <w:rPr>
           <w:rFonts w:ascii="Trebuchet MS"/>
           <w:b/>
+          <w:lang w:eastAsia="zh-CN"/>
         </w:rPr>
       </w:pPr>
     </w:p>
@@ -323,6 +487,7 @@
         <w:rPr>
           <w:rFonts w:ascii="Trebuchet MS"/>
           <w:b/>
+          <w:lang w:eastAsia="zh-CN"/>
         </w:rPr>
       </w:pPr>
     </w:p>
@@ -332,6 +497,7 @@
         <w:rPr>
           <w:rFonts w:ascii="Trebuchet MS"/>
           <w:b/>
+          <w:lang w:eastAsia="zh-CN"/>
         </w:rPr>
       </w:pPr>
     </w:p>
@@ -341,6 +507,7 @@
         <w:rPr>
           <w:rFonts w:ascii="Trebuchet MS"/>
           <w:b/>
+          <w:lang w:eastAsia="zh-CN"/>
         </w:rPr>
       </w:pPr>
     </w:p>
@@ -350,6 +517,7 @@
         <w:rPr>
           <w:rFonts w:ascii="Trebuchet MS"/>
           <w:b/>
+          <w:lang w:eastAsia="zh-CN"/>
         </w:rPr>
       </w:pPr>
     </w:p>
@@ -359,6 +527,7 @@
         <w:rPr>
           <w:rFonts w:ascii="Trebuchet MS"/>
           <w:b/>
+          <w:lang w:eastAsia="zh-CN"/>
         </w:rPr>
       </w:pPr>
     </w:p>
@@ -368,6 +537,7 @@
         <w:rPr>
           <w:rFonts w:ascii="Trebuchet MS"/>
           <w:b/>
+          <w:lang w:eastAsia="zh-CN"/>
         </w:rPr>
       </w:pPr>
     </w:p>
@@ -377,6 +547,7 @@
         <w:rPr>
           <w:rFonts w:ascii="Trebuchet MS"/>
           <w:b/>
+          <w:lang w:eastAsia="zh-CN"/>
         </w:rPr>
       </w:pPr>
     </w:p>
@@ -386,6 +557,7 @@
         <w:rPr>
           <w:rFonts w:ascii="Trebuchet MS"/>
           <w:b/>
+          <w:lang w:eastAsia="zh-CN"/>
         </w:rPr>
       </w:pPr>
     </w:p>
@@ -395,6 +567,7 @@
         <w:rPr>
           <w:rFonts w:ascii="Trebuchet MS"/>
           <w:b/>
+          <w:lang w:eastAsia="zh-CN"/>
         </w:rPr>
       </w:pPr>
     </w:p>
@@ -404,6 +577,7 @@
         <w:rPr>
           <w:rFonts w:ascii="Trebuchet MS"/>
           <w:b/>
+          <w:lang w:eastAsia="zh-CN"/>
         </w:rPr>
       </w:pPr>
     </w:p>
@@ -413,6 +587,7 @@
         <w:rPr>
           <w:rFonts w:ascii="Trebuchet MS"/>
           <w:b/>
+          <w:lang w:eastAsia="zh-CN"/>
         </w:rPr>
       </w:pPr>
     </w:p>
@@ -423,6 +598,7 @@
         <w:rPr>
           <w:rFonts w:ascii="Trebuchet MS"/>
           <w:b/>
+          <w:lang w:eastAsia="zh-CN"/>
         </w:rPr>
       </w:pPr>
     </w:p>
@@ -434,6 +610,7 @@
         <w:jc w:val="center"/>
         <w:rPr>
           <w:rFonts w:ascii="Tahoma"/>
+          <w:lang w:eastAsia="zh-CN"/>
         </w:rPr>
       </w:pPr>
       <w:r>
@@ -452,6 +629,7 @@
         <w:spacing w:before="100"/>
         <w:rPr>
           <w:rFonts w:ascii="Tahoma"/>
+          <w:lang w:eastAsia="zh-CN"/>
         </w:rPr>
       </w:pPr>
     </w:p>
@@ -463,6 +641,7 @@
           <w:rFonts w:ascii="Trebuchet MS"/>
           <w:b/>
           <w:sz w:val="24"/>
+          <w:lang w:eastAsia="zh-CN"/>
         </w:rPr>
       </w:pPr>
       <w:r>
@@ -472,6 +651,7 @@
           <w:spacing w:val="-10"/>
           <w:w w:val="95"/>
           <w:sz w:val="24"/>
+          <w:lang w:eastAsia="zh-CN"/>
         </w:rPr>
         <w:t>1</w:t>
       </w:r>
@@ -482,9 +662,13 @@
           <w:rFonts w:ascii="Trebuchet MS"/>
           <w:b/>
           <w:sz w:val="11"/>
+          <w:lang w:eastAsia="zh-CN"/>
         </w:rPr>
       </w:pPr>
       <w:r>
+        <w:rPr>
+          <w:lang w:eastAsia="zh-CN"/>
+        </w:rPr>
         <w:br w:type="column"/>
       </w:r>
     </w:p>
@@ -494,6 +678,7 @@
         <w:rPr>
           <w:rFonts w:ascii="Trebuchet MS"/>
           <w:b/>
+          <w:lang w:eastAsia="zh-CN"/>
         </w:rPr>
       </w:pPr>
     </w:p>
@@ -503,6 +688,7 @@
         <w:rPr>
           <w:rFonts w:ascii="Trebuchet MS"/>
           <w:b/>
+          <w:lang w:eastAsia="zh-CN"/>
         </w:rPr>
       </w:pPr>
     </w:p>
@@ -512,6 +698,7 @@
         <w:rPr>
           <w:rFonts w:ascii="Trebuchet MS"/>
           <w:b/>
+          <w:lang w:eastAsia="zh-CN"/>
         </w:rPr>
       </w:pPr>
     </w:p>
@@ -521,6 +708,7 @@
         <w:rPr>
           <w:rFonts w:ascii="Trebuchet MS"/>
           <w:b/>
+          <w:lang w:eastAsia="zh-CN"/>
         </w:rPr>
       </w:pPr>
     </w:p>
@@ -530,6 +718,7 @@
         <w:rPr>
           <w:rFonts w:ascii="Trebuchet MS"/>
           <w:b/>
+          <w:lang w:eastAsia="zh-CN"/>
         </w:rPr>
       </w:pPr>
     </w:p>
@@ -539,6 +728,7 @@
         <w:rPr>
           <w:rFonts w:ascii="Trebuchet MS"/>
           <w:b/>
+          <w:lang w:eastAsia="zh-CN"/>
         </w:rPr>
       </w:pPr>
     </w:p>
@@ -548,6 +738,7 @@
         <w:rPr>
           <w:rFonts w:ascii="Trebuchet MS"/>
           <w:b/>
+          <w:lang w:eastAsia="zh-CN"/>
         </w:rPr>
       </w:pPr>
     </w:p>
@@ -557,6 +748,7 @@
         <w:rPr>
           <w:rFonts w:ascii="Trebuchet MS"/>
           <w:b/>
+          <w:lang w:eastAsia="zh-CN"/>
         </w:rPr>
       </w:pPr>
     </w:p>
@@ -566,6 +758,7 @@
         <w:rPr>
           <w:rFonts w:ascii="Trebuchet MS"/>
           <w:b/>
+          <w:lang w:eastAsia="zh-CN"/>
         </w:rPr>
       </w:pPr>
     </w:p>
@@ -575,6 +768,7 @@
         <w:rPr>
           <w:rFonts w:ascii="Trebuchet MS"/>
           <w:b/>
+          <w:lang w:eastAsia="zh-CN"/>
         </w:rPr>
       </w:pPr>
     </w:p>
@@ -584,6 +778,7 @@
         <w:rPr>
           <w:rFonts w:ascii="Trebuchet MS"/>
           <w:b/>
+          <w:lang w:eastAsia="zh-CN"/>
         </w:rPr>
       </w:pPr>
     </w:p>
@@ -593,6 +788,7 @@
         <w:rPr>
           <w:rFonts w:ascii="Trebuchet MS"/>
           <w:b/>
+          <w:lang w:eastAsia="zh-CN"/>
         </w:rPr>
       </w:pPr>
     </w:p>
@@ -602,6 +798,7 @@
         <w:rPr>
           <w:rFonts w:ascii="Trebuchet MS"/>
           <w:b/>
+          <w:lang w:eastAsia="zh-CN"/>
         </w:rPr>
       </w:pPr>
     </w:p>
@@ -611,6 +808,7 @@
         <w:rPr>
           <w:rFonts w:ascii="Trebuchet MS"/>
           <w:b/>
+          <w:lang w:eastAsia="zh-CN"/>
         </w:rPr>
       </w:pPr>
     </w:p>
@@ -620,6 +818,7 @@
         <w:rPr>
           <w:rFonts w:ascii="Trebuchet MS"/>
           <w:b/>
+          <w:lang w:eastAsia="zh-CN"/>
         </w:rPr>
       </w:pPr>
     </w:p>
@@ -629,6 +828,7 @@
         <w:rPr>
           <w:rFonts w:ascii="Trebuchet MS"/>
           <w:b/>
+          <w:lang w:eastAsia="zh-CN"/>
         </w:rPr>
       </w:pPr>
     </w:p>
@@ -638,6 +838,7 @@
         <w:rPr>
           <w:rFonts w:ascii="Trebuchet MS"/>
           <w:b/>
+          <w:lang w:eastAsia="zh-CN"/>
         </w:rPr>
       </w:pPr>
     </w:p>
@@ -647,6 +848,7 @@
         <w:rPr>
           <w:rFonts w:ascii="Trebuchet MS"/>
           <w:b/>
+          <w:lang w:eastAsia="zh-CN"/>
         </w:rPr>
       </w:pPr>
     </w:p>
@@ -656,6 +858,7 @@
         <w:rPr>
           <w:rFonts w:ascii="Trebuchet MS"/>
           <w:b/>
+          <w:lang w:eastAsia="zh-CN"/>
         </w:rPr>
       </w:pPr>
     </w:p>
@@ -666,6 +869,7 @@
         <w:rPr>
           <w:rFonts w:ascii="Trebuchet MS"/>
           <w:b/>
+          <w:lang w:eastAsia="zh-CN"/>
         </w:rPr>
       </w:pPr>
     </w:p>
@@ -675,6 +879,7 @@
         <w:ind w:left="46"/>
         <w:rPr>
           <w:rFonts w:ascii="Tahoma"/>
+          <w:lang w:eastAsia="zh-CN"/>
         </w:rPr>
       </w:pPr>
       <w:r>
@@ -691,9 +896,13 @@
         <w:rPr>
           <w:rFonts w:ascii="Tahoma"/>
           <w:sz w:val="11"/>
+          <w:lang w:eastAsia="zh-CN"/>
         </w:rPr>
       </w:pPr>
       <w:r>
+        <w:rPr>
+          <w:lang w:eastAsia="zh-CN"/>
+        </w:rPr>
         <w:br w:type="column"/>
       </w:r>
     </w:p>
@@ -702,6 +911,7 @@
         <w:pStyle w:val="a3"/>
         <w:rPr>
           <w:rFonts w:ascii="Tahoma"/>
+          <w:lang w:eastAsia="zh-CN"/>
         </w:rPr>
       </w:pPr>
     </w:p>
@@ -710,6 +920,7 @@
         <w:pStyle w:val="a3"/>
         <w:rPr>
           <w:rFonts w:ascii="Tahoma"/>
+          <w:lang w:eastAsia="zh-CN"/>
         </w:rPr>
       </w:pPr>
     </w:p>
@@ -718,6 +929,7 @@
         <w:pStyle w:val="a3"/>
         <w:rPr>
           <w:rFonts w:ascii="Tahoma"/>
+          <w:lang w:eastAsia="zh-CN"/>
         </w:rPr>
       </w:pPr>
     </w:p>
@@ -726,6 +938,7 @@
         <w:pStyle w:val="a3"/>
         <w:rPr>
           <w:rFonts w:ascii="Tahoma"/>
+          <w:lang w:eastAsia="zh-CN"/>
         </w:rPr>
       </w:pPr>
     </w:p>
@@ -734,6 +947,7 @@
         <w:pStyle w:val="a3"/>
         <w:rPr>
           <w:rFonts w:ascii="Tahoma"/>
+          <w:lang w:eastAsia="zh-CN"/>
         </w:rPr>
       </w:pPr>
     </w:p>
@@ -742,6 +956,7 @@
         <w:pStyle w:val="a3"/>
         <w:rPr>
           <w:rFonts w:ascii="Tahoma"/>
+          <w:lang w:eastAsia="zh-CN"/>
         </w:rPr>
       </w:pPr>
     </w:p>
@@ -750,6 +965,7 @@
         <w:pStyle w:val="a3"/>
         <w:rPr>
           <w:rFonts w:ascii="Tahoma"/>
+          <w:lang w:eastAsia="zh-CN"/>
         </w:rPr>
       </w:pPr>
     </w:p>
@@ -758,6 +974,7 @@
         <w:pStyle w:val="a3"/>
         <w:rPr>
           <w:rFonts w:ascii="Tahoma"/>
+          <w:lang w:eastAsia="zh-CN"/>
         </w:rPr>
       </w:pPr>
     </w:p>
@@ -766,6 +983,7 @@
         <w:pStyle w:val="a3"/>
         <w:rPr>
           <w:rFonts w:ascii="Tahoma"/>
+          <w:lang w:eastAsia="zh-CN"/>
         </w:rPr>
       </w:pPr>
     </w:p>
@@ -774,6 +992,7 @@
         <w:pStyle w:val="a3"/>
         <w:rPr>
           <w:rFonts w:ascii="Tahoma"/>
+          <w:lang w:eastAsia="zh-CN"/>
         </w:rPr>
       </w:pPr>
     </w:p>
@@ -782,6 +1001,7 @@
         <w:pStyle w:val="a3"/>
         <w:rPr>
           <w:rFonts w:ascii="Tahoma"/>
+          <w:lang w:eastAsia="zh-CN"/>
         </w:rPr>
       </w:pPr>
     </w:p>
@@ -790,6 +1010,7 @@
         <w:pStyle w:val="a3"/>
         <w:rPr>
           <w:rFonts w:ascii="Tahoma"/>
+          <w:lang w:eastAsia="zh-CN"/>
         </w:rPr>
       </w:pPr>
     </w:p>
@@ -798,6 +1019,7 @@
         <w:pStyle w:val="a3"/>
         <w:rPr>
           <w:rFonts w:ascii="Tahoma"/>
+          <w:lang w:eastAsia="zh-CN"/>
         </w:rPr>
       </w:pPr>
     </w:p>
@@ -806,6 +1028,7 @@
         <w:pStyle w:val="a3"/>
         <w:rPr>
           <w:rFonts w:ascii="Tahoma"/>
+          <w:lang w:eastAsia="zh-CN"/>
         </w:rPr>
       </w:pPr>
     </w:p>
@@ -814,6 +1037,7 @@
         <w:pStyle w:val="a3"/>
         <w:rPr>
           <w:rFonts w:ascii="Tahoma"/>
+          <w:lang w:eastAsia="zh-CN"/>
         </w:rPr>
       </w:pPr>
     </w:p>
@@ -822,6 +1046,7 @@
         <w:pStyle w:val="a3"/>
         <w:rPr>
           <w:rFonts w:ascii="Tahoma"/>
+          <w:lang w:eastAsia="zh-CN"/>
         </w:rPr>
       </w:pPr>
     </w:p>
@@ -830,6 +1055,7 @@
         <w:pStyle w:val="a3"/>
         <w:rPr>
           <w:rFonts w:ascii="Tahoma"/>
+          <w:lang w:eastAsia="zh-CN"/>
         </w:rPr>
       </w:pPr>
     </w:p>
@@ -838,6 +1064,7 @@
         <w:pStyle w:val="a3"/>
         <w:rPr>
           <w:rFonts w:ascii="Tahoma"/>
+          <w:lang w:eastAsia="zh-CN"/>
         </w:rPr>
       </w:pPr>
     </w:p>
@@ -846,6 +1073,7 @@
         <w:pStyle w:val="a3"/>
         <w:rPr>
           <w:rFonts w:ascii="Tahoma"/>
+          <w:lang w:eastAsia="zh-CN"/>
         </w:rPr>
       </w:pPr>
     </w:p>
@@ -855,6 +1083,7 @@
         <w:spacing w:before="16"/>
         <w:rPr>
           <w:rFonts w:ascii="Tahoma"/>
+          <w:lang w:eastAsia="zh-CN"/>
         </w:rPr>
       </w:pPr>
     </w:p>
@@ -864,6 +1093,7 @@
         <w:ind w:left="265"/>
         <w:rPr>
           <w:rFonts w:ascii="Tahoma"/>
+          <w:lang w:eastAsia="zh-CN"/>
         </w:rPr>
       </w:pPr>
       <w:r>
@@ -881,6 +1111,7 @@
         <w:spacing w:before="44"/>
         <w:rPr>
           <w:rFonts w:ascii="Tahoma"/>
+          <w:lang w:eastAsia="zh-CN"/>
         </w:rPr>
       </w:pPr>
     </w:p>
@@ -945,16 +1176,16 @@
         <mc:AlternateContent>
           <mc:Choice Requires="wpg">
             <w:drawing>
-              <wp:anchor distT="0" distB="0" distL="0" distR="0" simplePos="0" relativeHeight="15737344" behindDoc="0" locked="0" layoutInCell="1" allowOverlap="1" wp14:anchorId="64484DDD" wp14:editId="2177C1F2">
+              <wp:anchor distT="0" distB="0" distL="0" distR="0" simplePos="0" relativeHeight="15737344" behindDoc="1" locked="0" layoutInCell="1" allowOverlap="1" wp14:anchorId="64484DDD" wp14:editId="4500D656">
                 <wp:simplePos x="0" y="0"/>
                 <wp:positionH relativeFrom="page">
-                  <wp:posOffset>119851</wp:posOffset>
+                  <wp:posOffset>119063</wp:posOffset>
                 </wp:positionH>
                 <wp:positionV relativeFrom="page">
-                  <wp:posOffset>217540</wp:posOffset>
+                  <wp:posOffset>219075</wp:posOffset>
                 </wp:positionV>
                 <wp:extent cx="7460615" cy="1284605"/>
-                <wp:effectExtent l="0" t="0" r="0" b="0"/>
+                <wp:effectExtent l="0" t="0" r="6985" b="0"/>
                 <wp:wrapNone/>
                 <wp:docPr id="179" name="Group 179"/>
                 <wp:cNvGraphicFramePr>
@@ -3469,8 +3700,8 @@
           </mc:Choice>
           <mc:Fallback>
             <w:pict>
-              <v:group w14:anchorId="64484DDD" id="Group 179" o:spid="_x0000_s1026" style="position:absolute;margin-left:9.45pt;margin-top:17.15pt;width:587.45pt;height:101.15pt;z-index:15737344;mso-wrap-distance-left:0;mso-wrap-distance-right:0;mso-position-horizontal-relative:page;mso-position-vertical-relative:page" coordsize="74606,12846" o:gfxdata="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">
-                <v:shape id="Graphic 180" o:spid="_x0000_s1027" style="position:absolute;top:395;width:74606;height:12446;visibility:visible;mso-wrap-style:square;v-text-anchor:top" coordsize="7460615,1244600" o:gfxdata="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" path="m1365770,543052l1070432,520954,775131,543052r295301,22085l1365770,543052xem2564130,1177239r-239916,-17945l2084336,1177239r239878,17945l2564130,1177239xem3428936,603745l3133585,581647r-295326,22098l3133585,625830r295351,-22085xem4240047,1226540r-239916,-17945l3760228,1226540r239903,17945l4240047,1226540xem5065255,570915l4867389,556107r-197841,14808l4867389,585698r197866,-14783xem5468366,911555l4557052,843394r244869,-18301l4751997,821359,4354842,791654r-397230,29705l3781501,798436r-2540,-330l4217276,765352r-106617,-7975l3866007,739076r-244793,18301l3337001,736117r-265646,19875l3341255,776198r-297383,22238l2746527,776198r172352,-12890l2712961,747903r-658355,49212l2287892,814565r-739788,55296l1983778,902436r-229908,17183l2037346,940828r-433768,32411l1989874,1002144r-535178,40005l2190178,1097153r-336753,25196l2208923,1148918r91936,-6871l2568219,1162050r267360,-20003l2965450,1132332r178460,23241l2681008,1190193r635457,47498l3455416,1227302r-250140,-18707l3562477,1181874r250355,18720l3976725,1188351r233375,17437l4443374,1188351r86652,-6477l4868469,1156576r-233274,-17437l4726267,1132332r648703,-48489l4939309,1051267r229908,-17195l4885728,1012875r433781,-32423l4933188,951560r535178,-40005xem6447460,611568l6249594,596760r-197854,14808l6249594,626364r197866,-14796xem7460513,351790l6708915,295567r201955,-15088l6869620,277393,6542138,252895r-327609,24498l6069330,258495r-2147,-279l6428689,231203r-87960,-6579l6138977,209537r-201892,15087l5702681,207098r-219101,16396l5706199,240157r-245275,18338l5215687,240157r142151,-10643l5188013,216814r-542988,40589l4837430,271792r-206642,15456l4630788,375920r-251054,18770l4289780,387959r251016,-18758l4630788,375920r,-88672l4603724,289267r-17107,-1270l4586617,344271r-157581,11786l4223817,340702r157581,-11772l4586617,344271r,-56274l4282249,265214r658838,-49238l3819194,132054r301448,-22517l4059186,104940,3570262,68364r-489014,36576l2864523,76720r-3213,-419l3400907,35991,3269500,26162,2968485,3644,2667114,26162,2317242,,1990204,24472r332283,24867l1956371,76720,1590319,49339,1802498,33464,1549006,14503,738517,75095r287198,21475l114998,164642r536334,40107l368300,225907r348970,26099l183286,291909r475551,35585l,376732r905433,67729l490855,475475r437642,32702l1041679,499719r329133,24625l1700047,499719r159791,-11951l2079536,516369r-569875,42621l2291956,617461r171056,-12776l2155075,581647r439738,-32893l2903016,571804r201765,-15087l3392081,578192r287325,-21475l3785933,548754r416636,-31141l3915397,496138r111989,-8370l4277982,469049r478866,35814l4479112,525640r293192,21907l4848123,541883r220510,16497l5289131,541883r107111,-8014l5543435,553034r-381787,28562l5685752,620763r114592,-8560l5594032,596760r294602,-22035l6095123,590169r135167,-10097l6422771,594461r192494,-14389l6686791,574725r278956,-20853l6773367,539483r75095,-5614l7383488,493877,7024179,467004r189611,-14173l6979983,435356r357759,-26747l7019137,384771r441376,-32981xe" fillcolor="#dedfdf" stroked="f">
+              <v:group w14:anchorId="64484DDD" id="Group 179" o:spid="_x0000_s1027" style="position:absolute;margin-left:9.4pt;margin-top:17.25pt;width:587.45pt;height:101.15pt;z-index:-487579136;mso-wrap-distance-left:0;mso-wrap-distance-right:0;mso-position-horizontal-relative:page;mso-position-vertical-relative:page" coordsize="74606,12846" o:gfxdata="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">
+                <v:shape id="Graphic 180" o:spid="_x0000_s1028" style="position:absolute;top:395;width:74606;height:12446;visibility:visible;mso-wrap-style:square;v-text-anchor:top" coordsize="7460615,1244600" o:gfxdata="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" path="m1365770,543052l1070432,520954,775131,543052r295301,22085l1365770,543052xem2564130,1177239r-239916,-17945l2084336,1177239r239878,17945l2564130,1177239xem3428936,603745l3133585,581647r-295326,22098l3133585,625830r295351,-22085xem4240047,1226540r-239916,-17945l3760228,1226540r239903,17945l4240047,1226540xem5065255,570915l4867389,556107r-197841,14808l4867389,585698r197866,-14783xem5468366,911555l4557052,843394r244869,-18301l4751997,821359,4354842,791654r-397230,29705l3781501,798436r-2540,-330l4217276,765352r-106617,-7975l3866007,739076r-244793,18301l3337001,736117r-265646,19875l3341255,776198r-297383,22238l2746527,776198r172352,-12890l2712961,747903r-658355,49212l2287892,814565r-739788,55296l1983778,902436r-229908,17183l2037346,940828r-433768,32411l1989874,1002144r-535178,40005l2190178,1097153r-336753,25196l2208923,1148918r91936,-6871l2568219,1162050r267360,-20003l2965450,1132332r178460,23241l2681008,1190193r635457,47498l3455416,1227302r-250140,-18707l3562477,1181874r250355,18720l3976725,1188351r233375,17437l4443374,1188351r86652,-6477l4868469,1156576r-233274,-17437l4726267,1132332r648703,-48489l4939309,1051267r229908,-17195l4885728,1012875r433781,-32423l4933188,951560r535178,-40005xem6447460,611568l6249594,596760r-197854,14808l6249594,626364r197866,-14796xem7460513,351790l6708915,295567r201955,-15088l6869620,277393,6542138,252895r-327609,24498l6069330,258495r-2147,-279l6428689,231203r-87960,-6579l6138977,209537r-201892,15087l5702681,207098r-219101,16396l5706199,240157r-245275,18338l5215687,240157r142151,-10643l5188013,216814r-542988,40589l4837430,271792r-206642,15456l4630788,375920r-251054,18770l4289780,387959r251016,-18758l4630788,375920r,-88672l4603724,289267r-17107,-1270l4586617,344271r-157581,11786l4223817,340702r157581,-11772l4586617,344271r,-56274l4282249,265214r658838,-49238l3819194,132054r301448,-22517l4059186,104940,3570262,68364r-489014,36576l2864523,76720r-3213,-419l3400907,35991,3269500,26162,2968485,3644,2667114,26162,2317242,,1990204,24472r332283,24867l1956371,76720,1590319,49339,1802498,33464,1549006,14503,738517,75095r287198,21475l114998,164642r536334,40107l368300,225907r348970,26099l183286,291909r475551,35585l,376732r905433,67729l490855,475475r437642,32702l1041679,499719r329133,24625l1700047,499719r159791,-11951l2079536,516369r-569875,42621l2291956,617461r171056,-12776l2155075,581647r439738,-32893l2903016,571804r201765,-15087l3392081,578192r287325,-21475l3785933,548754r416636,-31141l3915397,496138r111989,-8370l4277982,469049r478866,35814l4479112,525640r293192,21907l4848123,541883r220510,16497l5289131,541883r107111,-8014l5543435,553034r-381787,28562l5685752,620763r114592,-8560l5594032,596760r294602,-22035l6095123,590169r135167,-10097l6422771,594461r192494,-14389l6686791,574725r278956,-20853l6773367,539483r75095,-5614l7383488,493877,7024179,467004r189611,-14173l6979983,435356r357759,-26747l7019137,384771r441376,-32981xe" fillcolor="#dedfdf" stroked="f">
                   <v:path arrowok="t"/>
                 </v:shape>
                 <v:shapetype id="_x0000_t75" coordsize="21600,21600" o:spt="75" o:preferrelative="t" path="m@4@5l@4@11@9@11@9@5xe" filled="f" stroked="f">
@@ -3492,92 +3723,88 @@
                   <v:path o:extrusionok="f" gradientshapeok="t" o:connecttype="rect"/>
                   <o:lock v:ext="edit" aspectratio="t"/>
                 </v:shapetype>
-                <v:shape id="Image 181" o:spid="_x0000_s1028" type="#_x0000_t75" style="position:absolute;left:2687;width:29497;height:12152;visibility:visible;mso-wrap-style:square" o:gfxdata="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">
+                <v:shape id="Image 181" o:spid="_x0000_s1029" type="#_x0000_t75" style="position:absolute;left:2687;width:29497;height:12152;visibility:visible;mso-wrap-style:square" o:gfxdata="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">
                   <v:imagedata r:id="rId10" o:title=""/>
                 </v:shape>
-                <v:shape id="Graphic 182" o:spid="_x0000_s1029" style="position:absolute;left:71842;top:4898;width:2407;height:5176;visibility:visible;mso-wrap-style:square;v-text-anchor:top" coordsize="240665,517525" o:gfxdata="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" path="m,32842l,517245r93035,-742l155531,514155r40039,-6076l221236,496152r19378,-19902l240614,,204418,15435r-39413,9563l119628,30127,65541,32262,,32842xe" filled="f" strokeweight=".48506mm">
+                <v:shape id="Graphic 182" o:spid="_x0000_s1030" style="position:absolute;left:71842;top:4898;width:2407;height:5176;visibility:visible;mso-wrap-style:square;v-text-anchor:top" coordsize="240665,517525" o:gfxdata="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" path="m,32842l,517245r93035,-742l155531,514155r40039,-6076l221236,496152r19378,-19902l240614,,204418,15435r-39413,9563l119628,30127,65541,32262,,32842xe" filled="f" strokeweight=".48506mm">
                   <v:path arrowok="t"/>
                 </v:shape>
-                <v:shape id="Graphic 183" o:spid="_x0000_s1030" style="position:absolute;left:71765;top:5294;width:2439;height:299;visibility:visible;mso-wrap-style:square;v-text-anchor:top" coordsize="243840,29845" o:gfxdata="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" path="m,29248l102685,27316r66649,-4538l208970,16280,230616,8472,243293,e" filled="f">
+                <v:shape id="Graphic 183" o:spid="_x0000_s1031" style="position:absolute;left:71765;top:5294;width:2439;height:299;visibility:visible;mso-wrap-style:square;v-text-anchor:top" coordsize="243840,29845" o:gfxdata="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" path="m,29248l102685,27316r66649,-4538l208970,16280,230616,8472,243293,e" filled="f">
                   <v:path arrowok="t"/>
                 </v:shape>
-                <v:shape id="Image 184" o:spid="_x0000_s1031" type="#_x0000_t75" style="position:absolute;left:71794;top:9151;width:2484;height:636;visibility:visible;mso-wrap-style:square" o:gfxdata="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">
+                <v:shape id="Image 184" o:spid="_x0000_s1032" type="#_x0000_t75" style="position:absolute;left:71794;top:9151;width:2484;height:636;visibility:visible;mso-wrap-style:square" o:gfxdata="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">
                   <v:imagedata r:id="rId11" o:title=""/>
                 </v:shape>
-                <v:shape id="Graphic 185" o:spid="_x0000_s1032" style="position:absolute;left:32013;top:3570;width:39866;height:7703;visibility:visible;mso-wrap-style:square;v-text-anchor:top" coordsize="3986529,770255" o:gfxdata="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" path="m3986453,l,,,770153r3986453,l3986453,xe" fillcolor="#e0e1e1" stroked="f">
+                <v:shape id="Graphic 185" o:spid="_x0000_s1033" style="position:absolute;left:32013;top:3570;width:39866;height:7703;visibility:visible;mso-wrap-style:square;v-text-anchor:top" coordsize="3986529,770255" o:gfxdata="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" path="m3986453,l,,,770153r3986453,l3986453,xe" fillcolor="#e0e1e1" stroked="f">
                   <v:path arrowok="t"/>
                 </v:shape>
-                <v:shape id="Graphic 186" o:spid="_x0000_s1033" style="position:absolute;left:32013;top:3570;width:39866;height:7703;visibility:visible;mso-wrap-style:square;v-text-anchor:top" coordsize="3986529,770255" o:gfxdata="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" path="m3986453,770153l,770153,,,3986453,r,770153xe" filled="f" strokeweight="1.25pt">
+                <v:shape id="Graphic 186" o:spid="_x0000_s1034" style="position:absolute;left:32013;top:3570;width:39866;height:7703;visibility:visible;mso-wrap-style:square;v-text-anchor:top" coordsize="3986529,770255" o:gfxdata="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" path="m3986453,770153l,770153,,,3986453,r,770153xe" filled="f" strokeweight="1.25pt">
                   <v:path arrowok="t"/>
                 </v:shape>
-                <v:shape id="Graphic 187" o:spid="_x0000_s1034" style="position:absolute;left:32013;top:3260;width:6471;height:8325;visibility:visible;mso-wrap-style:square;v-text-anchor:top" coordsize="647065,832485" o:gfxdata="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" path="m12,131229l9302,55362,23512,16403,52646,2050,106705,,386105,r55260,17951l486905,27170r60227,3396l646455,31051em,701027r9289,75867l23499,815852r29134,14353l106692,832256r279400,l441352,814304r45540,-9218l547119,801690r99323,-486e" filled="f" strokeweight="1.25pt">
+                <v:shape id="Graphic 187" o:spid="_x0000_s1035" style="position:absolute;left:32013;top:3260;width:6471;height:8325;visibility:visible;mso-wrap-style:square;v-text-anchor:top" coordsize="647065,832485" o:gfxdata="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" path="m12,131229l9302,55362,23512,16403,52646,2050,106705,,386105,r55260,17951l486905,27170r60227,3396l646455,31051em,701027r9289,75867l23499,815852r29134,14353l106692,832256r279400,l441352,814304r45540,-9218l547119,801690r99323,-486e" filled="f" strokeweight="1.25pt">
                   <v:path arrowok="t"/>
                 </v:shape>
-                <v:shape id="Graphic 188" o:spid="_x0000_s1035" style="position:absolute;left:65413;top:3260;width:6471;height:8325;visibility:visible;mso-wrap-style:square;v-text-anchor:top" coordsize="647065,832485" o:gfxdata="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" path="m646442,131229l637153,55362,622942,16403,593809,2050,539749,,260349,,205089,17951r-45539,9219l99322,30566,,31051em646455,701027r-9290,75867l622955,815852r-29133,14353l539762,832256r-279400,l205102,814304r-45540,-9218l99335,801690,12,801204e" filled="f" strokeweight="1.25pt">
+                <v:shape id="Graphic 188" o:spid="_x0000_s1036" style="position:absolute;left:65413;top:3260;width:6471;height:8325;visibility:visible;mso-wrap-style:square;v-text-anchor:top" coordsize="647065,832485" o:gfxdata="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" path="m646442,131229l637153,55362,622942,16403,593809,2050,539749,,260349,,205089,17951r-45539,9219l99322,30566,,31051em646455,701027r-9290,75867l622955,815852r-29133,14353l539762,832256r-279400,l205102,814304r-45540,-9218l99335,801690,12,801204e" filled="f" strokeweight="1.25pt">
                   <v:path arrowok="t"/>
                 </v:shape>
-                <v:shape id="Graphic 189" o:spid="_x0000_s1036" style="position:absolute;left:34794;top:3571;width:34303;height:7702;visibility:visible;mso-wrap-style:square;v-text-anchor:top" coordsize="3430270,770255" o:gfxdata="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" path="m3430231,r-51761,8675l3323540,16530r-56213,5695l3211715,24422r-2993199,l162904,22225,106691,16530,51761,8675,,em,770140r51761,-8681l106691,753605r56213,-5693l218516,745718r2993199,l3267327,747912r56213,5693l3378470,761459r51761,8681e" filled="f">
+                <v:shape id="Graphic 189" o:spid="_x0000_s1037" style="position:absolute;left:34794;top:3571;width:34303;height:7702;visibility:visible;mso-wrap-style:square;v-text-anchor:top" coordsize="3430270,770255" o:gfxdata="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" path="m3430231,r-51761,8675l3323540,16530r-56213,5695l3211715,24422r-2993199,l162904,22225,106691,16530,51761,8675,,em,770140r51761,-8681l106691,753605r56213,-5693l218516,745718r2993199,l3267327,747912r56213,5693l3378470,761459r51761,8681e" filled="f">
                   <v:path arrowok="t"/>
                 </v:shape>
-                <v:shape id="Graphic 190" o:spid="_x0000_s1037" style="position:absolute;left:71878;top:2769;width:266;height:9309;visibility:visible;mso-wrap-style:square;v-text-anchor:top" coordsize="26670,930910" o:gfxdata="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" path="m26644,l18741,18695,13331,29641,7917,37083,,45262,12,885101r2292,2580l8343,895756r8536,14066l26657,930376,26644,xe" stroked="f">
+                <v:shape id="Graphic 190" o:spid="_x0000_s1038" style="position:absolute;left:71878;top:2769;width:266;height:9309;visibility:visible;mso-wrap-style:square;v-text-anchor:top" coordsize="26670,930910" o:gfxdata="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" path="m26644,l18741,18695,13331,29641,7917,37083,,45262,12,885101r2292,2580l8343,895756r8536,14066l26657,930376,26644,xe" stroked="f">
                   <v:path arrowok="t"/>
                 </v:shape>
-                <v:shape id="Graphic 191" o:spid="_x0000_s1038" style="position:absolute;left:71878;top:2769;width:266;height:9309;visibility:visible;mso-wrap-style:square;v-text-anchor:top" coordsize="26670,930910" o:gfxdata="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" path="m26644,r13,930376l16879,909822,8343,895756,2304,887681,12,885101,,45262,7917,37083r5414,-7442l18741,18695,26644,xe" filled="f" strokeweight="1.25pt">
+                <v:shape id="Graphic 191" o:spid="_x0000_s1039" style="position:absolute;left:71878;top:2769;width:266;height:9309;visibility:visible;mso-wrap-style:square;v-text-anchor:top" coordsize="26670,930910" o:gfxdata="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" path="m26644,r13,930376l16879,909822,8343,895756,2304,887681,12,885101,,45262,7917,37083r5414,-7442l18741,18695,26644,xe" filled="f" strokeweight="1.25pt">
                   <v:path arrowok="t"/>
                 </v:shape>
-                <v:shape id="Graphic 192" o:spid="_x0000_s1039" style="position:absolute;left:34247;top:4425;width:9429;height:4134;visibility:visible;mso-wrap-style:square;v-text-anchor:top" coordsize="942975,413384" o:gfxdata="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" path="m861999,l80479,,,101307,,312077,80454,413372r781571,l942492,312077r,-210770l861999,xe" stroked="f">
+                <v:shape id="Graphic 192" o:spid="_x0000_s1040" style="position:absolute;left:34247;top:4425;width:9429;height:4134;visibility:visible;mso-wrap-style:square;v-text-anchor:top" coordsize="942975,413384" o:gfxdata="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" path="m861999,l80479,,,101307,,312077,80454,413372r781571,l942492,312077r,-210770l861999,xe" stroked="f">
                   <v:path arrowok="t"/>
                 </v:shape>
-                <v:shape id="Graphic 193" o:spid="_x0000_s1040" style="position:absolute;left:34247;top:4425;width:9429;height:4134;visibility:visible;mso-wrap-style:square;v-text-anchor:top" coordsize="942975,413384" o:gfxdata="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" path="m861999,l80479,,,101307,,312077,80454,413372r781571,l942492,312077r,-210770l861999,xe" filled="f" strokeweight=".48506mm">
+                <v:shape id="Graphic 193" o:spid="_x0000_s1041" style="position:absolute;left:34247;top:4425;width:9429;height:4134;visibility:visible;mso-wrap-style:square;v-text-anchor:top" coordsize="942975,413384" o:gfxdata="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" path="m861999,l80479,,,101307,,312077,80454,413372r781571,l942492,312077r,-210770l861999,xe" filled="f" strokeweight=".48506mm">
                   <v:path arrowok="t"/>
                 </v:shape>
-                <v:shape id="Graphic 194" o:spid="_x0000_s1041" style="position:absolute;left:34489;top:4425;width:857;height:4134;visibility:visible;mso-wrap-style:square;v-text-anchor:top" coordsize="85725,413384" o:gfxdata="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" path="m12,70751r,275895em12,307784l85305,413372em85293,l,105575e" filled="f" strokeweight=".6pt">
+                <v:shape id="Graphic 194" o:spid="_x0000_s1042" style="position:absolute;left:34489;top:4425;width:857;height:4134;visibility:visible;mso-wrap-style:square;v-text-anchor:top" coordsize="85725,413384" o:gfxdata="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" path="m12,70751r,275895em12,307784l85305,413372em85293,l,105575e" filled="f" strokeweight=".6pt">
                   <v:path arrowok="t"/>
                 </v:shape>
-                <v:shape id="Graphic 195" o:spid="_x0000_s1042" style="position:absolute;left:34368;top:6371;width:9183;height:241;visibility:visible;mso-wrap-style:square;v-text-anchor:top" coordsize="918210,24130" o:gfxdata="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" path="m24130,5410l18732,,5410,,,5410r,6642l,18719r5410,5411l18732,24130r5398,-5411l24130,5410xem918121,5410l912710,,899388,r-5397,5410l893991,18719r5397,5411l912710,24130r5411,-5411l918121,12052r,-6642xe" fillcolor="black" stroked="f">
+                <v:shape id="Graphic 195" o:spid="_x0000_s1043" style="position:absolute;left:34368;top:6371;width:9183;height:241;visibility:visible;mso-wrap-style:square;v-text-anchor:top" coordsize="918210,24130" o:gfxdata="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" path="m24130,5410l18732,,5410,,,5410r,6642l,18719r5410,5411l18732,24130r5398,-5411l24130,5410xem918121,5410l912710,,899388,r-5397,5410l893991,18719r5397,5411l912710,24130r5411,-5411l918121,12052r,-6642xe" fillcolor="black" stroked="f">
                   <v:path arrowok="t"/>
                 </v:shape>
-                <v:shape id="Graphic 196" o:spid="_x0000_s1043" style="position:absolute;left:42576;top:4425;width:857;height:4134;visibility:visible;mso-wrap-style:square;v-text-anchor:top" coordsize="85725,413384" o:gfxdata="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" path="m85293,70751r,275895em85293,307784l,413372em12,l85305,105575e" filled="f" strokeweight=".6pt">
+                <v:shape id="Graphic 196" o:spid="_x0000_s1044" style="position:absolute;left:42576;top:4425;width:857;height:4134;visibility:visible;mso-wrap-style:square;v-text-anchor:top" coordsize="85725,413384" o:gfxdata="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" path="m85293,70751r,275895em85293,307784l,413372em12,l85305,105575e" filled="f" strokeweight=".6pt">
                   <v:path arrowok="t"/>
                 </v:shape>
-                <v:shape id="Graphic 197" o:spid="_x0000_s1044" style="position:absolute;left:47037;top:4425;width:9430;height:4134;visibility:visible;mso-wrap-style:square;v-text-anchor:top" coordsize="942975,413384" o:gfxdata="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" path="m861999,l80479,,,101307,,312077,80454,413372r781571,l942492,312077r,-210770l861999,xe" stroked="f">
+                <v:shape id="Graphic 197" o:spid="_x0000_s1045" style="position:absolute;left:47037;top:4425;width:9430;height:4134;visibility:visible;mso-wrap-style:square;v-text-anchor:top" coordsize="942975,413384" o:gfxdata="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" path="m861999,l80479,,,101307,,312077,80454,413372r781571,l942492,312077r,-210770l861999,xe" stroked="f">
                   <v:path arrowok="t"/>
                 </v:shape>
-                <v:shape id="Graphic 198" o:spid="_x0000_s1045" style="position:absolute;left:47037;top:4425;width:9430;height:4134;visibility:visible;mso-wrap-style:square;v-text-anchor:top" coordsize="942975,413384" o:gfxdata="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" path="m861999,l80479,,,101307,,312077,80454,413372r781571,l942492,312077r,-210770l861999,xe" filled="f" strokeweight=".48506mm">
+                <v:shape id="Graphic 198" o:spid="_x0000_s1046" style="position:absolute;left:47037;top:4425;width:9430;height:4134;visibility:visible;mso-wrap-style:square;v-text-anchor:top" coordsize="942975,413384" o:gfxdata="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" path="m861999,l80479,,,101307,,312077,80454,413372r781571,l942492,312077r,-210770l861999,xe" filled="f" strokeweight=".48506mm">
                   <v:path arrowok="t"/>
                 </v:shape>
-                <v:shape id="Graphic 199" o:spid="_x0000_s1046" style="position:absolute;left:47279;top:4425;width:858;height:4134;visibility:visible;mso-wrap-style:square;v-text-anchor:top" coordsize="85725,413384" o:gfxdata="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" path="m12,70751r,275895em12,307784l85305,413372em85293,l,105575e" filled="f" strokeweight=".6pt">
+                <v:shape id="Graphic 199" o:spid="_x0000_s1047" style="position:absolute;left:47279;top:4425;width:858;height:4134;visibility:visible;mso-wrap-style:square;v-text-anchor:top" coordsize="85725,413384" o:gfxdata="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" path="m12,70751r,275895em12,307784l85305,413372em85293,l,105575e" filled="f" strokeweight=".6pt">
                   <v:path arrowok="t"/>
                 </v:shape>
-                <v:shape id="Graphic 200" o:spid="_x0000_s1047" style="position:absolute;left:47159;top:6371;width:9182;height:241;visibility:visible;mso-wrap-style:square;v-text-anchor:top" coordsize="918210,24130" o:gfxdata="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" path="m24130,5410l18732,,5410,,,5410r,6642l,18719r5410,5411l18732,24130r5398,-5411l24130,5410xem918121,5410l912710,,899388,r-5397,5410l893991,18719r5397,5411l912710,24130r5411,-5411l918121,12052r,-6642xe" fillcolor="black" stroked="f">
+                <v:shape id="Graphic 200" o:spid="_x0000_s1048" style="position:absolute;left:47159;top:6371;width:9182;height:241;visibility:visible;mso-wrap-style:square;v-text-anchor:top" coordsize="918210,24130" o:gfxdata="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" path="m24130,5410l18732,,5410,,,5410r,6642l,18719r5410,5411l18732,24130r5398,-5411l24130,5410xem918121,5410l912710,,899388,r-5397,5410l893991,18719r5397,5411l912710,24130r5411,-5411l918121,12052r,-6642xe" fillcolor="black" stroked="f">
                   <v:path arrowok="t"/>
                 </v:shape>
-                <v:shape id="Graphic 201" o:spid="_x0000_s1048" style="position:absolute;left:55366;top:4425;width:858;height:4134;visibility:visible;mso-wrap-style:square;v-text-anchor:top" coordsize="85725,413384" o:gfxdata="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" path="m85293,70751r,275895em85293,307784l,413372em12,l85305,105575e" filled="f" strokeweight=".6pt">
+                <v:shape id="Graphic 201" o:spid="_x0000_s1049" style="position:absolute;left:55366;top:4425;width:858;height:4134;visibility:visible;mso-wrap-style:square;v-text-anchor:top" coordsize="85725,413384" o:gfxdata="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" path="m85293,70751r,275895em85293,307784l,413372em12,l85305,105575e" filled="f" strokeweight=".6pt">
                   <v:path arrowok="t"/>
                 </v:shape>
-                <v:shape id="Graphic 202" o:spid="_x0000_s1049" style="position:absolute;left:60219;top:4425;width:9430;height:4134;visibility:visible;mso-wrap-style:square;v-text-anchor:top" coordsize="942975,413384" o:gfxdata="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" path="m861999,l80479,,,101307,,312077,80454,413372r781571,l942492,312077r,-210770l861999,xe" stroked="f">
+                <v:shape id="Graphic 202" o:spid="_x0000_s1050" style="position:absolute;left:60219;top:4425;width:9430;height:4134;visibility:visible;mso-wrap-style:square;v-text-anchor:top" coordsize="942975,413384" o:gfxdata="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" path="m861999,l80479,,,101307,,312077,80454,413372r781571,l942492,312077r,-210770l861999,xe" stroked="f">
                   <v:path arrowok="t"/>
                 </v:shape>
-                <v:shape id="Graphic 203" o:spid="_x0000_s1050" style="position:absolute;left:60219;top:4425;width:9430;height:4134;visibility:visible;mso-wrap-style:square;v-text-anchor:top" coordsize="942975,413384" o:gfxdata="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" path="m861999,l80479,,,101307,,312077,80454,413372r781571,l942492,312077r,-210770l861999,xe" filled="f" strokeweight=".48506mm">
+                <v:shape id="Graphic 203" o:spid="_x0000_s1051" style="position:absolute;left:60219;top:4425;width:9430;height:4134;visibility:visible;mso-wrap-style:square;v-text-anchor:top" coordsize="942975,413384" o:gfxdata="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" path="m861999,l80479,,,101307,,312077,80454,413372r781571,l942492,312077r,-210770l861999,xe" filled="f" strokeweight=".48506mm">
                   <v:path arrowok="t"/>
                 </v:shape>
-                <v:shape id="Graphic 204" o:spid="_x0000_s1051" style="position:absolute;left:60462;top:4425;width:857;height:4134;visibility:visible;mso-wrap-style:square;v-text-anchor:top" coordsize="85725,413384" o:gfxdata="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" path="m12,70751r,275895em12,307784l85305,413372em85293,l,105575e" filled="f" strokeweight=".6pt">
+                <v:shape id="Graphic 204" o:spid="_x0000_s1052" style="position:absolute;left:60462;top:4425;width:857;height:4134;visibility:visible;mso-wrap-style:square;v-text-anchor:top" coordsize="85725,413384" o:gfxdata="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" path="m12,70751r,275895em12,307784l85305,413372em85293,l,105575e" filled="f" strokeweight=".6pt">
                   <v:path arrowok="t"/>
                 </v:shape>
-                <v:shape id="Graphic 205" o:spid="_x0000_s1052" style="position:absolute;left:60341;top:6371;width:9182;height:241;visibility:visible;mso-wrap-style:square;v-text-anchor:top" coordsize="918210,24130" o:gfxdata="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" path="m24130,5410l18732,,5410,,,5410r,6642l,18719r5410,5411l18732,24130r5398,-5411l24130,5410xem918108,5410l912698,,899375,r-5397,5410l893978,18719r5397,5411l912698,24130r5410,-5411l918108,12052r,-6642xe" fillcolor="black" stroked="f">
+                <v:shape id="Graphic 205" o:spid="_x0000_s1053" style="position:absolute;left:60341;top:6371;width:9182;height:241;visibility:visible;mso-wrap-style:square;v-text-anchor:top" coordsize="918210,24130" o:gfxdata="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" path="m24130,5410l18732,,5410,,,5410r,6642l,18719r5410,5411l18732,24130r5398,-5411l24130,5410xem918108,5410l912698,,899375,r-5397,5410l893978,18719r5397,5411l912698,24130r5410,-5411l918108,12052r,-6642xe" fillcolor="black" stroked="f">
                   <v:path arrowok="t"/>
                 </v:shape>
-                <v:shape id="Graphic 206" o:spid="_x0000_s1053" style="position:absolute;left:68549;top:4425;width:857;height:4134;visibility:visible;mso-wrap-style:square;v-text-anchor:top" coordsize="85725,413384" o:gfxdata="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" path="m85293,70751r,275895em85293,307784l,413372em12,l85305,105575e" filled="f" strokeweight=".6pt">
+                <v:shape id="Graphic 206" o:spid="_x0000_s1054" style="position:absolute;left:68549;top:4425;width:857;height:4134;visibility:visible;mso-wrap-style:square;v-text-anchor:top" coordsize="85725,413384" o:gfxdata="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" path="m85293,70751r,275895em85293,307784l,413372em12,l85305,105575e" filled="f" strokeweight=".6pt">
                   <v:path arrowok="t"/>
                 </v:shape>
-                <v:shape id="Image 207" o:spid="_x0000_s1054" type="#_x0000_t75" style="position:absolute;left:21935;top:496;width:6458;height:2908;visibility:visible;mso-wrap-style:square" o:gfxdata="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">
+                <v:shape id="Image 207" o:spid="_x0000_s1055" type="#_x0000_t75" style="position:absolute;left:21935;top:496;width:6458;height:2908;visibility:visible;mso-wrap-style:square" o:gfxdata="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">
                   <v:imagedata r:id="rId12" o:title=""/>
                 </v:shape>
-                <v:shapetype id="_x0000_t202" coordsize="21600,21600" o:spt="202" path="m,l,21600r21600,l21600,xe">
-                  <v:stroke joinstyle="miter"/>
-                  <v:path gradientshapeok="t" o:connecttype="rect"/>
-                </v:shapetype>
-                <v:shape id="Textbox 208" o:spid="_x0000_s1055" type="#_x0000_t202" style="position:absolute;left:7706;top:9762;width:6052;height:1778;visibility:visible;mso-wrap-style:square;v-text-anchor:top" o:gfxdata="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" filled="f" stroked="f">
+                <v:shape id="Textbox 208" o:spid="_x0000_s1056" type="#_x0000_t202" style="position:absolute;left:7706;top:9762;width:6052;height:1778;visibility:visible;mso-wrap-style:square;v-text-anchor:top" o:gfxdata="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" filled="f" stroked="f">
                   <v:textbox inset="0,0,0,0">
                     <w:txbxContent>
                       <w:p>
@@ -3602,7 +3829,7 @@
                     </w:txbxContent>
                   </v:textbox>
                 </v:shape>
-                <v:shape id="Textbox 209" o:spid="_x0000_s1056" type="#_x0000_t202" style="position:absolute;left:62181;top:8969;width:5633;height:1701;visibility:visible;mso-wrap-style:square;v-text-anchor:top" o:gfxdata="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" filled="f" stroked="f">
+                <v:shape id="Textbox 209" o:spid="_x0000_s1057" type="#_x0000_t202" style="position:absolute;left:62181;top:8969;width:5633;height:1701;visibility:visible;mso-wrap-style:square;v-text-anchor:top" o:gfxdata="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" filled="f" stroked="f">
                   <v:textbox inset="0,0,0,0">
                     <w:txbxContent>
                       <w:p>
@@ -3628,7 +3855,7 @@
                     </w:txbxContent>
                   </v:textbox>
                 </v:shape>
-                <v:shape id="Textbox 210" o:spid="_x0000_s1057" type="#_x0000_t202" style="position:absolute;left:48987;top:8969;width:6045;height:889;visibility:visible;mso-wrap-style:square;v-text-anchor:top" o:gfxdata="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" filled="f" stroked="f">
+                <v:shape id="Textbox 210" o:spid="_x0000_s1058" type="#_x0000_t202" style="position:absolute;left:48987;top:8969;width:6045;height:889;visibility:visible;mso-wrap-style:square;v-text-anchor:top" o:gfxdata="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" filled="f" stroked="f">
                   <v:textbox inset="0,0,0,0">
                     <w:txbxContent>
                       <w:p>
@@ -3660,7 +3887,7 @@
                     </w:txbxContent>
                   </v:textbox>
                 </v:shape>
-                <v:shape id="Textbox 211" o:spid="_x0000_s1058" type="#_x0000_t202" style="position:absolute;left:35999;top:8969;width:6052;height:1701;visibility:visible;mso-wrap-style:square;v-text-anchor:top" o:gfxdata="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" filled="f" stroked="f">
+                <v:shape id="Textbox 211" o:spid="_x0000_s1059" type="#_x0000_t202" style="position:absolute;left:35999;top:8969;width:6052;height:1701;visibility:visible;mso-wrap-style:square;v-text-anchor:top" o:gfxdata="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" filled="f" stroked="f">
                   <v:textbox inset="0,0,0,0">
                     <w:txbxContent>
                       <w:p>
@@ -21593,7 +21820,7 @@
           </mc:Choice>
           <mc:Fallback>
             <w:pict>
-              <v:shape w14:anchorId="2424DD02" id="Textbox 435" o:spid="_x0000_s1059" type="#_x0000_t202" style="position:absolute;left:0;text-align:left;margin-left:34.9pt;margin-top:-2.85pt;width:2.75pt;height:4.5pt;rotation:8;z-index:15738368;visibility:visible;mso-wrap-style:square;mso-wrap-distance-left:0;mso-wrap-distance-top:0;mso-wrap-distance-right:0;mso-wrap-distance-bottom:0;mso-position-horizontal:absolute;mso-position-horizontal-relative:page;mso-position-vertical:absolute;mso-position-vertical-relative:text;v-text-anchor:top" o:gfxdata="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" filled="f" stroked="f">
+              <v:shape w14:anchorId="2424DD02" id="Textbox 435" o:spid="_x0000_s1060" type="#_x0000_t202" style="position:absolute;left:0;text-align:left;margin-left:34.9pt;margin-top:-2.85pt;width:2.75pt;height:4.5pt;rotation:8;z-index:15738368;visibility:visible;mso-wrap-style:square;mso-wrap-distance-left:0;mso-wrap-distance-top:0;mso-wrap-distance-right:0;mso-wrap-distance-bottom:0;mso-position-horizontal:absolute;mso-position-horizontal-relative:page;mso-position-vertical:absolute;mso-position-vertical-relative:text;v-text-anchor:top" o:gfxdata="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" filled="f" stroked="f">
                 <v:textbox inset="0,0,0,0">
                   <w:txbxContent>
                     <w:p>
@@ -21699,7 +21926,7 @@
           </mc:Choice>
           <mc:Fallback>
             <w:pict>
-              <v:shape w14:anchorId="583B7DD0" id="Textbox 436" o:spid="_x0000_s1060" type="#_x0000_t202" style="position:absolute;left:0;text-align:left;margin-left:37.35pt;margin-top:-1.9pt;width:2.7pt;height:4.5pt;rotation:31;z-index:15738880;visibility:visible;mso-wrap-style:square;mso-wrap-distance-left:0;mso-wrap-distance-top:0;mso-wrap-distance-right:0;mso-wrap-distance-bottom:0;mso-position-horizontal:absolute;mso-position-horizontal-relative:page;mso-position-vertical:absolute;mso-position-vertical-relative:text;v-text-anchor:top" o:gfxdata="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" filled="f" stroked="f">
+              <v:shape w14:anchorId="583B7DD0" id="Textbox 436" o:spid="_x0000_s1061" type="#_x0000_t202" style="position:absolute;left:0;text-align:left;margin-left:37.35pt;margin-top:-1.9pt;width:2.7pt;height:4.5pt;rotation:31;z-index:15738880;visibility:visible;mso-wrap-style:square;mso-wrap-distance-left:0;mso-wrap-distance-top:0;mso-wrap-distance-right:0;mso-wrap-distance-bottom:0;mso-position-horizontal:absolute;mso-position-horizontal-relative:page;mso-position-vertical:absolute;mso-position-vertical-relative:text;v-text-anchor:top" o:gfxdata="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" filled="f" stroked="f">
                 <v:textbox inset="0,0,0,0">
                   <w:txbxContent>
                     <w:p>
@@ -21805,7 +22032,7 @@
           </mc:Choice>
           <mc:Fallback>
             <w:pict>
-              <v:shape w14:anchorId="771B5F7E" id="Textbox 437" o:spid="_x0000_s1061" type="#_x0000_t202" style="position:absolute;left:0;text-align:left;margin-left:39.25pt;margin-top:-.05pt;width:2.5pt;height:4.5pt;rotation:54;z-index:15739392;visibility:visible;mso-wrap-style:square;mso-wrap-distance-left:0;mso-wrap-distance-top:0;mso-wrap-distance-right:0;mso-wrap-distance-bottom:0;mso-position-horizontal:absolute;mso-position-horizontal-relative:page;mso-position-vertical:absolute;mso-position-vertical-relative:text;v-text-anchor:top" o:gfxdata="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" filled="f" stroked="f">
+              <v:shape w14:anchorId="771B5F7E" id="Textbox 437" o:spid="_x0000_s1062" type="#_x0000_t202" style="position:absolute;left:0;text-align:left;margin-left:39.25pt;margin-top:-.05pt;width:2.5pt;height:4.5pt;rotation:54;z-index:15739392;visibility:visible;mso-wrap-style:square;mso-wrap-distance-left:0;mso-wrap-distance-top:0;mso-wrap-distance-right:0;mso-wrap-distance-bottom:0;mso-position-horizontal:absolute;mso-position-horizontal-relative:page;mso-position-vertical:absolute;mso-position-vertical-relative:text;v-text-anchor:top" o:gfxdata="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" filled="f" stroked="f">
                 <v:textbox inset="0,0,0,0">
                   <w:txbxContent>
                     <w:p>
@@ -21912,7 +22139,7 @@
           </mc:Choice>
           <mc:Fallback>
             <w:pict>
-              <v:shape w14:anchorId="4BA55E61" id="Textbox 438" o:spid="_x0000_s1062" type="#_x0000_t202" style="position:absolute;left:0;text-align:left;margin-left:39.7pt;margin-top:2.85pt;width:3.3pt;height:4.5pt;rotation:87;z-index:15739904;visibility:visible;mso-wrap-style:square;mso-wrap-distance-left:0;mso-wrap-distance-top:0;mso-wrap-distance-right:0;mso-wrap-distance-bottom:0;mso-position-horizontal:absolute;mso-position-horizontal-relative:page;mso-position-vertical:absolute;mso-position-vertical-relative:text;v-text-anchor:top" o:gfxdata="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" filled="f" stroked="f">
+              <v:shape w14:anchorId="4BA55E61" id="Textbox 438" o:spid="_x0000_s1063" type="#_x0000_t202" style="position:absolute;left:0;text-align:left;margin-left:39.7pt;margin-top:2.85pt;width:3.3pt;height:4.5pt;rotation:87;z-index:15739904;visibility:visible;mso-wrap-style:square;mso-wrap-distance-left:0;mso-wrap-distance-top:0;mso-wrap-distance-right:0;mso-wrap-distance-bottom:0;mso-position-horizontal:absolute;mso-position-horizontal-relative:page;mso-position-vertical:absolute;mso-position-vertical-relative:text;v-text-anchor:top" o:gfxdata="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" filled="f" stroked="f">
                 <v:textbox inset="0,0,0,0">
                   <w:txbxContent>
                     <w:p>
@@ -22019,7 +22246,7 @@
           </mc:Choice>
           <mc:Fallback>
             <w:pict>
-              <v:shape w14:anchorId="20146B68" id="Textbox 439" o:spid="_x0000_s1063" type="#_x0000_t202" style="position:absolute;left:0;text-align:left;margin-left:28.05pt;margin-top:3.05pt;width:2.55pt;height:4.5pt;rotation:-92;z-index:15740416;visibility:visible;mso-wrap-style:square;mso-wrap-distance-left:0;mso-wrap-distance-top:0;mso-wrap-distance-right:0;mso-wrap-distance-bottom:0;mso-position-horizontal:absolute;mso-position-horizontal-relative:page;mso-position-vertical:absolute;mso-position-vertical-relative:text;v-text-anchor:top" o:gfxdata="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" filled="f" stroked="f">
+              <v:shape w14:anchorId="20146B68" id="Textbox 439" o:spid="_x0000_s1064" type="#_x0000_t202" style="position:absolute;left:0;text-align:left;margin-left:28.05pt;margin-top:3.05pt;width:2.55pt;height:4.5pt;rotation:-92;z-index:15740416;visibility:visible;mso-wrap-style:square;mso-wrap-distance-left:0;mso-wrap-distance-top:0;mso-wrap-distance-right:0;mso-wrap-distance-bottom:0;mso-position-horizontal:absolute;mso-position-horizontal-relative:page;mso-position-vertical:absolute;mso-position-vertical-relative:text;v-text-anchor:top" o:gfxdata="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" filled="f" stroked="f">
                 <v:textbox inset="0,0,0,0">
                   <w:txbxContent>
                     <w:p>
@@ -22125,7 +22352,7 @@
           </mc:Choice>
           <mc:Fallback>
             <w:pict>
-              <v:shape w14:anchorId="43F18755" id="Textbox 440" o:spid="_x0000_s1064" type="#_x0000_t202" style="position:absolute;left:0;text-align:left;margin-left:28.6pt;margin-top:.45pt;width:2.7pt;height:4.5pt;rotation:-63;z-index:15741440;visibility:visible;mso-wrap-style:square;mso-wrap-distance-left:0;mso-wrap-distance-top:0;mso-wrap-distance-right:0;mso-wrap-distance-bottom:0;mso-position-horizontal:absolute;mso-position-horizontal-relative:page;mso-position-vertical:absolute;mso-position-vertical-relative:text;v-text-anchor:top" o:gfxdata="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" filled="f" stroked="f">
+              <v:shape w14:anchorId="43F18755" id="Textbox 440" o:spid="_x0000_s1065" type="#_x0000_t202" style="position:absolute;left:0;text-align:left;margin-left:28.6pt;margin-top:.45pt;width:2.7pt;height:4.5pt;rotation:-63;z-index:15741440;visibility:visible;mso-wrap-style:square;mso-wrap-distance-left:0;mso-wrap-distance-top:0;mso-wrap-distance-right:0;mso-wrap-distance-bottom:0;mso-position-horizontal:absolute;mso-position-horizontal-relative:page;mso-position-vertical:absolute;mso-position-vertical-relative:text;v-text-anchor:top" o:gfxdata="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" filled="f" stroked="f">
                 <v:textbox inset="0,0,0,0">
                   <w:txbxContent>
                     <w:p>
@@ -22231,7 +22458,7 @@
           </mc:Choice>
           <mc:Fallback>
             <w:pict>
-              <v:shape w14:anchorId="21482A0E" id="Textbox 441" o:spid="_x0000_s1065" type="#_x0000_t202" style="position:absolute;left:0;text-align:left;margin-left:30.25pt;margin-top:-1.55pt;width:2.5pt;height:4.5pt;rotation:-40;z-index:15741952;visibility:visible;mso-wrap-style:square;mso-wrap-distance-left:0;mso-wrap-distance-top:0;mso-wrap-distance-right:0;mso-wrap-distance-bottom:0;mso-position-horizontal:absolute;mso-position-horizontal-relative:page;mso-position-vertical:absolute;mso-position-vertical-relative:text;v-text-anchor:top" o:gfxdata="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" filled="f" stroked="f">
+              <v:shape w14:anchorId="21482A0E" id="Textbox 441" o:spid="_x0000_s1066" type="#_x0000_t202" style="position:absolute;left:0;text-align:left;margin-left:30.25pt;margin-top:-1.55pt;width:2.5pt;height:4.5pt;rotation:-40;z-index:15741952;visibility:visible;mso-wrap-style:square;mso-wrap-distance-left:0;mso-wrap-distance-top:0;mso-wrap-distance-right:0;mso-wrap-distance-bottom:0;mso-position-horizontal:absolute;mso-position-horizontal-relative:page;mso-position-vertical:absolute;mso-position-vertical-relative:text;v-text-anchor:top" o:gfxdata="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" filled="f" stroked="f">
                 <v:textbox inset="0,0,0,0">
                   <w:txbxContent>
                     <w:p>
@@ -22337,7 +22564,7 @@
           </mc:Choice>
           <mc:Fallback>
             <w:pict>
-              <v:shape w14:anchorId="60E876CF" id="Textbox 442" o:spid="_x0000_s1066" type="#_x0000_t202" style="position:absolute;left:0;text-align:left;margin-left:32.4pt;margin-top:-2.7pt;width:2.6pt;height:4.5pt;rotation:-18;z-index:15742464;visibility:visible;mso-wrap-style:square;mso-wrap-distance-left:0;mso-wrap-distance-top:0;mso-wrap-distance-right:0;mso-wrap-distance-bottom:0;mso-position-horizontal:absolute;mso-position-horizontal-relative:page;mso-position-vertical:absolute;mso-position-vertical-relative:text;v-text-anchor:top" o:gfxdata="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" filled="f" stroked="f">
+              <v:shape w14:anchorId="60E876CF" id="Textbox 442" o:spid="_x0000_s1067" type="#_x0000_t202" style="position:absolute;left:0;text-align:left;margin-left:32.4pt;margin-top:-2.7pt;width:2.6pt;height:4.5pt;rotation:-18;z-index:15742464;visibility:visible;mso-wrap-style:square;mso-wrap-distance-left:0;mso-wrap-distance-top:0;mso-wrap-distance-right:0;mso-wrap-distance-bottom:0;mso-position-horizontal:absolute;mso-position-horizontal-relative:page;mso-position-vertical:absolute;mso-position-vertical-relative:text;v-text-anchor:top" o:gfxdata="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" filled="f" stroked="f">
                 <v:textbox inset="0,0,0,0">
                   <w:txbxContent>
                     <w:p>
@@ -22503,7 +22730,7 @@
           </mc:Choice>
           <mc:Fallback>
             <w:pict>
-              <v:shape w14:anchorId="40B48C86" id="Textbox 443" o:spid="_x0000_s1067" type="#_x0000_t202" style="position:absolute;left:0;text-align:left;margin-left:15.6pt;margin-top:41.65pt;width:7.75pt;height:42.95pt;z-index:15740928;visibility:visible;mso-wrap-style:square;mso-wrap-distance-left:0;mso-wrap-distance-top:0;mso-wrap-distance-right:0;mso-wrap-distance-bottom:0;mso-position-horizontal:absolute;mso-position-horizontal-relative:page;mso-position-vertical:absolute;mso-position-vertical-relative:text;v-text-anchor:top" o:gfxdata="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" filled="f" stroked="f">
+              <v:shape w14:anchorId="40B48C86" id="Textbox 443" o:spid="_x0000_s1068" type="#_x0000_t202" style="position:absolute;left:0;text-align:left;margin-left:15.6pt;margin-top:41.65pt;width:7.75pt;height:42.95pt;z-index:15740928;visibility:visible;mso-wrap-style:square;mso-wrap-distance-left:0;mso-wrap-distance-top:0;mso-wrap-distance-right:0;mso-wrap-distance-bottom:0;mso-position-horizontal:absolute;mso-position-horizontal-relative:page;mso-position-vertical:absolute;mso-position-vertical-relative:text;v-text-anchor:top" o:gfxdata="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" filled="f" stroked="f">
                 <v:textbox style="layout-flow:vertical;mso-layout-flow-alt:bottom-to-top" inset="0,0,0,0">
                   <w:txbxContent>
                     <w:p>
@@ -23124,7 +23351,7 @@
               <v:stroke joinstyle="miter"/>
               <v:path gradientshapeok="t" o:connecttype="rect"/>
             </v:shapetype>
-            <v:shape id="Textbox 1" o:spid="_x0000_s1068" type="#_x0000_t202" style="position:absolute;margin-left:173.5pt;margin-top:773.65pt;width:265pt;height:8.1pt;z-index:-16238080;visibility:visible;mso-wrap-style:square;mso-wrap-distance-left:0;mso-wrap-distance-top:0;mso-wrap-distance-right:0;mso-wrap-distance-bottom:0;mso-position-horizontal:absolute;mso-position-horizontal-relative:page;mso-position-vertical:absolute;mso-position-vertical-relative:page;v-text-anchor:top" o:gfxdata="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" filled="f" stroked="f">
+            <v:shape id="Textbox 1" o:spid="_x0000_s1069" type="#_x0000_t202" style="position:absolute;margin-left:173.5pt;margin-top:773.65pt;width:265pt;height:8.1pt;z-index:-16238080;visibility:visible;mso-wrap-style:square;mso-wrap-distance-left:0;mso-wrap-distance-top:0;mso-wrap-distance-right:0;mso-wrap-distance-bottom:0;mso-position-horizontal:absolute;mso-position-horizontal-relative:page;mso-position-vertical:absolute;mso-position-vertical-relative:page;v-text-anchor:top" o:gfxdata="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" filled="f" stroked="f">
               <v:textbox inset="0,0,0,0">
                 <w:txbxContent>
                   <w:p>
@@ -23875,7 +24102,632 @@
     <w:uiPriority w:val="1"/>
     <w:qFormat/>
   </w:style>
+  <w:style w:type="character" w:styleId="a5">
+    <w:name w:val="Placeholder Text"/>
+    <w:basedOn w:val="a0"/>
+    <w:uiPriority w:val="99"/>
+    <w:semiHidden/>
+    <w:rsid w:val="00832007"/>
+    <w:rPr>
+      <w:color w:val="666666"/>
+    </w:rPr>
+  </w:style>
 </w:styles>
+</file>
+
+<file path=word/glossary/document.xml><?xml version="1.0" encoding="utf-8"?>
+<w:glossaryDocument xmlns:wpc="http://schemas.microsoft.com/office/word/2010/wordprocessingCanvas" xmlns:cx="http://schemas.microsoft.com/office/drawing/2014/chartex" xmlns:cx1="http://schemas.microsoft.com/office/drawing/2015/9/8/chartex" xmlns:cx2="http://schemas.microsoft.com/office/drawing/2015/10/21/chartex" xmlns:cx3="http://schemas.microsoft.com/office/drawing/2016/5/9/chartex" xmlns:cx4="http://schemas.microsoft.com/office/drawing/2016/5/10/chartex" xmlns:cx5="http://schemas.microsoft.com/office/drawing/2016/5/11/chartex" xmlns:cx6="http://schemas.microsoft.com/office/drawing/2016/5/12/chartex" xmlns:cx7="http://schemas.microsoft.com/office/drawing/2016/5/13/chartex" xmlns:cx8="http://schemas.microsoft.com/office/drawing/2016/5/14/chartex" xmlns:mc="http://schemas.openxmlformats.org/markup-compatibility/2006" xmlns:aink="http://schemas.microsoft.com/office/drawing/2016/ink" xmlns:am3d="http://schemas.microsoft.com/office/drawing/2017/model3d" xmlns:o="urn:schemas-microsoft-com:office:office" xmlns:oel="http://schemas.microsoft.com/office/2019/extlst" xmlns:r="http://schemas.openxmlformats.org/officeDocument/2006/relationships" xmlns:m="http://schemas.openxmlformats.org/officeDocument/2006/math" xmlns:v="urn:schemas-microsoft-com:vml" xmlns:wp14="http://schemas.microsoft.com/office/word/2010/wordprocessingDrawing" xmlns:wp="http://schemas.openxmlformats.org/drawingml/2006/wordprocessingDrawing" xmlns:w10="urn:schemas-microsoft-com:office:word" xmlns:w="http://schemas.openxmlformats.org/wordprocessingml/2006/main" xmlns:w14="http://schemas.microsoft.com/office/word/2010/wordml" xmlns:w15="http://schemas.microsoft.com/office/word/2012/wordml" xmlns:w16cex="http://schemas.microsoft.com/office/word/2018/wordml/cex" xmlns:w16cid="http://schemas.microsoft.com/office/word/2016/wordml/cid" xmlns:w16="http://schemas.microsoft.com/office/word/2018/wordml" xmlns:w16du="http://schemas.microsoft.com/office/word/2023/wordml/word16du" xmlns:w16sdtdh="http://schemas.microsoft.com/office/word/2020/wordml/sdtdatahash" xmlns:w16sdtfl="http://schemas.microsoft.com/office/word/2024/wordml/sdtformatlock" xmlns:w16se="http://schemas.microsoft.com/office/word/2015/wordml/symex" xmlns:wpg="http://schemas.microsoft.com/office/word/2010/wordprocessingGroup" xmlns:wpi="http://schemas.microsoft.com/office/word/2010/wordprocessingInk" xmlns:wne="http://schemas.microsoft.com/office/word/2006/wordml" xmlns:wps="http://schemas.microsoft.com/office/word/2010/wordprocessingShape" mc:Ignorable="w14 w15 w16se w16cid w16 w16cex w16sdtdh w16sdtfl w16du wp14">
+  <w:docParts>
+    <w:docPart>
+      <w:docPartPr>
+        <w:name w:val="DefaultPlaceholder_-1854013440"/>
+        <w:category>
+          <w:name w:val="常规"/>
+          <w:gallery w:val="placeholder"/>
+        </w:category>
+        <w:types>
+          <w:type w:val="bbPlcHdr"/>
+        </w:types>
+        <w:behaviors>
+          <w:behavior w:val="content"/>
+        </w:behaviors>
+        <w:guid w:val="{96F6358B-C534-4C70-B537-749D197BA1E8}"/>
+      </w:docPartPr>
+      <w:docPartBody>
+        <w:p>
+          <w:r>
+            <w:rPr>
+              <w:rStyle w:val="a3"/>
+              <w:rFonts w:hint="eastAsia"/>
+            </w:rPr>
+            <w:t>单击或点击此处输入文字。</w:t>
+          </w:r>
+        </w:p>
+      </w:docPartBody>
+    </w:docPart>
+  </w:docParts>
+</w:glossaryDocument>
+</file>
+
+<file path=word/glossary/fontTable.xml><?xml version="1.0" encoding="utf-8"?>
+<w:fonts xmlns:mc="http://schemas.openxmlformats.org/markup-compatibility/2006" xmlns:r="http://schemas.openxmlformats.org/officeDocument/2006/relationships" xmlns:w="http://schemas.openxmlformats.org/wordprocessingml/2006/main" xmlns:w14="http://schemas.microsoft.com/office/word/2010/wordml" xmlns:w15="http://schemas.microsoft.com/office/word/2012/wordml" xmlns:w16cex="http://schemas.microsoft.com/office/word/2018/wordml/cex" xmlns:w16cid="http://schemas.microsoft.com/office/word/2016/wordml/cid" xmlns:w16="http://schemas.microsoft.com/office/word/2018/wordml" xmlns:w16du="http://schemas.microsoft.com/office/word/2023/wordml/word16du" xmlns:w16sdtdh="http://schemas.microsoft.com/office/word/2020/wordml/sdtdatahash" xmlns:w16sdtfl="http://schemas.microsoft.com/office/word/2024/wordml/sdtformatlock" xmlns:w16se="http://schemas.microsoft.com/office/word/2015/wordml/symex" mc:Ignorable="w14 w15 w16se w16cid w16 w16cex w16sdtdh w16sdtfl w16du">
+  <w:font w:name="Calibri">
+    <w:panose1 w:val="020F0502020204030204"/>
+    <w:charset w:val="00"/>
+    <w:family w:val="swiss"/>
+    <w:pitch w:val="variable"/>
+    <w:sig w:usb0="E4002EFF" w:usb1="C200247B" w:usb2="00000009" w:usb3="00000000" w:csb0="000001FF" w:csb1="00000000"/>
+  </w:font>
+  <w:font w:name="宋体">
+    <w:altName w:val="SimSun"/>
+    <w:panose1 w:val="02010600030101010101"/>
+    <w:charset w:val="86"/>
+    <w:family w:val="auto"/>
+    <w:pitch w:val="variable"/>
+    <w:sig w:usb0="00000203" w:usb1="288F0000" w:usb2="00000016" w:usb3="00000000" w:csb0="00040001" w:csb1="00000000"/>
+  </w:font>
+  <w:font w:name="Times New Roman">
+    <w:panose1 w:val="02020603050405020304"/>
+    <w:charset w:val="00"/>
+    <w:family w:val="roman"/>
+    <w:pitch w:val="variable"/>
+    <w:sig w:usb0="E0002EFF" w:usb1="C000785B" w:usb2="00000009" w:usb3="00000000" w:csb0="000001FF" w:csb1="00000000"/>
+  </w:font>
+  <w:font w:name="Arial MT">
+    <w:altName w:val="Arial"/>
+    <w:charset w:val="01"/>
+    <w:family w:val="swiss"/>
+    <w:pitch w:val="variable"/>
+  </w:font>
+  <w:font w:name="Trebuchet MS">
+    <w:altName w:val="Trebuchet MS"/>
+    <w:panose1 w:val="020B0603020202020204"/>
+    <w:charset w:val="00"/>
+    <w:family w:val="swiss"/>
+    <w:pitch w:val="variable"/>
+    <w:sig w:usb0="00000687" w:usb1="00000000" w:usb2="00000000" w:usb3="00000000" w:csb0="0000009F" w:csb1="00000000"/>
+  </w:font>
+  <w:font w:name="Tahoma">
+    <w:altName w:val="Tahoma"/>
+    <w:panose1 w:val="020B0604030504040204"/>
+    <w:charset w:val="00"/>
+    <w:family w:val="swiss"/>
+    <w:pitch w:val="variable"/>
+    <w:sig w:usb0="E1002EFF" w:usb1="C000605B" w:usb2="00000029" w:usb3="00000000" w:csb0="000101FF" w:csb1="00000000"/>
+  </w:font>
+  <w:font w:name="Cambria">
+    <w:panose1 w:val="02040503050406030204"/>
+    <w:charset w:val="00"/>
+    <w:family w:val="roman"/>
+    <w:pitch w:val="variable"/>
+    <w:sig w:usb0="E00006FF" w:usb1="420024FF" w:usb2="02000000" w:usb3="00000000" w:csb0="0000019F" w:csb1="00000000"/>
+  </w:font>
+  <w:font w:name="等线">
+    <w:altName w:val="DengXian"/>
+    <w:panose1 w:val="02010600030101010101"/>
+    <w:charset w:val="86"/>
+    <w:family w:val="auto"/>
+    <w:pitch w:val="variable"/>
+    <w:sig w:usb0="A00002BF" w:usb1="38CF7CFA" w:usb2="00000016" w:usb3="00000000" w:csb0="0004000F" w:csb1="00000000"/>
+  </w:font>
+  <w:font w:name="等线 Light">
+    <w:panose1 w:val="02010600030101010101"/>
+    <w:charset w:val="86"/>
+    <w:family w:val="auto"/>
+    <w:pitch w:val="variable"/>
+    <w:sig w:usb0="A00002BF" w:usb1="38CF7CFA" w:usb2="00000016" w:usb3="00000000" w:csb0="0004000F" w:csb1="00000000"/>
+  </w:font>
+</w:fonts>
+</file>
+
+<file path=word/glossary/settings.xml><?xml version="1.0" encoding="utf-8"?>
+<w:settings xmlns:mc="http://schemas.openxmlformats.org/markup-compatibility/2006" xmlns:o="urn:schemas-microsoft-com:office:office" xmlns:r="http://schemas.openxmlformats.org/officeDocument/2006/relationships" xmlns:m="http://schemas.openxmlformats.org/officeDocument/2006/math" xmlns:v="urn:schemas-microsoft-com:vml" xmlns:w10="urn:schemas-microsoft-com:office:word" xmlns:w="http://schemas.openxmlformats.org/wordprocessingml/2006/main" xmlns:w14="http://schemas.microsoft.com/office/word/2010/wordml" xmlns:w15="http://schemas.microsoft.com/office/word/2012/wordml" xmlns:w16cex="http://schemas.microsoft.com/office/word/2018/wordml/cex" xmlns:w16cid="http://schemas.microsoft.com/office/word/2016/wordml/cid" xmlns:w16="http://schemas.microsoft.com/office/word/2018/wordml" xmlns:w16du="http://schemas.microsoft.com/office/word/2023/wordml/word16du" xmlns:w16sdtdh="http://schemas.microsoft.com/office/word/2020/wordml/sdtdatahash" xmlns:w16sdtfl="http://schemas.microsoft.com/office/word/2024/wordml/sdtformatlock" xmlns:w16se="http://schemas.microsoft.com/office/word/2015/wordml/symex" xmlns:sl="http://schemas.openxmlformats.org/schemaLibrary/2006/main" mc:Ignorable="w14 w15 w16se w16cid w16 w16cex w16sdtdh w16sdtfl w16du">
+  <w:view w:val="normal"/>
+  <w:bordersDoNotSurroundHeader/>
+  <w:bordersDoNotSurroundFooter/>
+  <w:defaultTabStop w:val="420"/>
+  <w:drawingGridVerticalSpacing w:val="156"/>
+  <w:displayHorizontalDrawingGridEvery w:val="0"/>
+  <w:displayVerticalDrawingGridEvery w:val="2"/>
+  <w:characterSpacingControl w:val="compressPunctuation"/>
+  <w:compat>
+    <w:spaceForUL/>
+    <w:balanceSingleByteDoubleByteWidth/>
+    <w:doNotLeaveBackslashAlone/>
+    <w:ulTrailSpace/>
+    <w:doNotExpandShiftReturn/>
+    <w:adjustLineHeightInTable/>
+    <w:useFELayout/>
+    <w:compatSetting w:name="compatibilityMode" w:uri="http://schemas.microsoft.com/office/word" w:val="15"/>
+    <w:compatSetting w:name="overrideTableStyleFontSizeAndJustification" w:uri="http://schemas.microsoft.com/office/word" w:val="1"/>
+    <w:compatSetting w:name="enableOpenTypeFeatures" w:uri="http://schemas.microsoft.com/office/word" w:val="1"/>
+    <w:compatSetting w:name="doNotFlipMirrorIndents" w:uri="http://schemas.microsoft.com/office/word" w:val="1"/>
+    <w:compatSetting w:name="differentiateMultirowTableHeaders" w:uri="http://schemas.microsoft.com/office/word" w:val="1"/>
+    <w:compatSetting w:name="useWord2013TrackBottomHyphenation" w:uri="http://schemas.microsoft.com/office/word" w:val="0"/>
+  </w:compat>
+  <w:rsids>
+    <w:rsidRoot w:val="00E800C4"/>
+    <w:rsid w:val="001313BD"/>
+    <w:rsid w:val="00A06A36"/>
+    <w:rsid w:val="00E800C4"/>
+  </w:rsids>
+  <m:mathPr>
+    <m:mathFont m:val="Cambria Math"/>
+    <m:brkBin m:val="before"/>
+    <m:brkBinSub m:val="--"/>
+    <m:smallFrac m:val="0"/>
+    <m:dispDef/>
+    <m:lMargin m:val="0"/>
+    <m:rMargin m:val="0"/>
+    <m:defJc m:val="centerGroup"/>
+    <m:wrapIndent m:val="1440"/>
+    <m:intLim m:val="subSup"/>
+    <m:naryLim m:val="undOvr"/>
+  </m:mathPr>
+  <w:themeFontLang w:val="en-US" w:eastAsia="zh-CN"/>
+  <w:clrSchemeMapping w:bg1="light1" w:t1="dark1" w:bg2="light2" w:t2="dark2" w:accent1="accent1" w:accent2="accent2" w:accent3="accent3" w:accent4="accent4" w:accent5="accent5" w:accent6="accent6" w:hyperlink="hyperlink" w:followedHyperlink="followedHyperlink"/>
+  <w:decimalSymbol w:val="."/>
+  <w:listSeparator w:val=","/>
+  <w15:chartTrackingRefBased/>
+</w:settings>
+</file>
+
+<file path=word/glossary/styles.xml><?xml version="1.0" encoding="utf-8"?>
+<w:styles xmlns:mc="http://schemas.openxmlformats.org/markup-compatibility/2006" xmlns:r="http://schemas.openxmlformats.org/officeDocument/2006/relationships" xmlns:w="http://schemas.openxmlformats.org/wordprocessingml/2006/main" xmlns:w14="http://schemas.microsoft.com/office/word/2010/wordml" xmlns:w15="http://schemas.microsoft.com/office/word/2012/wordml" xmlns:w16cex="http://schemas.microsoft.com/office/word/2018/wordml/cex" xmlns:w16cid="http://schemas.microsoft.com/office/word/2016/wordml/cid" xmlns:w16="http://schemas.microsoft.com/office/word/2018/wordml" xmlns:w16du="http://schemas.microsoft.com/office/word/2023/wordml/word16du" xmlns:w16sdtdh="http://schemas.microsoft.com/office/word/2020/wordml/sdtdatahash" xmlns:w16sdtfl="http://schemas.microsoft.com/office/word/2024/wordml/sdtformatlock" xmlns:w16se="http://schemas.microsoft.com/office/word/2015/wordml/symex" mc:Ignorable="w14 w15 w16se w16cid w16 w16cex w16sdtdh w16sdtfl w16du">
+  <w:docDefaults>
+    <w:rPrDefault>
+      <w:rPr>
+        <w:rFonts w:asciiTheme="minorHAnsi" w:eastAsiaTheme="minorEastAsia" w:hAnsiTheme="minorHAnsi" w:cstheme="minorBidi"/>
+        <w:kern w:val="2"/>
+        <w:sz w:val="22"/>
+        <w:szCs w:val="24"/>
+        <w:lang w:val="en-US" w:eastAsia="zh-CN" w:bidi="ar-SA"/>
+        <w14:ligatures w14:val="standardContextual"/>
+      </w:rPr>
+    </w:rPrDefault>
+    <w:pPrDefault>
+      <w:pPr>
+        <w:spacing w:after="160" w:line="278" w:lineRule="auto"/>
+      </w:pPr>
+    </w:pPrDefault>
+  </w:docDefaults>
+  <w:latentStyles w:defLockedState="0" w:defUIPriority="99" w:defSemiHidden="0" w:defUnhideWhenUsed="0" w:defQFormat="0" w:count="376">
+    <w:lsdException w:name="Normal" w:uiPriority="0" w:qFormat="1"/>
+    <w:lsdException w:name="heading 1" w:uiPriority="9" w:qFormat="1"/>
+    <w:lsdException w:name="heading 2" w:semiHidden="1" w:uiPriority="9" w:unhideWhenUsed="1" w:qFormat="1"/>
+    <w:lsdException w:name="heading 3" w:semiHidden="1" w:uiPriority="9" w:unhideWhenUsed="1" w:qFormat="1"/>
+    <w:lsdException w:name="heading 4" w:semiHidden="1" w:uiPriority="9" w:unhideWhenUsed="1" w:qFormat="1"/>
+    <w:lsdException w:name="heading 5" w:semiHidden="1" w:uiPriority="9" w:unhideWhenUsed="1" w:qFormat="1"/>
+    <w:lsdException w:name="heading 6" w:semiHidden="1" w:uiPriority="9" w:unhideWhenUsed="1" w:qFormat="1"/>
+    <w:lsdException w:name="heading 7" w:semiHidden="1" w:uiPriority="9" w:unhideWhenUsed="1" w:qFormat="1"/>
+    <w:lsdException w:name="heading 8" w:semiHidden="1" w:uiPriority="9" w:unhideWhenUsed="1" w:qFormat="1"/>
+    <w:lsdException w:name="heading 9" w:semiHidden="1" w:uiPriority="9" w:unhideWhenUsed="1" w:qFormat="1"/>
+    <w:lsdException w:name="index 1" w:semiHidden="1" w:unhideWhenUsed="1"/>
+    <w:lsdException w:name="index 2" w:semiHidden="1" w:unhideWhenUsed="1"/>
+    <w:lsdException w:name="index 3" w:semiHidden="1" w:unhideWhenUsed="1"/>
+    <w:lsdException w:name="index 4" w:semiHidden="1" w:unhideWhenUsed="1"/>
+    <w:lsdException w:name="index 5" w:semiHidden="1" w:unhideWhenUsed="1"/>
+    <w:lsdException w:name="index 6" w:semiHidden="1" w:unhideWhenUsed="1"/>
+    <w:lsdException w:name="index 7" w:semiHidden="1" w:unhideWhenUsed="1"/>
+    <w:lsdException w:name="index 8" w:semiHidden="1" w:unhideWhenUsed="1"/>
+    <w:lsdException w:name="index 9" w:semiHidden="1" w:unhideWhenUsed="1"/>
+    <w:lsdException w:name="toc 1" w:semiHidden="1" w:uiPriority="39" w:unhideWhenUsed="1"/>
+    <w:lsdException w:name="toc 2" w:semiHidden="1" w:uiPriority="39" w:unhideWhenUsed="1"/>
+    <w:lsdException w:name="toc 3" w:semiHidden="1" w:uiPriority="39" w:unhideWhenUsed="1"/>
+    <w:lsdException w:name="toc 4" w:semiHidden="1" w:uiPriority="39" w:unhideWhenUsed="1"/>
+    <w:lsdException w:name="toc 5" w:semiHidden="1" w:uiPriority="39" w:unhideWhenUsed="1"/>
+    <w:lsdException w:name="toc 6" w:semiHidden="1" w:uiPriority="39" w:unhideWhenUsed="1"/>
+    <w:lsdException w:name="toc 7" w:semiHidden="1" w:uiPriority="39" w:unhideWhenUsed="1"/>
+    <w:lsdException w:name="toc 8" w:semiHidden="1" w:uiPriority="39" w:unhideWhenUsed="1"/>
+    <w:lsdException w:name="toc 9" w:semiHidden="1" w:uiPriority="39" w:unhideWhenUsed="1"/>
+    <w:lsdException w:name="Normal Indent" w:semiHidden="1" w:unhideWhenUsed="1"/>
+    <w:lsdException w:name="footnote text" w:semiHidden="1" w:unhideWhenUsed="1"/>
+    <w:lsdException w:name="annotation text" w:semiHidden="1" w:unhideWhenUsed="1"/>
+    <w:lsdException w:name="header" w:semiHidden="1" w:unhideWhenUsed="1"/>
+    <w:lsdException w:name="footer" w:semiHidden="1" w:unhideWhenUsed="1"/>
+    <w:lsdException w:name="index heading" w:semiHidden="1" w:unhideWhenUsed="1"/>
+    <w:lsdException w:name="caption" w:semiHidden="1" w:uiPriority="35" w:unhideWhenUsed="1" w:qFormat="1"/>
+    <w:lsdException w:name="table of figures" w:semiHidden="1" w:unhideWhenUsed="1"/>
+    <w:lsdException w:name="envelope address" w:semiHidden="1" w:unhideWhenUsed="1"/>
+    <w:lsdException w:name="envelope return" w:semiHidden="1" w:unhideWhenUsed="1"/>
+    <w:lsdException w:name="footnote reference" w:semiHidden="1" w:unhideWhenUsed="1"/>
+    <w:lsdException w:name="annotation reference" w:semiHidden="1" w:unhideWhenUsed="1"/>
+    <w:lsdException w:name="line number" w:semiHidden="1" w:unhideWhenUsed="1"/>
+    <w:lsdException w:name="page number" w:semiHidden="1" w:unhideWhenUsed="1"/>
+    <w:lsdException w:name="endnote reference" w:semiHidden="1" w:unhideWhenUsed="1"/>
+    <w:lsdException w:name="endnote text" w:semiHidden="1" w:unhideWhenUsed="1"/>
+    <w:lsdException w:name="table of authorities" w:semiHidden="1" w:unhideWhenUsed="1"/>
+    <w:lsdException w:name="macro" w:semiHidden="1" w:unhideWhenUsed="1"/>
+    <w:lsdException w:name="toa heading" w:semiHidden="1" w:unhideWhenUsed="1"/>
+    <w:lsdException w:name="List" w:semiHidden="1" w:unhideWhenUsed="1"/>
+    <w:lsdException w:name="List Bullet" w:semiHidden="1" w:unhideWhenUsed="1"/>
+    <w:lsdException w:name="List Number" w:semiHidden="1" w:unhideWhenUsed="1"/>
+    <w:lsdException w:name="List 2" w:semiHidden="1" w:unhideWhenUsed="1"/>
+    <w:lsdException w:name="List 3" w:semiHidden="1" w:unhideWhenUsed="1"/>
+    <w:lsdException w:name="List 4" w:semiHidden="1" w:unhideWhenUsed="1"/>
+    <w:lsdException w:name="List 5" w:semiHidden="1" w:unhideWhenUsed="1"/>
+    <w:lsdException w:name="List Bullet 2" w:semiHidden="1" w:unhideWhenUsed="1"/>
+    <w:lsdException w:name="List Bullet 3" w:semiHidden="1" w:unhideWhenUsed="1"/>
+    <w:lsdException w:name="List Bullet 4" w:semiHidden="1" w:unhideWhenUsed="1"/>
+    <w:lsdException w:name="List Bullet 5" w:semiHidden="1" w:unhideWhenUsed="1"/>
+    <w:lsdException w:name="List Number 2" w:semiHidden="1" w:unhideWhenUsed="1"/>
+    <w:lsdException w:name="List Number 3" w:semiHidden="1" w:unhideWhenUsed="1"/>
+    <w:lsdException w:name="List Number 4" w:semiHidden="1" w:unhideWhenUsed="1"/>
+    <w:lsdException w:name="List Number 5" w:semiHidden="1" w:unhideWhenUsed="1"/>
+    <w:lsdException w:name="Title" w:uiPriority="10" w:qFormat="1"/>
+    <w:lsdException w:name="Closing" w:semiHidden="1" w:unhideWhenUsed="1"/>
+    <w:lsdException w:name="Signature" w:semiHidden="1" w:unhideWhenUsed="1"/>
+    <w:lsdException w:name="Default Paragraph Font" w:semiHidden="1" w:uiPriority="1" w:unhideWhenUsed="1"/>
+    <w:lsdException w:name="Body Text" w:semiHidden="1" w:unhideWhenUsed="1"/>
+    <w:lsdException w:name="Body Text Indent" w:semiHidden="1" w:unhideWhenUsed="1"/>
+    <w:lsdException w:name="List Continue" w:semiHidden="1" w:unhideWhenUsed="1"/>
+    <w:lsdException w:name="List Continue 2" w:semiHidden="1" w:unhideWhenUsed="1"/>
+    <w:lsdException w:name="List Continue 3" w:semiHidden="1" w:unhideWhenUsed="1"/>
+    <w:lsdException w:name="List Continue 4" w:semiHidden="1" w:unhideWhenUsed="1"/>
+    <w:lsdException w:name="List Continue 5" w:semiHidden="1" w:unhideWhenUsed="1"/>
+    <w:lsdException w:name="Message Header" w:semiHidden="1" w:unhideWhenUsed="1"/>
+    <w:lsdException w:name="Subtitle" w:uiPriority="11" w:qFormat="1"/>
+    <w:lsdException w:name="Salutation" w:semiHidden="1" w:unhideWhenUsed="1"/>
+    <w:lsdException w:name="Date" w:semiHidden="1" w:unhideWhenUsed="1"/>
+    <w:lsdException w:name="Body Text First Indent" w:semiHidden="1" w:unhideWhenUsed="1"/>
+    <w:lsdException w:name="Body Text First Indent 2" w:semiHidden="1" w:unhideWhenUsed="1"/>
+    <w:lsdException w:name="Note Heading" w:semiHidden="1" w:unhideWhenUsed="1"/>
+    <w:lsdException w:name="Body Text 2" w:semiHidden="1" w:unhideWhenUsed="1"/>
+    <w:lsdException w:name="Body Text 3" w:semiHidden="1" w:unhideWhenUsed="1"/>
+    <w:lsdException w:name="Body Text Indent 2" w:semiHidden="1" w:unhideWhenUsed="1"/>
+    <w:lsdException w:name="Body Text Indent 3" w:semiHidden="1" w:unhideWhenUsed="1"/>
+    <w:lsdException w:name="Block Text" w:semiHidden="1" w:unhideWhenUsed="1"/>
+    <w:lsdException w:name="Hyperlink" w:semiHidden="1" w:unhideWhenUsed="1"/>
+    <w:lsdException w:name="FollowedHyperlink" w:semiHidden="1" w:unhideWhenUsed="1"/>
+    <w:lsdException w:name="Strong" w:uiPriority="22" w:qFormat="1"/>
+    <w:lsdException w:name="Emphasis" w:uiPriority="20" w:qFormat="1"/>
+    <w:lsdException w:name="Document Map" w:semiHidden="1" w:unhideWhenUsed="1"/>
+    <w:lsdException w:name="Plain Text" w:semiHidden="1" w:unhideWhenUsed="1"/>
+    <w:lsdException w:name="E-mail Signature" w:semiHidden="1" w:unhideWhenUsed="1"/>
+    <w:lsdException w:name="HTML Top of Form" w:semiHidden="1" w:unhideWhenUsed="1"/>
+    <w:lsdException w:name="HTML Bottom of Form" w:semiHidden="1" w:unhideWhenUsed="1"/>
+    <w:lsdException w:name="Normal (Web)" w:semiHidden="1" w:unhideWhenUsed="1"/>
+    <w:lsdException w:name="HTML Acronym" w:semiHidden="1" w:unhideWhenUsed="1"/>
+    <w:lsdException w:name="HTML Address" w:semiHidden="1" w:unhideWhenUsed="1"/>
+    <w:lsdException w:name="HTML Cite" w:semiHidden="1" w:unhideWhenUsed="1"/>
+    <w:lsdException w:name="HTML Code" w:semiHidden="1" w:unhideWhenUsed="1"/>
+    <w:lsdException w:name="HTML Definition" w:semiHidden="1" w:unhideWhenUsed="1"/>
+    <w:lsdException w:name="HTML Keyboard" w:semiHidden="1" w:unhideWhenUsed="1"/>
+    <w:lsdException w:name="HTML Preformatted" w:semiHidden="1" w:unhideWhenUsed="1"/>
+    <w:lsdException w:name="HTML Sample" w:semiHidden="1" w:unhideWhenUsed="1"/>
+    <w:lsdException w:name="HTML Typewriter" w:semiHidden="1" w:unhideWhenUsed="1"/>
+    <w:lsdException w:name="HTML Variable" w:semiHidden="1" w:unhideWhenUsed="1"/>
+    <w:lsdException w:name="Normal Table" w:semiHidden="1" w:unhideWhenUsed="1"/>
+    <w:lsdException w:name="annotation subject" w:semiHidden="1" w:unhideWhenUsed="1"/>
+    <w:lsdException w:name="No List" w:semiHidden="1" w:unhideWhenUsed="1"/>
+    <w:lsdException w:name="Outline List 1" w:semiHidden="1" w:unhideWhenUsed="1"/>
+    <w:lsdException w:name="Outline List 2" w:semiHidden="1" w:unhideWhenUsed="1"/>
+    <w:lsdException w:name="Outline List 3" w:semiHidden="1" w:unhideWhenUsed="1"/>
+    <w:lsdException w:name="Table Simple 1" w:semiHidden="1" w:unhideWhenUsed="1"/>
+    <w:lsdException w:name="Table Simple 2" w:semiHidden="1" w:unhideWhenUsed="1"/>
+    <w:lsdException w:name="Table Simple 3" w:semiHidden="1" w:unhideWhenUsed="1"/>
+    <w:lsdException w:name="Table Classic 1" w:semiHidden="1" w:unhideWhenUsed="1"/>
+    <w:lsdException w:name="Table Classic 2" w:semiHidden="1" w:unhideWhenUsed="1"/>
+    <w:lsdException w:name="Table Classic 3" w:semiHidden="1" w:unhideWhenUsed="1"/>
+    <w:lsdException w:name="Table Classic 4" w:semiHidden="1" w:unhideWhenUsed="1"/>
+    <w:lsdException w:name="Table Colorful 1" w:semiHidden="1" w:unhideWhenUsed="1"/>
+    <w:lsdException w:name="Table Colorful 2" w:semiHidden="1" w:unhideWhenUsed="1"/>
+    <w:lsdException w:name="Table Colorful 3" w:semiHidden="1" w:unhideWhenUsed="1"/>
+    <w:lsdException w:name="Table Columns 1" w:semiHidden="1" w:unhideWhenUsed="1"/>
+    <w:lsdException w:name="Table Columns 2" w:semiHidden="1" w:unhideWhenUsed="1"/>
+    <w:lsdException w:name="Table Columns 3" w:semiHidden="1" w:unhideWhenUsed="1"/>
+    <w:lsdException w:name="Table Columns 4" w:semiHidden="1" w:unhideWhenUsed="1"/>
+    <w:lsdException w:name="Table Columns 5" w:semiHidden="1" w:unhideWhenUsed="1"/>
+    <w:lsdException w:name="Table Grid 1" w:semiHidden="1" w:unhideWhenUsed="1"/>
+    <w:lsdException w:name="Table Grid 2" w:semiHidden="1" w:unhideWhenUsed="1"/>
+    <w:lsdException w:name="Table Grid 3" w:semiHidden="1" w:unhideWhenUsed="1"/>
+    <w:lsdException w:name="Table Grid 4" w:semiHidden="1" w:unhideWhenUsed="1"/>
+    <w:lsdException w:name="Table Grid 5" w:semiHidden="1" w:unhideWhenUsed="1"/>
+    <w:lsdException w:name="Table Grid 6" w:semiHidden="1" w:unhideWhenUsed="1"/>
+    <w:lsdException w:name="Table Grid 7" w:semiHidden="1" w:unhideWhenUsed="1"/>
+    <w:lsdException w:name="Table Grid 8" w:semiHidden="1" w:unhideWhenUsed="1"/>
+    <w:lsdException w:name="Table List 1" w:semiHidden="1" w:unhideWhenUsed="1"/>
+    <w:lsdException w:name="Table List 2" w:semiHidden="1" w:unhideWhenUsed="1"/>
+    <w:lsdException w:name="Table List 3" w:semiHidden="1" w:unhideWhenUsed="1"/>
+    <w:lsdException w:name="Table List 4" w:semiHidden="1" w:unhideWhenUsed="1"/>
+    <w:lsdException w:name="Table List 5" w:semiHidden="1" w:unhideWhenUsed="1"/>
+    <w:lsdException w:name="Table List 6" w:semiHidden="1" w:unhideWhenUsed="1"/>
+    <w:lsdException w:name="Table List 7" w:semiHidden="1" w:unhideWhenUsed="1"/>
+    <w:lsdException w:name="Table List 8" w:semiHidden="1" w:unhideWhenUsed="1"/>
+    <w:lsdException w:name="Table 3D effects 1" w:semiHidden="1" w:unhideWhenUsed="1"/>
+    <w:lsdException w:name="Table 3D effects 2" w:semiHidden="1" w:unhideWhenUsed="1"/>
+    <w:lsdException w:name="Table 3D effects 3" w:semiHidden="1" w:unhideWhenUsed="1"/>
+    <w:lsdException w:name="Table Contemporary" w:semiHidden="1" w:unhideWhenUsed="1"/>
+    <w:lsdException w:name="Table Elegant" w:semiHidden="1" w:unhideWhenUsed="1"/>
+    <w:lsdException w:name="Table Professional" w:semiHidden="1" w:unhideWhenUsed="1"/>
+    <w:lsdException w:name="Table Subtle 1" w:semiHidden="1" w:unhideWhenUsed="1"/>
+    <w:lsdException w:name="Table Subtle 2" w:semiHidden="1" w:unhideWhenUsed="1"/>
+    <w:lsdException w:name="Table Web 1" w:semiHidden="1" w:unhideWhenUsed="1"/>
+    <w:lsdException w:name="Table Web 2" w:semiHidden="1" w:unhideWhenUsed="1"/>
+    <w:lsdException w:name="Table Web 3" w:semiHidden="1" w:unhideWhenUsed="1"/>
+    <w:lsdException w:name="Balloon Text" w:semiHidden="1" w:unhideWhenUsed="1"/>
+    <w:lsdException w:name="Table Grid" w:uiPriority="39"/>
+    <w:lsdException w:name="Table Theme" w:semiHidden="1" w:unhideWhenUsed="1"/>
+    <w:lsdException w:name="Placeholder Text" w:semiHidden="1"/>
+    <w:lsdException w:name="No Spacing" w:uiPriority="1" w:qFormat="1"/>
+    <w:lsdException w:name="Light Shading" w:uiPriority="60"/>
+    <w:lsdException w:name="Light List" w:uiPriority="61"/>
+    <w:lsdException w:name="Light Grid" w:uiPriority="62"/>
+    <w:lsdException w:name="Medium Shading 1" w:uiPriority="63"/>
+    <w:lsdException w:name="Medium Shading 2" w:uiPriority="64"/>
+    <w:lsdException w:name="Medium List 1" w:uiPriority="65"/>
+    <w:lsdException w:name="Medium List 2" w:uiPriority="66"/>
+    <w:lsdException w:name="Medium Grid 1" w:uiPriority="67"/>
+    <w:lsdException w:name="Medium Grid 2" w:uiPriority="68"/>
+    <w:lsdException w:name="Medium Grid 3" w:uiPriority="69"/>
+    <w:lsdException w:name="Dark List" w:uiPriority="70"/>
+    <w:lsdException w:name="Colorful Shading" w:uiPriority="71"/>
+    <w:lsdException w:name="Colorful List" w:uiPriority="72"/>
+    <w:lsdException w:name="Colorful Grid" w:uiPriority="73"/>
+    <w:lsdException w:name="Light Shading Accent 1" w:uiPriority="60"/>
+    <w:lsdException w:name="Light List Accent 1" w:uiPriority="61"/>
+    <w:lsdException w:name="Light Grid Accent 1" w:uiPriority="62"/>
+    <w:lsdException w:name="Medium Shading 1 Accent 1" w:uiPriority="63"/>
+    <w:lsdException w:name="Medium Shading 2 Accent 1" w:uiPriority="64"/>
+    <w:lsdException w:name="Medium List 1 Accent 1" w:uiPriority="65"/>
+    <w:lsdException w:name="Revision" w:semiHidden="1"/>
+    <w:lsdException w:name="List Paragraph" w:uiPriority="34" w:qFormat="1"/>
+    <w:lsdException w:name="Quote" w:uiPriority="29" w:qFormat="1"/>
+    <w:lsdException w:name="Intense Quote" w:uiPriority="30" w:qFormat="1"/>
+    <w:lsdException w:name="Medium List 2 Accent 1" w:uiPriority="66"/>
+    <w:lsdException w:name="Medium Grid 1 Accent 1" w:uiPriority="67"/>
+    <w:lsdException w:name="Medium Grid 2 Accent 1" w:uiPriority="68"/>
+    <w:lsdException w:name="Medium Grid 3 Accent 1" w:uiPriority="69"/>
+    <w:lsdException w:name="Dark List Accent 1" w:uiPriority="70"/>
+    <w:lsdException w:name="Colorful Shading Accent 1" w:uiPriority="71"/>
+    <w:lsdException w:name="Colorful List Accent 1" w:uiPriority="72"/>
+    <w:lsdException w:name="Colorful Grid Accent 1" w:uiPriority="73"/>
+    <w:lsdException w:name="Light Shading Accent 2" w:uiPriority="60"/>
+    <w:lsdException w:name="Light List Accent 2" w:uiPriority="61"/>
+    <w:lsdException w:name="Light Grid Accent 2" w:uiPriority="62"/>
+    <w:lsdException w:name="Medium Shading 1 Accent 2" w:uiPriority="63"/>
+    <w:lsdException w:name="Medium Shading 2 Accent 2" w:uiPriority="64"/>
+    <w:lsdException w:name="Medium List 1 Accent 2" w:uiPriority="65"/>
+    <w:lsdException w:name="Medium List 2 Accent 2" w:uiPriority="66"/>
+    <w:lsdException w:name="Medium Grid 1 Accent 2" w:uiPriority="67"/>
+    <w:lsdException w:name="Medium Grid 2 Accent 2" w:uiPriority="68"/>
+    <w:lsdException w:name="Medium Grid 3 Accent 2" w:uiPriority="69"/>
+    <w:lsdException w:name="Dark List Accent 2" w:uiPriority="70"/>
+    <w:lsdException w:name="Colorful Shading Accent 2" w:uiPriority="71"/>
+    <w:lsdException w:name="Colorful List Accent 2" w:uiPriority="72"/>
+    <w:lsdException w:name="Colorful Grid Accent 2" w:uiPriority="73"/>
+    <w:lsdException w:name="Light Shading Accent 3" w:uiPriority="60"/>
+    <w:lsdException w:name="Light List Accent 3" w:uiPriority="61"/>
+    <w:lsdException w:name="Light Grid Accent 3" w:uiPriority="62"/>
+    <w:lsdException w:name="Medium Shading 1 Accent 3" w:uiPriority="63"/>
+    <w:lsdException w:name="Medium Shading 2 Accent 3" w:uiPriority="64"/>
+    <w:lsdException w:name="Medium List 1 Accent 3" w:uiPriority="65"/>
+    <w:lsdException w:name="Medium List 2 Accent 3" w:uiPriority="66"/>
+    <w:lsdException w:name="Medium Grid 1 Accent 3" w:uiPriority="67"/>
+    <w:lsdException w:name="Medium Grid 2 Accent 3" w:uiPriority="68"/>
+    <w:lsdException w:name="Medium Grid 3 Accent 3" w:uiPriority="69"/>
+    <w:lsdException w:name="Dark List Accent 3" w:uiPriority="70"/>
+    <w:lsdException w:name="Colorful Shading Accent 3" w:uiPriority="71"/>
+    <w:lsdException w:name="Colorful List Accent 3" w:uiPriority="72"/>
+    <w:lsdException w:name="Colorful Grid Accent 3" w:uiPriority="73"/>
+    <w:lsdException w:name="Light Shading Accent 4" w:uiPriority="60"/>
+    <w:lsdException w:name="Light List Accent 4" w:uiPriority="61"/>
+    <w:lsdException w:name="Light Grid Accent 4" w:uiPriority="62"/>
+    <w:lsdException w:name="Medium Shading 1 Accent 4" w:uiPriority="63"/>
+    <w:lsdException w:name="Medium Shading 2 Accent 4" w:uiPriority="64"/>
+    <w:lsdException w:name="Medium List 1 Accent 4" w:uiPriority="65"/>
+    <w:lsdException w:name="Medium List 2 Accent 4" w:uiPriority="66"/>
+    <w:lsdException w:name="Medium Grid 1 Accent 4" w:uiPriority="67"/>
+    <w:lsdException w:name="Medium Grid 2 Accent 4" w:uiPriority="68"/>
+    <w:lsdException w:name="Medium Grid 3 Accent 4" w:uiPriority="69"/>
+    <w:lsdException w:name="Dark List Accent 4" w:uiPriority="70"/>
+    <w:lsdException w:name="Colorful Shading Accent 4" w:uiPriority="71"/>
+    <w:lsdException w:name="Colorful List Accent 4" w:uiPriority="72"/>
+    <w:lsdException w:name="Colorful Grid Accent 4" w:uiPriority="73"/>
+    <w:lsdException w:name="Light Shading Accent 5" w:uiPriority="60"/>
+    <w:lsdException w:name="Light List Accent 5" w:uiPriority="61"/>
+    <w:lsdException w:name="Light Grid Accent 5" w:uiPriority="62"/>
+    <w:lsdException w:name="Medium Shading 1 Accent 5" w:uiPriority="63"/>
+    <w:lsdException w:name="Medium Shading 2 Accent 5" w:uiPriority="64"/>
+    <w:lsdException w:name="Medium List 1 Accent 5" w:uiPriority="65"/>
+    <w:lsdException w:name="Medium List 2 Accent 5" w:uiPriority="66"/>
+    <w:lsdException w:name="Medium Grid 1 Accent 5" w:uiPriority="67"/>
+    <w:lsdException w:name="Medium Grid 2 Accent 5" w:uiPriority="68"/>
+    <w:lsdException w:name="Medium Grid 3 Accent 5" w:uiPriority="69"/>
+    <w:lsdException w:name="Dark List Accent 5" w:uiPriority="70"/>
+    <w:lsdException w:name="Colorful Shading Accent 5" w:uiPriority="71"/>
+    <w:lsdException w:name="Colorful List Accent 5" w:uiPriority="72"/>
+    <w:lsdException w:name="Colorful Grid Accent 5" w:uiPriority="73"/>
+    <w:lsdException w:name="Light Shading Accent 6" w:uiPriority="60"/>
+    <w:lsdException w:name="Light List Accent 6" w:uiPriority="61"/>
+    <w:lsdException w:name="Light Grid Accent 6" w:uiPriority="62"/>
+    <w:lsdException w:name="Medium Shading 1 Accent 6" w:uiPriority="63"/>
+    <w:lsdException w:name="Medium Shading 2 Accent 6" w:uiPriority="64"/>
+    <w:lsdException w:name="Medium List 1 Accent 6" w:uiPriority="65"/>
+    <w:lsdException w:name="Medium List 2 Accent 6" w:uiPriority="66"/>
+    <w:lsdException w:name="Medium Grid 1 Accent 6" w:uiPriority="67"/>
+    <w:lsdException w:name="Medium Grid 2 Accent 6" w:uiPriority="68"/>
+    <w:lsdException w:name="Medium Grid 3 Accent 6" w:uiPriority="69"/>
+    <w:lsdException w:name="Dark List Accent 6" w:uiPriority="70"/>
+    <w:lsdException w:name="Colorful Shading Accent 6" w:uiPriority="71"/>
+    <w:lsdException w:name="Colorful List Accent 6" w:uiPriority="72"/>
+    <w:lsdException w:name="Colorful Grid Accent 6" w:uiPriority="73"/>
+    <w:lsdException w:name="Subtle Emphasis" w:uiPriority="19" w:qFormat="1"/>
+    <w:lsdException w:name="Intense Emphasis" w:uiPriority="21" w:qFormat="1"/>
+    <w:lsdException w:name="Subtle Reference" w:uiPriority="31" w:qFormat="1"/>
+    <w:lsdException w:name="Intense Reference" w:uiPriority="32" w:qFormat="1"/>
+    <w:lsdException w:name="Book Title" w:uiPriority="33" w:qFormat="1"/>
+    <w:lsdException w:name="Bibliography" w:semiHidden="1" w:uiPriority="37" w:unhideWhenUsed="1"/>
+    <w:lsdException w:name="TOC Heading" w:semiHidden="1" w:uiPriority="39" w:unhideWhenUsed="1" w:qFormat="1"/>
+    <w:lsdException w:name="Plain Table 1" w:uiPriority="41"/>
+    <w:lsdException w:name="Plain Table 2" w:uiPriority="42"/>
+    <w:lsdException w:name="Plain Table 3" w:uiPriority="43"/>
+    <w:lsdException w:name="Plain Table 4" w:uiPriority="44"/>
+    <w:lsdException w:name="Plain Table 5" w:uiPriority="45"/>
+    <w:lsdException w:name="Grid Table Light" w:uiPriority="40"/>
+    <w:lsdException w:name="Grid Table 1 Light" w:uiPriority="46"/>
+    <w:lsdException w:name="Grid Table 2" w:uiPriority="47"/>
+    <w:lsdException w:name="Grid Table 3" w:uiPriority="48"/>
+    <w:lsdException w:name="Grid Table 4" w:uiPriority="49"/>
+    <w:lsdException w:name="Grid Table 5 Dark" w:uiPriority="50"/>
+    <w:lsdException w:name="Grid Table 6 Colorful" w:uiPriority="51"/>
+    <w:lsdException w:name="Grid Table 7 Colorful" w:uiPriority="52"/>
+    <w:lsdException w:name="Grid Table 1 Light Accent 1" w:uiPriority="46"/>
+    <w:lsdException w:name="Grid Table 2 Accent 1" w:uiPriority="47"/>
+    <w:lsdException w:name="Grid Table 3 Accent 1" w:uiPriority="48"/>
+    <w:lsdException w:name="Grid Table 4 Accent 1" w:uiPriority="49"/>
+    <w:lsdException w:name="Grid Table 5 Dark Accent 1" w:uiPriority="50"/>
+    <w:lsdException w:name="Grid Table 6 Colorful Accent 1" w:uiPriority="51"/>
+    <w:lsdException w:name="Grid Table 7 Colorful Accent 1" w:uiPriority="52"/>
+    <w:lsdException w:name="Grid Table 1 Light Accent 2" w:uiPriority="46"/>
+    <w:lsdException w:name="Grid Table 2 Accent 2" w:uiPriority="47"/>
+    <w:lsdException w:name="Grid Table 3 Accent 2" w:uiPriority="48"/>
+    <w:lsdException w:name="Grid Table 4 Accent 2" w:uiPriority="49"/>
+    <w:lsdException w:name="Grid Table 5 Dark Accent 2" w:uiPriority="50"/>
+    <w:lsdException w:name="Grid Table 6 Colorful Accent 2" w:uiPriority="51"/>
+    <w:lsdException w:name="Grid Table 7 Colorful Accent 2" w:uiPriority="52"/>
+    <w:lsdException w:name="Grid Table 1 Light Accent 3" w:uiPriority="46"/>
+    <w:lsdException w:name="Grid Table 2 Accent 3" w:uiPriority="47"/>
+    <w:lsdException w:name="Grid Table 3 Accent 3" w:uiPriority="48"/>
+    <w:lsdException w:name="Grid Table 4 Accent 3" w:uiPriority="49"/>
+    <w:lsdException w:name="Grid Table 5 Dark Accent 3" w:uiPriority="50"/>
+    <w:lsdException w:name="Grid Table 6 Colorful Accent 3" w:uiPriority="51"/>
+    <w:lsdException w:name="Grid Table 7 Colorful Accent 3" w:uiPriority="52"/>
+    <w:lsdException w:name="Grid Table 1 Light Accent 4" w:uiPriority="46"/>
+    <w:lsdException w:name="Grid Table 2 Accent 4" w:uiPriority="47"/>
+    <w:lsdException w:name="Grid Table 3 Accent 4" w:uiPriority="48"/>
+    <w:lsdException w:name="Grid Table 4 Accent 4" w:uiPriority="49"/>
+    <w:lsdException w:name="Grid Table 5 Dark Accent 4" w:uiPriority="50"/>
+    <w:lsdException w:name="Grid Table 6 Colorful Accent 4" w:uiPriority="51"/>
+    <w:lsdException w:name="Grid Table 7 Colorful Accent 4" w:uiPriority="52"/>
+    <w:lsdException w:name="Grid Table 1 Light Accent 5" w:uiPriority="46"/>
+    <w:lsdException w:name="Grid Table 2 Accent 5" w:uiPriority="47"/>
+    <w:lsdException w:name="Grid Table 3 Accent 5" w:uiPriority="48"/>
+    <w:lsdException w:name="Grid Table 4 Accent 5" w:uiPriority="49"/>
+    <w:lsdException w:name="Grid Table 5 Dark Accent 5" w:uiPriority="50"/>
+    <w:lsdException w:name="Grid Table 6 Colorful Accent 5" w:uiPriority="51"/>
+    <w:lsdException w:name="Grid Table 7 Colorful Accent 5" w:uiPriority="52"/>
+    <w:lsdException w:name="Grid Table 1 Light Accent 6" w:uiPriority="46"/>
+    <w:lsdException w:name="Grid Table 2 Accent 6" w:uiPriority="47"/>
+    <w:lsdException w:name="Grid Table 3 Accent 6" w:uiPriority="48"/>
+    <w:lsdException w:name="Grid Table 4 Accent 6" w:uiPriority="49"/>
+    <w:lsdException w:name="Grid Table 5 Dark Accent 6" w:uiPriority="50"/>
+    <w:lsdException w:name="Grid Table 6 Colorful Accent 6" w:uiPriority="51"/>
+    <w:lsdException w:name="Grid Table 7 Colorful Accent 6" w:uiPriority="52"/>
+    <w:lsdException w:name="List Table 1 Light" w:uiPriority="46"/>
+    <w:lsdException w:name="List Table 2" w:uiPriority="47"/>
+    <w:lsdException w:name="List Table 3" w:uiPriority="48"/>
+    <w:lsdException w:name="List Table 4" w:uiPriority="49"/>
+    <w:lsdException w:name="List Table 5 Dark" w:uiPriority="50"/>
+    <w:lsdException w:name="List Table 6 Colorful" w:uiPriority="51"/>
+    <w:lsdException w:name="List Table 7 Colorful" w:uiPriority="52"/>
+    <w:lsdException w:name="List Table 1 Light Accent 1" w:uiPriority="46"/>
+    <w:lsdException w:name="List Table 2 Accent 1" w:uiPriority="47"/>
+    <w:lsdException w:name="List Table 3 Accent 1" w:uiPriority="48"/>
+    <w:lsdException w:name="List Table 4 Accent 1" w:uiPriority="49"/>
+    <w:lsdException w:name="List Table 5 Dark Accent 1" w:uiPriority="50"/>
+    <w:lsdException w:name="List Table 6 Colorful Accent 1" w:uiPriority="51"/>
+    <w:lsdException w:name="List Table 7 Colorful Accent 1" w:uiPriority="52"/>
+    <w:lsdException w:name="List Table 1 Light Accent 2" w:uiPriority="46"/>
+    <w:lsdException w:name="List Table 2 Accent 2" w:uiPriority="47"/>
+    <w:lsdException w:name="List Table 3 Accent 2" w:uiPriority="48"/>
+    <w:lsdException w:name="List Table 4 Accent 2" w:uiPriority="49"/>
+    <w:lsdException w:name="List Table 5 Dark Accent 2" w:uiPriority="50"/>
+    <w:lsdException w:name="List Table 6 Colorful Accent 2" w:uiPriority="51"/>
+    <w:lsdException w:name="List Table 7 Colorful Accent 2" w:uiPriority="52"/>
+    <w:lsdException w:name="List Table 1 Light Accent 3" w:uiPriority="46"/>
+    <w:lsdException w:name="List Table 2 Accent 3" w:uiPriority="47"/>
+    <w:lsdException w:name="List Table 3 Accent 3" w:uiPriority="48"/>
+    <w:lsdException w:name="List Table 4 Accent 3" w:uiPriority="49"/>
+    <w:lsdException w:name="List Table 5 Dark Accent 3" w:uiPriority="50"/>
+    <w:lsdException w:name="List Table 6 Colorful Accent 3" w:uiPriority="51"/>
+    <w:lsdException w:name="List Table 7 Colorful Accent 3" w:uiPriority="52"/>
+    <w:lsdException w:name="List Table 1 Light Accent 4" w:uiPriority="46"/>
+    <w:lsdException w:name="List Table 2 Accent 4" w:uiPriority="47"/>
+    <w:lsdException w:name="List Table 3 Accent 4" w:uiPriority="48"/>
+    <w:lsdException w:name="List Table 4 Accent 4" w:uiPriority="49"/>
+    <w:lsdException w:name="List Table 5 Dark Accent 4" w:uiPriority="50"/>
+    <w:lsdException w:name="List Table 6 Colorful Accent 4" w:uiPriority="51"/>
+    <w:lsdException w:name="List Table 7 Colorful Accent 4" w:uiPriority="52"/>
+    <w:lsdException w:name="List Table 1 Light Accent 5" w:uiPriority="46"/>
+    <w:lsdException w:name="List Table 2 Accent 5" w:uiPriority="47"/>
+    <w:lsdException w:name="List Table 3 Accent 5" w:uiPriority="48"/>
+    <w:lsdException w:name="List Table 4 Accent 5" w:uiPriority="49"/>
+    <w:lsdException w:name="List Table 5 Dark Accent 5" w:uiPriority="50"/>
+    <w:lsdException w:name="List Table 6 Colorful Accent 5" w:uiPriority="51"/>
+    <w:lsdException w:name="List Table 7 Colorful Accent 5" w:uiPriority="52"/>
+    <w:lsdException w:name="List Table 1 Light Accent 6" w:uiPriority="46"/>
+    <w:lsdException w:name="List Table 2 Accent 6" w:uiPriority="47"/>
+    <w:lsdException w:name="List Table 3 Accent 6" w:uiPriority="48"/>
+    <w:lsdException w:name="List Table 4 Accent 6" w:uiPriority="49"/>
+    <w:lsdException w:name="List Table 5 Dark Accent 6" w:uiPriority="50"/>
+    <w:lsdException w:name="List Table 6 Colorful Accent 6" w:uiPriority="51"/>
+    <w:lsdException w:name="List Table 7 Colorful Accent 6" w:uiPriority="52"/>
+    <w:lsdException w:name="Mention" w:semiHidden="1" w:unhideWhenUsed="1"/>
+    <w:lsdException w:name="Smart Hyperlink" w:semiHidden="1" w:unhideWhenUsed="1"/>
+    <w:lsdException w:name="Hashtag" w:semiHidden="1" w:unhideWhenUsed="1"/>
+    <w:lsdException w:name="Unresolved Mention" w:semiHidden="1" w:unhideWhenUsed="1"/>
+    <w:lsdException w:name="Smart Link" w:semiHidden="1" w:unhideWhenUsed="1"/>
+  </w:latentStyles>
+  <w:style w:type="paragraph" w:default="1" w:styleId="a">
+    <w:name w:val="Normal"/>
+    <w:qFormat/>
+    <w:pPr>
+      <w:widowControl w:val="0"/>
+    </w:pPr>
+  </w:style>
+  <w:style w:type="character" w:default="1" w:styleId="a0">
+    <w:name w:val="Default Paragraph Font"/>
+    <w:uiPriority w:val="1"/>
+    <w:semiHidden/>
+    <w:unhideWhenUsed/>
+  </w:style>
+  <w:style w:type="table" w:default="1" w:styleId="a1">
+    <w:name w:val="Normal Table"/>
+    <w:uiPriority w:val="99"/>
+    <w:semiHidden/>
+    <w:unhideWhenUsed/>
+    <w:tblPr>
+      <w:tblInd w:w="0" w:type="dxa"/>
+      <w:tblCellMar>
+        <w:top w:w="0" w:type="dxa"/>
+        <w:left w:w="108" w:type="dxa"/>
+        <w:bottom w:w="0" w:type="dxa"/>
+        <w:right w:w="108" w:type="dxa"/>
+      </w:tblCellMar>
+    </w:tblPr>
+  </w:style>
+  <w:style w:type="numbering" w:default="1" w:styleId="a2">
+    <w:name w:val="No List"/>
+    <w:uiPriority w:val="99"/>
+    <w:semiHidden/>
+    <w:unhideWhenUsed/>
+  </w:style>
+  <w:style w:type="character" w:styleId="a3">
+    <w:name w:val="Placeholder Text"/>
+    <w:basedOn w:val="a0"/>
+    <w:uiPriority w:val="99"/>
+    <w:semiHidden/>
+    <w:rsid w:val="00E800C4"/>
+    <w:rPr>
+      <w:color w:val="666666"/>
+    </w:rPr>
+  </w:style>
+  <w:style w:type="paragraph" w:customStyle="1" w:styleId="5A1AB378B3C9454684600DF04D0F5249">
+    <w:name w:val="5A1AB378B3C9454684600DF04D0F5249"/>
+    <w:rsid w:val="00E800C4"/>
+    <w:pPr>
+      <w:widowControl w:val="0"/>
+    </w:pPr>
+  </w:style>
+</w:styles>
+</file>
+
+<file path=word/glossary/webSettings.xml><?xml version="1.0" encoding="utf-8"?>
+<w:webSettings xmlns:mc="http://schemas.openxmlformats.org/markup-compatibility/2006" xmlns:r="http://schemas.openxmlformats.org/officeDocument/2006/relationships" xmlns:w="http://schemas.openxmlformats.org/wordprocessingml/2006/main" xmlns:w14="http://schemas.microsoft.com/office/word/2010/wordml" xmlns:w15="http://schemas.microsoft.com/office/word/2012/wordml" xmlns:w16cex="http://schemas.microsoft.com/office/word/2018/wordml/cex" xmlns:w16cid="http://schemas.microsoft.com/office/word/2016/wordml/cid" xmlns:w16="http://schemas.microsoft.com/office/word/2018/wordml" xmlns:w16du="http://schemas.microsoft.com/office/word/2023/wordml/word16du" xmlns:w16sdtdh="http://schemas.microsoft.com/office/word/2020/wordml/sdtdatahash" xmlns:w16sdtfl="http://schemas.microsoft.com/office/word/2024/wordml/sdtformatlock" xmlns:w16se="http://schemas.microsoft.com/office/word/2015/wordml/symex" mc:Ignorable="w14 w15 w16se w16cid w16 w16cex w16sdtdh w16sdtfl w16du">
+  <w:optimizeForBrowser/>
+  <w:allowPNG/>
+</w:webSettings>
 </file>
 
 <file path=word/theme/theme1.xml><?xml version="1.0" encoding="utf-8"?>

--- a/Documents/DnD_5E_CharacterSheet_SpellList_ZH.docx
+++ b/Documents/DnD_5E_CharacterSheet_SpellList_ZH.docx
@@ -2,16 +2,6 @@
 <file path=word/document.xml><?xml version="1.0" encoding="utf-8"?>
 <w:document xmlns:wpc="http://schemas.microsoft.com/office/word/2010/wordprocessingCanvas" xmlns:cx="http://schemas.microsoft.com/office/drawing/2014/chartex" xmlns:cx1="http://schemas.microsoft.com/office/drawing/2015/9/8/chartex" xmlns:cx2="http://schemas.microsoft.com/office/drawing/2015/10/21/chartex" xmlns:cx3="http://schemas.microsoft.com/office/drawing/2016/5/9/chartex" xmlns:cx4="http://schemas.microsoft.com/office/drawing/2016/5/10/chartex" xmlns:cx5="http://schemas.microsoft.com/office/drawing/2016/5/11/chartex" xmlns:cx6="http://schemas.microsoft.com/office/drawing/2016/5/12/chartex" xmlns:cx7="http://schemas.microsoft.com/office/drawing/2016/5/13/chartex" xmlns:cx8="http://schemas.microsoft.com/office/drawing/2016/5/14/chartex" xmlns:mc="http://schemas.openxmlformats.org/markup-compatibility/2006" xmlns:aink="http://schemas.microsoft.com/office/drawing/2016/ink" xmlns:am3d="http://schemas.microsoft.com/office/drawing/2017/model3d" xmlns:o="urn:schemas-microsoft-com:office:office" xmlns:oel="http://schemas.microsoft.com/office/2019/extlst" xmlns:r="http://schemas.openxmlformats.org/officeDocument/2006/relationships" xmlns:m="http://schemas.openxmlformats.org/officeDocument/2006/math" xmlns:v="urn:schemas-microsoft-com:vml" xmlns:wp14="http://schemas.microsoft.com/office/word/2010/wordprocessingDrawing" xmlns:wp="http://schemas.openxmlformats.org/drawingml/2006/wordprocessingDrawing" xmlns:w10="urn:schemas-microsoft-com:office:word" xmlns:w="http://schemas.openxmlformats.org/wordprocessingml/2006/main" xmlns:w14="http://schemas.microsoft.com/office/word/2010/wordml" xmlns:w15="http://schemas.microsoft.com/office/word/2012/wordml" xmlns:w16cex="http://schemas.microsoft.com/office/word/2018/wordml/cex" xmlns:w16cid="http://schemas.microsoft.com/office/word/2016/wordml/cid" xmlns:w16="http://schemas.microsoft.com/office/word/2018/wordml" xmlns:w16du="http://schemas.microsoft.com/office/word/2023/wordml/word16du" xmlns:w16sdtdh="http://schemas.microsoft.com/office/word/2020/wordml/sdtdatahash" xmlns:w16sdtfl="http://schemas.microsoft.com/office/word/2024/wordml/sdtformatlock" xmlns:w16se="http://schemas.microsoft.com/office/word/2015/wordml/symex" xmlns:wpg="http://schemas.microsoft.com/office/word/2010/wordprocessingGroup" xmlns:wpi="http://schemas.microsoft.com/office/word/2010/wordprocessingInk" xmlns:wne="http://schemas.microsoft.com/office/word/2006/wordml" xmlns:wps="http://schemas.microsoft.com/office/word/2010/wordprocessingShape" mc:Ignorable="w14 w15 w16se w16cid w16 w16cex w16sdtdh w16sdtfl w16du wp14">
   <w:body>
-    <w:p>
-      <w:pPr>
-        <w:pStyle w:val="a3"/>
-        <w:rPr>
-          <w:rFonts w:ascii="Times New Roman"/>
-          <w:sz w:val="14"/>
-          <w:lang w:eastAsia="zh-CN"/>
-        </w:rPr>
-      </w:pPr>
-    </w:p>
     <w:p>
       <w:pPr>
         <w:pStyle w:val="a3"/>
@@ -71,16 +61,426 @@
         <mc:AlternateContent>
           <mc:Choice Requires="wps">
             <w:drawing>
-              <wp:anchor distT="0" distB="0" distL="114300" distR="114300" simplePos="0" relativeHeight="487088640" behindDoc="0" locked="0" layoutInCell="1" allowOverlap="1" wp14:anchorId="2B8AFAA6" wp14:editId="29A6F752">
+              <wp:anchor distT="0" distB="0" distL="114300" distR="114300" simplePos="0" relativeHeight="487092736" behindDoc="0" locked="0" layoutInCell="1" allowOverlap="1" wp14:anchorId="48AE53EC" wp14:editId="3721FCEE">
+                <wp:simplePos x="0" y="0"/>
+                <wp:positionH relativeFrom="column">
+                  <wp:posOffset>4686300</wp:posOffset>
+                </wp:positionH>
+                <wp:positionV relativeFrom="paragraph">
+                  <wp:posOffset>84126</wp:posOffset>
+                </wp:positionV>
+                <wp:extent cx="728663" cy="309245"/>
+                <wp:effectExtent l="0" t="0" r="0" b="0"/>
+                <wp:wrapNone/>
+                <wp:docPr id="1229759175" name="文本框 155"/>
+                <wp:cNvGraphicFramePr/>
+                <a:graphic xmlns:a="http://schemas.openxmlformats.org/drawingml/2006/main">
+                  <a:graphicData uri="http://schemas.microsoft.com/office/word/2010/wordprocessingShape">
+                    <wps:wsp>
+                      <wps:cNvSpPr txBox="1"/>
+                      <wps:spPr>
+                        <a:xfrm>
+                          <a:off x="0" y="0"/>
+                          <a:ext cx="728663" cy="309245"/>
+                        </a:xfrm>
+                        <a:prstGeom prst="rect">
+                          <a:avLst/>
+                        </a:prstGeom>
+                        <a:noFill/>
+                        <a:ln w="6350">
+                          <a:noFill/>
+                        </a:ln>
+                      </wps:spPr>
+                      <wps:txbx>
+                        <w:txbxContent>
+                          <w:sdt>
+                            <w:sdtPr>
+                              <w:tag w:val="SpellSaveDC"/>
+                              <w:id w:val="-166023081"/>
+                              <w:placeholder>
+                                <w:docPart w:val="98BEE554613541998E5DF3899E8A9292"/>
+                              </w:placeholder>
+                              <w:showingPlcHdr/>
+                              <w:text/>
+                            </w:sdtPr>
+                            <w:sdtContent>
+                              <w:p>
+                                <w:pPr>
+                                  <w:jc w:val="center"/>
+                                  <w:rPr>
+                                    <w:lang w:eastAsia="zh-CN"/>
+                                  </w:rPr>
+                                </w:pPr>
+                                <w:r>
+                                  <w:rPr>
+                                    <w:rStyle w:val="a5"/>
+                                    <w:rFonts w:ascii="宋体" w:eastAsia="宋体" w:hAnsi="宋体" w:cs="宋体" w:hint="eastAsia"/>
+                                    <w:sz w:val="28"/>
+                                    <w:szCs w:val="28"/>
+                                    <w:lang w:eastAsia="zh-CN"/>
+                                  </w:rPr>
+                                  <w:t>单击或点击此处输入文字。</w:t>
+                                </w:r>
+                              </w:p>
+                            </w:sdtContent>
+                          </w:sdt>
+                        </w:txbxContent>
+                      </wps:txbx>
+                      <wps:bodyPr rot="0" spcFirstLastPara="0" vertOverflow="overflow" horzOverflow="overflow" vert="horz" wrap="square" lIns="91440" tIns="45720" rIns="91440" bIns="45720" numCol="1" spcCol="0" rtlCol="0" fromWordArt="0" anchor="t" anchorCtr="0" forceAA="0" compatLnSpc="1">
+                        <a:prstTxWarp prst="textNoShape">
+                          <a:avLst/>
+                        </a:prstTxWarp>
+                        <a:noAutofit/>
+                      </wps:bodyPr>
+                    </wps:wsp>
+                  </a:graphicData>
+                </a:graphic>
+                <wp14:sizeRelH relativeFrom="margin">
+                  <wp14:pctWidth>0</wp14:pctWidth>
+                </wp14:sizeRelH>
+                <wp14:sizeRelV relativeFrom="margin">
+                  <wp14:pctHeight>0</wp14:pctHeight>
+                </wp14:sizeRelV>
+              </wp:anchor>
+            </w:drawing>
+          </mc:Choice>
+          <mc:Fallback>
+            <w:pict>
+              <v:shapetype w14:anchorId="48AE53EC" id="_x0000_t202" coordsize="21600,21600" o:spt="202" path="m,l,21600r21600,l21600,xe">
+                <v:stroke joinstyle="miter"/>
+                <v:path gradientshapeok="t" o:connecttype="rect"/>
+              </v:shapetype>
+              <v:shape id="文本框 155" o:spid="_x0000_s1026" type="#_x0000_t202" style="position:absolute;margin-left:369pt;margin-top:6.6pt;width:57.4pt;height:24.35pt;z-index:487092736;visibility:visible;mso-wrap-style:square;mso-width-percent:0;mso-height-percent:0;mso-wrap-distance-left:9pt;mso-wrap-distance-top:0;mso-wrap-distance-right:9pt;mso-wrap-distance-bottom:0;mso-position-horizontal:absolute;mso-position-horizontal-relative:text;mso-position-vertical:absolute;mso-position-vertical-relative:text;mso-width-percent:0;mso-height-percent:0;mso-width-relative:margin;mso-height-relative:margin;v-text-anchor:top" o:gfxdata="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" filled="f" stroked="f" strokeweight=".5pt">
+                <v:textbox>
+                  <w:txbxContent>
+                    <w:sdt>
+                      <w:sdtPr>
+                        <w:tag w:val="SpellSaveDC"/>
+                        <w:id w:val="-166023081"/>
+                        <w:placeholder>
+                          <w:docPart w:val="98BEE554613541998E5DF3899E8A9292"/>
+                        </w:placeholder>
+                        <w:showingPlcHdr/>
+                        <w:text/>
+                      </w:sdtPr>
+                      <w:sdtContent>
+                        <w:p>
+                          <w:pPr>
+                            <w:jc w:val="center"/>
+                            <w:rPr>
+                              <w:lang w:eastAsia="zh-CN"/>
+                            </w:rPr>
+                          </w:pPr>
+                          <w:r>
+                            <w:rPr>
+                              <w:rStyle w:val="a5"/>
+                              <w:rFonts w:ascii="宋体" w:eastAsia="宋体" w:hAnsi="宋体" w:cs="宋体" w:hint="eastAsia"/>
+                              <w:sz w:val="28"/>
+                              <w:szCs w:val="28"/>
+                              <w:lang w:eastAsia="zh-CN"/>
+                            </w:rPr>
+                            <w:t>单击或点击此处输入文字。</w:t>
+                          </w:r>
+                        </w:p>
+                      </w:sdtContent>
+                    </w:sdt>
+                  </w:txbxContent>
+                </v:textbox>
+              </v:shape>
+            </w:pict>
+          </mc:Fallback>
+        </mc:AlternateContent>
+      </w:r>
+      <w:r>
+        <w:rPr>
+          <w:rFonts w:ascii="Times New Roman"/>
+          <w:noProof/>
+          <w:sz w:val="14"/>
+          <w:lang w:eastAsia="zh-CN"/>
+        </w:rPr>
+        <mc:AlternateContent>
+          <mc:Choice Requires="wps">
+            <w:drawing>
+              <wp:anchor distT="0" distB="0" distL="114300" distR="114300" simplePos="0" relativeHeight="487090688" behindDoc="0" locked="0" layoutInCell="1" allowOverlap="1" wp14:anchorId="7A3D0642" wp14:editId="32C160C1">
+                <wp:simplePos x="0" y="0"/>
+                <wp:positionH relativeFrom="column">
+                  <wp:posOffset>3409950</wp:posOffset>
+                </wp:positionH>
+                <wp:positionV relativeFrom="paragraph">
+                  <wp:posOffset>89535</wp:posOffset>
+                </wp:positionV>
+                <wp:extent cx="728663" cy="309245"/>
+                <wp:effectExtent l="0" t="0" r="0" b="0"/>
+                <wp:wrapNone/>
+                <wp:docPr id="1818842173" name="文本框 155"/>
+                <wp:cNvGraphicFramePr/>
+                <a:graphic xmlns:a="http://schemas.openxmlformats.org/drawingml/2006/main">
+                  <a:graphicData uri="http://schemas.microsoft.com/office/word/2010/wordprocessingShape">
+                    <wps:wsp>
+                      <wps:cNvSpPr txBox="1"/>
+                      <wps:spPr>
+                        <a:xfrm>
+                          <a:off x="0" y="0"/>
+                          <a:ext cx="728663" cy="309245"/>
+                        </a:xfrm>
+                        <a:prstGeom prst="rect">
+                          <a:avLst/>
+                        </a:prstGeom>
+                        <a:noFill/>
+                        <a:ln w="6350">
+                          <a:noFill/>
+                        </a:ln>
+                      </wps:spPr>
+                      <wps:txbx>
+                        <w:txbxContent>
+                          <w:sdt>
+                            <w:sdtPr>
+                              <w:tag w:val="SpellCastingAbility"/>
+                              <w:id w:val="-1650360364"/>
+                              <w:showingPlcHdr/>
+                              <w:text/>
+                            </w:sdtPr>
+                            <w:sdtContent>
+                              <w:p>
+                                <w:pPr>
+                                  <w:jc w:val="center"/>
+                                  <w:rPr>
+                                    <w:lang w:eastAsia="zh-CN"/>
+                                  </w:rPr>
+                                </w:pPr>
+                                <w:r>
+                                  <w:rPr>
+                                    <w:rStyle w:val="a5"/>
+                                    <w:rFonts w:ascii="宋体" w:eastAsia="宋体" w:hAnsi="宋体" w:cs="宋体" w:hint="eastAsia"/>
+                                    <w:sz w:val="28"/>
+                                    <w:szCs w:val="28"/>
+                                    <w:lang w:eastAsia="zh-CN"/>
+                                  </w:rPr>
+                                  <w:t>单击或点击此处输入文字。</w:t>
+                                </w:r>
+                              </w:p>
+                            </w:sdtContent>
+                          </w:sdt>
+                        </w:txbxContent>
+                      </wps:txbx>
+                      <wps:bodyPr rot="0" spcFirstLastPara="0" vertOverflow="overflow" horzOverflow="overflow" vert="horz" wrap="square" lIns="91440" tIns="45720" rIns="91440" bIns="45720" numCol="1" spcCol="0" rtlCol="0" fromWordArt="0" anchor="t" anchorCtr="0" forceAA="0" compatLnSpc="1">
+                        <a:prstTxWarp prst="textNoShape">
+                          <a:avLst/>
+                        </a:prstTxWarp>
+                        <a:noAutofit/>
+                      </wps:bodyPr>
+                    </wps:wsp>
+                  </a:graphicData>
+                </a:graphic>
+                <wp14:sizeRelH relativeFrom="margin">
+                  <wp14:pctWidth>0</wp14:pctWidth>
+                </wp14:sizeRelH>
+                <wp14:sizeRelV relativeFrom="margin">
+                  <wp14:pctHeight>0</wp14:pctHeight>
+                </wp14:sizeRelV>
+              </wp:anchor>
+            </w:drawing>
+          </mc:Choice>
+          <mc:Fallback>
+            <w:pict>
+              <v:shape w14:anchorId="7A3D0642" id="_x0000_s1027" type="#_x0000_t202" style="position:absolute;margin-left:268.5pt;margin-top:7.05pt;width:57.4pt;height:24.35pt;z-index:487090688;visibility:visible;mso-wrap-style:square;mso-width-percent:0;mso-height-percent:0;mso-wrap-distance-left:9pt;mso-wrap-distance-top:0;mso-wrap-distance-right:9pt;mso-wrap-distance-bottom:0;mso-position-horizontal:absolute;mso-position-horizontal-relative:text;mso-position-vertical:absolute;mso-position-vertical-relative:text;mso-width-percent:0;mso-height-percent:0;mso-width-relative:margin;mso-height-relative:margin;v-text-anchor:top" o:gfxdata="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" filled="f" stroked="f" strokeweight=".5pt">
+                <v:textbox>
+                  <w:txbxContent>
+                    <w:sdt>
+                      <w:sdtPr>
+                        <w:tag w:val="SpellCastingAbility"/>
+                        <w:id w:val="-1650360364"/>
+                        <w:showingPlcHdr/>
+                        <w:text/>
+                      </w:sdtPr>
+                      <w:sdtContent>
+                        <w:p>
+                          <w:pPr>
+                            <w:jc w:val="center"/>
+                            <w:rPr>
+                              <w:lang w:eastAsia="zh-CN"/>
+                            </w:rPr>
+                          </w:pPr>
+                          <w:r>
+                            <w:rPr>
+                              <w:rStyle w:val="a5"/>
+                              <w:rFonts w:ascii="宋体" w:eastAsia="宋体" w:hAnsi="宋体" w:cs="宋体" w:hint="eastAsia"/>
+                              <w:sz w:val="28"/>
+                              <w:szCs w:val="28"/>
+                              <w:lang w:eastAsia="zh-CN"/>
+                            </w:rPr>
+                            <w:t>单击或点击此处输入文字。</w:t>
+                          </w:r>
+                        </w:p>
+                      </w:sdtContent>
+                    </w:sdt>
+                  </w:txbxContent>
+                </v:textbox>
+              </v:shape>
+            </w:pict>
+          </mc:Fallback>
+        </mc:AlternateContent>
+      </w:r>
+    </w:p>
+    <w:p>
+      <w:pPr>
+        <w:pStyle w:val="a3"/>
+        <w:rPr>
+          <w:rFonts w:ascii="Times New Roman"/>
+          <w:sz w:val="14"/>
+          <w:lang w:eastAsia="zh-CN"/>
+        </w:rPr>
+      </w:pPr>
+      <w:r>
+        <w:rPr>
+          <w:rFonts w:ascii="Times New Roman"/>
+          <w:noProof/>
+          <w:sz w:val="14"/>
+          <w:lang w:eastAsia="zh-CN"/>
+        </w:rPr>
+        <mc:AlternateContent>
+          <mc:Choice Requires="wps">
+            <w:drawing>
+              <wp:anchor distT="0" distB="0" distL="114300" distR="114300" simplePos="0" relativeHeight="487094784" behindDoc="0" locked="0" layoutInCell="1" allowOverlap="1" wp14:anchorId="2DCC848C" wp14:editId="5CFCA0EB">
+                <wp:simplePos x="0" y="0"/>
+                <wp:positionH relativeFrom="column">
+                  <wp:posOffset>6005513</wp:posOffset>
+                </wp:positionH>
+                <wp:positionV relativeFrom="paragraph">
+                  <wp:posOffset>6033</wp:posOffset>
+                </wp:positionV>
+                <wp:extent cx="728663" cy="309245"/>
+                <wp:effectExtent l="0" t="0" r="0" b="0"/>
+                <wp:wrapNone/>
+                <wp:docPr id="83840971" name="文本框 155"/>
+                <wp:cNvGraphicFramePr/>
+                <a:graphic xmlns:a="http://schemas.openxmlformats.org/drawingml/2006/main">
+                  <a:graphicData uri="http://schemas.microsoft.com/office/word/2010/wordprocessingShape">
+                    <wps:wsp>
+                      <wps:cNvSpPr txBox="1"/>
+                      <wps:spPr>
+                        <a:xfrm>
+                          <a:off x="0" y="0"/>
+                          <a:ext cx="728663" cy="309245"/>
+                        </a:xfrm>
+                        <a:prstGeom prst="rect">
+                          <a:avLst/>
+                        </a:prstGeom>
+                        <a:noFill/>
+                        <a:ln w="6350">
+                          <a:noFill/>
+                        </a:ln>
+                      </wps:spPr>
+                      <wps:txbx>
+                        <w:txbxContent>
+                          <w:sdt>
+                            <w:sdtPr>
+                              <w:tag w:val="SpellAttackBonus"/>
+                              <w:id w:val="-655607583"/>
+                              <w:showingPlcHdr/>
+                              <w:text/>
+                            </w:sdtPr>
+                            <w:sdtContent>
+                              <w:p>
+                                <w:pPr>
+                                  <w:jc w:val="center"/>
+                                  <w:rPr>
+                                    <w:lang w:eastAsia="zh-CN"/>
+                                  </w:rPr>
+                                </w:pPr>
+                                <w:r>
+                                  <w:rPr>
+                                    <w:rStyle w:val="a5"/>
+                                    <w:rFonts w:ascii="宋体" w:eastAsia="宋体" w:hAnsi="宋体" w:cs="宋体" w:hint="eastAsia"/>
+                                    <w:sz w:val="28"/>
+                                    <w:szCs w:val="28"/>
+                                    <w:lang w:eastAsia="zh-CN"/>
+                                  </w:rPr>
+                                  <w:t>单击或点击此处输入文字。</w:t>
+                                </w:r>
+                              </w:p>
+                            </w:sdtContent>
+                          </w:sdt>
+                        </w:txbxContent>
+                      </wps:txbx>
+                      <wps:bodyPr rot="0" spcFirstLastPara="0" vertOverflow="overflow" horzOverflow="overflow" vert="horz" wrap="square" lIns="91440" tIns="45720" rIns="91440" bIns="45720" numCol="1" spcCol="0" rtlCol="0" fromWordArt="0" anchor="t" anchorCtr="0" forceAA="0" compatLnSpc="1">
+                        <a:prstTxWarp prst="textNoShape">
+                          <a:avLst/>
+                        </a:prstTxWarp>
+                        <a:noAutofit/>
+                      </wps:bodyPr>
+                    </wps:wsp>
+                  </a:graphicData>
+                </a:graphic>
+                <wp14:sizeRelH relativeFrom="margin">
+                  <wp14:pctWidth>0</wp14:pctWidth>
+                </wp14:sizeRelH>
+                <wp14:sizeRelV relativeFrom="margin">
+                  <wp14:pctHeight>0</wp14:pctHeight>
+                </wp14:sizeRelV>
+              </wp:anchor>
+            </w:drawing>
+          </mc:Choice>
+          <mc:Fallback>
+            <w:pict>
+              <v:shape w14:anchorId="2DCC848C" id="_x0000_s1028" type="#_x0000_t202" style="position:absolute;margin-left:472.9pt;margin-top:.5pt;width:57.4pt;height:24.35pt;z-index:487094784;visibility:visible;mso-wrap-style:square;mso-width-percent:0;mso-height-percent:0;mso-wrap-distance-left:9pt;mso-wrap-distance-top:0;mso-wrap-distance-right:9pt;mso-wrap-distance-bottom:0;mso-position-horizontal:absolute;mso-position-horizontal-relative:text;mso-position-vertical:absolute;mso-position-vertical-relative:text;mso-width-percent:0;mso-height-percent:0;mso-width-relative:margin;mso-height-relative:margin;v-text-anchor:top" o:gfxdata="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" filled="f" stroked="f" strokeweight=".5pt">
+                <v:textbox>
+                  <w:txbxContent>
+                    <w:sdt>
+                      <w:sdtPr>
+                        <w:tag w:val="SpellAttackBonus"/>
+                        <w:id w:val="-655607583"/>
+                        <w:showingPlcHdr/>
+                        <w:text/>
+                      </w:sdtPr>
+                      <w:sdtContent>
+                        <w:p>
+                          <w:pPr>
+                            <w:jc w:val="center"/>
+                            <w:rPr>
+                              <w:lang w:eastAsia="zh-CN"/>
+                            </w:rPr>
+                          </w:pPr>
+                          <w:r>
+                            <w:rPr>
+                              <w:rStyle w:val="a5"/>
+                              <w:rFonts w:ascii="宋体" w:eastAsia="宋体" w:hAnsi="宋体" w:cs="宋体" w:hint="eastAsia"/>
+                              <w:sz w:val="28"/>
+                              <w:szCs w:val="28"/>
+                              <w:lang w:eastAsia="zh-CN"/>
+                            </w:rPr>
+                            <w:t>单击或点击此处输入文字。</w:t>
+                          </w:r>
+                        </w:p>
+                      </w:sdtContent>
+                    </w:sdt>
+                  </w:txbxContent>
+                </v:textbox>
+              </v:shape>
+            </w:pict>
+          </mc:Fallback>
+        </mc:AlternateContent>
+      </w:r>
+      <w:r>
+        <w:rPr>
+          <w:rFonts w:ascii="Times New Roman"/>
+          <w:noProof/>
+          <w:sz w:val="14"/>
+          <w:lang w:eastAsia="zh-CN"/>
+        </w:rPr>
+        <mc:AlternateContent>
+          <mc:Choice Requires="wps">
+            <w:drawing>
+              <wp:anchor distT="0" distB="0" distL="114300" distR="114300" simplePos="0" relativeHeight="487088640" behindDoc="0" locked="0" layoutInCell="1" allowOverlap="1" wp14:anchorId="2B8AFAA6" wp14:editId="1326D509">
                 <wp:simplePos x="0" y="0"/>
                 <wp:positionH relativeFrom="column">
                   <wp:posOffset>395288</wp:posOffset>
                 </wp:positionH>
                 <wp:positionV relativeFrom="paragraph">
-                  <wp:posOffset>44450</wp:posOffset>
+                  <wp:posOffset>68263</wp:posOffset>
                 </wp:positionV>
-                <wp:extent cx="2433637" cy="433358"/>
-                <wp:effectExtent l="0" t="0" r="24130" b="24130"/>
+                <wp:extent cx="1857375" cy="309245"/>
+                <wp:effectExtent l="0" t="0" r="0" b="0"/>
                 <wp:wrapNone/>
                 <wp:docPr id="1656085417" name="文本框 155"/>
                 <wp:cNvGraphicFramePr/>
@@ -91,29 +491,22 @@
                       <wps:spPr>
                         <a:xfrm>
                           <a:off x="0" y="0"/>
-                          <a:ext cx="2433637" cy="433358"/>
+                          <a:ext cx="1857375" cy="309245"/>
                         </a:xfrm>
                         <a:prstGeom prst="rect">
                           <a:avLst/>
                         </a:prstGeom>
-                        <a:solidFill>
-                          <a:schemeClr val="lt1"/>
-                        </a:solidFill>
+                        <a:noFill/>
                         <a:ln w="6350">
-                          <a:solidFill>
-                            <a:prstClr val="black"/>
-                          </a:solidFill>
+                          <a:noFill/>
                         </a:ln>
                       </wps:spPr>
                       <wps:txbx>
                         <w:txbxContent>
                           <w:sdt>
                             <w:sdtPr>
-                              <w:tag w:val="CharacterName"/>
+                              <w:tag w:val="SpellCastingClass"/>
                               <w:id w:val="-1854639671"/>
-                              <w:placeholder>
-                                <w:docPart w:val="DefaultPlaceholder_-1854013440"/>
-                              </w:placeholder>
                               <w:showingPlcHdr/>
                               <w:text/>
                             </w:sdtPr>
@@ -146,25 +539,24 @@
                     </wps:wsp>
                   </a:graphicData>
                 </a:graphic>
+                <wp14:sizeRelH relativeFrom="margin">
+                  <wp14:pctWidth>0</wp14:pctWidth>
+                </wp14:sizeRelH>
+                <wp14:sizeRelV relativeFrom="margin">
+                  <wp14:pctHeight>0</wp14:pctHeight>
+                </wp14:sizeRelV>
               </wp:anchor>
             </w:drawing>
           </mc:Choice>
           <mc:Fallback>
             <w:pict>
-              <v:shapetype w14:anchorId="2B8AFAA6" id="_x0000_t202" coordsize="21600,21600" o:spt="202" path="m,l,21600r21600,l21600,xe">
-                <v:stroke joinstyle="miter"/>
-                <v:path gradientshapeok="t" o:connecttype="rect"/>
-              </v:shapetype>
-              <v:shape id="文本框 155" o:spid="_x0000_s1026" type="#_x0000_t202" style="position:absolute;margin-left:31.15pt;margin-top:3.5pt;width:191.6pt;height:34.1pt;z-index:487088640;visibility:visible;mso-wrap-style:square;mso-wrap-distance-left:9pt;mso-wrap-distance-top:0;mso-wrap-distance-right:9pt;mso-wrap-distance-bottom:0;mso-position-horizontal:absolute;mso-position-horizontal-relative:text;mso-position-vertical:absolute;mso-position-vertical-relative:text;v-text-anchor:top" o:gfxdata="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" fillcolor="white [3201]" strokeweight=".5pt">
+              <v:shape w14:anchorId="2B8AFAA6" id="_x0000_s1029" type="#_x0000_t202" style="position:absolute;margin-left:31.15pt;margin-top:5.4pt;width:146.25pt;height:24.35pt;z-index:487088640;visibility:visible;mso-wrap-style:square;mso-width-percent:0;mso-height-percent:0;mso-wrap-distance-left:9pt;mso-wrap-distance-top:0;mso-wrap-distance-right:9pt;mso-wrap-distance-bottom:0;mso-position-horizontal:absolute;mso-position-horizontal-relative:text;mso-position-vertical:absolute;mso-position-vertical-relative:text;mso-width-percent:0;mso-height-percent:0;mso-width-relative:margin;mso-height-relative:margin;v-text-anchor:top" o:gfxdata="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" filled="f" stroked="f" strokeweight=".5pt">
                 <v:textbox>
                   <w:txbxContent>
                     <w:sdt>
                       <w:sdtPr>
-                        <w:tag w:val="CharacterName"/>
+                        <w:tag w:val="SpellCastingClass"/>
                         <w:id w:val="-1854639671"/>
-                        <w:placeholder>
-                          <w:docPart w:val="DefaultPlaceholder_-1854013440"/>
-                        </w:placeholder>
                         <w:showingPlcHdr/>
                         <w:text/>
                       </w:sdtPr>
@@ -294,6 +686,950 @@
           <w:lang w:eastAsia="zh-CN"/>
         </w:rPr>
       </w:pPr>
+      <w:r>
+        <w:rPr>
+          <w:rFonts w:ascii="Times New Roman"/>
+          <w:noProof/>
+          <w:sz w:val="14"/>
+          <w:lang w:eastAsia="zh-CN"/>
+        </w:rPr>
+        <mc:AlternateContent>
+          <mc:Choice Requires="wps">
+            <w:drawing>
+              <wp:anchor distT="0" distB="0" distL="114300" distR="114300" simplePos="0" relativeHeight="487159296" behindDoc="0" locked="0" layoutInCell="1" allowOverlap="1" wp14:anchorId="5BACE34F" wp14:editId="35A13D01">
+                <wp:simplePos x="0" y="0"/>
+                <wp:positionH relativeFrom="column">
+                  <wp:posOffset>3375660</wp:posOffset>
+                </wp:positionH>
+                <wp:positionV relativeFrom="paragraph">
+                  <wp:posOffset>112077</wp:posOffset>
+                </wp:positionV>
+                <wp:extent cx="1346835" cy="309245"/>
+                <wp:effectExtent l="0" t="0" r="0" b="0"/>
+                <wp:wrapNone/>
+                <wp:docPr id="1205404938" name="文本框 155"/>
+                <wp:cNvGraphicFramePr/>
+                <a:graphic xmlns:a="http://schemas.openxmlformats.org/drawingml/2006/main">
+                  <a:graphicData uri="http://schemas.microsoft.com/office/word/2010/wordprocessingShape">
+                    <wps:wsp>
+                      <wps:cNvSpPr txBox="1"/>
+                      <wps:spPr>
+                        <a:xfrm>
+                          <a:off x="0" y="0"/>
+                          <a:ext cx="1346835" cy="309245"/>
+                        </a:xfrm>
+                        <a:prstGeom prst="rect">
+                          <a:avLst/>
+                        </a:prstGeom>
+                        <a:noFill/>
+                        <a:ln w="6350">
+                          <a:noFill/>
+                        </a:ln>
+                      </wps:spPr>
+                      <wps:txbx>
+                        <w:txbxContent>
+                          <w:sdt>
+                            <w:sdtPr>
+                              <w:rPr>
+                                <w:rFonts w:ascii="Cambria Math" w:hAnsi="Cambria Math" w:cs="Cambria Math"/>
+                                <w:sz w:val="20"/>
+                                <w:szCs w:val="20"/>
+                              </w:rPr>
+                              <w:tag w:val="SpellExpended3"/>
+                              <w:id w:val="118121066"/>
+                              <w:text/>
+                            </w:sdtPr>
+                            <w:sdtContent>
+                              <w:p>
+                                <w:pPr>
+                                  <w:rPr>
+                                    <w:sz w:val="20"/>
+                                    <w:szCs w:val="20"/>
+                                    <w:lang w:eastAsia="zh-CN"/>
+                                  </w:rPr>
+                                </w:pPr>
+                                <w:r>
+                                  <w:rPr>
+                                    <w:rFonts w:ascii="Cambria Math" w:hAnsi="Cambria Math" w:cs="Cambria Math"/>
+                                    <w:sz w:val="20"/>
+                                    <w:szCs w:val="20"/>
+                                  </w:rPr>
+                                  <w:t>◯</w:t>
+                                </w:r>
+                              </w:p>
+                            </w:sdtContent>
+                          </w:sdt>
+                        </w:txbxContent>
+                      </wps:txbx>
+                      <wps:bodyPr rot="0" spcFirstLastPara="0" vertOverflow="overflow" horzOverflow="overflow" vert="horz" wrap="square" lIns="91440" tIns="45720" rIns="91440" bIns="45720" numCol="1" spcCol="0" rtlCol="0" fromWordArt="0" anchor="t" anchorCtr="0" forceAA="0" compatLnSpc="1">
+                        <a:prstTxWarp prst="textNoShape">
+                          <a:avLst/>
+                        </a:prstTxWarp>
+                        <a:noAutofit/>
+                      </wps:bodyPr>
+                    </wps:wsp>
+                  </a:graphicData>
+                </a:graphic>
+                <wp14:sizeRelH relativeFrom="margin">
+                  <wp14:pctWidth>0</wp14:pctWidth>
+                </wp14:sizeRelH>
+                <wp14:sizeRelV relativeFrom="margin">
+                  <wp14:pctHeight>0</wp14:pctHeight>
+                </wp14:sizeRelV>
+              </wp:anchor>
+            </w:drawing>
+          </mc:Choice>
+          <mc:Fallback>
+            <w:pict>
+              <v:shape w14:anchorId="5BACE34F" id="_x0000_s1030" type="#_x0000_t202" style="position:absolute;margin-left:265.8pt;margin-top:8.8pt;width:106.05pt;height:24.35pt;z-index:487159296;visibility:visible;mso-wrap-style:square;mso-width-percent:0;mso-height-percent:0;mso-wrap-distance-left:9pt;mso-wrap-distance-top:0;mso-wrap-distance-right:9pt;mso-wrap-distance-bottom:0;mso-position-horizontal:absolute;mso-position-horizontal-relative:text;mso-position-vertical:absolute;mso-position-vertical-relative:text;mso-width-percent:0;mso-height-percent:0;mso-width-relative:margin;mso-height-relative:margin;v-text-anchor:top" o:gfxdata="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" filled="f" stroked="f" strokeweight=".5pt">
+                <v:textbox>
+                  <w:txbxContent>
+                    <w:sdt>
+                      <w:sdtPr>
+                        <w:rPr>
+                          <w:rFonts w:ascii="Cambria Math" w:hAnsi="Cambria Math" w:cs="Cambria Math"/>
+                          <w:sz w:val="20"/>
+                          <w:szCs w:val="20"/>
+                        </w:rPr>
+                        <w:tag w:val="SpellExpended3"/>
+                        <w:id w:val="118121066"/>
+                        <w:text/>
+                      </w:sdtPr>
+                      <w:sdtContent>
+                        <w:p>
+                          <w:pPr>
+                            <w:rPr>
+                              <w:sz w:val="20"/>
+                              <w:szCs w:val="20"/>
+                              <w:lang w:eastAsia="zh-CN"/>
+                            </w:rPr>
+                          </w:pPr>
+                          <w:r>
+                            <w:rPr>
+                              <w:rFonts w:ascii="Cambria Math" w:hAnsi="Cambria Math" w:cs="Cambria Math"/>
+                              <w:sz w:val="20"/>
+                              <w:szCs w:val="20"/>
+                            </w:rPr>
+                            <w:t>◯</w:t>
+                          </w:r>
+                        </w:p>
+                      </w:sdtContent>
+                    </w:sdt>
+                  </w:txbxContent>
+                </v:textbox>
+              </v:shape>
+            </w:pict>
+          </mc:Fallback>
+        </mc:AlternateContent>
+      </w:r>
+      <w:r>
+        <w:rPr>
+          <w:rFonts w:ascii="Times New Roman"/>
+          <w:noProof/>
+          <w:sz w:val="14"/>
+          <w:lang w:eastAsia="zh-CN"/>
+        </w:rPr>
+        <mc:AlternateContent>
+          <mc:Choice Requires="wps">
+            <w:drawing>
+              <wp:anchor distT="0" distB="0" distL="114300" distR="114300" simplePos="0" relativeHeight="487157248" behindDoc="0" locked="0" layoutInCell="1" allowOverlap="1" wp14:anchorId="36FC0D9E" wp14:editId="2BAD4F2A">
+                <wp:simplePos x="0" y="0"/>
+                <wp:positionH relativeFrom="column">
+                  <wp:posOffset>5755958</wp:posOffset>
+                </wp:positionH>
+                <wp:positionV relativeFrom="paragraph">
+                  <wp:posOffset>111125</wp:posOffset>
+                </wp:positionV>
+                <wp:extent cx="1346835" cy="309245"/>
+                <wp:effectExtent l="0" t="0" r="0" b="0"/>
+                <wp:wrapNone/>
+                <wp:docPr id="951158992" name="文本框 155"/>
+                <wp:cNvGraphicFramePr/>
+                <a:graphic xmlns:a="http://schemas.openxmlformats.org/drawingml/2006/main">
+                  <a:graphicData uri="http://schemas.microsoft.com/office/word/2010/wordprocessingShape">
+                    <wps:wsp>
+                      <wps:cNvSpPr txBox="1"/>
+                      <wps:spPr>
+                        <a:xfrm>
+                          <a:off x="0" y="0"/>
+                          <a:ext cx="1346835" cy="309245"/>
+                        </a:xfrm>
+                        <a:prstGeom prst="rect">
+                          <a:avLst/>
+                        </a:prstGeom>
+                        <a:noFill/>
+                        <a:ln w="6350">
+                          <a:noFill/>
+                        </a:ln>
+                      </wps:spPr>
+                      <wps:txbx>
+                        <w:txbxContent>
+                          <w:sdt>
+                            <w:sdtPr>
+                              <w:rPr>
+                                <w:rFonts w:ascii="Cambria Math" w:hAnsi="Cambria Math" w:cs="Cambria Math"/>
+                                <w:sz w:val="20"/>
+                                <w:szCs w:val="20"/>
+                              </w:rPr>
+                              <w:tag w:val="SpellExpended6"/>
+                              <w:id w:val="1179397839"/>
+                              <w:text/>
+                            </w:sdtPr>
+                            <w:sdtContent>
+                              <w:p>
+                                <w:pPr>
+                                  <w:rPr>
+                                    <w:sz w:val="20"/>
+                                    <w:szCs w:val="20"/>
+                                    <w:lang w:eastAsia="zh-CN"/>
+                                  </w:rPr>
+                                </w:pPr>
+                                <w:r>
+                                  <w:rPr>
+                                    <w:rFonts w:ascii="Cambria Math" w:hAnsi="Cambria Math" w:cs="Cambria Math"/>
+                                    <w:sz w:val="20"/>
+                                    <w:szCs w:val="20"/>
+                                  </w:rPr>
+                                  <w:t>◯</w:t>
+                                </w:r>
+                              </w:p>
+                            </w:sdtContent>
+                          </w:sdt>
+                        </w:txbxContent>
+                      </wps:txbx>
+                      <wps:bodyPr rot="0" spcFirstLastPara="0" vertOverflow="overflow" horzOverflow="overflow" vert="horz" wrap="square" lIns="91440" tIns="45720" rIns="91440" bIns="45720" numCol="1" spcCol="0" rtlCol="0" fromWordArt="0" anchor="t" anchorCtr="0" forceAA="0" compatLnSpc="1">
+                        <a:prstTxWarp prst="textNoShape">
+                          <a:avLst/>
+                        </a:prstTxWarp>
+                        <a:noAutofit/>
+                      </wps:bodyPr>
+                    </wps:wsp>
+                  </a:graphicData>
+                </a:graphic>
+                <wp14:sizeRelH relativeFrom="margin">
+                  <wp14:pctWidth>0</wp14:pctWidth>
+                </wp14:sizeRelH>
+                <wp14:sizeRelV relativeFrom="margin">
+                  <wp14:pctHeight>0</wp14:pctHeight>
+                </wp14:sizeRelV>
+              </wp:anchor>
+            </w:drawing>
+          </mc:Choice>
+          <mc:Fallback>
+            <w:pict>
+              <v:shape w14:anchorId="36FC0D9E" id="_x0000_s1031" type="#_x0000_t202" style="position:absolute;margin-left:453.25pt;margin-top:8.75pt;width:106.05pt;height:24.35pt;z-index:487157248;visibility:visible;mso-wrap-style:square;mso-width-percent:0;mso-height-percent:0;mso-wrap-distance-left:9pt;mso-wrap-distance-top:0;mso-wrap-distance-right:9pt;mso-wrap-distance-bottom:0;mso-position-horizontal:absolute;mso-position-horizontal-relative:text;mso-position-vertical:absolute;mso-position-vertical-relative:text;mso-width-percent:0;mso-height-percent:0;mso-width-relative:margin;mso-height-relative:margin;v-text-anchor:top" o:gfxdata="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" filled="f" stroked="f" strokeweight=".5pt">
+                <v:textbox>
+                  <w:txbxContent>
+                    <w:sdt>
+                      <w:sdtPr>
+                        <w:rPr>
+                          <w:rFonts w:ascii="Cambria Math" w:hAnsi="Cambria Math" w:cs="Cambria Math"/>
+                          <w:sz w:val="20"/>
+                          <w:szCs w:val="20"/>
+                        </w:rPr>
+                        <w:tag w:val="SpellExpended6"/>
+                        <w:id w:val="1179397839"/>
+                        <w:text/>
+                      </w:sdtPr>
+                      <w:sdtContent>
+                        <w:p>
+                          <w:pPr>
+                            <w:rPr>
+                              <w:sz w:val="20"/>
+                              <w:szCs w:val="20"/>
+                              <w:lang w:eastAsia="zh-CN"/>
+                            </w:rPr>
+                          </w:pPr>
+                          <w:r>
+                            <w:rPr>
+                              <w:rFonts w:ascii="Cambria Math" w:hAnsi="Cambria Math" w:cs="Cambria Math"/>
+                              <w:sz w:val="20"/>
+                              <w:szCs w:val="20"/>
+                            </w:rPr>
+                            <w:t>◯</w:t>
+                          </w:r>
+                        </w:p>
+                      </w:sdtContent>
+                    </w:sdt>
+                  </w:txbxContent>
+                </v:textbox>
+              </v:shape>
+            </w:pict>
+          </mc:Fallback>
+        </mc:AlternateContent>
+      </w:r>
+      <w:r>
+        <w:rPr>
+          <w:rFonts w:ascii="Trebuchet MS"/>
+          <w:b/>
+          <w:noProof/>
+          <w:sz w:val="24"/>
+        </w:rPr>
+        <mc:AlternateContent>
+          <mc:Choice Requires="wps">
+            <w:drawing>
+              <wp:anchor distT="0" distB="0" distL="114300" distR="114300" simplePos="0" relativeHeight="487136768" behindDoc="0" locked="0" layoutInCell="1" allowOverlap="1" wp14:anchorId="5C7E5A50" wp14:editId="0CEF17A3">
+                <wp:simplePos x="0" y="0"/>
+                <wp:positionH relativeFrom="column">
+                  <wp:posOffset>4917758</wp:posOffset>
+                </wp:positionH>
+                <wp:positionV relativeFrom="paragraph">
+                  <wp:posOffset>100330</wp:posOffset>
+                </wp:positionV>
+                <wp:extent cx="914400" cy="271145"/>
+                <wp:effectExtent l="0" t="0" r="0" b="0"/>
+                <wp:wrapNone/>
+                <wp:docPr id="409707371" name="文本框 156"/>
+                <wp:cNvGraphicFramePr/>
+                <a:graphic xmlns:a="http://schemas.openxmlformats.org/drawingml/2006/main">
+                  <a:graphicData uri="http://schemas.microsoft.com/office/word/2010/wordprocessingShape">
+                    <wps:wsp>
+                      <wps:cNvSpPr txBox="1"/>
+                      <wps:spPr>
+                        <a:xfrm>
+                          <a:off x="0" y="0"/>
+                          <a:ext cx="914400" cy="271145"/>
+                        </a:xfrm>
+                        <a:prstGeom prst="rect">
+                          <a:avLst/>
+                        </a:prstGeom>
+                        <a:noFill/>
+                        <a:ln w="6350">
+                          <a:noFill/>
+                        </a:ln>
+                      </wps:spPr>
+                      <wps:txbx>
+                        <w:txbxContent>
+                          <w:sdt>
+                            <w:sdtPr>
+                              <w:rPr>
+                                <w:rFonts w:ascii="Trebuchet MS"/>
+                                <w:b/>
+                                <w:sz w:val="24"/>
+                                <w:szCs w:val="11"/>
+                              </w:rPr>
+                              <w:id w:val="-1497110858"/>
+                              <w:text/>
+                            </w:sdtPr>
+                            <w:sdtContent>
+                              <w:p>
+                                <w:pPr>
+                                  <w:rPr>
+                                    <w:lang w:eastAsia="zh-CN"/>
+                                  </w:rPr>
+                                </w:pPr>
+                                <w:r>
+                                  <w:rPr>
+                                    <w:rFonts w:ascii="Trebuchet MS"/>
+                                    <w:b/>
+                                    <w:sz w:val="24"/>
+                                    <w:szCs w:val="11"/>
+                                  </w:rPr>
+                                  <w:t>6</w:t>
+                                </w:r>
+                              </w:p>
+                            </w:sdtContent>
+                          </w:sdt>
+                        </w:txbxContent>
+                      </wps:txbx>
+                      <wps:bodyPr rot="0" spcFirstLastPara="0" vertOverflow="overflow" horzOverflow="overflow" vert="horz" wrap="none" lIns="91440" tIns="45720" rIns="91440" bIns="45720" numCol="1" spcCol="0" rtlCol="0" fromWordArt="0" anchor="t" anchorCtr="0" forceAA="0" compatLnSpc="1">
+                        <a:prstTxWarp prst="textNoShape">
+                          <a:avLst/>
+                        </a:prstTxWarp>
+                        <a:noAutofit/>
+                      </wps:bodyPr>
+                    </wps:wsp>
+                  </a:graphicData>
+                </a:graphic>
+                <wp14:sizeRelH relativeFrom="margin">
+                  <wp14:pctWidth>0</wp14:pctWidth>
+                </wp14:sizeRelH>
+                <wp14:sizeRelV relativeFrom="margin">
+                  <wp14:pctHeight>0</wp14:pctHeight>
+                </wp14:sizeRelV>
+              </wp:anchor>
+            </w:drawing>
+          </mc:Choice>
+          <mc:Fallback>
+            <w:pict>
+              <v:shape w14:anchorId="5C7E5A50" id="文本框 156" o:spid="_x0000_s1032" type="#_x0000_t202" style="position:absolute;margin-left:387.25pt;margin-top:7.9pt;width:1in;height:21.35pt;z-index:487136768;visibility:visible;mso-wrap-style:none;mso-width-percent:0;mso-height-percent:0;mso-wrap-distance-left:9pt;mso-wrap-distance-top:0;mso-wrap-distance-right:9pt;mso-wrap-distance-bottom:0;mso-position-horizontal:absolute;mso-position-horizontal-relative:text;mso-position-vertical:absolute;mso-position-vertical-relative:text;mso-width-percent:0;mso-height-percent:0;mso-width-relative:margin;mso-height-relative:margin;v-text-anchor:top" o:gfxdata="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" filled="f" stroked="f" strokeweight=".5pt">
+                <v:textbox>
+                  <w:txbxContent>
+                    <w:sdt>
+                      <w:sdtPr>
+                        <w:rPr>
+                          <w:rFonts w:ascii="Trebuchet MS"/>
+                          <w:b/>
+                          <w:sz w:val="24"/>
+                          <w:szCs w:val="11"/>
+                        </w:rPr>
+                        <w:id w:val="-1497110858"/>
+                        <w:text/>
+                      </w:sdtPr>
+                      <w:sdtContent>
+                        <w:p>
+                          <w:pPr>
+                            <w:rPr>
+                              <w:lang w:eastAsia="zh-CN"/>
+                            </w:rPr>
+                          </w:pPr>
+                          <w:r>
+                            <w:rPr>
+                              <w:rFonts w:ascii="Trebuchet MS"/>
+                              <w:b/>
+                              <w:sz w:val="24"/>
+                              <w:szCs w:val="11"/>
+                            </w:rPr>
+                            <w:t>6</w:t>
+                          </w:r>
+                        </w:p>
+                      </w:sdtContent>
+                    </w:sdt>
+                  </w:txbxContent>
+                </v:textbox>
+              </v:shape>
+            </w:pict>
+          </mc:Fallback>
+        </mc:AlternateContent>
+      </w:r>
+      <w:r>
+        <w:rPr>
+          <w:rFonts w:ascii="Trebuchet MS"/>
+          <w:b/>
+          <w:noProof/>
+          <w:sz w:val="24"/>
+        </w:rPr>
+        <mc:AlternateContent>
+          <mc:Choice Requires="wps">
+            <w:drawing>
+              <wp:anchor distT="0" distB="0" distL="114300" distR="114300" simplePos="0" relativeHeight="487130624" behindDoc="0" locked="0" layoutInCell="1" allowOverlap="1" wp14:anchorId="23C0F9A4" wp14:editId="0A77FF6C">
+                <wp:simplePos x="0" y="0"/>
+                <wp:positionH relativeFrom="column">
+                  <wp:posOffset>2537460</wp:posOffset>
+                </wp:positionH>
+                <wp:positionV relativeFrom="paragraph">
+                  <wp:posOffset>100012</wp:posOffset>
+                </wp:positionV>
+                <wp:extent cx="914400" cy="271145"/>
+                <wp:effectExtent l="0" t="0" r="0" b="0"/>
+                <wp:wrapNone/>
+                <wp:docPr id="1090890651" name="文本框 156"/>
+                <wp:cNvGraphicFramePr/>
+                <a:graphic xmlns:a="http://schemas.openxmlformats.org/drawingml/2006/main">
+                  <a:graphicData uri="http://schemas.microsoft.com/office/word/2010/wordprocessingShape">
+                    <wps:wsp>
+                      <wps:cNvSpPr txBox="1"/>
+                      <wps:spPr>
+                        <a:xfrm>
+                          <a:off x="0" y="0"/>
+                          <a:ext cx="914400" cy="271145"/>
+                        </a:xfrm>
+                        <a:prstGeom prst="rect">
+                          <a:avLst/>
+                        </a:prstGeom>
+                        <a:noFill/>
+                        <a:ln w="6350">
+                          <a:noFill/>
+                        </a:ln>
+                      </wps:spPr>
+                      <wps:txbx>
+                        <w:txbxContent>
+                          <w:sdt>
+                            <w:sdtPr>
+                              <w:rPr>
+                                <w:rFonts w:ascii="Trebuchet MS"/>
+                                <w:b/>
+                                <w:sz w:val="24"/>
+                                <w:szCs w:val="11"/>
+                              </w:rPr>
+                              <w:id w:val="1394235081"/>
+                              <w:text/>
+                            </w:sdtPr>
+                            <w:sdtContent>
+                              <w:p>
+                                <w:pPr>
+                                  <w:rPr>
+                                    <w:lang w:eastAsia="zh-CN"/>
+                                  </w:rPr>
+                                </w:pPr>
+                                <w:r>
+                                  <w:rPr>
+                                    <w:rFonts w:ascii="Trebuchet MS"/>
+                                    <w:b/>
+                                    <w:sz w:val="24"/>
+                                    <w:szCs w:val="11"/>
+                                  </w:rPr>
+                                  <w:t>3</w:t>
+                                </w:r>
+                              </w:p>
+                            </w:sdtContent>
+                          </w:sdt>
+                        </w:txbxContent>
+                      </wps:txbx>
+                      <wps:bodyPr rot="0" spcFirstLastPara="0" vertOverflow="overflow" horzOverflow="overflow" vert="horz" wrap="none" lIns="91440" tIns="45720" rIns="91440" bIns="45720" numCol="1" spcCol="0" rtlCol="0" fromWordArt="0" anchor="t" anchorCtr="0" forceAA="0" compatLnSpc="1">
+                        <a:prstTxWarp prst="textNoShape">
+                          <a:avLst/>
+                        </a:prstTxWarp>
+                        <a:noAutofit/>
+                      </wps:bodyPr>
+                    </wps:wsp>
+                  </a:graphicData>
+                </a:graphic>
+                <wp14:sizeRelV relativeFrom="margin">
+                  <wp14:pctHeight>0</wp14:pctHeight>
+                </wp14:sizeRelV>
+              </wp:anchor>
+            </w:drawing>
+          </mc:Choice>
+          <mc:Fallback>
+            <w:pict>
+              <v:shape w14:anchorId="23C0F9A4" id="_x0000_s1033" type="#_x0000_t202" style="position:absolute;margin-left:199.8pt;margin-top:7.85pt;width:1in;height:21.35pt;z-index:487130624;visibility:visible;mso-wrap-style:none;mso-height-percent:0;mso-wrap-distance-left:9pt;mso-wrap-distance-top:0;mso-wrap-distance-right:9pt;mso-wrap-distance-bottom:0;mso-position-horizontal:absolute;mso-position-horizontal-relative:text;mso-position-vertical:absolute;mso-position-vertical-relative:text;mso-height-percent:0;mso-height-relative:margin;v-text-anchor:top" o:gfxdata="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" filled="f" stroked="f" strokeweight=".5pt">
+                <v:textbox>
+                  <w:txbxContent>
+                    <w:sdt>
+                      <w:sdtPr>
+                        <w:rPr>
+                          <w:rFonts w:ascii="Trebuchet MS"/>
+                          <w:b/>
+                          <w:sz w:val="24"/>
+                          <w:szCs w:val="11"/>
+                        </w:rPr>
+                        <w:id w:val="1394235081"/>
+                        <w:text/>
+                      </w:sdtPr>
+                      <w:sdtContent>
+                        <w:p>
+                          <w:pPr>
+                            <w:rPr>
+                              <w:lang w:eastAsia="zh-CN"/>
+                            </w:rPr>
+                          </w:pPr>
+                          <w:r>
+                            <w:rPr>
+                              <w:rFonts w:ascii="Trebuchet MS"/>
+                              <w:b/>
+                              <w:sz w:val="24"/>
+                              <w:szCs w:val="11"/>
+                            </w:rPr>
+                            <w:t>3</w:t>
+                          </w:r>
+                        </w:p>
+                      </w:sdtContent>
+                    </w:sdt>
+                  </w:txbxContent>
+                </v:textbox>
+              </v:shape>
+            </w:pict>
+          </mc:Fallback>
+        </mc:AlternateContent>
+      </w:r>
+      <w:r>
+        <w:rPr>
+          <w:rFonts w:ascii="Trebuchet MS"/>
+          <w:b/>
+          <w:noProof/>
+          <w:sz w:val="24"/>
+        </w:rPr>
+        <mc:AlternateContent>
+          <mc:Choice Requires="wps">
+            <w:drawing>
+              <wp:anchor distT="0" distB="0" distL="114300" distR="114300" simplePos="0" relativeHeight="487128576" behindDoc="0" locked="0" layoutInCell="1" allowOverlap="1" wp14:anchorId="6E21B9E6" wp14:editId="22ED628C">
+                <wp:simplePos x="0" y="0"/>
+                <wp:positionH relativeFrom="column">
+                  <wp:posOffset>148273</wp:posOffset>
+                </wp:positionH>
+                <wp:positionV relativeFrom="paragraph">
+                  <wp:posOffset>97473</wp:posOffset>
+                </wp:positionV>
+                <wp:extent cx="914400" cy="271234"/>
+                <wp:effectExtent l="0" t="0" r="0" b="0"/>
+                <wp:wrapNone/>
+                <wp:docPr id="525815229" name="文本框 156"/>
+                <wp:cNvGraphicFramePr/>
+                <a:graphic xmlns:a="http://schemas.openxmlformats.org/drawingml/2006/main">
+                  <a:graphicData uri="http://schemas.microsoft.com/office/word/2010/wordprocessingShape">
+                    <wps:wsp>
+                      <wps:cNvSpPr txBox="1"/>
+                      <wps:spPr>
+                        <a:xfrm>
+                          <a:off x="0" y="0"/>
+                          <a:ext cx="914400" cy="271234"/>
+                        </a:xfrm>
+                        <a:prstGeom prst="rect">
+                          <a:avLst/>
+                        </a:prstGeom>
+                        <a:noFill/>
+                        <a:ln w="6350">
+                          <a:noFill/>
+                        </a:ln>
+                      </wps:spPr>
+                      <wps:txbx>
+                        <w:txbxContent>
+                          <w:sdt>
+                            <w:sdtPr>
+                              <w:rPr>
+                                <w:rFonts w:ascii="Trebuchet MS"/>
+                                <w:b/>
+                                <w:sz w:val="24"/>
+                                <w:szCs w:val="11"/>
+                              </w:rPr>
+                              <w:id w:val="-640578894"/>
+                              <w:text/>
+                            </w:sdtPr>
+                            <w:sdtContent>
+                              <w:p>
+                                <w:pPr>
+                                  <w:rPr>
+                                    <w:lang w:eastAsia="zh-CN"/>
+                                  </w:rPr>
+                                </w:pPr>
+                                <w:r>
+                                  <w:rPr>
+                                    <w:rFonts w:ascii="Trebuchet MS"/>
+                                    <w:b/>
+                                    <w:sz w:val="24"/>
+                                    <w:szCs w:val="11"/>
+                                  </w:rPr>
+                                  <w:t>0</w:t>
+                                </w:r>
+                              </w:p>
+                            </w:sdtContent>
+                          </w:sdt>
+                        </w:txbxContent>
+                      </wps:txbx>
+                      <wps:bodyPr rot="0" spcFirstLastPara="0" vertOverflow="overflow" horzOverflow="overflow" vert="horz" wrap="none" lIns="91440" tIns="45720" rIns="91440" bIns="45720" numCol="1" spcCol="0" rtlCol="0" fromWordArt="0" anchor="t" anchorCtr="0" forceAA="0" compatLnSpc="1">
+                        <a:prstTxWarp prst="textNoShape">
+                          <a:avLst/>
+                        </a:prstTxWarp>
+                        <a:noAutofit/>
+                      </wps:bodyPr>
+                    </wps:wsp>
+                  </a:graphicData>
+                </a:graphic>
+                <wp14:sizeRelV relativeFrom="margin">
+                  <wp14:pctHeight>0</wp14:pctHeight>
+                </wp14:sizeRelV>
+              </wp:anchor>
+            </w:drawing>
+          </mc:Choice>
+          <mc:Fallback>
+            <w:pict>
+              <v:shape w14:anchorId="6E21B9E6" id="_x0000_s1034" type="#_x0000_t202" style="position:absolute;margin-left:11.7pt;margin-top:7.7pt;width:1in;height:21.35pt;z-index:487128576;visibility:visible;mso-wrap-style:none;mso-height-percent:0;mso-wrap-distance-left:9pt;mso-wrap-distance-top:0;mso-wrap-distance-right:9pt;mso-wrap-distance-bottom:0;mso-position-horizontal:absolute;mso-position-horizontal-relative:text;mso-position-vertical:absolute;mso-position-vertical-relative:text;mso-height-percent:0;mso-height-relative:margin;v-text-anchor:top" o:gfxdata="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" filled="f" stroked="f" strokeweight=".5pt">
+                <v:textbox>
+                  <w:txbxContent>
+                    <w:sdt>
+                      <w:sdtPr>
+                        <w:rPr>
+                          <w:rFonts w:ascii="Trebuchet MS"/>
+                          <w:b/>
+                          <w:sz w:val="24"/>
+                          <w:szCs w:val="11"/>
+                        </w:rPr>
+                        <w:id w:val="-640578894"/>
+                        <w:text/>
+                      </w:sdtPr>
+                      <w:sdtContent>
+                        <w:p>
+                          <w:pPr>
+                            <w:rPr>
+                              <w:lang w:eastAsia="zh-CN"/>
+                            </w:rPr>
+                          </w:pPr>
+                          <w:r>
+                            <w:rPr>
+                              <w:rFonts w:ascii="Trebuchet MS"/>
+                              <w:b/>
+                              <w:sz w:val="24"/>
+                              <w:szCs w:val="11"/>
+                            </w:rPr>
+                            <w:t>0</w:t>
+                          </w:r>
+                        </w:p>
+                      </w:sdtContent>
+                    </w:sdt>
+                  </w:txbxContent>
+                </v:textbox>
+              </v:shape>
+            </w:pict>
+          </mc:Fallback>
+        </mc:AlternateContent>
+      </w:r>
+      <w:r>
+        <w:rPr>
+          <w:rFonts w:ascii="Times New Roman"/>
+          <w:noProof/>
+          <w:sz w:val="14"/>
+          <w:lang w:eastAsia="zh-CN"/>
+        </w:rPr>
+        <mc:AlternateContent>
+          <mc:Choice Requires="wps">
+            <w:drawing>
+              <wp:anchor distT="0" distB="0" distL="114300" distR="114300" simplePos="0" relativeHeight="487110144" behindDoc="0" locked="0" layoutInCell="1" allowOverlap="1" wp14:anchorId="4281BA5B" wp14:editId="2413A4FA">
+                <wp:simplePos x="0" y="0"/>
+                <wp:positionH relativeFrom="column">
+                  <wp:posOffset>5161121</wp:posOffset>
+                </wp:positionH>
+                <wp:positionV relativeFrom="paragraph">
+                  <wp:posOffset>85090</wp:posOffset>
+                </wp:positionV>
+                <wp:extent cx="638175" cy="309245"/>
+                <wp:effectExtent l="0" t="0" r="0" b="0"/>
+                <wp:wrapNone/>
+                <wp:docPr id="754672138" name="文本框 155"/>
+                <wp:cNvGraphicFramePr/>
+                <a:graphic xmlns:a="http://schemas.openxmlformats.org/drawingml/2006/main">
+                  <a:graphicData uri="http://schemas.microsoft.com/office/word/2010/wordprocessingShape">
+                    <wps:wsp>
+                      <wps:cNvSpPr txBox="1"/>
+                      <wps:spPr>
+                        <a:xfrm>
+                          <a:off x="0" y="0"/>
+                          <a:ext cx="638175" cy="309245"/>
+                        </a:xfrm>
+                        <a:prstGeom prst="rect">
+                          <a:avLst/>
+                        </a:prstGeom>
+                        <a:noFill/>
+                        <a:ln w="6350">
+                          <a:noFill/>
+                        </a:ln>
+                      </wps:spPr>
+                      <wps:txbx>
+                        <w:txbxContent>
+                          <w:sdt>
+                            <w:sdtPr>
+                              <w:rPr>
+                                <w:sz w:val="28"/>
+                                <w:szCs w:val="28"/>
+                              </w:rPr>
+                              <w:tag w:val="SpellSlot6"/>
+                              <w:id w:val="1879978091"/>
+                              <w:text/>
+                            </w:sdtPr>
+                            <w:sdtContent>
+                              <w:p>
+                                <w:pPr>
+                                  <w:jc w:val="center"/>
+                                  <w:rPr>
+                                    <w:sz w:val="28"/>
+                                    <w:szCs w:val="28"/>
+                                    <w:lang w:eastAsia="zh-CN"/>
+                                  </w:rPr>
+                                </w:pPr>
+                                <w:r>
+                                  <w:rPr>
+                                    <w:rFonts w:eastAsiaTheme="minorEastAsia" w:hint="eastAsia"/>
+                                    <w:sz w:val="28"/>
+                                    <w:szCs w:val="28"/>
+                                    <w:lang w:eastAsia="zh-CN"/>
+                                  </w:rPr>
+                                  <w:t>2</w:t>
+                                </w:r>
+                              </w:p>
+                            </w:sdtContent>
+                          </w:sdt>
+                        </w:txbxContent>
+                      </wps:txbx>
+                      <wps:bodyPr rot="0" spcFirstLastPara="0" vertOverflow="overflow" horzOverflow="overflow" vert="horz" wrap="square" lIns="91440" tIns="45720" rIns="91440" bIns="45720" numCol="1" spcCol="0" rtlCol="0" fromWordArt="0" anchor="t" anchorCtr="0" forceAA="0" compatLnSpc="1">
+                        <a:prstTxWarp prst="textNoShape">
+                          <a:avLst/>
+                        </a:prstTxWarp>
+                        <a:noAutofit/>
+                      </wps:bodyPr>
+                    </wps:wsp>
+                  </a:graphicData>
+                </a:graphic>
+                <wp14:sizeRelH relativeFrom="margin">
+                  <wp14:pctWidth>0</wp14:pctWidth>
+                </wp14:sizeRelH>
+                <wp14:sizeRelV relativeFrom="margin">
+                  <wp14:pctHeight>0</wp14:pctHeight>
+                </wp14:sizeRelV>
+              </wp:anchor>
+            </w:drawing>
+          </mc:Choice>
+          <mc:Fallback>
+            <w:pict>
+              <v:shape w14:anchorId="4281BA5B" id="_x0000_s1035" type="#_x0000_t202" style="position:absolute;margin-left:406.4pt;margin-top:6.7pt;width:50.25pt;height:24.35pt;z-index:487110144;visibility:visible;mso-wrap-style:square;mso-width-percent:0;mso-height-percent:0;mso-wrap-distance-left:9pt;mso-wrap-distance-top:0;mso-wrap-distance-right:9pt;mso-wrap-distance-bottom:0;mso-position-horizontal:absolute;mso-position-horizontal-relative:text;mso-position-vertical:absolute;mso-position-vertical-relative:text;mso-width-percent:0;mso-height-percent:0;mso-width-relative:margin;mso-height-relative:margin;v-text-anchor:top" o:gfxdata="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" filled="f" stroked="f" strokeweight=".5pt">
+                <v:textbox>
+                  <w:txbxContent>
+                    <w:sdt>
+                      <w:sdtPr>
+                        <w:rPr>
+                          <w:sz w:val="28"/>
+                          <w:szCs w:val="28"/>
+                        </w:rPr>
+                        <w:tag w:val="SpellSlot6"/>
+                        <w:id w:val="1879978091"/>
+                        <w:text/>
+                      </w:sdtPr>
+                      <w:sdtContent>
+                        <w:p>
+                          <w:pPr>
+                            <w:jc w:val="center"/>
+                            <w:rPr>
+                              <w:sz w:val="28"/>
+                              <w:szCs w:val="28"/>
+                              <w:lang w:eastAsia="zh-CN"/>
+                            </w:rPr>
+                          </w:pPr>
+                          <w:r>
+                            <w:rPr>
+                              <w:rFonts w:eastAsiaTheme="minorEastAsia" w:hint="eastAsia"/>
+                              <w:sz w:val="28"/>
+                              <w:szCs w:val="28"/>
+                              <w:lang w:eastAsia="zh-CN"/>
+                            </w:rPr>
+                            <w:t>2</w:t>
+                          </w:r>
+                        </w:p>
+                      </w:sdtContent>
+                    </w:sdt>
+                  </w:txbxContent>
+                </v:textbox>
+              </v:shape>
+            </w:pict>
+          </mc:Fallback>
+        </mc:AlternateContent>
+      </w:r>
+      <w:r>
+        <w:rPr>
+          <w:rFonts w:ascii="Times New Roman"/>
+          <w:noProof/>
+          <w:sz w:val="14"/>
+          <w:lang w:eastAsia="zh-CN"/>
+        </w:rPr>
+        <mc:AlternateContent>
+          <mc:Choice Requires="wps">
+            <w:drawing>
+              <wp:anchor distT="0" distB="0" distL="114300" distR="114300" simplePos="0" relativeHeight="487107072" behindDoc="0" locked="0" layoutInCell="1" allowOverlap="1" wp14:anchorId="4839863C" wp14:editId="609D867D">
+                <wp:simplePos x="0" y="0"/>
+                <wp:positionH relativeFrom="column">
+                  <wp:posOffset>2776538</wp:posOffset>
+                </wp:positionH>
+                <wp:positionV relativeFrom="paragraph">
+                  <wp:posOffset>82550</wp:posOffset>
+                </wp:positionV>
+                <wp:extent cx="638175" cy="309245"/>
+                <wp:effectExtent l="0" t="0" r="0" b="0"/>
+                <wp:wrapNone/>
+                <wp:docPr id="1003228446" name="文本框 155"/>
+                <wp:cNvGraphicFramePr/>
+                <a:graphic xmlns:a="http://schemas.openxmlformats.org/drawingml/2006/main">
+                  <a:graphicData uri="http://schemas.microsoft.com/office/word/2010/wordprocessingShape">
+                    <wps:wsp>
+                      <wps:cNvSpPr txBox="1"/>
+                      <wps:spPr>
+                        <a:xfrm>
+                          <a:off x="0" y="0"/>
+                          <a:ext cx="638175" cy="309245"/>
+                        </a:xfrm>
+                        <a:prstGeom prst="rect">
+                          <a:avLst/>
+                        </a:prstGeom>
+                        <a:noFill/>
+                        <a:ln w="6350">
+                          <a:noFill/>
+                        </a:ln>
+                      </wps:spPr>
+                      <wps:txbx>
+                        <w:txbxContent>
+                          <w:sdt>
+                            <w:sdtPr>
+                              <w:rPr>
+                                <w:sz w:val="28"/>
+                                <w:szCs w:val="28"/>
+                              </w:rPr>
+                              <w:tag w:val="SpellSlot3"/>
+                              <w:id w:val="-2146341257"/>
+                              <w:text/>
+                            </w:sdtPr>
+                            <w:sdtContent>
+                              <w:p>
+                                <w:pPr>
+                                  <w:jc w:val="center"/>
+                                  <w:rPr>
+                                    <w:sz w:val="28"/>
+                                    <w:szCs w:val="28"/>
+                                    <w:lang w:eastAsia="zh-CN"/>
+                                  </w:rPr>
+                                </w:pPr>
+                                <w:r>
+                                  <w:rPr>
+                                    <w:rFonts w:eastAsiaTheme="minorEastAsia" w:hint="eastAsia"/>
+                                    <w:sz w:val="28"/>
+                                    <w:szCs w:val="28"/>
+                                    <w:lang w:eastAsia="zh-CN"/>
+                                  </w:rPr>
+                                  <w:t>2</w:t>
+                                </w:r>
+                              </w:p>
+                            </w:sdtContent>
+                          </w:sdt>
+                        </w:txbxContent>
+                      </wps:txbx>
+                      <wps:bodyPr rot="0" spcFirstLastPara="0" vertOverflow="overflow" horzOverflow="overflow" vert="horz" wrap="square" lIns="91440" tIns="45720" rIns="91440" bIns="45720" numCol="1" spcCol="0" rtlCol="0" fromWordArt="0" anchor="t" anchorCtr="0" forceAA="0" compatLnSpc="1">
+                        <a:prstTxWarp prst="textNoShape">
+                          <a:avLst/>
+                        </a:prstTxWarp>
+                        <a:noAutofit/>
+                      </wps:bodyPr>
+                    </wps:wsp>
+                  </a:graphicData>
+                </a:graphic>
+                <wp14:sizeRelH relativeFrom="margin">
+                  <wp14:pctWidth>0</wp14:pctWidth>
+                </wp14:sizeRelH>
+                <wp14:sizeRelV relativeFrom="margin">
+                  <wp14:pctHeight>0</wp14:pctHeight>
+                </wp14:sizeRelV>
+              </wp:anchor>
+            </w:drawing>
+          </mc:Choice>
+          <mc:Fallback>
+            <w:pict>
+              <v:shape w14:anchorId="4839863C" id="_x0000_s1036" type="#_x0000_t202" style="position:absolute;margin-left:218.65pt;margin-top:6.5pt;width:50.25pt;height:24.35pt;z-index:487107072;visibility:visible;mso-wrap-style:square;mso-width-percent:0;mso-height-percent:0;mso-wrap-distance-left:9pt;mso-wrap-distance-top:0;mso-wrap-distance-right:9pt;mso-wrap-distance-bottom:0;mso-position-horizontal:absolute;mso-position-horizontal-relative:text;mso-position-vertical:absolute;mso-position-vertical-relative:text;mso-width-percent:0;mso-height-percent:0;mso-width-relative:margin;mso-height-relative:margin;v-text-anchor:top" o:gfxdata="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" filled="f" stroked="f" strokeweight=".5pt">
+                <v:textbox>
+                  <w:txbxContent>
+                    <w:sdt>
+                      <w:sdtPr>
+                        <w:rPr>
+                          <w:sz w:val="28"/>
+                          <w:szCs w:val="28"/>
+                        </w:rPr>
+                        <w:tag w:val="SpellSlot3"/>
+                        <w:id w:val="-2146341257"/>
+                        <w:text/>
+                      </w:sdtPr>
+                      <w:sdtContent>
+                        <w:p>
+                          <w:pPr>
+                            <w:jc w:val="center"/>
+                            <w:rPr>
+                              <w:sz w:val="28"/>
+                              <w:szCs w:val="28"/>
+                              <w:lang w:eastAsia="zh-CN"/>
+                            </w:rPr>
+                          </w:pPr>
+                          <w:r>
+                            <w:rPr>
+                              <w:rFonts w:eastAsiaTheme="minorEastAsia" w:hint="eastAsia"/>
+                              <w:sz w:val="28"/>
+                              <w:szCs w:val="28"/>
+                              <w:lang w:eastAsia="zh-CN"/>
+                            </w:rPr>
+                            <w:t>2</w:t>
+                          </w:r>
+                        </w:p>
+                      </w:sdtContent>
+                    </w:sdt>
+                  </w:txbxContent>
+                </v:textbox>
+              </v:shape>
+            </w:pict>
+          </mc:Fallback>
+        </mc:AlternateContent>
+      </w:r>
     </w:p>
     <w:p>
       <w:pPr>
@@ -311,17 +1647,6 @@
           <w:lang w:eastAsia="zh-CN"/>
         </w:rPr>
       </w:pPr>
-      <w:r>
-        <w:rPr>
-          <w:rFonts w:ascii="Trebuchet MS"/>
-          <w:b/>
-          <w:spacing w:val="-10"/>
-          <w:position w:val="-2"/>
-          <w:sz w:val="24"/>
-          <w:lang w:eastAsia="zh-CN"/>
-        </w:rPr>
-        <w:t>0</w:t>
-      </w:r>
       <w:r>
         <w:rPr>
           <w:rFonts w:ascii="Trebuchet MS"/>
@@ -355,33 +1680,11 @@
         <w:rPr>
           <w:rFonts w:ascii="Trebuchet MS"/>
           <w:b/>
-          <w:spacing w:val="-10"/>
-          <w:position w:val="-2"/>
-          <w:sz w:val="24"/>
-          <w:lang w:eastAsia="zh-CN"/>
-        </w:rPr>
-        <w:t>3</w:t>
-      </w:r>
-      <w:r>
-        <w:rPr>
-          <w:rFonts w:ascii="Trebuchet MS"/>
-          <w:b/>
           <w:position w:val="-2"/>
           <w:sz w:val="24"/>
           <w:lang w:eastAsia="zh-CN"/>
         </w:rPr>
         <w:tab/>
-      </w:r>
-      <w:r>
-        <w:rPr>
-          <w:rFonts w:ascii="Trebuchet MS"/>
-          <w:b/>
-          <w:spacing w:val="-10"/>
-          <w:position w:val="-2"/>
-          <w:sz w:val="24"/>
-          <w:lang w:eastAsia="zh-CN"/>
-        </w:rPr>
-        <w:t>6</w:t>
       </w:r>
     </w:p>
     <w:p>
@@ -430,6 +1733,145 @@
           <w:lang w:eastAsia="zh-CN"/>
         </w:rPr>
       </w:pPr>
+      <w:r>
+        <w:rPr>
+          <w:rFonts w:ascii="Trebuchet MS"/>
+          <w:b/>
+          <w:noProof/>
+          <w:sz w:val="13"/>
+        </w:rPr>
+        <mc:AlternateContent>
+          <mc:Choice Requires="wps">
+            <w:drawing>
+              <wp:anchor distT="0" distB="0" distL="114300" distR="114300" simplePos="0" relativeHeight="487162368" behindDoc="0" locked="0" layoutInCell="1" allowOverlap="1" wp14:anchorId="77F4799B" wp14:editId="392D302C">
+                <wp:simplePos x="0" y="0"/>
+                <wp:positionH relativeFrom="column">
+                  <wp:posOffset>104775</wp:posOffset>
+                </wp:positionH>
+                <wp:positionV relativeFrom="paragraph">
+                  <wp:posOffset>9525</wp:posOffset>
+                </wp:positionV>
+                <wp:extent cx="2324100" cy="1466533"/>
+                <wp:effectExtent l="0" t="0" r="0" b="635"/>
+                <wp:wrapNone/>
+                <wp:docPr id="2131942709" name="文本框 157"/>
+                <wp:cNvGraphicFramePr/>
+                <a:graphic xmlns:a="http://schemas.openxmlformats.org/drawingml/2006/main">
+                  <a:graphicData uri="http://schemas.microsoft.com/office/word/2010/wordprocessingShape">
+                    <wps:wsp>
+                      <wps:cNvSpPr txBox="1"/>
+                      <wps:spPr>
+                        <a:xfrm>
+                          <a:off x="0" y="0"/>
+                          <a:ext cx="2324100" cy="1466533"/>
+                        </a:xfrm>
+                        <a:prstGeom prst="rect">
+                          <a:avLst/>
+                        </a:prstGeom>
+                        <a:noFill/>
+                        <a:ln w="6350">
+                          <a:noFill/>
+                        </a:ln>
+                      </wps:spPr>
+                      <wps:txbx>
+                        <w:txbxContent>
+                          <w:sdt>
+                            <w:sdtPr>
+                              <w:tag w:val="SpellList0"/>
+                              <w:id w:val="622263236"/>
+                            </w:sdtPr>
+                            <w:sdtEndPr>
+                              <w:rPr>
+                                <w:sz w:val="15"/>
+                                <w:szCs w:val="15"/>
+                              </w:rPr>
+                            </w:sdtEndPr>
+                            <w:sdtContent>
+                              <w:p>
+                                <w:pPr>
+                                  <w:spacing w:afterLines="18" w:after="43" w:line="300" w:lineRule="auto"/>
+                                  <w:ind w:left="220" w:hangingChars="100" w:hanging="220"/>
+                                  <w:rPr>
+                                    <w:sz w:val="15"/>
+                                    <w:szCs w:val="15"/>
+                                    <w:lang w:eastAsia="zh-CN"/>
+                                  </w:rPr>
+                                </w:pPr>
+                                <w:r>
+                                  <w:rPr>
+                                    <w:rFonts w:eastAsiaTheme="minorEastAsia" w:hint="eastAsia"/>
+                                    <w:sz w:val="15"/>
+                                    <w:szCs w:val="15"/>
+                                    <w:lang w:eastAsia="zh-CN"/>
+                                  </w:rPr>
+                                  <w:t>★</w:t>
+                                </w:r>
+                              </w:p>
+                            </w:sdtContent>
+                          </w:sdt>
+                        </w:txbxContent>
+                      </wps:txbx>
+                      <wps:bodyPr rot="0" spcFirstLastPara="0" vertOverflow="overflow" horzOverflow="overflow" vert="horz" wrap="square" lIns="91440" tIns="45720" rIns="91440" bIns="45720" numCol="1" spcCol="0" rtlCol="0" fromWordArt="0" anchor="t" anchorCtr="0" forceAA="0" compatLnSpc="1">
+                        <a:prstTxWarp prst="textNoShape">
+                          <a:avLst/>
+                        </a:prstTxWarp>
+                        <a:noAutofit/>
+                      </wps:bodyPr>
+                    </wps:wsp>
+                  </a:graphicData>
+                </a:graphic>
+                <wp14:sizeRelV relativeFrom="margin">
+                  <wp14:pctHeight>0</wp14:pctHeight>
+                </wp14:sizeRelV>
+              </wp:anchor>
+            </w:drawing>
+          </mc:Choice>
+          <mc:Fallback>
+            <w:pict>
+              <v:shape w14:anchorId="77F4799B" id="文本框 157" o:spid="_x0000_s1037" type="#_x0000_t202" style="position:absolute;margin-left:8.25pt;margin-top:.75pt;width:183pt;height:115.5pt;z-index:487162368;visibility:visible;mso-wrap-style:square;mso-height-percent:0;mso-wrap-distance-left:9pt;mso-wrap-distance-top:0;mso-wrap-distance-right:9pt;mso-wrap-distance-bottom:0;mso-position-horizontal:absolute;mso-position-horizontal-relative:text;mso-position-vertical:absolute;mso-position-vertical-relative:text;mso-height-percent:0;mso-height-relative:margin;v-text-anchor:top" o:gfxdata="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" filled="f" stroked="f" strokeweight=".5pt">
+                <v:textbox>
+                  <w:txbxContent>
+                    <w:sdt>
+                      <w:sdtPr>
+                        <w:tag w:val="SpellList0"/>
+                        <w:id w:val="622263236"/>
+                      </w:sdtPr>
+                      <w:sdtEndPr>
+                        <w:rPr>
+                          <w:sz w:val="15"/>
+                          <w:szCs w:val="15"/>
+                        </w:rPr>
+                      </w:sdtEndPr>
+                      <w:sdtContent>
+                        <w:p>
+                          <w:pPr>
+                            <w:spacing w:afterLines="18" w:after="43" w:line="300" w:lineRule="auto"/>
+                            <w:ind w:left="220" w:hangingChars="100" w:hanging="220"/>
+                            <w:rPr>
+                              <w:sz w:val="15"/>
+                              <w:szCs w:val="15"/>
+                              <w:lang w:eastAsia="zh-CN"/>
+                            </w:rPr>
+                          </w:pPr>
+                          <w:r>
+                            <w:rPr>
+                              <w:rFonts w:eastAsiaTheme="minorEastAsia" w:hint="eastAsia"/>
+                              <w:sz w:val="15"/>
+                              <w:szCs w:val="15"/>
+                              <w:lang w:eastAsia="zh-CN"/>
+                            </w:rPr>
+                            <w:t>★</w:t>
+                          </w:r>
+                        </w:p>
+                      </w:sdtContent>
+                    </w:sdt>
+                  </w:txbxContent>
+                </v:textbox>
+              </v:shape>
+            </w:pict>
+          </mc:Fallback>
+        </mc:AlternateContent>
+      </w:r>
     </w:p>
     <w:p>
       <w:pPr>
@@ -632,6 +2074,144 @@
           <w:lang w:eastAsia="zh-CN"/>
         </w:rPr>
       </w:pPr>
+      <w:r>
+        <w:rPr>
+          <w:rFonts w:ascii="Times New Roman"/>
+          <w:noProof/>
+          <w:sz w:val="14"/>
+          <w:lang w:eastAsia="zh-CN"/>
+        </w:rPr>
+        <mc:AlternateContent>
+          <mc:Choice Requires="wps">
+            <w:drawing>
+              <wp:anchor distT="0" distB="0" distL="114300" distR="114300" simplePos="0" relativeHeight="487096832" behindDoc="0" locked="0" layoutInCell="1" allowOverlap="1" wp14:anchorId="0D7C0FE7" wp14:editId="20FDFEB4">
+                <wp:simplePos x="0" y="0"/>
+                <wp:positionH relativeFrom="column">
+                  <wp:posOffset>360045</wp:posOffset>
+                </wp:positionH>
+                <wp:positionV relativeFrom="paragraph">
+                  <wp:posOffset>139383</wp:posOffset>
+                </wp:positionV>
+                <wp:extent cx="638175" cy="309245"/>
+                <wp:effectExtent l="0" t="0" r="0" b="0"/>
+                <wp:wrapNone/>
+                <wp:docPr id="596477460" name="文本框 155"/>
+                <wp:cNvGraphicFramePr/>
+                <a:graphic xmlns:a="http://schemas.openxmlformats.org/drawingml/2006/main">
+                  <a:graphicData uri="http://schemas.microsoft.com/office/word/2010/wordprocessingShape">
+                    <wps:wsp>
+                      <wps:cNvSpPr txBox="1"/>
+                      <wps:spPr>
+                        <a:xfrm>
+                          <a:off x="0" y="0"/>
+                          <a:ext cx="638175" cy="309245"/>
+                        </a:xfrm>
+                        <a:prstGeom prst="rect">
+                          <a:avLst/>
+                        </a:prstGeom>
+                        <a:noFill/>
+                        <a:ln w="6350">
+                          <a:noFill/>
+                        </a:ln>
+                      </wps:spPr>
+                      <wps:txbx>
+                        <w:txbxContent>
+                          <w:sdt>
+                            <w:sdtPr>
+                              <w:rPr>
+                                <w:sz w:val="28"/>
+                                <w:szCs w:val="28"/>
+                              </w:rPr>
+                              <w:tag w:val="SpellSlot1"/>
+                              <w:id w:val="-1354022999"/>
+                              <w:text/>
+                            </w:sdtPr>
+                            <w:sdtContent>
+                              <w:p>
+                                <w:pPr>
+                                  <w:jc w:val="center"/>
+                                  <w:rPr>
+                                    <w:sz w:val="28"/>
+                                    <w:szCs w:val="28"/>
+                                    <w:lang w:eastAsia="zh-CN"/>
+                                  </w:rPr>
+                                </w:pPr>
+                                <w:r>
+                                  <w:rPr>
+                                    <w:rFonts w:eastAsiaTheme="minorEastAsia" w:hint="eastAsia"/>
+                                    <w:sz w:val="28"/>
+                                    <w:szCs w:val="28"/>
+                                    <w:lang w:eastAsia="zh-CN"/>
+                                  </w:rPr>
+                                  <w:t>2</w:t>
+                                </w:r>
+                              </w:p>
+                            </w:sdtContent>
+                          </w:sdt>
+                        </w:txbxContent>
+                      </wps:txbx>
+                      <wps:bodyPr rot="0" spcFirstLastPara="0" vertOverflow="overflow" horzOverflow="overflow" vert="horz" wrap="square" lIns="91440" tIns="45720" rIns="91440" bIns="45720" numCol="1" spcCol="0" rtlCol="0" fromWordArt="0" anchor="t" anchorCtr="0" forceAA="0" compatLnSpc="1">
+                        <a:prstTxWarp prst="textNoShape">
+                          <a:avLst/>
+                        </a:prstTxWarp>
+                        <a:noAutofit/>
+                      </wps:bodyPr>
+                    </wps:wsp>
+                  </a:graphicData>
+                </a:graphic>
+                <wp14:sizeRelH relativeFrom="margin">
+                  <wp14:pctWidth>0</wp14:pctWidth>
+                </wp14:sizeRelH>
+                <wp14:sizeRelV relativeFrom="margin">
+                  <wp14:pctHeight>0</wp14:pctHeight>
+                </wp14:sizeRelV>
+              </wp:anchor>
+            </w:drawing>
+          </mc:Choice>
+          <mc:Fallback>
+            <w:pict>
+              <v:shape w14:anchorId="0D7C0FE7" id="_x0000_s1038" type="#_x0000_t202" style="position:absolute;margin-left:28.35pt;margin-top:11pt;width:50.25pt;height:24.35pt;z-index:487096832;visibility:visible;mso-wrap-style:square;mso-width-percent:0;mso-height-percent:0;mso-wrap-distance-left:9pt;mso-wrap-distance-top:0;mso-wrap-distance-right:9pt;mso-wrap-distance-bottom:0;mso-position-horizontal:absolute;mso-position-horizontal-relative:text;mso-position-vertical:absolute;mso-position-vertical-relative:text;mso-width-percent:0;mso-height-percent:0;mso-width-relative:margin;mso-height-relative:margin;v-text-anchor:top" o:gfxdata="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" filled="f" stroked="f" strokeweight=".5pt">
+                <v:textbox>
+                  <w:txbxContent>
+                    <w:sdt>
+                      <w:sdtPr>
+                        <w:rPr>
+                          <w:sz w:val="28"/>
+                          <w:szCs w:val="28"/>
+                        </w:rPr>
+                        <w:tag w:val="SpellSlot1"/>
+                        <w:id w:val="-1354022999"/>
+                        <w:text/>
+                      </w:sdtPr>
+                      <w:sdtContent>
+                        <w:p>
+                          <w:pPr>
+                            <w:jc w:val="center"/>
+                            <w:rPr>
+                              <w:sz w:val="28"/>
+                              <w:szCs w:val="28"/>
+                              <w:lang w:eastAsia="zh-CN"/>
+                            </w:rPr>
+                          </w:pPr>
+                          <w:r>
+                            <w:rPr>
+                              <w:rFonts w:eastAsiaTheme="minorEastAsia" w:hint="eastAsia"/>
+                              <w:sz w:val="28"/>
+                              <w:szCs w:val="28"/>
+                              <w:lang w:eastAsia="zh-CN"/>
+                            </w:rPr>
+                            <w:t>2</w:t>
+                          </w:r>
+                        </w:p>
+                      </w:sdtContent>
+                    </w:sdt>
+                  </w:txbxContent>
+                </v:textbox>
+              </v:shape>
+            </w:pict>
+          </mc:Fallback>
+        </mc:AlternateContent>
+      </w:r>
     </w:p>
     <w:p>
       <w:pPr>
@@ -648,12 +2228,132 @@
         <w:rPr>
           <w:rFonts w:ascii="Trebuchet MS"/>
           <w:b/>
-          <w:spacing w:val="-10"/>
-          <w:w w:val="95"/>
+          <w:noProof/>
           <w:sz w:val="24"/>
-          <w:lang w:eastAsia="zh-CN"/>
         </w:rPr>
-        <w:t>1</w:t>
+        <mc:AlternateContent>
+          <mc:Choice Requires="wps">
+            <w:drawing>
+              <wp:anchor distT="0" distB="0" distL="114300" distR="114300" simplePos="0" relativeHeight="487126528" behindDoc="0" locked="0" layoutInCell="1" allowOverlap="1" wp14:anchorId="70DFBE4B" wp14:editId="49B9DF8F">
+                <wp:simplePos x="0" y="0"/>
+                <wp:positionH relativeFrom="column">
+                  <wp:posOffset>138430</wp:posOffset>
+                </wp:positionH>
+                <wp:positionV relativeFrom="paragraph">
+                  <wp:posOffset>9843</wp:posOffset>
+                </wp:positionV>
+                <wp:extent cx="914400" cy="271145"/>
+                <wp:effectExtent l="0" t="0" r="0" b="0"/>
+                <wp:wrapNone/>
+                <wp:docPr id="967556373" name="文本框 156"/>
+                <wp:cNvGraphicFramePr/>
+                <a:graphic xmlns:a="http://schemas.openxmlformats.org/drawingml/2006/main">
+                  <a:graphicData uri="http://schemas.microsoft.com/office/word/2010/wordprocessingShape">
+                    <wps:wsp>
+                      <wps:cNvSpPr txBox="1"/>
+                      <wps:spPr>
+                        <a:xfrm>
+                          <a:off x="0" y="0"/>
+                          <a:ext cx="914400" cy="271145"/>
+                        </a:xfrm>
+                        <a:prstGeom prst="rect">
+                          <a:avLst/>
+                        </a:prstGeom>
+                        <a:noFill/>
+                        <a:ln w="6350">
+                          <a:noFill/>
+                        </a:ln>
+                      </wps:spPr>
+                      <wps:txbx>
+                        <w:txbxContent>
+                          <w:sdt>
+                            <w:sdtPr>
+                              <w:rPr>
+                                <w:rFonts w:ascii="Trebuchet MS"/>
+                                <w:b/>
+                                <w:sz w:val="24"/>
+                                <w:szCs w:val="11"/>
+                              </w:rPr>
+                              <w:id w:val="-667014057"/>
+                              <w:text/>
+                            </w:sdtPr>
+                            <w:sdtContent>
+                              <w:p>
+                                <w:pPr>
+                                  <w:rPr>
+                                    <w:lang w:eastAsia="zh-CN"/>
+                                  </w:rPr>
+                                </w:pPr>
+                                <w:r>
+                                  <w:rPr>
+                                    <w:rFonts w:ascii="Trebuchet MS"/>
+                                    <w:b/>
+                                    <w:sz w:val="24"/>
+                                    <w:szCs w:val="11"/>
+                                  </w:rPr>
+                                  <w:t>1</w:t>
+                                </w:r>
+                              </w:p>
+                            </w:sdtContent>
+                          </w:sdt>
+                        </w:txbxContent>
+                      </wps:txbx>
+                      <wps:bodyPr rot="0" spcFirstLastPara="0" vertOverflow="overflow" horzOverflow="overflow" vert="horz" wrap="none" lIns="91440" tIns="45720" rIns="91440" bIns="45720" numCol="1" spcCol="0" rtlCol="0" fromWordArt="0" anchor="t" anchorCtr="0" forceAA="0" compatLnSpc="1">
+                        <a:prstTxWarp prst="textNoShape">
+                          <a:avLst/>
+                        </a:prstTxWarp>
+                        <a:noAutofit/>
+                      </wps:bodyPr>
+                    </wps:wsp>
+                  </a:graphicData>
+                </a:graphic>
+                <wp14:sizeRelV relativeFrom="margin">
+                  <wp14:pctHeight>0</wp14:pctHeight>
+                </wp14:sizeRelV>
+              </wp:anchor>
+            </w:drawing>
+          </mc:Choice>
+          <mc:Fallback>
+            <w:pict>
+              <v:shape w14:anchorId="70DFBE4B" id="_x0000_s1039" type="#_x0000_t202" style="position:absolute;left:0;text-align:left;margin-left:10.9pt;margin-top:.8pt;width:1in;height:21.35pt;z-index:487126528;visibility:visible;mso-wrap-style:none;mso-height-percent:0;mso-wrap-distance-left:9pt;mso-wrap-distance-top:0;mso-wrap-distance-right:9pt;mso-wrap-distance-bottom:0;mso-position-horizontal:absolute;mso-position-horizontal-relative:text;mso-position-vertical:absolute;mso-position-vertical-relative:text;mso-height-percent:0;mso-height-relative:margin;v-text-anchor:top" o:gfxdata="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" filled="f" stroked="f" strokeweight=".5pt">
+                <v:textbox>
+                  <w:txbxContent>
+                    <w:sdt>
+                      <w:sdtPr>
+                        <w:rPr>
+                          <w:rFonts w:ascii="Trebuchet MS"/>
+                          <w:b/>
+                          <w:sz w:val="24"/>
+                          <w:szCs w:val="11"/>
+                        </w:rPr>
+                        <w:id w:val="-667014057"/>
+                        <w:text/>
+                      </w:sdtPr>
+                      <w:sdtContent>
+                        <w:p>
+                          <w:pPr>
+                            <w:rPr>
+                              <w:lang w:eastAsia="zh-CN"/>
+                            </w:rPr>
+                          </w:pPr>
+                          <w:r>
+                            <w:rPr>
+                              <w:rFonts w:ascii="Trebuchet MS"/>
+                              <w:b/>
+                              <w:sz w:val="24"/>
+                              <w:szCs w:val="11"/>
+                            </w:rPr>
+                            <w:t>1</w:t>
+                          </w:r>
+                        </w:p>
+                      </w:sdtContent>
+                    </w:sdt>
+                  </w:txbxContent>
+                </v:textbox>
+              </v:shape>
+            </w:pict>
+          </mc:Fallback>
+        </mc:AlternateContent>
       </w:r>
     </w:p>
     <w:p>
@@ -901,6 +2601,142 @@
       </w:pPr>
       <w:r>
         <w:rPr>
+          <w:rFonts w:ascii="Times New Roman"/>
+          <w:noProof/>
+          <w:sz w:val="14"/>
+          <w:lang w:eastAsia="zh-CN"/>
+        </w:rPr>
+        <mc:AlternateContent>
+          <mc:Choice Requires="wps">
+            <w:drawing>
+              <wp:anchor distT="0" distB="0" distL="114300" distR="114300" simplePos="0" relativeHeight="487151104" behindDoc="0" locked="0" layoutInCell="1" allowOverlap="1" wp14:anchorId="18A079FB" wp14:editId="31D41DF5">
+                <wp:simplePos x="0" y="0"/>
+                <wp:positionH relativeFrom="column">
+                  <wp:posOffset>587375</wp:posOffset>
+                </wp:positionH>
+                <wp:positionV relativeFrom="paragraph">
+                  <wp:posOffset>112712</wp:posOffset>
+                </wp:positionV>
+                <wp:extent cx="1347092" cy="309245"/>
+                <wp:effectExtent l="0" t="0" r="0" b="0"/>
+                <wp:wrapNone/>
+                <wp:docPr id="394964043" name="文本框 155"/>
+                <wp:cNvGraphicFramePr/>
+                <a:graphic xmlns:a="http://schemas.openxmlformats.org/drawingml/2006/main">
+                  <a:graphicData uri="http://schemas.microsoft.com/office/word/2010/wordprocessingShape">
+                    <wps:wsp>
+                      <wps:cNvSpPr txBox="1"/>
+                      <wps:spPr>
+                        <a:xfrm>
+                          <a:off x="0" y="0"/>
+                          <a:ext cx="1347092" cy="309245"/>
+                        </a:xfrm>
+                        <a:prstGeom prst="rect">
+                          <a:avLst/>
+                        </a:prstGeom>
+                        <a:noFill/>
+                        <a:ln w="6350">
+                          <a:noFill/>
+                        </a:ln>
+                      </wps:spPr>
+                      <wps:txbx>
+                        <w:txbxContent>
+                          <w:sdt>
+                            <w:sdtPr>
+                              <w:rPr>
+                                <w:rFonts w:ascii="Cambria Math" w:hAnsi="Cambria Math" w:cs="Cambria Math"/>
+                                <w:sz w:val="20"/>
+                                <w:szCs w:val="20"/>
+                              </w:rPr>
+                              <w:tag w:val="SpellExpended1"/>
+                              <w:id w:val="658968419"/>
+                              <w:text/>
+                            </w:sdtPr>
+                            <w:sdtContent>
+                              <w:p>
+                                <w:pPr>
+                                  <w:rPr>
+                                    <w:sz w:val="20"/>
+                                    <w:szCs w:val="20"/>
+                                    <w:lang w:eastAsia="zh-CN"/>
+                                  </w:rPr>
+                                </w:pPr>
+                                <w:r>
+                                  <w:rPr>
+                                    <w:rFonts w:ascii="Cambria Math" w:hAnsi="Cambria Math" w:cs="Cambria Math"/>
+                                    <w:sz w:val="20"/>
+                                    <w:szCs w:val="20"/>
+                                  </w:rPr>
+                                  <w:t>◯</w:t>
+                                </w:r>
+                              </w:p>
+                            </w:sdtContent>
+                          </w:sdt>
+                        </w:txbxContent>
+                      </wps:txbx>
+                      <wps:bodyPr rot="0" spcFirstLastPara="0" vertOverflow="overflow" horzOverflow="overflow" vert="horz" wrap="square" lIns="91440" tIns="45720" rIns="91440" bIns="45720" numCol="1" spcCol="0" rtlCol="0" fromWordArt="0" anchor="t" anchorCtr="0" forceAA="0" compatLnSpc="1">
+                        <a:prstTxWarp prst="textNoShape">
+                          <a:avLst/>
+                        </a:prstTxWarp>
+                        <a:noAutofit/>
+                      </wps:bodyPr>
+                    </wps:wsp>
+                  </a:graphicData>
+                </a:graphic>
+                <wp14:sizeRelH relativeFrom="margin">
+                  <wp14:pctWidth>0</wp14:pctWidth>
+                </wp14:sizeRelH>
+                <wp14:sizeRelV relativeFrom="margin">
+                  <wp14:pctHeight>0</wp14:pctHeight>
+                </wp14:sizeRelV>
+              </wp:anchor>
+            </w:drawing>
+          </mc:Choice>
+          <mc:Fallback>
+            <w:pict>
+              <v:shape w14:anchorId="18A079FB" id="_x0000_s1040" type="#_x0000_t202" style="position:absolute;margin-left:46.25pt;margin-top:8.85pt;width:106.05pt;height:24.35pt;z-index:487151104;visibility:visible;mso-wrap-style:square;mso-width-percent:0;mso-height-percent:0;mso-wrap-distance-left:9pt;mso-wrap-distance-top:0;mso-wrap-distance-right:9pt;mso-wrap-distance-bottom:0;mso-position-horizontal:absolute;mso-position-horizontal-relative:text;mso-position-vertical:absolute;mso-position-vertical-relative:text;mso-width-percent:0;mso-height-percent:0;mso-width-relative:margin;mso-height-relative:margin;v-text-anchor:top" o:gfxdata="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" filled="f" stroked="f" strokeweight=".5pt">
+                <v:textbox>
+                  <w:txbxContent>
+                    <w:sdt>
+                      <w:sdtPr>
+                        <w:rPr>
+                          <w:rFonts w:ascii="Cambria Math" w:hAnsi="Cambria Math" w:cs="Cambria Math"/>
+                          <w:sz w:val="20"/>
+                          <w:szCs w:val="20"/>
+                        </w:rPr>
+                        <w:tag w:val="SpellExpended1"/>
+                        <w:id w:val="658968419"/>
+                        <w:text/>
+                      </w:sdtPr>
+                      <w:sdtContent>
+                        <w:p>
+                          <w:pPr>
+                            <w:rPr>
+                              <w:sz w:val="20"/>
+                              <w:szCs w:val="20"/>
+                              <w:lang w:eastAsia="zh-CN"/>
+                            </w:rPr>
+                          </w:pPr>
+                          <w:r>
+                            <w:rPr>
+                              <w:rFonts w:ascii="Cambria Math" w:hAnsi="Cambria Math" w:cs="Cambria Math"/>
+                              <w:sz w:val="20"/>
+                              <w:szCs w:val="20"/>
+                            </w:rPr>
+                            <w:t>◯</w:t>
+                          </w:r>
+                        </w:p>
+                      </w:sdtContent>
+                    </w:sdt>
+                  </w:txbxContent>
+                </v:textbox>
+              </v:shape>
+            </w:pict>
+          </mc:Fallback>
+        </mc:AlternateContent>
+      </w:r>
+      <w:r>
+        <w:rPr>
           <w:lang w:eastAsia="zh-CN"/>
         </w:rPr>
         <w:br w:type="column"/>
@@ -923,6 +2759,285 @@
           <w:lang w:eastAsia="zh-CN"/>
         </w:rPr>
       </w:pPr>
+      <w:r>
+        <w:rPr>
+          <w:rFonts w:ascii="Trebuchet MS"/>
+          <w:b/>
+          <w:noProof/>
+          <w:sz w:val="13"/>
+        </w:rPr>
+        <mc:AlternateContent>
+          <mc:Choice Requires="wps">
+            <w:drawing>
+              <wp:anchor distT="0" distB="0" distL="114300" distR="114300" simplePos="0" relativeHeight="487191040" behindDoc="0" locked="0" layoutInCell="1" allowOverlap="1" wp14:anchorId="3A0ED2AB" wp14:editId="28BC909D">
+                <wp:simplePos x="0" y="0"/>
+                <wp:positionH relativeFrom="page">
+                  <wp:posOffset>5084128</wp:posOffset>
+                </wp:positionH>
+                <wp:positionV relativeFrom="paragraph">
+                  <wp:posOffset>29845</wp:posOffset>
+                </wp:positionV>
+                <wp:extent cx="2324100" cy="1685925"/>
+                <wp:effectExtent l="0" t="0" r="0" b="0"/>
+                <wp:wrapNone/>
+                <wp:docPr id="167644770" name="文本框 157"/>
+                <wp:cNvGraphicFramePr/>
+                <a:graphic xmlns:a="http://schemas.openxmlformats.org/drawingml/2006/main">
+                  <a:graphicData uri="http://schemas.microsoft.com/office/word/2010/wordprocessingShape">
+                    <wps:wsp>
+                      <wps:cNvSpPr txBox="1"/>
+                      <wps:spPr>
+                        <a:xfrm>
+                          <a:off x="0" y="0"/>
+                          <a:ext cx="2324100" cy="1685925"/>
+                        </a:xfrm>
+                        <a:prstGeom prst="rect">
+                          <a:avLst/>
+                        </a:prstGeom>
+                        <a:noFill/>
+                        <a:ln w="6350">
+                          <a:noFill/>
+                        </a:ln>
+                      </wps:spPr>
+                      <wps:txbx>
+                        <w:txbxContent>
+                          <w:sdt>
+                            <w:sdtPr>
+                              <w:tag w:val="SpellList6"/>
+                              <w:id w:val="-1227764185"/>
+                            </w:sdtPr>
+                            <w:sdtEndPr>
+                              <w:rPr>
+                                <w:sz w:val="15"/>
+                                <w:szCs w:val="15"/>
+                              </w:rPr>
+                            </w:sdtEndPr>
+                            <w:sdtContent>
+                              <w:p>
+                                <w:pPr>
+                                  <w:spacing w:afterLines="30" w:after="72" w:line="300" w:lineRule="auto"/>
+                                  <w:ind w:left="220" w:hangingChars="100" w:hanging="220"/>
+                                  <w:rPr>
+                                    <w:sz w:val="15"/>
+                                    <w:szCs w:val="15"/>
+                                    <w:lang w:eastAsia="zh-CN"/>
+                                  </w:rPr>
+                                </w:pPr>
+                                <w:r>
+                                  <w:rPr>
+                                    <w:rFonts w:ascii="Cambria Math" w:eastAsiaTheme="minorEastAsia" w:hAnsi="Cambria Math" w:cs="Cambria Math"/>
+                                    <w:sz w:val="15"/>
+                                    <w:szCs w:val="15"/>
+                                    <w:lang w:eastAsia="zh-CN"/>
+                                  </w:rPr>
+                                  <w:t>◯</w:t>
+                                </w:r>
+                              </w:p>
+                            </w:sdtContent>
+                          </w:sdt>
+                        </w:txbxContent>
+                      </wps:txbx>
+                      <wps:bodyPr rot="0" spcFirstLastPara="0" vertOverflow="overflow" horzOverflow="overflow" vert="horz" wrap="square" lIns="91440" tIns="45720" rIns="91440" bIns="45720" numCol="1" spcCol="0" rtlCol="0" fromWordArt="0" anchor="t" anchorCtr="0" forceAA="0" compatLnSpc="1">
+                        <a:prstTxWarp prst="textNoShape">
+                          <a:avLst/>
+                        </a:prstTxWarp>
+                        <a:noAutofit/>
+                      </wps:bodyPr>
+                    </wps:wsp>
+                  </a:graphicData>
+                </a:graphic>
+                <wp14:sizeRelV relativeFrom="margin">
+                  <wp14:pctHeight>0</wp14:pctHeight>
+                </wp14:sizeRelV>
+              </wp:anchor>
+            </w:drawing>
+          </mc:Choice>
+          <mc:Fallback>
+            <w:pict>
+              <v:shape w14:anchorId="3A0ED2AB" id="_x0000_s1041" type="#_x0000_t202" style="position:absolute;margin-left:400.35pt;margin-top:2.35pt;width:183pt;height:132.75pt;z-index:487191040;visibility:visible;mso-wrap-style:square;mso-height-percent:0;mso-wrap-distance-left:9pt;mso-wrap-distance-top:0;mso-wrap-distance-right:9pt;mso-wrap-distance-bottom:0;mso-position-horizontal:absolute;mso-position-horizontal-relative:page;mso-position-vertical:absolute;mso-position-vertical-relative:text;mso-height-percent:0;mso-height-relative:margin;v-text-anchor:top" o:gfxdata="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" filled="f" stroked="f" strokeweight=".5pt">
+                <v:textbox>
+                  <w:txbxContent>
+                    <w:sdt>
+                      <w:sdtPr>
+                        <w:tag w:val="SpellList6"/>
+                        <w:id w:val="-1227764185"/>
+                      </w:sdtPr>
+                      <w:sdtEndPr>
+                        <w:rPr>
+                          <w:sz w:val="15"/>
+                          <w:szCs w:val="15"/>
+                        </w:rPr>
+                      </w:sdtEndPr>
+                      <w:sdtContent>
+                        <w:p>
+                          <w:pPr>
+                            <w:spacing w:afterLines="30" w:after="72" w:line="300" w:lineRule="auto"/>
+                            <w:ind w:left="220" w:hangingChars="100" w:hanging="220"/>
+                            <w:rPr>
+                              <w:sz w:val="15"/>
+                              <w:szCs w:val="15"/>
+                              <w:lang w:eastAsia="zh-CN"/>
+                            </w:rPr>
+                          </w:pPr>
+                          <w:r>
+                            <w:rPr>
+                              <w:rFonts w:ascii="Cambria Math" w:eastAsiaTheme="minorEastAsia" w:hAnsi="Cambria Math" w:cs="Cambria Math"/>
+                              <w:sz w:val="15"/>
+                              <w:szCs w:val="15"/>
+                              <w:lang w:eastAsia="zh-CN"/>
+                            </w:rPr>
+                            <w:t>◯</w:t>
+                          </w:r>
+                        </w:p>
+                      </w:sdtContent>
+                    </w:sdt>
+                  </w:txbxContent>
+                </v:textbox>
+                <w10:wrap anchorx="page"/>
+              </v:shape>
+            </w:pict>
+          </mc:Fallback>
+        </mc:AlternateContent>
+      </w:r>
+      <w:r>
+        <w:rPr>
+          <w:rFonts w:ascii="Trebuchet MS"/>
+          <w:b/>
+          <w:noProof/>
+          <w:sz w:val="13"/>
+        </w:rPr>
+        <mc:AlternateContent>
+          <mc:Choice Requires="wps">
+            <w:drawing>
+              <wp:anchor distT="0" distB="0" distL="114300" distR="114300" simplePos="0" relativeHeight="487184896" behindDoc="0" locked="0" layoutInCell="1" allowOverlap="1" wp14:anchorId="537A1D60" wp14:editId="557377B8">
+                <wp:simplePos x="0" y="0"/>
+                <wp:positionH relativeFrom="column">
+                  <wp:posOffset>1252855</wp:posOffset>
+                </wp:positionH>
+                <wp:positionV relativeFrom="paragraph">
+                  <wp:posOffset>32068</wp:posOffset>
+                </wp:positionV>
+                <wp:extent cx="2324100" cy="2379980"/>
+                <wp:effectExtent l="0" t="0" r="0" b="1270"/>
+                <wp:wrapNone/>
+                <wp:docPr id="946213381" name="文本框 157"/>
+                <wp:cNvGraphicFramePr/>
+                <a:graphic xmlns:a="http://schemas.openxmlformats.org/drawingml/2006/main">
+                  <a:graphicData uri="http://schemas.microsoft.com/office/word/2010/wordprocessingShape">
+                    <wps:wsp>
+                      <wps:cNvSpPr txBox="1"/>
+                      <wps:spPr>
+                        <a:xfrm>
+                          <a:off x="0" y="0"/>
+                          <a:ext cx="2324100" cy="2379980"/>
+                        </a:xfrm>
+                        <a:prstGeom prst="rect">
+                          <a:avLst/>
+                        </a:prstGeom>
+                        <a:noFill/>
+                        <a:ln w="6350">
+                          <a:noFill/>
+                        </a:ln>
+                      </wps:spPr>
+                      <wps:txbx>
+                        <w:txbxContent>
+                          <w:sdt>
+                            <w:sdtPr>
+                              <w:tag w:val="SpellList3"/>
+                              <w:id w:val="1486361532"/>
+                            </w:sdtPr>
+                            <w:sdtEndPr>
+                              <w:rPr>
+                                <w:sz w:val="15"/>
+                                <w:szCs w:val="15"/>
+                              </w:rPr>
+                            </w:sdtEndPr>
+                            <w:sdtContent>
+                              <w:p>
+                                <w:pPr>
+                                  <w:spacing w:afterLines="30" w:after="72" w:line="300" w:lineRule="auto"/>
+                                  <w:ind w:left="220" w:hangingChars="100" w:hanging="220"/>
+                                  <w:rPr>
+                                    <w:sz w:val="15"/>
+                                    <w:szCs w:val="15"/>
+                                    <w:lang w:eastAsia="zh-CN"/>
+                                  </w:rPr>
+                                </w:pPr>
+                                <w:r>
+                                  <w:rPr>
+                                    <w:rFonts w:ascii="Cambria Math" w:eastAsiaTheme="minorEastAsia" w:hAnsi="Cambria Math" w:cs="Cambria Math"/>
+                                    <w:sz w:val="15"/>
+                                    <w:szCs w:val="15"/>
+                                    <w:lang w:eastAsia="zh-CN"/>
+                                  </w:rPr>
+                                  <w:t>◯</w:t>
+                                </w:r>
+                              </w:p>
+                            </w:sdtContent>
+                          </w:sdt>
+                        </w:txbxContent>
+                      </wps:txbx>
+                      <wps:bodyPr rot="0" spcFirstLastPara="0" vertOverflow="overflow" horzOverflow="overflow" vert="horz" wrap="square" lIns="91440" tIns="45720" rIns="91440" bIns="45720" numCol="1" spcCol="0" rtlCol="0" fromWordArt="0" anchor="t" anchorCtr="0" forceAA="0" compatLnSpc="1">
+                        <a:prstTxWarp prst="textNoShape">
+                          <a:avLst/>
+                        </a:prstTxWarp>
+                        <a:noAutofit/>
+                      </wps:bodyPr>
+                    </wps:wsp>
+                  </a:graphicData>
+                </a:graphic>
+                <wp14:sizeRelV relativeFrom="margin">
+                  <wp14:pctHeight>0</wp14:pctHeight>
+                </wp14:sizeRelV>
+              </wp:anchor>
+            </w:drawing>
+          </mc:Choice>
+          <mc:Fallback>
+            <w:pict>
+              <v:shape w14:anchorId="537A1D60" id="_x0000_s1042" type="#_x0000_t202" style="position:absolute;margin-left:98.65pt;margin-top:2.55pt;width:183pt;height:187.4pt;z-index:487184896;visibility:visible;mso-wrap-style:square;mso-height-percent:0;mso-wrap-distance-left:9pt;mso-wrap-distance-top:0;mso-wrap-distance-right:9pt;mso-wrap-distance-bottom:0;mso-position-horizontal:absolute;mso-position-horizontal-relative:text;mso-position-vertical:absolute;mso-position-vertical-relative:text;mso-height-percent:0;mso-height-relative:margin;v-text-anchor:top" o:gfxdata="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" filled="f" stroked="f" strokeweight=".5pt">
+                <v:textbox>
+                  <w:txbxContent>
+                    <w:sdt>
+                      <w:sdtPr>
+                        <w:tag w:val="SpellList3"/>
+                        <w:id w:val="1486361532"/>
+                      </w:sdtPr>
+                      <w:sdtEndPr>
+                        <w:rPr>
+                          <w:sz w:val="15"/>
+                          <w:szCs w:val="15"/>
+                        </w:rPr>
+                      </w:sdtEndPr>
+                      <w:sdtContent>
+                        <w:p>
+                          <w:pPr>
+                            <w:spacing w:afterLines="30" w:after="72" w:line="300" w:lineRule="auto"/>
+                            <w:ind w:left="220" w:hangingChars="100" w:hanging="220"/>
+                            <w:rPr>
+                              <w:sz w:val="15"/>
+                              <w:szCs w:val="15"/>
+                              <w:lang w:eastAsia="zh-CN"/>
+                            </w:rPr>
+                          </w:pPr>
+                          <w:r>
+                            <w:rPr>
+                              <w:rFonts w:ascii="Cambria Math" w:eastAsiaTheme="minorEastAsia" w:hAnsi="Cambria Math" w:cs="Cambria Math"/>
+                              <w:sz w:val="15"/>
+                              <w:szCs w:val="15"/>
+                              <w:lang w:eastAsia="zh-CN"/>
+                            </w:rPr>
+                            <w:t>◯</w:t>
+                          </w:r>
+                        </w:p>
+                      </w:sdtContent>
+                    </w:sdt>
+                  </w:txbxContent>
+                </v:textbox>
+              </v:shape>
+            </w:pict>
+          </mc:Fallback>
+        </mc:AlternateContent>
+      </w:r>
     </w:p>
     <w:p>
       <w:pPr>
@@ -1114,6 +3229,144 @@
           <w:lang w:eastAsia="zh-CN"/>
         </w:rPr>
       </w:pPr>
+      <w:r>
+        <w:rPr>
+          <w:rFonts w:ascii="Times New Roman"/>
+          <w:noProof/>
+          <w:sz w:val="14"/>
+          <w:lang w:eastAsia="zh-CN"/>
+        </w:rPr>
+        <mc:AlternateContent>
+          <mc:Choice Requires="wps">
+            <w:drawing>
+              <wp:anchor distT="0" distB="0" distL="114300" distR="114300" simplePos="0" relativeHeight="487113216" behindDoc="0" locked="0" layoutInCell="1" allowOverlap="1" wp14:anchorId="19C1EAF0" wp14:editId="399FDD03">
+                <wp:simplePos x="0" y="0"/>
+                <wp:positionH relativeFrom="column">
+                  <wp:posOffset>3922712</wp:posOffset>
+                </wp:positionH>
+                <wp:positionV relativeFrom="paragraph">
+                  <wp:posOffset>106680</wp:posOffset>
+                </wp:positionV>
+                <wp:extent cx="638175" cy="309245"/>
+                <wp:effectExtent l="0" t="0" r="0" b="0"/>
+                <wp:wrapNone/>
+                <wp:docPr id="624409873" name="文本框 155"/>
+                <wp:cNvGraphicFramePr/>
+                <a:graphic xmlns:a="http://schemas.openxmlformats.org/drawingml/2006/main">
+                  <a:graphicData uri="http://schemas.microsoft.com/office/word/2010/wordprocessingShape">
+                    <wps:wsp>
+                      <wps:cNvSpPr txBox="1"/>
+                      <wps:spPr>
+                        <a:xfrm>
+                          <a:off x="0" y="0"/>
+                          <a:ext cx="638175" cy="309245"/>
+                        </a:xfrm>
+                        <a:prstGeom prst="rect">
+                          <a:avLst/>
+                        </a:prstGeom>
+                        <a:noFill/>
+                        <a:ln w="6350">
+                          <a:noFill/>
+                        </a:ln>
+                      </wps:spPr>
+                      <wps:txbx>
+                        <w:txbxContent>
+                          <w:sdt>
+                            <w:sdtPr>
+                              <w:rPr>
+                                <w:sz w:val="28"/>
+                                <w:szCs w:val="28"/>
+                              </w:rPr>
+                              <w:tag w:val="SpellSlot7"/>
+                              <w:id w:val="183017412"/>
+                              <w:text/>
+                            </w:sdtPr>
+                            <w:sdtContent>
+                              <w:p>
+                                <w:pPr>
+                                  <w:jc w:val="center"/>
+                                  <w:rPr>
+                                    <w:sz w:val="28"/>
+                                    <w:szCs w:val="28"/>
+                                    <w:lang w:eastAsia="zh-CN"/>
+                                  </w:rPr>
+                                </w:pPr>
+                                <w:r>
+                                  <w:rPr>
+                                    <w:rFonts w:eastAsiaTheme="minorEastAsia" w:hint="eastAsia"/>
+                                    <w:sz w:val="28"/>
+                                    <w:szCs w:val="28"/>
+                                    <w:lang w:eastAsia="zh-CN"/>
+                                  </w:rPr>
+                                  <w:t>2</w:t>
+                                </w:r>
+                              </w:p>
+                            </w:sdtContent>
+                          </w:sdt>
+                        </w:txbxContent>
+                      </wps:txbx>
+                      <wps:bodyPr rot="0" spcFirstLastPara="0" vertOverflow="overflow" horzOverflow="overflow" vert="horz" wrap="square" lIns="91440" tIns="45720" rIns="91440" bIns="45720" numCol="1" spcCol="0" rtlCol="0" fromWordArt="0" anchor="t" anchorCtr="0" forceAA="0" compatLnSpc="1">
+                        <a:prstTxWarp prst="textNoShape">
+                          <a:avLst/>
+                        </a:prstTxWarp>
+                        <a:noAutofit/>
+                      </wps:bodyPr>
+                    </wps:wsp>
+                  </a:graphicData>
+                </a:graphic>
+                <wp14:sizeRelH relativeFrom="margin">
+                  <wp14:pctWidth>0</wp14:pctWidth>
+                </wp14:sizeRelH>
+                <wp14:sizeRelV relativeFrom="margin">
+                  <wp14:pctHeight>0</wp14:pctHeight>
+                </wp14:sizeRelV>
+              </wp:anchor>
+            </w:drawing>
+          </mc:Choice>
+          <mc:Fallback>
+            <w:pict>
+              <v:shape w14:anchorId="19C1EAF0" id="_x0000_s1043" type="#_x0000_t202" style="position:absolute;margin-left:308.85pt;margin-top:8.4pt;width:50.25pt;height:24.35pt;z-index:487113216;visibility:visible;mso-wrap-style:square;mso-width-percent:0;mso-height-percent:0;mso-wrap-distance-left:9pt;mso-wrap-distance-top:0;mso-wrap-distance-right:9pt;mso-wrap-distance-bottom:0;mso-position-horizontal:absolute;mso-position-horizontal-relative:text;mso-position-vertical:absolute;mso-position-vertical-relative:text;mso-width-percent:0;mso-height-percent:0;mso-width-relative:margin;mso-height-relative:margin;v-text-anchor:top" o:gfxdata="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" filled="f" stroked="f" strokeweight=".5pt">
+                <v:textbox>
+                  <w:txbxContent>
+                    <w:sdt>
+                      <w:sdtPr>
+                        <w:rPr>
+                          <w:sz w:val="28"/>
+                          <w:szCs w:val="28"/>
+                        </w:rPr>
+                        <w:tag w:val="SpellSlot7"/>
+                        <w:id w:val="183017412"/>
+                        <w:text/>
+                      </w:sdtPr>
+                      <w:sdtContent>
+                        <w:p>
+                          <w:pPr>
+                            <w:jc w:val="center"/>
+                            <w:rPr>
+                              <w:sz w:val="28"/>
+                              <w:szCs w:val="28"/>
+                              <w:lang w:eastAsia="zh-CN"/>
+                            </w:rPr>
+                          </w:pPr>
+                          <w:r>
+                            <w:rPr>
+                              <w:rFonts w:eastAsiaTheme="minorEastAsia" w:hint="eastAsia"/>
+                              <w:sz w:val="28"/>
+                              <w:szCs w:val="28"/>
+                              <w:lang w:eastAsia="zh-CN"/>
+                            </w:rPr>
+                            <w:t>2</w:t>
+                          </w:r>
+                        </w:p>
+                      </w:sdtContent>
+                    </w:sdt>
+                  </w:txbxContent>
+                </v:textbox>
+              </v:shape>
+            </w:pict>
+          </mc:Fallback>
+        </mc:AlternateContent>
+      </w:r>
     </w:p>
     <w:p>
       <w:pPr>
@@ -1123,17 +3376,278 @@
           <w:rFonts w:ascii="Trebuchet MS"/>
           <w:b/>
           <w:sz w:val="24"/>
+          <w:lang w:eastAsia="zh-CN"/>
         </w:rPr>
       </w:pPr>
       <w:r>
         <w:rPr>
+          <w:rFonts w:ascii="Times New Roman"/>
+          <w:noProof/>
+          <w:sz w:val="14"/>
+          <w:lang w:eastAsia="zh-CN"/>
+        </w:rPr>
+        <mc:AlternateContent>
+          <mc:Choice Requires="wps">
+            <w:drawing>
+              <wp:anchor distT="0" distB="0" distL="114300" distR="114300" simplePos="0" relativeHeight="487155200" behindDoc="0" locked="0" layoutInCell="1" allowOverlap="1" wp14:anchorId="0E8EC287" wp14:editId="5348B8E4">
+                <wp:simplePos x="0" y="0"/>
+                <wp:positionH relativeFrom="column">
+                  <wp:posOffset>4533900</wp:posOffset>
+                </wp:positionH>
+                <wp:positionV relativeFrom="paragraph">
+                  <wp:posOffset>25083</wp:posOffset>
+                </wp:positionV>
+                <wp:extent cx="1347092" cy="309245"/>
+                <wp:effectExtent l="0" t="0" r="0" b="0"/>
+                <wp:wrapNone/>
+                <wp:docPr id="989692334" name="文本框 155"/>
+                <wp:cNvGraphicFramePr/>
+                <a:graphic xmlns:a="http://schemas.openxmlformats.org/drawingml/2006/main">
+                  <a:graphicData uri="http://schemas.microsoft.com/office/word/2010/wordprocessingShape">
+                    <wps:wsp>
+                      <wps:cNvSpPr txBox="1"/>
+                      <wps:spPr>
+                        <a:xfrm>
+                          <a:off x="0" y="0"/>
+                          <a:ext cx="1347092" cy="309245"/>
+                        </a:xfrm>
+                        <a:prstGeom prst="rect">
+                          <a:avLst/>
+                        </a:prstGeom>
+                        <a:noFill/>
+                        <a:ln w="6350">
+                          <a:noFill/>
+                        </a:ln>
+                      </wps:spPr>
+                      <wps:txbx>
+                        <w:txbxContent>
+                          <w:sdt>
+                            <w:sdtPr>
+                              <w:rPr>
+                                <w:rFonts w:ascii="Cambria Math" w:hAnsi="Cambria Math" w:cs="Cambria Math"/>
+                                <w:sz w:val="20"/>
+                                <w:szCs w:val="20"/>
+                              </w:rPr>
+                              <w:tag w:val="SpellExpended7"/>
+                              <w:id w:val="-779941278"/>
+                              <w:text/>
+                            </w:sdtPr>
+                            <w:sdtContent>
+                              <w:p>
+                                <w:pPr>
+                                  <w:rPr>
+                                    <w:sz w:val="20"/>
+                                    <w:szCs w:val="20"/>
+                                    <w:lang w:eastAsia="zh-CN"/>
+                                  </w:rPr>
+                                </w:pPr>
+                                <w:r>
+                                  <w:rPr>
+                                    <w:rFonts w:ascii="Cambria Math" w:hAnsi="Cambria Math" w:cs="Cambria Math"/>
+                                    <w:sz w:val="20"/>
+                                    <w:szCs w:val="20"/>
+                                  </w:rPr>
+                                  <w:t>◯</w:t>
+                                </w:r>
+                              </w:p>
+                            </w:sdtContent>
+                          </w:sdt>
+                        </w:txbxContent>
+                      </wps:txbx>
+                      <wps:bodyPr rot="0" spcFirstLastPara="0" vertOverflow="overflow" horzOverflow="overflow" vert="horz" wrap="square" lIns="91440" tIns="45720" rIns="91440" bIns="45720" numCol="1" spcCol="0" rtlCol="0" fromWordArt="0" anchor="t" anchorCtr="0" forceAA="0" compatLnSpc="1">
+                        <a:prstTxWarp prst="textNoShape">
+                          <a:avLst/>
+                        </a:prstTxWarp>
+                        <a:noAutofit/>
+                      </wps:bodyPr>
+                    </wps:wsp>
+                  </a:graphicData>
+                </a:graphic>
+                <wp14:sizeRelH relativeFrom="margin">
+                  <wp14:pctWidth>0</wp14:pctWidth>
+                </wp14:sizeRelH>
+                <wp14:sizeRelV relativeFrom="margin">
+                  <wp14:pctHeight>0</wp14:pctHeight>
+                </wp14:sizeRelV>
+              </wp:anchor>
+            </w:drawing>
+          </mc:Choice>
+          <mc:Fallback>
+            <w:pict>
+              <v:shape w14:anchorId="0E8EC287" id="_x0000_s1044" type="#_x0000_t202" style="position:absolute;left:0;text-align:left;margin-left:357pt;margin-top:2pt;width:106.05pt;height:24.35pt;z-index:487155200;visibility:visible;mso-wrap-style:square;mso-width-percent:0;mso-height-percent:0;mso-wrap-distance-left:9pt;mso-wrap-distance-top:0;mso-wrap-distance-right:9pt;mso-wrap-distance-bottom:0;mso-position-horizontal:absolute;mso-position-horizontal-relative:text;mso-position-vertical:absolute;mso-position-vertical-relative:text;mso-width-percent:0;mso-height-percent:0;mso-width-relative:margin;mso-height-relative:margin;v-text-anchor:top" o:gfxdata="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" filled="f" stroked="f" strokeweight=".5pt">
+                <v:textbox>
+                  <w:txbxContent>
+                    <w:sdt>
+                      <w:sdtPr>
+                        <w:rPr>
+                          <w:rFonts w:ascii="Cambria Math" w:hAnsi="Cambria Math" w:cs="Cambria Math"/>
+                          <w:sz w:val="20"/>
+                          <w:szCs w:val="20"/>
+                        </w:rPr>
+                        <w:tag w:val="SpellExpended7"/>
+                        <w:id w:val="-779941278"/>
+                        <w:text/>
+                      </w:sdtPr>
+                      <w:sdtContent>
+                        <w:p>
+                          <w:pPr>
+                            <w:rPr>
+                              <w:sz w:val="20"/>
+                              <w:szCs w:val="20"/>
+                              <w:lang w:eastAsia="zh-CN"/>
+                            </w:rPr>
+                          </w:pPr>
+                          <w:r>
+                            <w:rPr>
+                              <w:rFonts w:ascii="Cambria Math" w:hAnsi="Cambria Math" w:cs="Cambria Math"/>
+                              <w:sz w:val="20"/>
+                              <w:szCs w:val="20"/>
+                            </w:rPr>
+                            <w:t>◯</w:t>
+                          </w:r>
+                        </w:p>
+                      </w:sdtContent>
+                    </w:sdt>
+                  </w:txbxContent>
+                </v:textbox>
+              </v:shape>
+            </w:pict>
+          </mc:Fallback>
+        </mc:AlternateContent>
+      </w:r>
+      <w:r>
+        <w:rPr>
           <w:rFonts w:ascii="Trebuchet MS"/>
           <w:b/>
-          <w:spacing w:val="-10"/>
-          <w:w w:val="95"/>
+          <w:noProof/>
           <w:sz w:val="24"/>
         </w:rPr>
-        <w:t>7</w:t>
+        <mc:AlternateContent>
+          <mc:Choice Requires="wps">
+            <w:drawing>
+              <wp:anchor distT="0" distB="0" distL="114300" distR="114300" simplePos="0" relativeHeight="487138816" behindDoc="0" locked="0" layoutInCell="1" allowOverlap="1" wp14:anchorId="40F2DC54" wp14:editId="796743B7">
+                <wp:simplePos x="0" y="0"/>
+                <wp:positionH relativeFrom="column">
+                  <wp:posOffset>3689033</wp:posOffset>
+                </wp:positionH>
+                <wp:positionV relativeFrom="paragraph">
+                  <wp:posOffset>12700</wp:posOffset>
+                </wp:positionV>
+                <wp:extent cx="914400" cy="271145"/>
+                <wp:effectExtent l="0" t="0" r="0" b="0"/>
+                <wp:wrapNone/>
+                <wp:docPr id="578518696" name="文本框 156"/>
+                <wp:cNvGraphicFramePr/>
+                <a:graphic xmlns:a="http://schemas.openxmlformats.org/drawingml/2006/main">
+                  <a:graphicData uri="http://schemas.microsoft.com/office/word/2010/wordprocessingShape">
+                    <wps:wsp>
+                      <wps:cNvSpPr txBox="1"/>
+                      <wps:spPr>
+                        <a:xfrm>
+                          <a:off x="0" y="0"/>
+                          <a:ext cx="914400" cy="271145"/>
+                        </a:xfrm>
+                        <a:prstGeom prst="rect">
+                          <a:avLst/>
+                        </a:prstGeom>
+                        <a:noFill/>
+                        <a:ln w="6350">
+                          <a:noFill/>
+                        </a:ln>
+                      </wps:spPr>
+                      <wps:txbx>
+                        <w:txbxContent>
+                          <w:sdt>
+                            <w:sdtPr>
+                              <w:rPr>
+                                <w:rFonts w:ascii="Trebuchet MS"/>
+                                <w:b/>
+                                <w:sz w:val="24"/>
+                                <w:szCs w:val="11"/>
+                              </w:rPr>
+                              <w:id w:val="169614425"/>
+                              <w:text/>
+                            </w:sdtPr>
+                            <w:sdtContent>
+                              <w:p>
+                                <w:pPr>
+                                  <w:rPr>
+                                    <w:lang w:eastAsia="zh-CN"/>
+                                  </w:rPr>
+                                </w:pPr>
+                                <w:r>
+                                  <w:rPr>
+                                    <w:rFonts w:ascii="Trebuchet MS"/>
+                                    <w:b/>
+                                    <w:sz w:val="24"/>
+                                    <w:szCs w:val="11"/>
+                                  </w:rPr>
+                                  <w:t>7</w:t>
+                                </w:r>
+                              </w:p>
+                            </w:sdtContent>
+                          </w:sdt>
+                        </w:txbxContent>
+                      </wps:txbx>
+                      <wps:bodyPr rot="0" spcFirstLastPara="0" vertOverflow="overflow" horzOverflow="overflow" vert="horz" wrap="none" lIns="91440" tIns="45720" rIns="91440" bIns="45720" numCol="1" spcCol="0" rtlCol="0" fromWordArt="0" anchor="t" anchorCtr="0" forceAA="0" compatLnSpc="1">
+                        <a:prstTxWarp prst="textNoShape">
+                          <a:avLst/>
+                        </a:prstTxWarp>
+                        <a:noAutofit/>
+                      </wps:bodyPr>
+                    </wps:wsp>
+                  </a:graphicData>
+                </a:graphic>
+                <wp14:sizeRelH relativeFrom="margin">
+                  <wp14:pctWidth>0</wp14:pctWidth>
+                </wp14:sizeRelH>
+                <wp14:sizeRelV relativeFrom="margin">
+                  <wp14:pctHeight>0</wp14:pctHeight>
+                </wp14:sizeRelV>
+              </wp:anchor>
+            </w:drawing>
+          </mc:Choice>
+          <mc:Fallback>
+            <w:pict>
+              <v:shape w14:anchorId="40F2DC54" id="_x0000_s1045" type="#_x0000_t202" style="position:absolute;left:0;text-align:left;margin-left:290.5pt;margin-top:1pt;width:1in;height:21.35pt;z-index:487138816;visibility:visible;mso-wrap-style:none;mso-width-percent:0;mso-height-percent:0;mso-wrap-distance-left:9pt;mso-wrap-distance-top:0;mso-wrap-distance-right:9pt;mso-wrap-distance-bottom:0;mso-position-horizontal:absolute;mso-position-horizontal-relative:text;mso-position-vertical:absolute;mso-position-vertical-relative:text;mso-width-percent:0;mso-height-percent:0;mso-width-relative:margin;mso-height-relative:margin;v-text-anchor:top" o:gfxdata="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" filled="f" stroked="f" strokeweight=".5pt">
+                <v:textbox>
+                  <w:txbxContent>
+                    <w:sdt>
+                      <w:sdtPr>
+                        <w:rPr>
+                          <w:rFonts w:ascii="Trebuchet MS"/>
+                          <w:b/>
+                          <w:sz w:val="24"/>
+                          <w:szCs w:val="11"/>
+                        </w:rPr>
+                        <w:id w:val="169614425"/>
+                        <w:text/>
+                      </w:sdtPr>
+                      <w:sdtContent>
+                        <w:p>
+                          <w:pPr>
+                            <w:rPr>
+                              <w:lang w:eastAsia="zh-CN"/>
+                            </w:rPr>
+                          </w:pPr>
+                          <w:r>
+                            <w:rPr>
+                              <w:rFonts w:ascii="Trebuchet MS"/>
+                              <w:b/>
+                              <w:sz w:val="24"/>
+                              <w:szCs w:val="11"/>
+                            </w:rPr>
+                            <w:t>7</w:t>
+                          </w:r>
+                        </w:p>
+                      </w:sdtContent>
+                    </w:sdt>
+                  </w:txbxContent>
+                </v:textbox>
+              </v:shape>
+            </w:pict>
+          </mc:Fallback>
+        </mc:AlternateContent>
       </w:r>
     </w:p>
     <w:p>
@@ -1143,6 +3657,7 @@
           <w:rFonts w:ascii="Trebuchet MS"/>
           <w:b/>
           <w:sz w:val="24"/>
+          <w:lang w:eastAsia="zh-CN"/>
         </w:rPr>
         <w:sectPr>
           <w:type w:val="continuous"/>
@@ -1164,6 +3679,7 @@
           <w:rFonts w:ascii="Trebuchet MS"/>
           <w:b/>
           <w:sz w:val="13"/>
+          <w:lang w:eastAsia="zh-CN"/>
         </w:rPr>
       </w:pPr>
       <w:r>
@@ -1174,9 +3690,288 @@
           <w:sz w:val="13"/>
         </w:rPr>
         <mc:AlternateContent>
+          <mc:Choice Requires="wps">
+            <w:drawing>
+              <wp:anchor distT="0" distB="0" distL="114300" distR="114300" simplePos="0" relativeHeight="487193088" behindDoc="0" locked="0" layoutInCell="1" allowOverlap="1" wp14:anchorId="561173C2" wp14:editId="11EA51C9">
+                <wp:simplePos x="0" y="0"/>
+                <wp:positionH relativeFrom="page">
+                  <wp:posOffset>5080317</wp:posOffset>
+                </wp:positionH>
+                <wp:positionV relativeFrom="paragraph">
+                  <wp:posOffset>56515</wp:posOffset>
+                </wp:positionV>
+                <wp:extent cx="2324100" cy="1685925"/>
+                <wp:effectExtent l="0" t="0" r="0" b="0"/>
+                <wp:wrapNone/>
+                <wp:docPr id="1820000795" name="文本框 157"/>
+                <wp:cNvGraphicFramePr/>
+                <a:graphic xmlns:a="http://schemas.openxmlformats.org/drawingml/2006/main">
+                  <a:graphicData uri="http://schemas.microsoft.com/office/word/2010/wordprocessingShape">
+                    <wps:wsp>
+                      <wps:cNvSpPr txBox="1"/>
+                      <wps:spPr>
+                        <a:xfrm>
+                          <a:off x="0" y="0"/>
+                          <a:ext cx="2324100" cy="1685925"/>
+                        </a:xfrm>
+                        <a:prstGeom prst="rect">
+                          <a:avLst/>
+                        </a:prstGeom>
+                        <a:noFill/>
+                        <a:ln w="6350">
+                          <a:noFill/>
+                        </a:ln>
+                      </wps:spPr>
+                      <wps:txbx>
+                        <w:txbxContent>
+                          <w:sdt>
+                            <w:sdtPr>
+                              <w:tag w:val="SpellList7"/>
+                              <w:id w:val="360636800"/>
+                            </w:sdtPr>
+                            <w:sdtEndPr>
+                              <w:rPr>
+                                <w:sz w:val="15"/>
+                                <w:szCs w:val="15"/>
+                              </w:rPr>
+                            </w:sdtEndPr>
+                            <w:sdtContent>
+                              <w:p>
+                                <w:pPr>
+                                  <w:spacing w:afterLines="30" w:after="72" w:line="300" w:lineRule="auto"/>
+                                  <w:ind w:left="220" w:hangingChars="100" w:hanging="220"/>
+                                  <w:rPr>
+                                    <w:sz w:val="15"/>
+                                    <w:szCs w:val="15"/>
+                                    <w:lang w:eastAsia="zh-CN"/>
+                                  </w:rPr>
+                                </w:pPr>
+                                <w:r>
+                                  <w:rPr>
+                                    <w:rFonts w:ascii="Cambria Math" w:eastAsiaTheme="minorEastAsia" w:hAnsi="Cambria Math" w:cs="Cambria Math"/>
+                                    <w:sz w:val="15"/>
+                                    <w:szCs w:val="15"/>
+                                    <w:lang w:eastAsia="zh-CN"/>
+                                  </w:rPr>
+                                  <w:t>◯</w:t>
+                                </w:r>
+                              </w:p>
+                            </w:sdtContent>
+                          </w:sdt>
+                        </w:txbxContent>
+                      </wps:txbx>
+                      <wps:bodyPr rot="0" spcFirstLastPara="0" vertOverflow="overflow" horzOverflow="overflow" vert="horz" wrap="square" lIns="91440" tIns="45720" rIns="91440" bIns="45720" numCol="1" spcCol="0" rtlCol="0" fromWordArt="0" anchor="t" anchorCtr="0" forceAA="0" compatLnSpc="1">
+                        <a:prstTxWarp prst="textNoShape">
+                          <a:avLst/>
+                        </a:prstTxWarp>
+                        <a:noAutofit/>
+                      </wps:bodyPr>
+                    </wps:wsp>
+                  </a:graphicData>
+                </a:graphic>
+                <wp14:sizeRelV relativeFrom="margin">
+                  <wp14:pctHeight>0</wp14:pctHeight>
+                </wp14:sizeRelV>
+              </wp:anchor>
+            </w:drawing>
+          </mc:Choice>
+          <mc:Fallback>
+            <w:pict>
+              <v:shape w14:anchorId="561173C2" id="_x0000_s1046" type="#_x0000_t202" style="position:absolute;margin-left:400pt;margin-top:4.45pt;width:183pt;height:132.75pt;z-index:487193088;visibility:visible;mso-wrap-style:square;mso-height-percent:0;mso-wrap-distance-left:9pt;mso-wrap-distance-top:0;mso-wrap-distance-right:9pt;mso-wrap-distance-bottom:0;mso-position-horizontal:absolute;mso-position-horizontal-relative:page;mso-position-vertical:absolute;mso-position-vertical-relative:text;mso-height-percent:0;mso-height-relative:margin;v-text-anchor:top" o:gfxdata="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" filled="f" stroked="f" strokeweight=".5pt">
+                <v:textbox>
+                  <w:txbxContent>
+                    <w:sdt>
+                      <w:sdtPr>
+                        <w:tag w:val="SpellList7"/>
+                        <w:id w:val="360636800"/>
+                      </w:sdtPr>
+                      <w:sdtEndPr>
+                        <w:rPr>
+                          <w:sz w:val="15"/>
+                          <w:szCs w:val="15"/>
+                        </w:rPr>
+                      </w:sdtEndPr>
+                      <w:sdtContent>
+                        <w:p>
+                          <w:pPr>
+                            <w:spacing w:afterLines="30" w:after="72" w:line="300" w:lineRule="auto"/>
+                            <w:ind w:left="220" w:hangingChars="100" w:hanging="220"/>
+                            <w:rPr>
+                              <w:sz w:val="15"/>
+                              <w:szCs w:val="15"/>
+                              <w:lang w:eastAsia="zh-CN"/>
+                            </w:rPr>
+                          </w:pPr>
+                          <w:r>
+                            <w:rPr>
+                              <w:rFonts w:ascii="Cambria Math" w:eastAsiaTheme="minorEastAsia" w:hAnsi="Cambria Math" w:cs="Cambria Math"/>
+                              <w:sz w:val="15"/>
+                              <w:szCs w:val="15"/>
+                              <w:lang w:eastAsia="zh-CN"/>
+                            </w:rPr>
+                            <w:t>◯</w:t>
+                          </w:r>
+                        </w:p>
+                      </w:sdtContent>
+                    </w:sdt>
+                  </w:txbxContent>
+                </v:textbox>
+                <w10:wrap anchorx="page"/>
+              </v:shape>
+            </w:pict>
+          </mc:Fallback>
+        </mc:AlternateContent>
+      </w:r>
+      <w:r>
+        <w:rPr>
+          <w:rFonts w:ascii="Trebuchet MS"/>
+          <w:b/>
+          <w:noProof/>
+          <w:sz w:val="13"/>
+        </w:rPr>
+        <mc:AlternateContent>
+          <mc:Choice Requires="wps">
+            <w:drawing>
+              <wp:anchor distT="0" distB="0" distL="114300" distR="114300" simplePos="0" relativeHeight="487180800" behindDoc="0" locked="0" layoutInCell="1" allowOverlap="1" wp14:anchorId="6439F1D9" wp14:editId="41AF3F49">
+                <wp:simplePos x="0" y="0"/>
+                <wp:positionH relativeFrom="column">
+                  <wp:posOffset>74295</wp:posOffset>
+                </wp:positionH>
+                <wp:positionV relativeFrom="paragraph">
+                  <wp:posOffset>58102</wp:posOffset>
+                </wp:positionV>
+                <wp:extent cx="2324100" cy="2380604"/>
+                <wp:effectExtent l="0" t="0" r="0" b="1270"/>
+                <wp:wrapNone/>
+                <wp:docPr id="2024675474" name="文本框 157"/>
+                <wp:cNvGraphicFramePr/>
+                <a:graphic xmlns:a="http://schemas.openxmlformats.org/drawingml/2006/main">
+                  <a:graphicData uri="http://schemas.microsoft.com/office/word/2010/wordprocessingShape">
+                    <wps:wsp>
+                      <wps:cNvSpPr txBox="1"/>
+                      <wps:spPr>
+                        <a:xfrm>
+                          <a:off x="0" y="0"/>
+                          <a:ext cx="2324100" cy="2380604"/>
+                        </a:xfrm>
+                        <a:prstGeom prst="rect">
+                          <a:avLst/>
+                        </a:prstGeom>
+                        <a:noFill/>
+                        <a:ln w="6350">
+                          <a:noFill/>
+                        </a:ln>
+                      </wps:spPr>
+                      <wps:txbx>
+                        <w:txbxContent>
+                          <w:sdt>
+                            <w:sdtPr>
+                              <w:tag w:val="SpellList1"/>
+                              <w:id w:val="341138947"/>
+                            </w:sdtPr>
+                            <w:sdtEndPr>
+                              <w:rPr>
+                                <w:sz w:val="15"/>
+                                <w:szCs w:val="15"/>
+                              </w:rPr>
+                            </w:sdtEndPr>
+                            <w:sdtContent>
+                              <w:p>
+                                <w:pPr>
+                                  <w:spacing w:afterLines="30" w:after="72" w:line="300" w:lineRule="auto"/>
+                                  <w:ind w:left="220" w:hangingChars="100" w:hanging="220"/>
+                                  <w:rPr>
+                                    <w:sz w:val="15"/>
+                                    <w:szCs w:val="15"/>
+                                    <w:lang w:eastAsia="zh-CN"/>
+                                  </w:rPr>
+                                </w:pPr>
+                                <w:r>
+                                  <w:rPr>
+                                    <w:rFonts w:ascii="Cambria Math" w:eastAsiaTheme="minorEastAsia" w:hAnsi="Cambria Math" w:cs="Cambria Math"/>
+                                    <w:sz w:val="15"/>
+                                    <w:szCs w:val="15"/>
+                                    <w:lang w:eastAsia="zh-CN"/>
+                                  </w:rPr>
+                                  <w:t>◯</w:t>
+                                </w:r>
+                              </w:p>
+                            </w:sdtContent>
+                          </w:sdt>
+                        </w:txbxContent>
+                      </wps:txbx>
+                      <wps:bodyPr rot="0" spcFirstLastPara="0" vertOverflow="overflow" horzOverflow="overflow" vert="horz" wrap="square" lIns="91440" tIns="45720" rIns="91440" bIns="45720" numCol="1" spcCol="0" rtlCol="0" fromWordArt="0" anchor="t" anchorCtr="0" forceAA="0" compatLnSpc="1">
+                        <a:prstTxWarp prst="textNoShape">
+                          <a:avLst/>
+                        </a:prstTxWarp>
+                        <a:noAutofit/>
+                      </wps:bodyPr>
+                    </wps:wsp>
+                  </a:graphicData>
+                </a:graphic>
+                <wp14:sizeRelV relativeFrom="margin">
+                  <wp14:pctHeight>0</wp14:pctHeight>
+                </wp14:sizeRelV>
+              </wp:anchor>
+            </w:drawing>
+          </mc:Choice>
+          <mc:Fallback>
+            <w:pict>
+              <v:shape w14:anchorId="6439F1D9" id="_x0000_s1047" type="#_x0000_t202" style="position:absolute;margin-left:5.85pt;margin-top:4.55pt;width:183pt;height:187.45pt;z-index:487180800;visibility:visible;mso-wrap-style:square;mso-height-percent:0;mso-wrap-distance-left:9pt;mso-wrap-distance-top:0;mso-wrap-distance-right:9pt;mso-wrap-distance-bottom:0;mso-position-horizontal:absolute;mso-position-horizontal-relative:text;mso-position-vertical:absolute;mso-position-vertical-relative:text;mso-height-percent:0;mso-height-relative:margin;v-text-anchor:top" o:gfxdata="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" filled="f" stroked="f" strokeweight=".5pt">
+                <v:textbox>
+                  <w:txbxContent>
+                    <w:sdt>
+                      <w:sdtPr>
+                        <w:tag w:val="SpellList1"/>
+                        <w:id w:val="341138947"/>
+                      </w:sdtPr>
+                      <w:sdtEndPr>
+                        <w:rPr>
+                          <w:sz w:val="15"/>
+                          <w:szCs w:val="15"/>
+                        </w:rPr>
+                      </w:sdtEndPr>
+                      <w:sdtContent>
+                        <w:p>
+                          <w:pPr>
+                            <w:spacing w:afterLines="30" w:after="72" w:line="300" w:lineRule="auto"/>
+                            <w:ind w:left="220" w:hangingChars="100" w:hanging="220"/>
+                            <w:rPr>
+                              <w:sz w:val="15"/>
+                              <w:szCs w:val="15"/>
+                              <w:lang w:eastAsia="zh-CN"/>
+                            </w:rPr>
+                          </w:pPr>
+                          <w:r>
+                            <w:rPr>
+                              <w:rFonts w:ascii="Cambria Math" w:eastAsiaTheme="minorEastAsia" w:hAnsi="Cambria Math" w:cs="Cambria Math"/>
+                              <w:sz w:val="15"/>
+                              <w:szCs w:val="15"/>
+                              <w:lang w:eastAsia="zh-CN"/>
+                            </w:rPr>
+                            <w:t>◯</w:t>
+                          </w:r>
+                        </w:p>
+                      </w:sdtContent>
+                    </w:sdt>
+                  </w:txbxContent>
+                </v:textbox>
+              </v:shape>
+            </w:pict>
+          </mc:Fallback>
+        </mc:AlternateContent>
+      </w:r>
+      <w:r>
+        <w:rPr>
+          <w:rFonts w:ascii="Trebuchet MS"/>
+          <w:b/>
+          <w:noProof/>
+          <w:sz w:val="13"/>
+        </w:rPr>
+        <mc:AlternateContent>
           <mc:Choice Requires="wpg">
             <w:drawing>
-              <wp:anchor distT="0" distB="0" distL="0" distR="0" simplePos="0" relativeHeight="15737344" behindDoc="1" locked="0" layoutInCell="1" allowOverlap="1" wp14:anchorId="64484DDD" wp14:editId="4500D656">
+              <wp:anchor distT="0" distB="0" distL="0" distR="0" simplePos="0" relativeHeight="15737344" behindDoc="1" locked="0" layoutInCell="1" allowOverlap="1" wp14:anchorId="64484DDD" wp14:editId="465F87CD">
                 <wp:simplePos x="0" y="0"/>
                 <wp:positionH relativeFrom="page">
                   <wp:posOffset>119063</wp:posOffset>
@@ -3700,8 +6495,8 @@
           </mc:Choice>
           <mc:Fallback>
             <w:pict>
-              <v:group w14:anchorId="64484DDD" id="Group 179" o:spid="_x0000_s1027" style="position:absolute;margin-left:9.4pt;margin-top:17.25pt;width:587.45pt;height:101.15pt;z-index:-487579136;mso-wrap-distance-left:0;mso-wrap-distance-right:0;mso-position-horizontal-relative:page;mso-position-vertical-relative:page" coordsize="74606,12846" o:gfxdata="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">
-                <v:shape id="Graphic 180" o:spid="_x0000_s1028" style="position:absolute;top:395;width:74606;height:12446;visibility:visible;mso-wrap-style:square;v-text-anchor:top" coordsize="7460615,1244600" o:gfxdata="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" path="m1365770,543052l1070432,520954,775131,543052r295301,22085l1365770,543052xem2564130,1177239r-239916,-17945l2084336,1177239r239878,17945l2564130,1177239xem3428936,603745l3133585,581647r-295326,22098l3133585,625830r295351,-22085xem4240047,1226540r-239916,-17945l3760228,1226540r239903,17945l4240047,1226540xem5065255,570915l4867389,556107r-197841,14808l4867389,585698r197866,-14783xem5468366,911555l4557052,843394r244869,-18301l4751997,821359,4354842,791654r-397230,29705l3781501,798436r-2540,-330l4217276,765352r-106617,-7975l3866007,739076r-244793,18301l3337001,736117r-265646,19875l3341255,776198r-297383,22238l2746527,776198r172352,-12890l2712961,747903r-658355,49212l2287892,814565r-739788,55296l1983778,902436r-229908,17183l2037346,940828r-433768,32411l1989874,1002144r-535178,40005l2190178,1097153r-336753,25196l2208923,1148918r91936,-6871l2568219,1162050r267360,-20003l2965450,1132332r178460,23241l2681008,1190193r635457,47498l3455416,1227302r-250140,-18707l3562477,1181874r250355,18720l3976725,1188351r233375,17437l4443374,1188351r86652,-6477l4868469,1156576r-233274,-17437l4726267,1132332r648703,-48489l4939309,1051267r229908,-17195l4885728,1012875r433781,-32423l4933188,951560r535178,-40005xem6447460,611568l6249594,596760r-197854,14808l6249594,626364r197866,-14796xem7460513,351790l6708915,295567r201955,-15088l6869620,277393,6542138,252895r-327609,24498l6069330,258495r-2147,-279l6428689,231203r-87960,-6579l6138977,209537r-201892,15087l5702681,207098r-219101,16396l5706199,240157r-245275,18338l5215687,240157r142151,-10643l5188013,216814r-542988,40589l4837430,271792r-206642,15456l4630788,375920r-251054,18770l4289780,387959r251016,-18758l4630788,375920r,-88672l4603724,289267r-17107,-1270l4586617,344271r-157581,11786l4223817,340702r157581,-11772l4586617,344271r,-56274l4282249,265214r658838,-49238l3819194,132054r301448,-22517l4059186,104940,3570262,68364r-489014,36576l2864523,76720r-3213,-419l3400907,35991,3269500,26162,2968485,3644,2667114,26162,2317242,,1990204,24472r332283,24867l1956371,76720,1590319,49339,1802498,33464,1549006,14503,738517,75095r287198,21475l114998,164642r536334,40107l368300,225907r348970,26099l183286,291909r475551,35585l,376732r905433,67729l490855,475475r437642,32702l1041679,499719r329133,24625l1700047,499719r159791,-11951l2079536,516369r-569875,42621l2291956,617461r171056,-12776l2155075,581647r439738,-32893l2903016,571804r201765,-15087l3392081,578192r287325,-21475l3785933,548754r416636,-31141l3915397,496138r111989,-8370l4277982,469049r478866,35814l4479112,525640r293192,21907l4848123,541883r220510,16497l5289131,541883r107111,-8014l5543435,553034r-381787,28562l5685752,620763r114592,-8560l5594032,596760r294602,-22035l6095123,590169r135167,-10097l6422771,594461r192494,-14389l6686791,574725r278956,-20853l6773367,539483r75095,-5614l7383488,493877,7024179,467004r189611,-14173l6979983,435356r357759,-26747l7019137,384771r441376,-32981xe" fillcolor="#dedfdf" stroked="f">
+              <v:group w14:anchorId="64484DDD" id="Group 179" o:spid="_x0000_s1048" style="position:absolute;margin-left:9.4pt;margin-top:17.25pt;width:587.45pt;height:101.15pt;z-index:-487579136;mso-wrap-distance-left:0;mso-wrap-distance-right:0;mso-position-horizontal-relative:page;mso-position-vertical-relative:page" coordsize="74606,12846" o:gfxdata="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">
+                <v:shape id="Graphic 180" o:spid="_x0000_s1049" style="position:absolute;top:395;width:74606;height:12446;visibility:visible;mso-wrap-style:square;v-text-anchor:top" coordsize="7460615,1244600" o:gfxdata="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" path="m1365770,543052l1070432,520954,775131,543052r295301,22085l1365770,543052xem2564130,1177239r-239916,-17945l2084336,1177239r239878,17945l2564130,1177239xem3428936,603745l3133585,581647r-295326,22098l3133585,625830r295351,-22085xem4240047,1226540r-239916,-17945l3760228,1226540r239903,17945l4240047,1226540xem5065255,570915l4867389,556107r-197841,14808l4867389,585698r197866,-14783xem5468366,911555l4557052,843394r244869,-18301l4751997,821359,4354842,791654r-397230,29705l3781501,798436r-2540,-330l4217276,765352r-106617,-7975l3866007,739076r-244793,18301l3337001,736117r-265646,19875l3341255,776198r-297383,22238l2746527,776198r172352,-12890l2712961,747903r-658355,49212l2287892,814565r-739788,55296l1983778,902436r-229908,17183l2037346,940828r-433768,32411l1989874,1002144r-535178,40005l2190178,1097153r-336753,25196l2208923,1148918r91936,-6871l2568219,1162050r267360,-20003l2965450,1132332r178460,23241l2681008,1190193r635457,47498l3455416,1227302r-250140,-18707l3562477,1181874r250355,18720l3976725,1188351r233375,17437l4443374,1188351r86652,-6477l4868469,1156576r-233274,-17437l4726267,1132332r648703,-48489l4939309,1051267r229908,-17195l4885728,1012875r433781,-32423l4933188,951560r535178,-40005xem6447460,611568l6249594,596760r-197854,14808l6249594,626364r197866,-14796xem7460513,351790l6708915,295567r201955,-15088l6869620,277393,6542138,252895r-327609,24498l6069330,258495r-2147,-279l6428689,231203r-87960,-6579l6138977,209537r-201892,15087l5702681,207098r-219101,16396l5706199,240157r-245275,18338l5215687,240157r142151,-10643l5188013,216814r-542988,40589l4837430,271792r-206642,15456l4630788,375920r-251054,18770l4289780,387959r251016,-18758l4630788,375920r,-88672l4603724,289267r-17107,-1270l4586617,344271r-157581,11786l4223817,340702r157581,-11772l4586617,344271r,-56274l4282249,265214r658838,-49238l3819194,132054r301448,-22517l4059186,104940,3570262,68364r-489014,36576l2864523,76720r-3213,-419l3400907,35991,3269500,26162,2968485,3644,2667114,26162,2317242,,1990204,24472r332283,24867l1956371,76720,1590319,49339,1802498,33464,1549006,14503,738517,75095r287198,21475l114998,164642r536334,40107l368300,225907r348970,26099l183286,291909r475551,35585l,376732r905433,67729l490855,475475r437642,32702l1041679,499719r329133,24625l1700047,499719r159791,-11951l2079536,516369r-569875,42621l2291956,617461r171056,-12776l2155075,581647r439738,-32893l2903016,571804r201765,-15087l3392081,578192r287325,-21475l3785933,548754r416636,-31141l3915397,496138r111989,-8370l4277982,469049r478866,35814l4479112,525640r293192,21907l4848123,541883r220510,16497l5289131,541883r107111,-8014l5543435,553034r-381787,28562l5685752,620763r114592,-8560l5594032,596760r294602,-22035l6095123,590169r135167,-10097l6422771,594461r192494,-14389l6686791,574725r278956,-20853l6773367,539483r75095,-5614l7383488,493877,7024179,467004r189611,-14173l6979983,435356r357759,-26747l7019137,384771r441376,-32981xe" fillcolor="#dedfdf" stroked="f">
                   <v:path arrowok="t"/>
                 </v:shape>
                 <v:shapetype id="_x0000_t75" coordsize="21600,21600" o:spt="75" o:preferrelative="t" path="m@4@5l@4@11@9@11@9@5xe" filled="f" stroked="f">
@@ -3723,88 +6518,88 @@
                   <v:path o:extrusionok="f" gradientshapeok="t" o:connecttype="rect"/>
                   <o:lock v:ext="edit" aspectratio="t"/>
                 </v:shapetype>
-                <v:shape id="Image 181" o:spid="_x0000_s1029" type="#_x0000_t75" style="position:absolute;left:2687;width:29497;height:12152;visibility:visible;mso-wrap-style:square" o:gfxdata="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">
+                <v:shape id="Image 181" o:spid="_x0000_s1050" type="#_x0000_t75" style="position:absolute;left:2687;width:29497;height:12152;visibility:visible;mso-wrap-style:square" o:gfxdata="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">
                   <v:imagedata r:id="rId10" o:title=""/>
                 </v:shape>
-                <v:shape id="Graphic 182" o:spid="_x0000_s1030" style="position:absolute;left:71842;top:4898;width:2407;height:5176;visibility:visible;mso-wrap-style:square;v-text-anchor:top" coordsize="240665,517525" o:gfxdata="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" path="m,32842l,517245r93035,-742l155531,514155r40039,-6076l221236,496152r19378,-19902l240614,,204418,15435r-39413,9563l119628,30127,65541,32262,,32842xe" filled="f" strokeweight=".48506mm">
+                <v:shape id="Graphic 182" o:spid="_x0000_s1051" style="position:absolute;left:71842;top:4898;width:2407;height:5176;visibility:visible;mso-wrap-style:square;v-text-anchor:top" coordsize="240665,517525" o:gfxdata="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" path="m,32842l,517245r93035,-742l155531,514155r40039,-6076l221236,496152r19378,-19902l240614,,204418,15435r-39413,9563l119628,30127,65541,32262,,32842xe" filled="f" strokeweight=".48506mm">
                   <v:path arrowok="t"/>
                 </v:shape>
-                <v:shape id="Graphic 183" o:spid="_x0000_s1031" style="position:absolute;left:71765;top:5294;width:2439;height:299;visibility:visible;mso-wrap-style:square;v-text-anchor:top" coordsize="243840,29845" o:gfxdata="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" path="m,29248l102685,27316r66649,-4538l208970,16280,230616,8472,243293,e" filled="f">
+                <v:shape id="Graphic 183" o:spid="_x0000_s1052" style="position:absolute;left:71765;top:5294;width:2439;height:299;visibility:visible;mso-wrap-style:square;v-text-anchor:top" coordsize="243840,29845" o:gfxdata="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" path="m,29248l102685,27316r66649,-4538l208970,16280,230616,8472,243293,e" filled="f">
                   <v:path arrowok="t"/>
                 </v:shape>
-                <v:shape id="Image 184" o:spid="_x0000_s1032" type="#_x0000_t75" style="position:absolute;left:71794;top:9151;width:2484;height:636;visibility:visible;mso-wrap-style:square" o:gfxdata="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">
+                <v:shape id="Image 184" o:spid="_x0000_s1053" type="#_x0000_t75" style="position:absolute;left:71794;top:9151;width:2484;height:636;visibility:visible;mso-wrap-style:square" o:gfxdata="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">
                   <v:imagedata r:id="rId11" o:title=""/>
                 </v:shape>
-                <v:shape id="Graphic 185" o:spid="_x0000_s1033" style="position:absolute;left:32013;top:3570;width:39866;height:7703;visibility:visible;mso-wrap-style:square;v-text-anchor:top" coordsize="3986529,770255" o:gfxdata="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" path="m3986453,l,,,770153r3986453,l3986453,xe" fillcolor="#e0e1e1" stroked="f">
+                <v:shape id="Graphic 185" o:spid="_x0000_s1054" style="position:absolute;left:32013;top:3570;width:39866;height:7703;visibility:visible;mso-wrap-style:square;v-text-anchor:top" coordsize="3986529,770255" o:gfxdata="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" path="m3986453,l,,,770153r3986453,l3986453,xe" fillcolor="#e0e1e1" stroked="f">
                   <v:path arrowok="t"/>
                 </v:shape>
-                <v:shape id="Graphic 186" o:spid="_x0000_s1034" style="position:absolute;left:32013;top:3570;width:39866;height:7703;visibility:visible;mso-wrap-style:square;v-text-anchor:top" coordsize="3986529,770255" o:gfxdata="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" path="m3986453,770153l,770153,,,3986453,r,770153xe" filled="f" strokeweight="1.25pt">
+                <v:shape id="Graphic 186" o:spid="_x0000_s1055" style="position:absolute;left:32013;top:3570;width:39866;height:7703;visibility:visible;mso-wrap-style:square;v-text-anchor:top" coordsize="3986529,770255" o:gfxdata="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" path="m3986453,770153l,770153,,,3986453,r,770153xe" filled="f" strokeweight="1.25pt">
                   <v:path arrowok="t"/>
                 </v:shape>
-                <v:shape id="Graphic 187" o:spid="_x0000_s1035" style="position:absolute;left:32013;top:3260;width:6471;height:8325;visibility:visible;mso-wrap-style:square;v-text-anchor:top" coordsize="647065,832485" o:gfxdata="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" path="m12,131229l9302,55362,23512,16403,52646,2050,106705,,386105,r55260,17951l486905,27170r60227,3396l646455,31051em,701027r9289,75867l23499,815852r29134,14353l106692,832256r279400,l441352,814304r45540,-9218l547119,801690r99323,-486e" filled="f" strokeweight="1.25pt">
+                <v:shape id="Graphic 187" o:spid="_x0000_s1056" style="position:absolute;left:32013;top:3260;width:6471;height:8325;visibility:visible;mso-wrap-style:square;v-text-anchor:top" coordsize="647065,832485" o:gfxdata="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" path="m12,131229l9302,55362,23512,16403,52646,2050,106705,,386105,r55260,17951l486905,27170r60227,3396l646455,31051em,701027r9289,75867l23499,815852r29134,14353l106692,832256r279400,l441352,814304r45540,-9218l547119,801690r99323,-486e" filled="f" strokeweight="1.25pt">
                   <v:path arrowok="t"/>
                 </v:shape>
-                <v:shape id="Graphic 188" o:spid="_x0000_s1036" style="position:absolute;left:65413;top:3260;width:6471;height:8325;visibility:visible;mso-wrap-style:square;v-text-anchor:top" coordsize="647065,832485" o:gfxdata="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" path="m646442,131229l637153,55362,622942,16403,593809,2050,539749,,260349,,205089,17951r-45539,9219l99322,30566,,31051em646455,701027r-9290,75867l622955,815852r-29133,14353l539762,832256r-279400,l205102,814304r-45540,-9218l99335,801690,12,801204e" filled="f" strokeweight="1.25pt">
+                <v:shape id="Graphic 188" o:spid="_x0000_s1057" style="position:absolute;left:65413;top:3260;width:6471;height:8325;visibility:visible;mso-wrap-style:square;v-text-anchor:top" coordsize="647065,832485" o:gfxdata="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" path="m646442,131229l637153,55362,622942,16403,593809,2050,539749,,260349,,205089,17951r-45539,9219l99322,30566,,31051em646455,701027r-9290,75867l622955,815852r-29133,14353l539762,832256r-279400,l205102,814304r-45540,-9218l99335,801690,12,801204e" filled="f" strokeweight="1.25pt">
                   <v:path arrowok="t"/>
                 </v:shape>
-                <v:shape id="Graphic 189" o:spid="_x0000_s1037" style="position:absolute;left:34794;top:3571;width:34303;height:7702;visibility:visible;mso-wrap-style:square;v-text-anchor:top" coordsize="3430270,770255" o:gfxdata="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" path="m3430231,r-51761,8675l3323540,16530r-56213,5695l3211715,24422r-2993199,l162904,22225,106691,16530,51761,8675,,em,770140r51761,-8681l106691,753605r56213,-5693l218516,745718r2993199,l3267327,747912r56213,5693l3378470,761459r51761,8681e" filled="f">
+                <v:shape id="Graphic 189" o:spid="_x0000_s1058" style="position:absolute;left:34794;top:3571;width:34303;height:7702;visibility:visible;mso-wrap-style:square;v-text-anchor:top" coordsize="3430270,770255" o:gfxdata="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" path="m3430231,r-51761,8675l3323540,16530r-56213,5695l3211715,24422r-2993199,l162904,22225,106691,16530,51761,8675,,em,770140r51761,-8681l106691,753605r56213,-5693l218516,745718r2993199,l3267327,747912r56213,5693l3378470,761459r51761,8681e" filled="f">
                   <v:path arrowok="t"/>
                 </v:shape>
-                <v:shape id="Graphic 190" o:spid="_x0000_s1038" style="position:absolute;left:71878;top:2769;width:266;height:9309;visibility:visible;mso-wrap-style:square;v-text-anchor:top" coordsize="26670,930910" o:gfxdata="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" path="m26644,l18741,18695,13331,29641,7917,37083,,45262,12,885101r2292,2580l8343,895756r8536,14066l26657,930376,26644,xe" stroked="f">
+                <v:shape id="Graphic 190" o:spid="_x0000_s1059" style="position:absolute;left:71878;top:2769;width:266;height:9309;visibility:visible;mso-wrap-style:square;v-text-anchor:top" coordsize="26670,930910" o:gfxdata="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" path="m26644,l18741,18695,13331,29641,7917,37083,,45262,12,885101r2292,2580l8343,895756r8536,14066l26657,930376,26644,xe" stroked="f">
                   <v:path arrowok="t"/>
                 </v:shape>
-                <v:shape id="Graphic 191" o:spid="_x0000_s1039" style="position:absolute;left:71878;top:2769;width:266;height:9309;visibility:visible;mso-wrap-style:square;v-text-anchor:top" coordsize="26670,930910" o:gfxdata="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" path="m26644,r13,930376l16879,909822,8343,895756,2304,887681,12,885101,,45262,7917,37083r5414,-7442l18741,18695,26644,xe" filled="f" strokeweight="1.25pt">
+                <v:shape id="Graphic 191" o:spid="_x0000_s1060" style="position:absolute;left:71878;top:2769;width:266;height:9309;visibility:visible;mso-wrap-style:square;v-text-anchor:top" coordsize="26670,930910" o:gfxdata="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" path="m26644,r13,930376l16879,909822,8343,895756,2304,887681,12,885101,,45262,7917,37083r5414,-7442l18741,18695,26644,xe" filled="f" strokeweight="1.25pt">
                   <v:path arrowok="t"/>
                 </v:shape>
-                <v:shape id="Graphic 192" o:spid="_x0000_s1040" style="position:absolute;left:34247;top:4425;width:9429;height:4134;visibility:visible;mso-wrap-style:square;v-text-anchor:top" coordsize="942975,413384" o:gfxdata="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" path="m861999,l80479,,,101307,,312077,80454,413372r781571,l942492,312077r,-210770l861999,xe" stroked="f">
+                <v:shape id="Graphic 192" o:spid="_x0000_s1061" style="position:absolute;left:34247;top:4425;width:9429;height:4134;visibility:visible;mso-wrap-style:square;v-text-anchor:top" coordsize="942975,413384" o:gfxdata="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" path="m861999,l80479,,,101307,,312077,80454,413372r781571,l942492,312077r,-210770l861999,xe" stroked="f">
                   <v:path arrowok="t"/>
                 </v:shape>
-                <v:shape id="Graphic 193" o:spid="_x0000_s1041" style="position:absolute;left:34247;top:4425;width:9429;height:4134;visibility:visible;mso-wrap-style:square;v-text-anchor:top" coordsize="942975,413384" o:gfxdata="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" path="m861999,l80479,,,101307,,312077,80454,413372r781571,l942492,312077r,-210770l861999,xe" filled="f" strokeweight=".48506mm">
+                <v:shape id="Graphic 193" o:spid="_x0000_s1062" style="position:absolute;left:34247;top:4425;width:9429;height:4134;visibility:visible;mso-wrap-style:square;v-text-anchor:top" coordsize="942975,413384" o:gfxdata="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" path="m861999,l80479,,,101307,,312077,80454,413372r781571,l942492,312077r,-210770l861999,xe" filled="f" strokeweight=".48506mm">
                   <v:path arrowok="t"/>
                 </v:shape>
-                <v:shape id="Graphic 194" o:spid="_x0000_s1042" style="position:absolute;left:34489;top:4425;width:857;height:4134;visibility:visible;mso-wrap-style:square;v-text-anchor:top" coordsize="85725,413384" o:gfxdata="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" path="m12,70751r,275895em12,307784l85305,413372em85293,l,105575e" filled="f" strokeweight=".6pt">
+                <v:shape id="Graphic 194" o:spid="_x0000_s1063" style="position:absolute;left:34489;top:4425;width:857;height:4134;visibility:visible;mso-wrap-style:square;v-text-anchor:top" coordsize="85725,413384" o:gfxdata="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" path="m12,70751r,275895em12,307784l85305,413372em85293,l,105575e" filled="f" strokeweight=".6pt">
                   <v:path arrowok="t"/>
                 </v:shape>
-                <v:shape id="Graphic 195" o:spid="_x0000_s1043" style="position:absolute;left:34368;top:6371;width:9183;height:241;visibility:visible;mso-wrap-style:square;v-text-anchor:top" coordsize="918210,24130" o:gfxdata="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" path="m24130,5410l18732,,5410,,,5410r,6642l,18719r5410,5411l18732,24130r5398,-5411l24130,5410xem918121,5410l912710,,899388,r-5397,5410l893991,18719r5397,5411l912710,24130r5411,-5411l918121,12052r,-6642xe" fillcolor="black" stroked="f">
+                <v:shape id="Graphic 195" o:spid="_x0000_s1064" style="position:absolute;left:34368;top:6371;width:9183;height:241;visibility:visible;mso-wrap-style:square;v-text-anchor:top" coordsize="918210,24130" o:gfxdata="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" path="m24130,5410l18732,,5410,,,5410r,6642l,18719r5410,5411l18732,24130r5398,-5411l24130,5410xem918121,5410l912710,,899388,r-5397,5410l893991,18719r5397,5411l912710,24130r5411,-5411l918121,12052r,-6642xe" fillcolor="black" stroked="f">
                   <v:path arrowok="t"/>
                 </v:shape>
-                <v:shape id="Graphic 196" o:spid="_x0000_s1044" style="position:absolute;left:42576;top:4425;width:857;height:4134;visibility:visible;mso-wrap-style:square;v-text-anchor:top" coordsize="85725,413384" o:gfxdata="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" path="m85293,70751r,275895em85293,307784l,413372em12,l85305,105575e" filled="f" strokeweight=".6pt">
+                <v:shape id="Graphic 196" o:spid="_x0000_s1065" style="position:absolute;left:42576;top:4425;width:857;height:4134;visibility:visible;mso-wrap-style:square;v-text-anchor:top" coordsize="85725,413384" o:gfxdata="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" path="m85293,70751r,275895em85293,307784l,413372em12,l85305,105575e" filled="f" strokeweight=".6pt">
                   <v:path arrowok="t"/>
                 </v:shape>
-                <v:shape id="Graphic 197" o:spid="_x0000_s1045" style="position:absolute;left:47037;top:4425;width:9430;height:4134;visibility:visible;mso-wrap-style:square;v-text-anchor:top" coordsize="942975,413384" o:gfxdata="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" path="m861999,l80479,,,101307,,312077,80454,413372r781571,l942492,312077r,-210770l861999,xe" stroked="f">
+                <v:shape id="Graphic 197" o:spid="_x0000_s1066" style="position:absolute;left:47037;top:4425;width:9430;height:4134;visibility:visible;mso-wrap-style:square;v-text-anchor:top" coordsize="942975,413384" o:gfxdata="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" path="m861999,l80479,,,101307,,312077,80454,413372r781571,l942492,312077r,-210770l861999,xe" stroked="f">
                   <v:path arrowok="t"/>
                 </v:shape>
-                <v:shape id="Graphic 198" o:spid="_x0000_s1046" style="position:absolute;left:47037;top:4425;width:9430;height:4134;visibility:visible;mso-wrap-style:square;v-text-anchor:top" coordsize="942975,413384" o:gfxdata="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" path="m861999,l80479,,,101307,,312077,80454,413372r781571,l942492,312077r,-210770l861999,xe" filled="f" strokeweight=".48506mm">
+                <v:shape id="Graphic 198" o:spid="_x0000_s1067" style="position:absolute;left:47037;top:4425;width:9430;height:4134;visibility:visible;mso-wrap-style:square;v-text-anchor:top" coordsize="942975,413384" o:gfxdata="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" path="m861999,l80479,,,101307,,312077,80454,413372r781571,l942492,312077r,-210770l861999,xe" filled="f" strokeweight=".48506mm">
                   <v:path arrowok="t"/>
                 </v:shape>
-                <v:shape id="Graphic 199" o:spid="_x0000_s1047" style="position:absolute;left:47279;top:4425;width:858;height:4134;visibility:visible;mso-wrap-style:square;v-text-anchor:top" coordsize="85725,413384" o:gfxdata="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" path="m12,70751r,275895em12,307784l85305,413372em85293,l,105575e" filled="f" strokeweight=".6pt">
+                <v:shape id="Graphic 199" o:spid="_x0000_s1068" style="position:absolute;left:47279;top:4425;width:858;height:4134;visibility:visible;mso-wrap-style:square;v-text-anchor:top" coordsize="85725,413384" o:gfxdata="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" path="m12,70751r,275895em12,307784l85305,413372em85293,l,105575e" filled="f" strokeweight=".6pt">
                   <v:path arrowok="t"/>
                 </v:shape>
-                <v:shape id="Graphic 200" o:spid="_x0000_s1048" style="position:absolute;left:47159;top:6371;width:9182;height:241;visibility:visible;mso-wrap-style:square;v-text-anchor:top" coordsize="918210,24130" o:gfxdata="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" path="m24130,5410l18732,,5410,,,5410r,6642l,18719r5410,5411l18732,24130r5398,-5411l24130,5410xem918121,5410l912710,,899388,r-5397,5410l893991,18719r5397,5411l912710,24130r5411,-5411l918121,12052r,-6642xe" fillcolor="black" stroked="f">
+                <v:shape id="Graphic 200" o:spid="_x0000_s1069" style="position:absolute;left:47159;top:6371;width:9182;height:241;visibility:visible;mso-wrap-style:square;v-text-anchor:top" coordsize="918210,24130" o:gfxdata="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" path="m24130,5410l18732,,5410,,,5410r,6642l,18719r5410,5411l18732,24130r5398,-5411l24130,5410xem918121,5410l912710,,899388,r-5397,5410l893991,18719r5397,5411l912710,24130r5411,-5411l918121,12052r,-6642xe" fillcolor="black" stroked="f">
                   <v:path arrowok="t"/>
                 </v:shape>
-                <v:shape id="Graphic 201" o:spid="_x0000_s1049" style="position:absolute;left:55366;top:4425;width:858;height:4134;visibility:visible;mso-wrap-style:square;v-text-anchor:top" coordsize="85725,413384" o:gfxdata="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" path="m85293,70751r,275895em85293,307784l,413372em12,l85305,105575e" filled="f" strokeweight=".6pt">
+                <v:shape id="Graphic 201" o:spid="_x0000_s1070" style="position:absolute;left:55366;top:4425;width:858;height:4134;visibility:visible;mso-wrap-style:square;v-text-anchor:top" coordsize="85725,413384" o:gfxdata="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" path="m85293,70751r,275895em85293,307784l,413372em12,l85305,105575e" filled="f" strokeweight=".6pt">
                   <v:path arrowok="t"/>
                 </v:shape>
-                <v:shape id="Graphic 202" o:spid="_x0000_s1050" style="position:absolute;left:60219;top:4425;width:9430;height:4134;visibility:visible;mso-wrap-style:square;v-text-anchor:top" coordsize="942975,413384" o:gfxdata="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" path="m861999,l80479,,,101307,,312077,80454,413372r781571,l942492,312077r,-210770l861999,xe" stroked="f">
+                <v:shape id="Graphic 202" o:spid="_x0000_s1071" style="position:absolute;left:60219;top:4425;width:9430;height:4134;visibility:visible;mso-wrap-style:square;v-text-anchor:top" coordsize="942975,413384" o:gfxdata="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" path="m861999,l80479,,,101307,,312077,80454,413372r781571,l942492,312077r,-210770l861999,xe" stroked="f">
                   <v:path arrowok="t"/>
                 </v:shape>
-                <v:shape id="Graphic 203" o:spid="_x0000_s1051" style="position:absolute;left:60219;top:4425;width:9430;height:4134;visibility:visible;mso-wrap-style:square;v-text-anchor:top" coordsize="942975,413384" o:gfxdata="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" path="m861999,l80479,,,101307,,312077,80454,413372r781571,l942492,312077r,-210770l861999,xe" filled="f" strokeweight=".48506mm">
+                <v:shape id="Graphic 203" o:spid="_x0000_s1072" style="position:absolute;left:60219;top:4425;width:9430;height:4134;visibility:visible;mso-wrap-style:square;v-text-anchor:top" coordsize="942975,413384" o:gfxdata="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" path="m861999,l80479,,,101307,,312077,80454,413372r781571,l942492,312077r,-210770l861999,xe" filled="f" strokeweight=".48506mm">
                   <v:path arrowok="t"/>
                 </v:shape>
-                <v:shape id="Graphic 204" o:spid="_x0000_s1052" style="position:absolute;left:60462;top:4425;width:857;height:4134;visibility:visible;mso-wrap-style:square;v-text-anchor:top" coordsize="85725,413384" o:gfxdata="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" path="m12,70751r,275895em12,307784l85305,413372em85293,l,105575e" filled="f" strokeweight=".6pt">
+                <v:shape id="Graphic 204" o:spid="_x0000_s1073" style="position:absolute;left:60462;top:4425;width:857;height:4134;visibility:visible;mso-wrap-style:square;v-text-anchor:top" coordsize="85725,413384" o:gfxdata="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" path="m12,70751r,275895em12,307784l85305,413372em85293,l,105575e" filled="f" strokeweight=".6pt">
                   <v:path arrowok="t"/>
                 </v:shape>
-                <v:shape id="Graphic 205" o:spid="_x0000_s1053" style="position:absolute;left:60341;top:6371;width:9182;height:241;visibility:visible;mso-wrap-style:square;v-text-anchor:top" coordsize="918210,24130" o:gfxdata="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" path="m24130,5410l18732,,5410,,,5410r,6642l,18719r5410,5411l18732,24130r5398,-5411l24130,5410xem918108,5410l912698,,899375,r-5397,5410l893978,18719r5397,5411l912698,24130r5410,-5411l918108,12052r,-6642xe" fillcolor="black" stroked="f">
+                <v:shape id="Graphic 205" o:spid="_x0000_s1074" style="position:absolute;left:60341;top:6371;width:9182;height:241;visibility:visible;mso-wrap-style:square;v-text-anchor:top" coordsize="918210,24130" o:gfxdata="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" path="m24130,5410l18732,,5410,,,5410r,6642l,18719r5410,5411l18732,24130r5398,-5411l24130,5410xem918108,5410l912698,,899375,r-5397,5410l893978,18719r5397,5411l912698,24130r5410,-5411l918108,12052r,-6642xe" fillcolor="black" stroked="f">
                   <v:path arrowok="t"/>
                 </v:shape>
-                <v:shape id="Graphic 206" o:spid="_x0000_s1054" style="position:absolute;left:68549;top:4425;width:857;height:4134;visibility:visible;mso-wrap-style:square;v-text-anchor:top" coordsize="85725,413384" o:gfxdata="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" path="m85293,70751r,275895em85293,307784l,413372em12,l85305,105575e" filled="f" strokeweight=".6pt">
+                <v:shape id="Graphic 206" o:spid="_x0000_s1075" style="position:absolute;left:68549;top:4425;width:857;height:4134;visibility:visible;mso-wrap-style:square;v-text-anchor:top" coordsize="85725,413384" o:gfxdata="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" path="m85293,70751r,275895em85293,307784l,413372em12,l85305,105575e" filled="f" strokeweight=".6pt">
                   <v:path arrowok="t"/>
                 </v:shape>
-                <v:shape id="Image 207" o:spid="_x0000_s1055" type="#_x0000_t75" style="position:absolute;left:21935;top:496;width:6458;height:2908;visibility:visible;mso-wrap-style:square" o:gfxdata="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">
+                <v:shape id="Image 207" o:spid="_x0000_s1076" type="#_x0000_t75" style="position:absolute;left:21935;top:496;width:6458;height:2908;visibility:visible;mso-wrap-style:square" o:gfxdata="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">
                   <v:imagedata r:id="rId12" o:title=""/>
                 </v:shape>
-                <v:shape id="Textbox 208" o:spid="_x0000_s1056" type="#_x0000_t202" style="position:absolute;left:7706;top:9762;width:6052;height:1778;visibility:visible;mso-wrap-style:square;v-text-anchor:top" o:gfxdata="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" filled="f" stroked="f">
+                <v:shape id="Textbox 208" o:spid="_x0000_s1077" type="#_x0000_t202" style="position:absolute;left:7706;top:9762;width:6052;height:1778;visibility:visible;mso-wrap-style:square;v-text-anchor:top" o:gfxdata="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" filled="f" stroked="f">
                   <v:textbox inset="0,0,0,0">
                     <w:txbxContent>
                       <w:p>
@@ -3829,7 +6624,7 @@
                     </w:txbxContent>
                   </v:textbox>
                 </v:shape>
-                <v:shape id="Textbox 209" o:spid="_x0000_s1057" type="#_x0000_t202" style="position:absolute;left:62181;top:8969;width:5633;height:1701;visibility:visible;mso-wrap-style:square;v-text-anchor:top" o:gfxdata="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" filled="f" stroked="f">
+                <v:shape id="Textbox 209" o:spid="_x0000_s1078" type="#_x0000_t202" style="position:absolute;left:62181;top:8969;width:5633;height:1701;visibility:visible;mso-wrap-style:square;v-text-anchor:top" o:gfxdata="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" filled="f" stroked="f">
                   <v:textbox inset="0,0,0,0">
                     <w:txbxContent>
                       <w:p>
@@ -3855,7 +6650,7 @@
                     </w:txbxContent>
                   </v:textbox>
                 </v:shape>
-                <v:shape id="Textbox 210" o:spid="_x0000_s1058" type="#_x0000_t202" style="position:absolute;left:48987;top:8969;width:6045;height:889;visibility:visible;mso-wrap-style:square;v-text-anchor:top" o:gfxdata="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" filled="f" stroked="f">
+                <v:shape id="Textbox 210" o:spid="_x0000_s1079" type="#_x0000_t202" style="position:absolute;left:48987;top:8969;width:6045;height:889;visibility:visible;mso-wrap-style:square;v-text-anchor:top" o:gfxdata="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" filled="f" stroked="f">
                   <v:textbox inset="0,0,0,0">
                     <w:txbxContent>
                       <w:p>
@@ -3887,7 +6682,7 @@
                     </w:txbxContent>
                   </v:textbox>
                 </v:shape>
-                <v:shape id="Textbox 211" o:spid="_x0000_s1059" type="#_x0000_t202" style="position:absolute;left:35999;top:8969;width:6052;height:1701;visibility:visible;mso-wrap-style:square;v-text-anchor:top" o:gfxdata="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" filled="f" stroked="f">
+                <v:shape id="Textbox 211" o:spid="_x0000_s1080" type="#_x0000_t202" style="position:absolute;left:35999;top:8969;width:6052;height:1701;visibility:visible;mso-wrap-style:square;v-text-anchor:top" o:gfxdata="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" filled="f" stroked="f">
                   <v:textbox inset="0,0,0,0">
                     <w:txbxContent>
                       <w:p>
@@ -3929,7 +6724,7 @@
         <mc:AlternateContent>
           <mc:Choice Requires="wpg">
             <w:drawing>
-              <wp:anchor distT="0" distB="0" distL="0" distR="0" simplePos="0" relativeHeight="487087616" behindDoc="1" locked="0" layoutInCell="1" allowOverlap="1" wp14:anchorId="5FBBF894" wp14:editId="3C2405AD">
+              <wp:anchor distT="0" distB="0" distL="0" distR="0" simplePos="0" relativeHeight="487087616" behindDoc="1" locked="0" layoutInCell="1" allowOverlap="1" wp14:anchorId="5FBBF894" wp14:editId="17B7FF12">
                 <wp:simplePos x="0" y="0"/>
                 <wp:positionH relativeFrom="page">
                   <wp:posOffset>278606</wp:posOffset>
@@ -3938,7 +6733,7 @@
                   <wp:posOffset>1547602</wp:posOffset>
                 </wp:positionV>
                 <wp:extent cx="7215505" cy="8269605"/>
-                <wp:effectExtent l="0" t="0" r="0" b="0"/>
+                <wp:effectExtent l="0" t="0" r="4445" b="0"/>
                 <wp:wrapNone/>
                 <wp:docPr id="212" name="Group 212"/>
                 <wp:cNvGraphicFramePr>
@@ -21062,7 +23857,7 @@
           </mc:Choice>
           <mc:Fallback>
             <w:pict>
-              <v:group w14:anchorId="1542B3F2" id="Group 212" o:spid="_x0000_s1026" style="position:absolute;margin-left:21.95pt;margin-top:121.85pt;width:568.15pt;height:651.15pt;z-index:-16228864;mso-wrap-distance-left:0;mso-wrap-distance-right:0;mso-position-horizontal-relative:page;mso-position-vertical-relative:page" coordsize="72155,82696" o:gfxdata="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">
+              <v:group w14:anchorId="7B1A8CBB" id="Group 212" o:spid="_x0000_s1026" style="position:absolute;margin-left:21.95pt;margin-top:121.85pt;width:568.15pt;height:651.15pt;z-index:-16228864;mso-wrap-distance-left:0;mso-wrap-distance-right:0;mso-position-horizontal-relative:page;mso-position-vertical-relative:page" coordsize="72155,82696" o:gfxdata="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">
                 <v:shape id="Graphic 213" o:spid="_x0000_s1027" style="position:absolute;left:24802;width:22504;height:82696;visibility:visible;mso-wrap-style:square;v-text-anchor:top" coordsize="2250440,8269605" o:gfxdata="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" path="m2198484,33743r-2146961,l51523,43002,47218,78242,35748,111377,19285,141794,,168884r23494,l27873,162729r4296,-6308l36350,149934r4036,-6691l61623,143243r975,-2693l65300,135327r84,-161l44742,135166r6512,-13071l56981,108527,61808,94493,65620,80022r726364,l791984,75349r-292,-559l791616,74180r5426,-2222l67475,71958r906,-5182l68505,66065r100,-572l69349,59299r43,-359l69773,52260r2129842,l2198484,43002r,-9259xem2126856,80022r-57544,l2128635,89133r36310,20229l2183292,130053r5438,10497l2189695,143243r19927,l2213652,149934r4182,6487l2222132,162729r4381,6155l2250008,168884r-19286,-27090l2227222,135327r-88,-161l2195245,135166r-5831,-10511l2177148,109618,2156833,93569,2126856,80022xem1562066,114769r-16108,l1557576,121432r11510,6849l1580475,135327r11254,7255l1596174,135813r-24198,-15284l1562066,114769xem791984,80022r-33401,l732826,92642r-25273,13499l683056,120372r-24117,15225l663384,142354r11166,-7188l685697,128281r11517,-6849l708825,114769r853241,l1548169,106692r-824612,l734243,101046r10765,-5498l755664,90309r11149,-5258l790829,85051r1155,-1155l791984,80022xem182003,80022r-57544,l94487,93569,74172,109618,61903,124655r-5833,10511l65384,135166r2644,-5113l86372,109362,122680,89133r59323,-9111xem2203405,80022r-19018,l2188197,94493r4823,14034l2198742,122095r6511,13071l2227134,135166r-12875,-23789l2203405,80022xem1506443,85051r-18456,l1499141,90309r10646,5239l1520539,101046r10674,5646l1548169,106692r-948,-551l1521943,92642r-15500,-7591xem790829,85051r-24016,l769442,88201r3797,2108l785571,90309r5258,-5258xem1429423,52260r-24435,l1419740,57339r14608,5348l1448825,68301r14260,5879l1462988,74790r-279,559l1462709,83896r6401,6413l1481480,90309r3774,-2108l1487875,85051r18568,l1496174,80022r707231,l2202789,78242r-768,-6284l1490535,71958r-1563,-5182l1466408,66776r-9171,-3793l1448010,59299r-9276,-3574l1429423,52260xem782015,61671r-10846,l765911,66065r-1765,5893l797042,71958r8928,-3657l809904,66776r-21514,l785774,63703r-3759,-2032xem2199615,52260r-19394,l2180425,55725r96,1614l2180615,58940r787,6553l2182533,71958r19488,l2199615,52260xem849807,52260r-24473,l816019,55725r-9262,3574l797549,62983r-9159,3793l809904,66776r10550,-4089l835068,57339r14739,-5079xem1483512,61671r-10820,l1468934,63703r-2651,3073l1488972,66776r-215,-711l1483512,61671xem1127379,r-50535,1372l1026973,5466r-49109,6782l929617,21685,882332,33743r31356,l965657,22580r53024,-8028l1072631,9703r54748,-1626l1246698,8077,1227793,5466,1177919,1372,1127379,xem1246698,8077r-119319,l1182133,9703r53954,4849l1289113,22580r51968,11163l1372412,33743,1325139,21685r-48240,-9437l1246698,8077xem913688,8235403r-31343,l929624,8247468r48243,9441l1026974,8263693r49870,4095l1127379,8269160r50540,-1372l1227795,8263693r18897,-2610l1127379,8261083r-54748,-1628l1018681,8254601r-53024,-8033l913688,8235403xem1372450,8235403r-31369,l1289113,8246568r-53026,8033l1182133,8259455r-54754,1628l1246692,8261083r30216,-4174l1325159,8247468r47291,-12065xem24256,8101291r-23456,l19832,8128231r16202,30187l47300,8191254r4223,34891l51523,8235403r2146961,l2198484,8226145r1120,-9258l69773,8216887r-197,-3453l69484,8211830r-92,-1611l68605,8203653r-1130,-6451l797023,8197202r-5331,-2185l791768,8194382r292,-558l792060,8189125r-726440,l61808,8174654r-4827,-14033l51254,8147057r-6512,-13062l64072,8133995r-2795,-5399l60316,8125929r-19923,l36529,8119508r-3989,-6228l28441,8107214r-4185,-5923xem809973,8202422r-21519,l797597,8206203r9199,3670l816046,8213434r9301,3453l849782,8216887r-14713,-5057l820480,8206495r-10507,-4073xem1481779,8178977r-12731,l1462786,8185264r6,8560l1463069,8194382r-8,635l1448710,8200888r-14482,5607l1419636,8211830r-14674,5057l1429435,8216887r9300,-3453l1447970,8209873r9182,-3670l1466288,8202422r22760,l1490611,8197202r711376,l2202707,8191254r731,-2129l1496174,8189125r10167,-4979l1487989,8184146r-2650,-3175l1481779,8178977xem2201987,8197202r-19454,l2181618,8202422r-118,673l2181402,8203653r-746,6220l2180615,8210219r-394,6668l2199604,8216887r2383,-19685xem797023,8197202r-32788,l765987,8203095r5271,4394l782078,8207489r3747,-2032l788454,8202422r21519,l806019,8200888r-8996,-3686xem1489048,8202422r-22636,l1469019,8205457r3736,2032l1483588,8207489r5258,-4394l1489048,8202422xem64072,8133995r-9310,l60594,8144499r12265,15036l93174,8175583r29977,13542l180682,8189125r-59315,-9110l85061,8159789,66715,8139099r-2643,-5104xem663041,8126577r44684,36528l758583,8189125r33477,l792060,8185264r-1113,-1118l766864,8184146r-10968,-5169l745029,8173631r-10777,-5508l723557,8162467r824587,l1562053,8154390r-853241,l697287,8147774r-11414,-6792l674295,8133825r-11254,-7248xem2249208,8101291r-23470,l2221561,8107214r-4095,6066l2213478,8119508r-3864,6421l2188375,8125929r-24745,33860l2127322,8180015r-59318,9110l2125548,8189125r29970,-13542l2175830,8159535r12268,-15036l2193937,8133995r33145,l2230175,8128231r19033,-26940xem2227082,8133995r-21829,l2198742,8147057r-5722,13564l2188197,8174654r-3810,14471l2203438,8189125r10535,-30707l2227082,8133995xem785798,8178977r-12744,l769493,8180971r-2629,3175l790947,8184146r-5149,-5169xem1548144,8162467r-16931,l1520505,8168123r-10792,5508l1498835,8178977r-10959,5169l1506341,8184146r15514,-7596l1547045,8163105r1099,-638xem1591386,8126793r-11176,7202l1568904,8140982r-11426,6792l1545945,8154390r16108,l1571714,8148780r24117,-15218l1591386,8126793xe" fillcolor="#e0e1e1" stroked="f">
                   <v:path arrowok="t"/>
                 </v:shape>
@@ -21091,46 +23886,46 @@
                   <v:path arrowok="t"/>
                 </v:shape>
                 <v:shape id="Image 222" o:spid="_x0000_s1036" type="#_x0000_t75" style="position:absolute;left:23979;top:29833;width:1208;height:845;visibility:visible;mso-wrap-style:square" o:gfxdata="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">
-                  <v:imagedata r:id="rId49" o:title=""/>
+                  <v:imagedata r:id="rId22" o:title=""/>
                 </v:shape>
                 <v:shape id="Image 223" o:spid="_x0000_s1037" type="#_x0000_t75" style="position:absolute;left:46916;top:29833;width:1209;height:845;visibility:visible;mso-wrap-style:square" o:gfxdata="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">
-                  <v:imagedata r:id="rId50" o:title=""/>
+                  <v:imagedata r:id="rId23" o:title=""/>
                 </v:shape>
                 <v:shape id="Image 224" o:spid="_x0000_s1038" type="#_x0000_t75" style="position:absolute;left:23979;top:58477;width:1208;height:845;visibility:visible;mso-wrap-style:square" o:gfxdata="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">
-                  <v:imagedata r:id="rId49" o:title=""/>
+                  <v:imagedata r:id="rId22" o:title=""/>
                 </v:shape>
                 <v:shape id="Image 225" o:spid="_x0000_s1039" type="#_x0000_t75" style="position:absolute;left:46916;top:58477;width:1209;height:845;visibility:visible;mso-wrap-style:square" o:gfxdata="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">
-                  <v:imagedata r:id="rId50" o:title=""/>
+                  <v:imagedata r:id="rId23" o:title=""/>
                 </v:shape>
                 <v:shape id="Image 226" o:spid="_x0000_s1040" type="#_x0000_t75" style="position:absolute;top:51412;width:1208;height:845;visibility:visible;mso-wrap-style:square" o:gfxdata="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">
-                  <v:imagedata r:id="rId49" o:title=""/>
+                  <v:imagedata r:id="rId22" o:title=""/>
                 </v:shape>
                 <v:shape id="Image 227" o:spid="_x0000_s1041" type="#_x0000_t75" style="position:absolute;left:22937;top:51412;width:1208;height:845;visibility:visible;mso-wrap-style:square" o:gfxdata="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">
-                  <v:imagedata r:id="rId51" o:title=""/>
+                  <v:imagedata r:id="rId24" o:title=""/>
                 </v:shape>
                 <v:shape id="Image 228" o:spid="_x0000_s1042" type="#_x0000_t75" style="position:absolute;top:20935;width:1208;height:845;visibility:visible;mso-wrap-style:square" o:gfxdata="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">
-                  <v:imagedata r:id="rId52" o:title=""/>
+                  <v:imagedata r:id="rId25" o:title=""/>
                 </v:shape>
                 <v:shape id="Image 229" o:spid="_x0000_s1043" type="#_x0000_t75" style="position:absolute;left:22937;top:20935;width:1208;height:845;visibility:visible;mso-wrap-style:square" o:gfxdata="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">
-                  <v:imagedata r:id="rId53" o:title=""/>
+                  <v:imagedata r:id="rId26" o:title=""/>
                 </v:shape>
                 <v:shape id="Image 230" o:spid="_x0000_s1044" type="#_x0000_t75" style="position:absolute;left:48006;top:22610;width:1208;height:845;visibility:visible;mso-wrap-style:square" o:gfxdata="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">
-                  <v:imagedata r:id="rId52" o:title=""/>
+                  <v:imagedata r:id="rId25" o:title=""/>
                 </v:shape>
                 <v:shape id="Image 231" o:spid="_x0000_s1045" type="#_x0000_t75" style="position:absolute;left:70943;top:22610;width:1208;height:845;visibility:visible;mso-wrap-style:square" o:gfxdata="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">
-                  <v:imagedata r:id="rId53" o:title=""/>
+                  <v:imagedata r:id="rId26" o:title=""/>
                 </v:shape>
                 <v:shape id="Image 232" o:spid="_x0000_s1046" type="#_x0000_t75" style="position:absolute;left:48006;top:44209;width:1208;height:845;visibility:visible;mso-wrap-style:square" o:gfxdata="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">
-                  <v:imagedata r:id="rId49" o:title=""/>
+                  <v:imagedata r:id="rId22" o:title=""/>
                 </v:shape>
                 <v:shape id="Image 233" o:spid="_x0000_s1047" type="#_x0000_t75" style="position:absolute;left:70943;top:44209;width:1208;height:845;visibility:visible;mso-wrap-style:square" o:gfxdata="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">
-                  <v:imagedata r:id="rId51" o:title=""/>
+                  <v:imagedata r:id="rId24" o:title=""/>
                 </v:shape>
                 <v:shape id="Image 234" o:spid="_x0000_s1048" type="#_x0000_t75" style="position:absolute;left:48006;top:62187;width:1208;height:845;visibility:visible;mso-wrap-style:square" o:gfxdata="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">
-                  <v:imagedata r:id="rId52" o:title=""/>
+                  <v:imagedata r:id="rId25" o:title=""/>
                 </v:shape>
                 <v:shape id="Image 235" o:spid="_x0000_s1049" type="#_x0000_t75" style="position:absolute;left:70943;top:62187;width:1208;height:845;visibility:visible;mso-wrap-style:square" o:gfxdata="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">
-                  <v:imagedata r:id="rId53" o:title=""/>
+                  <v:imagedata r:id="rId26" o:title=""/>
                 </v:shape>
                 <v:shape id="Graphic 236" o:spid="_x0000_s1050" style="position:absolute;left:1535;top:2540;width:69424;height:64687;visibility:visible;mso-wrap-style:square;v-text-anchor:top" coordsize="6942455,6468745" o:gfxdata="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" path="m2165058,5125428r-61342,-74041l94716,5051387r,34048l34290,5033022,,5065280r,304216l34290,5401780r60426,-52401l94716,5383390r2009000,l2165058,5309349r,-183921xem2165058,2222601r-61342,-74041l94716,2148560r,34036l34290,2130183,,2162441r,304216l34290,2498941r60426,-52401l94716,2480564r2009000,l2165058,2406523r,-183922xem2165058,92405l2103716,18364r-2009000,l94716,350367r2009000,l2165058,276326r,-183921xem4565358,5834697r-61341,-74041l2495016,5760656r,34049l2434590,5742292r-34290,32258l2400300,6078766r34290,32283l2495016,6058649r,34011l4504017,6092660r61341,-74041l4565358,5834697xem4565358,2957347r-61341,-74041l2495016,2883306r,34036l2434590,2864929r-34290,32258l2400300,3201403r34290,32283l2495016,3181286r,34023l4504017,3215309r61341,-74041l4565358,2957347xem4565358,92405l4504017,18364r-2009001,l2495016,52412,2434590,r-34290,32258l2400300,336473r34290,32284l2495016,316357r,34010l4504017,350367r61341,-74041l4565358,92405xem6941845,6191974r-61341,-74041l4871504,6117933r,34036l4811077,6099556r-34290,32258l4776787,6436030r34290,32283l4871504,6415913r,34023l6880504,6449936r61341,-74041l6941845,6191974xem6941845,4404779r-61341,-74041l4871504,4330738r,34036l4811077,4312361r-34290,32258l4776787,4648835r34290,32283l4871504,4628718r,34023l6880504,4662741r61341,-74041l6941845,4404779xem6941845,2248268r-61341,-74041l4871504,2174227r,34036l4811077,2155850r-34290,32258l4776787,2492324r34290,32283l4871504,2472207r,34023l6880504,2506230r61341,-74041l6941845,2248268xem6941845,92405l6880504,18364r-2009000,l4871504,52412,4811077,r-34290,32258l4776787,336473r34290,32284l4871504,316357r,34010l6880504,350367r61341,-74041l6941845,92405xe" stroked="f">
                   <v:path arrowok="t"/>
@@ -21169,559 +23964,559 @@
                   <v:path arrowok="t"/>
                 </v:shape>
                 <v:shape id="Image 248" o:spid="_x0000_s1062" type="#_x0000_t75" style="position:absolute;left:1281;top:28857;width:845;height:845;visibility:visible;mso-wrap-style:square" o:gfxdata="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">
-                  <v:imagedata r:id="rId54" o:title=""/>
+                  <v:imagedata r:id="rId27" o:title=""/>
                 </v:shape>
                 <v:shape id="Graphic 249" o:spid="_x0000_s1063" style="position:absolute;left:2349;top:29686;width:20707;height:13;visibility:visible;mso-wrap-style:square;v-text-anchor:top" coordsize="2070735,1270" o:gfxdata="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" path="m,l2070354,e" filled="f" strokeweight=".25pt">
                   <v:path arrowok="t"/>
                 </v:shape>
                 <v:shape id="Image 250" o:spid="_x0000_s1064" type="#_x0000_t75" style="position:absolute;left:1281;top:30635;width:845;height:845;visibility:visible;mso-wrap-style:square" o:gfxdata="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">
-                  <v:imagedata r:id="rId54" o:title=""/>
+                  <v:imagedata r:id="rId27" o:title=""/>
                 </v:shape>
                 <v:shape id="Graphic 251" o:spid="_x0000_s1065" style="position:absolute;left:2349;top:31464;width:20707;height:13;visibility:visible;mso-wrap-style:square;v-text-anchor:top" coordsize="2070735,1270" o:gfxdata="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" path="m,l2070354,e" filled="f" strokeweight=".25pt">
                   <v:path arrowok="t"/>
                 </v:shape>
                 <v:shape id="Image 252" o:spid="_x0000_s1066" type="#_x0000_t75" style="position:absolute;left:1281;top:32413;width:845;height:845;visibility:visible;mso-wrap-style:square" o:gfxdata="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">
-                  <v:imagedata r:id="rId55" o:title=""/>
+                  <v:imagedata r:id="rId28" o:title=""/>
                 </v:shape>
                 <v:shape id="Graphic 253" o:spid="_x0000_s1067" style="position:absolute;left:2349;top:33242;width:20707;height:13;visibility:visible;mso-wrap-style:square;v-text-anchor:top" coordsize="2070735,1270" o:gfxdata="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" path="m,l2070354,e" filled="f" strokeweight=".25pt">
                   <v:path arrowok="t"/>
                 </v:shape>
                 <v:shape id="Image 254" o:spid="_x0000_s1068" type="#_x0000_t75" style="position:absolute;left:1281;top:34191;width:845;height:845;visibility:visible;mso-wrap-style:square" o:gfxdata="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">
-                  <v:imagedata r:id="rId54" o:title=""/>
+                  <v:imagedata r:id="rId27" o:title=""/>
                 </v:shape>
                 <v:shape id="Graphic 255" o:spid="_x0000_s1069" style="position:absolute;left:2349;top:35020;width:20707;height:13;visibility:visible;mso-wrap-style:square;v-text-anchor:top" coordsize="2070735,1270" o:gfxdata="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" path="m,l2070354,e" filled="f" strokeweight=".25pt">
                   <v:path arrowok="t"/>
                 </v:shape>
                 <v:shape id="Image 256" o:spid="_x0000_s1070" type="#_x0000_t75" style="position:absolute;left:1281;top:35969;width:845;height:845;visibility:visible;mso-wrap-style:square" o:gfxdata="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">
-                  <v:imagedata r:id="rId54" o:title=""/>
+                  <v:imagedata r:id="rId27" o:title=""/>
                 </v:shape>
                 <v:shape id="Graphic 257" o:spid="_x0000_s1071" style="position:absolute;left:2349;top:36798;width:20707;height:13;visibility:visible;mso-wrap-style:square;v-text-anchor:top" coordsize="2070735,1270" o:gfxdata="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" path="m,l2070354,e" filled="f" strokeweight=".25pt">
                   <v:path arrowok="t"/>
                 </v:shape>
                 <v:shape id="Image 258" o:spid="_x0000_s1072" type="#_x0000_t75" style="position:absolute;left:1281;top:37747;width:845;height:845;visibility:visible;mso-wrap-style:square" o:gfxdata="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">
-                  <v:imagedata r:id="rId55" o:title=""/>
+                  <v:imagedata r:id="rId28" o:title=""/>
                 </v:shape>
                 <v:shape id="Graphic 259" o:spid="_x0000_s1073" style="position:absolute;left:2349;top:38576;width:20707;height:13;visibility:visible;mso-wrap-style:square;v-text-anchor:top" coordsize="2070735,1270" o:gfxdata="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" path="m,l2070354,e" filled="f" strokeweight=".25pt">
                   <v:path arrowok="t"/>
                 </v:shape>
                 <v:shape id="Image 260" o:spid="_x0000_s1074" type="#_x0000_t75" style="position:absolute;left:1281;top:39525;width:845;height:845;visibility:visible;mso-wrap-style:square" o:gfxdata="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">
-                  <v:imagedata r:id="rId54" o:title=""/>
+                  <v:imagedata r:id="rId27" o:title=""/>
                 </v:shape>
                 <v:shape id="Graphic 261" o:spid="_x0000_s1075" style="position:absolute;left:2349;top:40354;width:20707;height:13;visibility:visible;mso-wrap-style:square;v-text-anchor:top" coordsize="2070735,1270" o:gfxdata="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" path="m,l2070354,e" filled="f" strokeweight=".25pt">
                   <v:path arrowok="t"/>
                 </v:shape>
                 <v:shape id="Image 262" o:spid="_x0000_s1076" type="#_x0000_t75" style="position:absolute;left:1281;top:41303;width:845;height:845;visibility:visible;mso-wrap-style:square" o:gfxdata="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">
-                  <v:imagedata r:id="rId54" o:title=""/>
+                  <v:imagedata r:id="rId27" o:title=""/>
                 </v:shape>
                 <v:shape id="Graphic 263" o:spid="_x0000_s1077" style="position:absolute;left:2349;top:42132;width:20707;height:13;visibility:visible;mso-wrap-style:square;v-text-anchor:top" coordsize="2070735,1270" o:gfxdata="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" path="m,l2070354,e" filled="f" strokeweight=".25pt">
                   <v:path arrowok="t"/>
                 </v:shape>
                 <v:shape id="Image 264" o:spid="_x0000_s1078" type="#_x0000_t75" style="position:absolute;left:1281;top:43081;width:845;height:845;visibility:visible;mso-wrap-style:square" o:gfxdata="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">
-                  <v:imagedata r:id="rId55" o:title=""/>
+                  <v:imagedata r:id="rId28" o:title=""/>
                 </v:shape>
                 <v:shape id="Graphic 265" o:spid="_x0000_s1079" style="position:absolute;left:2349;top:43910;width:20707;height:13;visibility:visible;mso-wrap-style:square;v-text-anchor:top" coordsize="2070735,1270" o:gfxdata="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" path="m,l2070354,e" filled="f" strokeweight=".25pt">
                   <v:path arrowok="t"/>
                 </v:shape>
                 <v:shape id="Image 266" o:spid="_x0000_s1080" type="#_x0000_t75" style="position:absolute;left:1281;top:44859;width:845;height:845;visibility:visible;mso-wrap-style:square" o:gfxdata="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">
-                  <v:imagedata r:id="rId54" o:title=""/>
+                  <v:imagedata r:id="rId27" o:title=""/>
                 </v:shape>
                 <v:shape id="Graphic 267" o:spid="_x0000_s1081" style="position:absolute;left:2349;top:45688;width:20707;height:13;visibility:visible;mso-wrap-style:square;v-text-anchor:top" coordsize="2070735,1270" o:gfxdata="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" path="m,l2070354,e" filled="f" strokeweight=".25pt">
                   <v:path arrowok="t"/>
                 </v:shape>
                 <v:shape id="Image 268" o:spid="_x0000_s1082" type="#_x0000_t75" style="position:absolute;left:1281;top:46637;width:845;height:845;visibility:visible;mso-wrap-style:square" o:gfxdata="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">
-                  <v:imagedata r:id="rId54" o:title=""/>
+                  <v:imagedata r:id="rId27" o:title=""/>
                 </v:shape>
                 <v:shape id="Graphic 269" o:spid="_x0000_s1083" style="position:absolute;left:2349;top:47466;width:20707;height:13;visibility:visible;mso-wrap-style:square;v-text-anchor:top" coordsize="2070735,1270" o:gfxdata="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" path="m,l2070354,e" filled="f" strokeweight=".25pt">
                   <v:path arrowok="t"/>
                 </v:shape>
                 <v:shape id="Image 270" o:spid="_x0000_s1084" type="#_x0000_t75" style="position:absolute;left:1281;top:48415;width:845;height:845;visibility:visible;mso-wrap-style:square" o:gfxdata="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">
-                  <v:imagedata r:id="rId55" o:title=""/>
+                  <v:imagedata r:id="rId28" o:title=""/>
                 </v:shape>
                 <v:shape id="Graphic 271" o:spid="_x0000_s1085" style="position:absolute;left:2349;top:49244;width:20707;height:13;visibility:visible;mso-wrap-style:square;v-text-anchor:top" coordsize="2070735,1270" o:gfxdata="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" path="m,l2070354,e" filled="f" strokeweight=".25pt">
                   <v:path arrowok="t"/>
                 </v:shape>
                 <v:shape id="Image 272" o:spid="_x0000_s1086" type="#_x0000_t75" style="position:absolute;left:1281;top:50193;width:845;height:845;visibility:visible;mso-wrap-style:square" o:gfxdata="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">
-                  <v:imagedata r:id="rId54" o:title=""/>
+                  <v:imagedata r:id="rId27" o:title=""/>
                 </v:shape>
                 <v:shape id="Graphic 273" o:spid="_x0000_s1087" style="position:absolute;left:2349;top:51022;width:20707;height:13;visibility:visible;mso-wrap-style:square;v-text-anchor:top" coordsize="2070735,1270" o:gfxdata="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" path="m,l2070354,e" filled="f" strokeweight=".25pt">
                   <v:path arrowok="t"/>
                 </v:shape>
                 <v:shape id="Image 274" o:spid="_x0000_s1088" type="#_x0000_t75" style="position:absolute;left:1281;top:57631;width:845;height:845;visibility:visible;mso-wrap-style:square" o:gfxdata="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">
-                  <v:imagedata r:id="rId54" o:title=""/>
+                  <v:imagedata r:id="rId27" o:title=""/>
                 </v:shape>
                 <v:shape id="Graphic 275" o:spid="_x0000_s1089" style="position:absolute;left:2349;top:58460;width:20707;height:13;visibility:visible;mso-wrap-style:square;v-text-anchor:top" coordsize="2070735,1270" o:gfxdata="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" path="m,l2070354,e" filled="f" strokeweight=".25pt">
                   <v:path arrowok="t"/>
                 </v:shape>
                 <v:shape id="Image 276" o:spid="_x0000_s1090" type="#_x0000_t75" style="position:absolute;left:1281;top:59409;width:845;height:845;visibility:visible;mso-wrap-style:square" o:gfxdata="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">
-                  <v:imagedata r:id="rId54" o:title=""/>
+                  <v:imagedata r:id="rId27" o:title=""/>
                 </v:shape>
                 <v:shape id="Graphic 277" o:spid="_x0000_s1091" style="position:absolute;left:2349;top:60238;width:20707;height:13;visibility:visible;mso-wrap-style:square;v-text-anchor:top" coordsize="2070735,1270" o:gfxdata="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" path="m,l2070354,e" filled="f" strokeweight=".25pt">
                   <v:path arrowok="t"/>
                 </v:shape>
                 <v:shape id="Image 278" o:spid="_x0000_s1092" type="#_x0000_t75" style="position:absolute;left:1281;top:61187;width:845;height:845;visibility:visible;mso-wrap-style:square" o:gfxdata="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">
-                  <v:imagedata r:id="rId55" o:title=""/>
+                  <v:imagedata r:id="rId28" o:title=""/>
                 </v:shape>
                 <v:shape id="Graphic 279" o:spid="_x0000_s1093" style="position:absolute;left:2349;top:62016;width:20707;height:13;visibility:visible;mso-wrap-style:square;v-text-anchor:top" coordsize="2070735,1270" o:gfxdata="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" path="m,l2070354,e" filled="f" strokeweight=".25pt">
                   <v:path arrowok="t"/>
                 </v:shape>
                 <v:shape id="Image 280" o:spid="_x0000_s1094" type="#_x0000_t75" style="position:absolute;left:1281;top:62965;width:845;height:845;visibility:visible;mso-wrap-style:square" o:gfxdata="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">
-                  <v:imagedata r:id="rId54" o:title=""/>
+                  <v:imagedata r:id="rId27" o:title=""/>
                 </v:shape>
                 <v:shape id="Graphic 281" o:spid="_x0000_s1095" style="position:absolute;left:2349;top:63794;width:20707;height:13;visibility:visible;mso-wrap-style:square;v-text-anchor:top" coordsize="2070735,1270" o:gfxdata="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" path="m,l2070354,e" filled="f" strokeweight=".25pt">
                   <v:path arrowok="t"/>
                 </v:shape>
                 <v:shape id="Image 282" o:spid="_x0000_s1096" type="#_x0000_t75" style="position:absolute;left:1281;top:64743;width:845;height:845;visibility:visible;mso-wrap-style:square" o:gfxdata="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">
-                  <v:imagedata r:id="rId54" o:title=""/>
+                  <v:imagedata r:id="rId27" o:title=""/>
                 </v:shape>
                 <v:shape id="Graphic 283" o:spid="_x0000_s1097" style="position:absolute;left:2349;top:65572;width:20707;height:13;visibility:visible;mso-wrap-style:square;v-text-anchor:top" coordsize="2070735,1270" o:gfxdata="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" path="m,l2070354,e" filled="f" strokeweight=".25pt">
                   <v:path arrowok="t"/>
                 </v:shape>
                 <v:shape id="Image 284" o:spid="_x0000_s1098" type="#_x0000_t75" style="position:absolute;left:1281;top:66521;width:845;height:845;visibility:visible;mso-wrap-style:square" o:gfxdata="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">
-                  <v:imagedata r:id="rId55" o:title=""/>
+                  <v:imagedata r:id="rId28" o:title=""/>
                 </v:shape>
                 <v:shape id="Graphic 285" o:spid="_x0000_s1099" style="position:absolute;left:2349;top:67350;width:20707;height:13;visibility:visible;mso-wrap-style:square;v-text-anchor:top" coordsize="2070735,1270" o:gfxdata="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" path="m,l2070354,e" filled="f" strokeweight=".25pt">
                   <v:path arrowok="t"/>
                 </v:shape>
                 <v:shape id="Image 286" o:spid="_x0000_s1100" type="#_x0000_t75" style="position:absolute;left:1281;top:68299;width:845;height:845;visibility:visible;mso-wrap-style:square" o:gfxdata="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">
-                  <v:imagedata r:id="rId54" o:title=""/>
+                  <v:imagedata r:id="rId27" o:title=""/>
                 </v:shape>
                 <v:shape id="Graphic 287" o:spid="_x0000_s1101" style="position:absolute;left:2349;top:69128;width:20707;height:13;visibility:visible;mso-wrap-style:square;v-text-anchor:top" coordsize="2070735,1270" o:gfxdata="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" path="m,l2070354,e" filled="f" strokeweight=".25pt">
                   <v:path arrowok="t"/>
                 </v:shape>
                 <v:shape id="Image 288" o:spid="_x0000_s1102" type="#_x0000_t75" style="position:absolute;left:1281;top:70077;width:845;height:845;visibility:visible;mso-wrap-style:square" o:gfxdata="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">
-                  <v:imagedata r:id="rId54" o:title=""/>
+                  <v:imagedata r:id="rId27" o:title=""/>
                 </v:shape>
                 <v:shape id="Graphic 289" o:spid="_x0000_s1103" style="position:absolute;left:2349;top:70906;width:20707;height:13;visibility:visible;mso-wrap-style:square;v-text-anchor:top" coordsize="2070735,1270" o:gfxdata="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" path="m,l2070354,e" filled="f" strokeweight=".25pt">
                   <v:path arrowok="t"/>
                 </v:shape>
                 <v:shape id="Image 290" o:spid="_x0000_s1104" type="#_x0000_t75" style="position:absolute;left:1281;top:71855;width:845;height:845;visibility:visible;mso-wrap-style:square" o:gfxdata="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">
-                  <v:imagedata r:id="rId55" o:title=""/>
+                  <v:imagedata r:id="rId28" o:title=""/>
                 </v:shape>
                 <v:shape id="Graphic 291" o:spid="_x0000_s1105" style="position:absolute;left:2349;top:72684;width:20707;height:13;visibility:visible;mso-wrap-style:square;v-text-anchor:top" coordsize="2070735,1270" o:gfxdata="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" path="m,l2070354,e" filled="f" strokeweight=".25pt">
                   <v:path arrowok="t"/>
                 </v:shape>
                 <v:shape id="Image 292" o:spid="_x0000_s1106" type="#_x0000_t75" style="position:absolute;left:1281;top:73633;width:845;height:845;visibility:visible;mso-wrap-style:square" o:gfxdata="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">
-                  <v:imagedata r:id="rId54" o:title=""/>
+                  <v:imagedata r:id="rId27" o:title=""/>
                 </v:shape>
                 <v:shape id="Graphic 293" o:spid="_x0000_s1107" style="position:absolute;left:2349;top:74462;width:20707;height:13;visibility:visible;mso-wrap-style:square;v-text-anchor:top" coordsize="2070735,1270" o:gfxdata="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" path="m,l2070354,e" filled="f" strokeweight=".25pt">
                   <v:path arrowok="t"/>
                 </v:shape>
                 <v:shape id="Image 294" o:spid="_x0000_s1108" type="#_x0000_t75" style="position:absolute;left:1281;top:75411;width:845;height:845;visibility:visible;mso-wrap-style:square" o:gfxdata="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">
-                  <v:imagedata r:id="rId54" o:title=""/>
+                  <v:imagedata r:id="rId27" o:title=""/>
                 </v:shape>
                 <v:shape id="Graphic 295" o:spid="_x0000_s1109" style="position:absolute;left:2349;top:76240;width:20707;height:13;visibility:visible;mso-wrap-style:square;v-text-anchor:top" coordsize="2070735,1270" o:gfxdata="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" path="m,l2070354,e" filled="f" strokeweight=".25pt">
                   <v:path arrowok="t"/>
                 </v:shape>
                 <v:shape id="Image 296" o:spid="_x0000_s1110" type="#_x0000_t75" style="position:absolute;left:1281;top:77189;width:845;height:845;visibility:visible;mso-wrap-style:square" o:gfxdata="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">
-                  <v:imagedata r:id="rId55" o:title=""/>
+                  <v:imagedata r:id="rId28" o:title=""/>
                 </v:shape>
                 <v:shape id="Graphic 297" o:spid="_x0000_s1111" style="position:absolute;left:2349;top:78018;width:20707;height:13;visibility:visible;mso-wrap-style:square;v-text-anchor:top" coordsize="2070735,1270" o:gfxdata="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" path="m,l2070354,e" filled="f" strokeweight=".25pt">
                   <v:path arrowok="t"/>
                 </v:shape>
                 <v:shape id="Image 298" o:spid="_x0000_s1112" type="#_x0000_t75" style="position:absolute;left:1281;top:78967;width:845;height:845;visibility:visible;mso-wrap-style:square" o:gfxdata="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">
-                  <v:imagedata r:id="rId54" o:title=""/>
+                  <v:imagedata r:id="rId27" o:title=""/>
                 </v:shape>
                 <v:shape id="Graphic 299" o:spid="_x0000_s1113" style="position:absolute;left:2349;top:79796;width:20707;height:13;visibility:visible;mso-wrap-style:square;v-text-anchor:top" coordsize="2070735,1270" o:gfxdata="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" path="m,l2070354,e" filled="f" strokeweight=".25pt">
                   <v:path arrowok="t"/>
                 </v:shape>
                 <v:shape id="Image 300" o:spid="_x0000_s1114" type="#_x0000_t75" style="position:absolute;left:25284;top:7301;width:845;height:845;visibility:visible;mso-wrap-style:square" o:gfxdata="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">
-                  <v:imagedata r:id="rId56" o:title=""/>
+                  <v:imagedata r:id="rId29" o:title=""/>
                 </v:shape>
                 <v:shape id="Graphic 301" o:spid="_x0000_s1115" style="position:absolute;left:26352;top:8130;width:20707;height:13;visibility:visible;mso-wrap-style:square;v-text-anchor:top" coordsize="2070735,1270" o:gfxdata="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" path="m,l2070354,e" filled="f" strokeweight=".25pt">
                   <v:path arrowok="t"/>
                 </v:shape>
                 <v:shape id="Image 302" o:spid="_x0000_s1116" type="#_x0000_t75" style="position:absolute;left:25284;top:9079;width:845;height:845;visibility:visible;mso-wrap-style:square" o:gfxdata="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">
-                  <v:imagedata r:id="rId57" o:title=""/>
+                  <v:imagedata r:id="rId30" o:title=""/>
                 </v:shape>
                 <v:shape id="Graphic 303" o:spid="_x0000_s1117" style="position:absolute;left:26352;top:9908;width:20707;height:13;visibility:visible;mso-wrap-style:square;v-text-anchor:top" coordsize="2070735,1270" o:gfxdata="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" path="m,l2070354,e" filled="f" strokeweight=".25pt">
                   <v:path arrowok="t"/>
                 </v:shape>
                 <v:shape id="Image 304" o:spid="_x0000_s1118" type="#_x0000_t75" style="position:absolute;left:25284;top:10857;width:845;height:845;visibility:visible;mso-wrap-style:square" o:gfxdata="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">
-                  <v:imagedata r:id="rId56" o:title=""/>
+                  <v:imagedata r:id="rId29" o:title=""/>
                 </v:shape>
                 <v:shape id="Graphic 305" o:spid="_x0000_s1119" style="position:absolute;left:26352;top:11686;width:20707;height:13;visibility:visible;mso-wrap-style:square;v-text-anchor:top" coordsize="2070735,1270" o:gfxdata="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" path="m,l2070354,e" filled="f" strokeweight=".25pt">
                   <v:path arrowok="t"/>
                 </v:shape>
                 <v:shape id="Image 306" o:spid="_x0000_s1120" type="#_x0000_t75" style="position:absolute;left:25284;top:12635;width:845;height:845;visibility:visible;mso-wrap-style:square" o:gfxdata="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">
-                  <v:imagedata r:id="rId56" o:title=""/>
+                  <v:imagedata r:id="rId29" o:title=""/>
                 </v:shape>
                 <v:shape id="Graphic 307" o:spid="_x0000_s1121" style="position:absolute;left:26352;top:13464;width:20707;height:13;visibility:visible;mso-wrap-style:square;v-text-anchor:top" coordsize="2070735,1270" o:gfxdata="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" path="m,l2070354,e" filled="f" strokeweight=".25pt">
                   <v:path arrowok="t"/>
                 </v:shape>
                 <v:shape id="Image 308" o:spid="_x0000_s1122" type="#_x0000_t75" style="position:absolute;left:25284;top:14413;width:845;height:845;visibility:visible;mso-wrap-style:square" o:gfxdata="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">
-                  <v:imagedata r:id="rId57" o:title=""/>
+                  <v:imagedata r:id="rId30" o:title=""/>
                 </v:shape>
                 <v:shape id="Graphic 309" o:spid="_x0000_s1123" style="position:absolute;left:26352;top:15242;width:20707;height:13;visibility:visible;mso-wrap-style:square;v-text-anchor:top" coordsize="2070735,1270" o:gfxdata="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" path="m,l2070354,e" filled="f" strokeweight=".25pt">
                   <v:path arrowok="t"/>
                 </v:shape>
                 <v:shape id="Image 310" o:spid="_x0000_s1124" type="#_x0000_t75" style="position:absolute;left:25284;top:16191;width:845;height:845;visibility:visible;mso-wrap-style:square" o:gfxdata="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">
-                  <v:imagedata r:id="rId56" o:title=""/>
+                  <v:imagedata r:id="rId29" o:title=""/>
                 </v:shape>
                 <v:shape id="Graphic 311" o:spid="_x0000_s1125" style="position:absolute;left:26352;top:17020;width:20707;height:13;visibility:visible;mso-wrap-style:square;v-text-anchor:top" coordsize="2070735,1270" o:gfxdata="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" path="m,l2070354,e" filled="f" strokeweight=".25pt">
                   <v:path arrowok="t"/>
                 </v:shape>
                 <v:shape id="Image 312" o:spid="_x0000_s1126" type="#_x0000_t75" style="position:absolute;left:25284;top:17969;width:845;height:845;visibility:visible;mso-wrap-style:square" o:gfxdata="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">
-                  <v:imagedata r:id="rId56" o:title=""/>
+                  <v:imagedata r:id="rId29" o:title=""/>
                 </v:shape>
                 <v:shape id="Graphic 313" o:spid="_x0000_s1127" style="position:absolute;left:26352;top:18798;width:20707;height:13;visibility:visible;mso-wrap-style:square;v-text-anchor:top" coordsize="2070735,1270" o:gfxdata="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" path="m,l2070354,e" filled="f" strokeweight=".25pt">
                   <v:path arrowok="t"/>
                 </v:shape>
                 <v:shape id="Image 314" o:spid="_x0000_s1128" type="#_x0000_t75" style="position:absolute;left:25284;top:19747;width:845;height:845;visibility:visible;mso-wrap-style:square" o:gfxdata="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">
-                  <v:imagedata r:id="rId55" o:title=""/>
+                  <v:imagedata r:id="rId28" o:title=""/>
                 </v:shape>
                 <v:shape id="Graphic 315" o:spid="_x0000_s1129" style="position:absolute;left:26352;top:20576;width:20707;height:13;visibility:visible;mso-wrap-style:square;v-text-anchor:top" coordsize="2070735,1270" o:gfxdata="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" path="m,l2070354,e" filled="f" strokeweight=".25pt">
                   <v:path arrowok="t"/>
                 </v:shape>
                 <v:shape id="Image 316" o:spid="_x0000_s1130" type="#_x0000_t75" style="position:absolute;left:25284;top:21525;width:845;height:845;visibility:visible;mso-wrap-style:square" o:gfxdata="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">
-                  <v:imagedata r:id="rId54" o:title=""/>
+                  <v:imagedata r:id="rId27" o:title=""/>
                 </v:shape>
                 <v:shape id="Graphic 317" o:spid="_x0000_s1131" style="position:absolute;left:26352;top:22354;width:20707;height:13;visibility:visible;mso-wrap-style:square;v-text-anchor:top" coordsize="2070735,1270" o:gfxdata="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" path="m,l2070354,e" filled="f" strokeweight=".25pt">
                   <v:path arrowok="t"/>
                 </v:shape>
                 <v:shape id="Image 318" o:spid="_x0000_s1132" type="#_x0000_t75" style="position:absolute;left:25284;top:23303;width:845;height:845;visibility:visible;mso-wrap-style:square" o:gfxdata="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">
-                  <v:imagedata r:id="rId54" o:title=""/>
+                  <v:imagedata r:id="rId27" o:title=""/>
                 </v:shape>
                 <v:shape id="Graphic 319" o:spid="_x0000_s1133" style="position:absolute;left:26352;top:24132;width:20707;height:13;visibility:visible;mso-wrap-style:square;v-text-anchor:top" coordsize="2070735,1270" o:gfxdata="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" path="m,l2070354,e" filled="f" strokeweight=".25pt">
                   <v:path arrowok="t"/>
                 </v:shape>
                 <v:shape id="Image 320" o:spid="_x0000_s1134" type="#_x0000_t75" style="position:absolute;left:25284;top:25081;width:845;height:845;visibility:visible;mso-wrap-style:square" o:gfxdata="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">
-                  <v:imagedata r:id="rId55" o:title=""/>
+                  <v:imagedata r:id="rId28" o:title=""/>
                 </v:shape>
                 <v:shape id="Graphic 321" o:spid="_x0000_s1135" style="position:absolute;left:26352;top:25910;width:20707;height:13;visibility:visible;mso-wrap-style:square;v-text-anchor:top" coordsize="2070735,1270" o:gfxdata="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" path="m,l2070354,e" filled="f" strokeweight=".25pt">
                   <v:path arrowok="t"/>
                 </v:shape>
                 <v:shape id="Image 322" o:spid="_x0000_s1136" type="#_x0000_t75" style="position:absolute;left:25284;top:26859;width:845;height:845;visibility:visible;mso-wrap-style:square" o:gfxdata="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">
-                  <v:imagedata r:id="rId54" o:title=""/>
+                  <v:imagedata r:id="rId27" o:title=""/>
                 </v:shape>
                 <v:shape id="Graphic 323" o:spid="_x0000_s1137" style="position:absolute;left:26352;top:27688;width:20707;height:13;visibility:visible;mso-wrap-style:square;v-text-anchor:top" coordsize="2070735,1270" o:gfxdata="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" path="m,l2070354,e" filled="f" strokeweight=".25pt">
                   <v:path arrowok="t"/>
                 </v:shape>
                 <v:shape id="Image 324" o:spid="_x0000_s1138" type="#_x0000_t75" style="position:absolute;left:25284;top:28637;width:845;height:845;visibility:visible;mso-wrap-style:square" o:gfxdata="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">
-                  <v:imagedata r:id="rId54" o:title=""/>
+                  <v:imagedata r:id="rId27" o:title=""/>
                 </v:shape>
                 <v:shape id="Graphic 325" o:spid="_x0000_s1139" style="position:absolute;left:26352;top:29466;width:20707;height:13;visibility:visible;mso-wrap-style:square;v-text-anchor:top" coordsize="2070735,1270" o:gfxdata="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" path="m,l2070354,e" filled="f" strokeweight=".25pt">
                   <v:path arrowok="t"/>
                 </v:shape>
                 <v:shape id="Image 326" o:spid="_x0000_s1140" type="#_x0000_t75" style="position:absolute;left:49049;top:7301;width:845;height:845;visibility:visible;mso-wrap-style:square" o:gfxdata="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">
-                  <v:imagedata r:id="rId56" o:title=""/>
+                  <v:imagedata r:id="rId29" o:title=""/>
                 </v:shape>
                 <v:shape id="Graphic 327" o:spid="_x0000_s1141" style="position:absolute;left:50116;top:8130;width:20708;height:13;visibility:visible;mso-wrap-style:square;v-text-anchor:top" coordsize="2070735,1270" o:gfxdata="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" path="m,l2070354,e" filled="f" strokeweight=".25pt">
                   <v:path arrowok="t"/>
                 </v:shape>
                 <v:shape id="Image 328" o:spid="_x0000_s1142" type="#_x0000_t75" style="position:absolute;left:49049;top:9079;width:845;height:845;visibility:visible;mso-wrap-style:square" o:gfxdata="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">
-                  <v:imagedata r:id="rId57" o:title=""/>
+                  <v:imagedata r:id="rId30" o:title=""/>
                 </v:shape>
                 <v:shape id="Graphic 329" o:spid="_x0000_s1143" style="position:absolute;left:50116;top:9908;width:20708;height:13;visibility:visible;mso-wrap-style:square;v-text-anchor:top" coordsize="2070735,1270" o:gfxdata="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" path="m,l2070354,e" filled="f" strokeweight=".25pt">
                   <v:path arrowok="t"/>
                 </v:shape>
                 <v:shape id="Image 330" o:spid="_x0000_s1144" type="#_x0000_t75" style="position:absolute;left:49049;top:10857;width:845;height:845;visibility:visible;mso-wrap-style:square" o:gfxdata="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">
-                  <v:imagedata r:id="rId56" o:title=""/>
+                  <v:imagedata r:id="rId29" o:title=""/>
                 </v:shape>
                 <v:shape id="Graphic 331" o:spid="_x0000_s1145" style="position:absolute;left:50116;top:11686;width:20708;height:13;visibility:visible;mso-wrap-style:square;v-text-anchor:top" coordsize="2070735,1270" o:gfxdata="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" path="m,l2070354,e" filled="f" strokeweight=".25pt">
                   <v:path arrowok="t"/>
                 </v:shape>
                 <v:shape id="Image 332" o:spid="_x0000_s1146" type="#_x0000_t75" style="position:absolute;left:49049;top:12635;width:845;height:845;visibility:visible;mso-wrap-style:square" o:gfxdata="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">
-                  <v:imagedata r:id="rId56" o:title=""/>
+                  <v:imagedata r:id="rId29" o:title=""/>
                 </v:shape>
                 <v:shape id="Graphic 333" o:spid="_x0000_s1147" style="position:absolute;left:50116;top:13464;width:20708;height:13;visibility:visible;mso-wrap-style:square;v-text-anchor:top" coordsize="2070735,1270" o:gfxdata="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" path="m,l2070354,e" filled="f" strokeweight=".25pt">
                   <v:path arrowok="t"/>
                 </v:shape>
                 <v:shape id="Image 334" o:spid="_x0000_s1148" type="#_x0000_t75" style="position:absolute;left:49049;top:14413;width:845;height:845;visibility:visible;mso-wrap-style:square" o:gfxdata="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">
-                  <v:imagedata r:id="rId57" o:title=""/>
+                  <v:imagedata r:id="rId30" o:title=""/>
                 </v:shape>
                 <v:shape id="Graphic 335" o:spid="_x0000_s1149" style="position:absolute;left:50116;top:15242;width:20708;height:13;visibility:visible;mso-wrap-style:square;v-text-anchor:top" coordsize="2070735,1270" o:gfxdata="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" path="m,l2070354,e" filled="f" strokeweight=".25pt">
                   <v:path arrowok="t"/>
                 </v:shape>
                 <v:shape id="Image 336" o:spid="_x0000_s1150" type="#_x0000_t75" style="position:absolute;left:49049;top:16191;width:845;height:845;visibility:visible;mso-wrap-style:square" o:gfxdata="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">
-                  <v:imagedata r:id="rId56" o:title=""/>
+                  <v:imagedata r:id="rId29" o:title=""/>
                 </v:shape>
                 <v:shape id="Graphic 337" o:spid="_x0000_s1151" style="position:absolute;left:50116;top:17020;width:20708;height:13;visibility:visible;mso-wrap-style:square;v-text-anchor:top" coordsize="2070735,1270" o:gfxdata="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" path="m,l2070354,e" filled="f" strokeweight=".25pt">
                   <v:path arrowok="t"/>
                 </v:shape>
                 <v:shape id="Image 338" o:spid="_x0000_s1152" type="#_x0000_t75" style="position:absolute;left:49049;top:17969;width:845;height:845;visibility:visible;mso-wrap-style:square" o:gfxdata="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">
-                  <v:imagedata r:id="rId56" o:title=""/>
+                  <v:imagedata r:id="rId29" o:title=""/>
                 </v:shape>
                 <v:shape id="Graphic 339" o:spid="_x0000_s1153" style="position:absolute;left:50116;top:18798;width:20708;height:13;visibility:visible;mso-wrap-style:square;v-text-anchor:top" coordsize="2070735,1270" o:gfxdata="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" path="m,l2070354,e" filled="f" strokeweight=".25pt">
                   <v:path arrowok="t"/>
                 </v:shape>
                 <v:shape id="Image 340" o:spid="_x0000_s1154" type="#_x0000_t75" style="position:absolute;left:49049;top:19747;width:845;height:845;visibility:visible;mso-wrap-style:square" o:gfxdata="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">
-                  <v:imagedata r:id="rId55" o:title=""/>
+                  <v:imagedata r:id="rId28" o:title=""/>
                 </v:shape>
                 <v:shape id="Graphic 341" o:spid="_x0000_s1155" style="position:absolute;left:50116;top:20576;width:20708;height:13;visibility:visible;mso-wrap-style:square;v-text-anchor:top" coordsize="2070735,1270" o:gfxdata="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" path="m,l2070354,e" filled="f" strokeweight=".25pt">
                   <v:path arrowok="t"/>
                 </v:shape>
                 <v:shape id="Image 342" o:spid="_x0000_s1156" type="#_x0000_t75" style="position:absolute;left:49049;top:21525;width:845;height:845;visibility:visible;mso-wrap-style:square" o:gfxdata="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">
-                  <v:imagedata r:id="rId54" o:title=""/>
+                  <v:imagedata r:id="rId27" o:title=""/>
                 </v:shape>
                 <v:shape id="Graphic 343" o:spid="_x0000_s1157" style="position:absolute;left:50116;top:22354;width:20708;height:13;visibility:visible;mso-wrap-style:square;v-text-anchor:top" coordsize="2070735,1270" o:gfxdata="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" path="m,l2070354,e" filled="f" strokeweight=".25pt">
                   <v:path arrowok="t"/>
                 </v:shape>
                 <v:shape id="Image 344" o:spid="_x0000_s1158" type="#_x0000_t75" style="position:absolute;left:49049;top:28859;width:845;height:846;visibility:visible;mso-wrap-style:square" o:gfxdata="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">
-                  <v:imagedata r:id="rId54" o:title=""/>
+                  <v:imagedata r:id="rId27" o:title=""/>
                 </v:shape>
                 <v:shape id="Graphic 345" o:spid="_x0000_s1159" style="position:absolute;left:50116;top:29689;width:20708;height:13;visibility:visible;mso-wrap-style:square;v-text-anchor:top" coordsize="2070735,1270" o:gfxdata="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" path="m,l2070354,e" filled="f" strokeweight=".25pt">
                   <v:path arrowok="t"/>
                 </v:shape>
                 <v:shape id="Image 346" o:spid="_x0000_s1160" type="#_x0000_t75" style="position:absolute;left:49049;top:30637;width:845;height:846;visibility:visible;mso-wrap-style:square" o:gfxdata="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">
-                  <v:imagedata r:id="rId54" o:title=""/>
+                  <v:imagedata r:id="rId27" o:title=""/>
                 </v:shape>
                 <v:shape id="Graphic 347" o:spid="_x0000_s1161" style="position:absolute;left:50116;top:31467;width:20708;height:13;visibility:visible;mso-wrap-style:square;v-text-anchor:top" coordsize="2070735,1270" o:gfxdata="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" path="m,l2070354,e" filled="f" strokeweight=".25pt">
                   <v:path arrowok="t"/>
                 </v:shape>
                 <v:shape id="Image 348" o:spid="_x0000_s1162" type="#_x0000_t75" style="position:absolute;left:49049;top:32415;width:845;height:846;visibility:visible;mso-wrap-style:square" o:gfxdata="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">
-                  <v:imagedata r:id="rId55" o:title=""/>
+                  <v:imagedata r:id="rId28" o:title=""/>
                 </v:shape>
                 <v:shape id="Graphic 349" o:spid="_x0000_s1163" style="position:absolute;left:50116;top:33245;width:20708;height:13;visibility:visible;mso-wrap-style:square;v-text-anchor:top" coordsize="2070735,1270" o:gfxdata="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" path="m,l2070354,e" filled="f" strokeweight=".25pt">
                   <v:path arrowok="t"/>
                 </v:shape>
                 <v:shape id="Image 350" o:spid="_x0000_s1164" type="#_x0000_t75" style="position:absolute;left:49049;top:34193;width:845;height:846;visibility:visible;mso-wrap-style:square" o:gfxdata="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">
-                  <v:imagedata r:id="rId54" o:title=""/>
+                  <v:imagedata r:id="rId27" o:title=""/>
                 </v:shape>
                 <v:shape id="Graphic 351" o:spid="_x0000_s1165" style="position:absolute;left:50116;top:35023;width:20708;height:13;visibility:visible;mso-wrap-style:square;v-text-anchor:top" coordsize="2070735,1270" o:gfxdata="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" path="m,l2070354,e" filled="f" strokeweight=".25pt">
                   <v:path arrowok="t"/>
                 </v:shape>
                 <v:shape id="Image 352" o:spid="_x0000_s1166" type="#_x0000_t75" style="position:absolute;left:49049;top:35971;width:845;height:846;visibility:visible;mso-wrap-style:square" o:gfxdata="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">
-                  <v:imagedata r:id="rId54" o:title=""/>
+                  <v:imagedata r:id="rId27" o:title=""/>
                 </v:shape>
                 <v:shape id="Graphic 353" o:spid="_x0000_s1167" style="position:absolute;left:50116;top:36801;width:20708;height:13;visibility:visible;mso-wrap-style:square;v-text-anchor:top" coordsize="2070735,1270" o:gfxdata="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" path="m,l2070354,e" filled="f" strokeweight=".25pt">
                   <v:path arrowok="t"/>
                 </v:shape>
                 <v:shape id="Image 354" o:spid="_x0000_s1168" type="#_x0000_t75" style="position:absolute;left:49049;top:37749;width:845;height:846;visibility:visible;mso-wrap-style:square" o:gfxdata="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">
-                  <v:imagedata r:id="rId55" o:title=""/>
+                  <v:imagedata r:id="rId28" o:title=""/>
                 </v:shape>
                 <v:shape id="Graphic 355" o:spid="_x0000_s1169" style="position:absolute;left:50116;top:38579;width:20708;height:13;visibility:visible;mso-wrap-style:square;v-text-anchor:top" coordsize="2070735,1270" o:gfxdata="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" path="m,l2070354,e" filled="f" strokeweight=".25pt">
                   <v:path arrowok="t"/>
                 </v:shape>
                 <v:shape id="Image 356" o:spid="_x0000_s1170" type="#_x0000_t75" style="position:absolute;left:49049;top:39527;width:845;height:846;visibility:visible;mso-wrap-style:square" o:gfxdata="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">
-                  <v:imagedata r:id="rId54" o:title=""/>
+                  <v:imagedata r:id="rId27" o:title=""/>
                 </v:shape>
                 <v:shape id="Graphic 357" o:spid="_x0000_s1171" style="position:absolute;left:50116;top:40357;width:20708;height:13;visibility:visible;mso-wrap-style:square;v-text-anchor:top" coordsize="2070735,1270" o:gfxdata="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" path="m,l2070354,e" filled="f" strokeweight=".25pt">
                   <v:path arrowok="t"/>
                 </v:shape>
                 <v:shape id="Image 358" o:spid="_x0000_s1172" type="#_x0000_t75" style="position:absolute;left:49049;top:41305;width:845;height:846;visibility:visible;mso-wrap-style:square" o:gfxdata="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">
-                  <v:imagedata r:id="rId54" o:title=""/>
+                  <v:imagedata r:id="rId27" o:title=""/>
                 </v:shape>
                 <v:shape id="Graphic 359" o:spid="_x0000_s1173" style="position:absolute;left:50116;top:42135;width:20708;height:13;visibility:visible;mso-wrap-style:square;v-text-anchor:top" coordsize="2070735,1270" o:gfxdata="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" path="m,l2070354,e" filled="f" strokeweight=".25pt">
                   <v:path arrowok="t"/>
                 </v:shape>
                 <v:shape id="Image 360" o:spid="_x0000_s1174" type="#_x0000_t75" style="position:absolute;left:49049;top:43083;width:845;height:846;visibility:visible;mso-wrap-style:square" o:gfxdata="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">
-                  <v:imagedata r:id="rId55" o:title=""/>
+                  <v:imagedata r:id="rId28" o:title=""/>
                 </v:shape>
                 <v:shape id="Graphic 361" o:spid="_x0000_s1175" style="position:absolute;left:50116;top:43913;width:20708;height:13;visibility:visible;mso-wrap-style:square;v-text-anchor:top" coordsize="2070735,1270" o:gfxdata="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" path="m,l2070354,e" filled="f" strokeweight=".25pt">
                   <v:path arrowok="t"/>
                 </v:shape>
                 <v:shape id="Image 362" o:spid="_x0000_s1176" type="#_x0000_t75" style="position:absolute;left:49049;top:50424;width:845;height:846;visibility:visible;mso-wrap-style:square" o:gfxdata="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">
-                  <v:imagedata r:id="rId55" o:title=""/>
+                  <v:imagedata r:id="rId28" o:title=""/>
                 </v:shape>
                 <v:shape id="Graphic 363" o:spid="_x0000_s1177" style="position:absolute;left:50116;top:51254;width:20708;height:13;visibility:visible;mso-wrap-style:square;v-text-anchor:top" coordsize="2070735,1270" o:gfxdata="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" path="m,l2070354,e" filled="f" strokeweight=".25pt">
                   <v:path arrowok="t"/>
                 </v:shape>
                 <v:shape id="Image 364" o:spid="_x0000_s1178" type="#_x0000_t75" style="position:absolute;left:49049;top:52202;width:845;height:846;visibility:visible;mso-wrap-style:square" o:gfxdata="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">
-                  <v:imagedata r:id="rId54" o:title=""/>
+                  <v:imagedata r:id="rId27" o:title=""/>
                 </v:shape>
                 <v:shape id="Graphic 365" o:spid="_x0000_s1179" style="position:absolute;left:50116;top:53032;width:20708;height:13;visibility:visible;mso-wrap-style:square;v-text-anchor:top" coordsize="2070735,1270" o:gfxdata="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" path="m,l2070354,e" filled="f" strokeweight=".25pt">
                   <v:path arrowok="t"/>
                 </v:shape>
                 <v:shape id="Image 366" o:spid="_x0000_s1180" type="#_x0000_t75" style="position:absolute;left:49049;top:53980;width:845;height:846;visibility:visible;mso-wrap-style:square" o:gfxdata="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">
-                  <v:imagedata r:id="rId54" o:title=""/>
+                  <v:imagedata r:id="rId27" o:title=""/>
                 </v:shape>
                 <v:shape id="Graphic 367" o:spid="_x0000_s1181" style="position:absolute;left:50116;top:54810;width:20708;height:13;visibility:visible;mso-wrap-style:square;v-text-anchor:top" coordsize="2070735,1270" o:gfxdata="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" path="m,l2070354,e" filled="f" strokeweight=".25pt">
                   <v:path arrowok="t"/>
                 </v:shape>
                 <v:shape id="Image 368" o:spid="_x0000_s1182" type="#_x0000_t75" style="position:absolute;left:49049;top:55758;width:845;height:846;visibility:visible;mso-wrap-style:square" o:gfxdata="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">
-                  <v:imagedata r:id="rId55" o:title=""/>
+                  <v:imagedata r:id="rId28" o:title=""/>
                 </v:shape>
                 <v:shape id="Graphic 369" o:spid="_x0000_s1183" style="position:absolute;left:50116;top:56588;width:20708;height:13;visibility:visible;mso-wrap-style:square;v-text-anchor:top" coordsize="2070735,1270" o:gfxdata="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" path="m,l2070354,e" filled="f" strokeweight=".25pt">
                   <v:path arrowok="t"/>
                 </v:shape>
                 <v:shape id="Image 370" o:spid="_x0000_s1184" type="#_x0000_t75" style="position:absolute;left:49049;top:57536;width:845;height:846;visibility:visible;mso-wrap-style:square" o:gfxdata="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">
-                  <v:imagedata r:id="rId54" o:title=""/>
+                  <v:imagedata r:id="rId27" o:title=""/>
                 </v:shape>
                 <v:shape id="Graphic 371" o:spid="_x0000_s1185" style="position:absolute;left:50116;top:58366;width:20708;height:13;visibility:visible;mso-wrap-style:square;v-text-anchor:top" coordsize="2070735,1270" o:gfxdata="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" path="m,l2070354,e" filled="f" strokeweight=".25pt">
                   <v:path arrowok="t"/>
                 </v:shape>
                 <v:shape id="Image 372" o:spid="_x0000_s1186" type="#_x0000_t75" style="position:absolute;left:49049;top:59314;width:845;height:846;visibility:visible;mso-wrap-style:square" o:gfxdata="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">
-                  <v:imagedata r:id="rId54" o:title=""/>
+                  <v:imagedata r:id="rId27" o:title=""/>
                 </v:shape>
                 <v:shape id="Graphic 373" o:spid="_x0000_s1187" style="position:absolute;left:50116;top:60144;width:20708;height:13;visibility:visible;mso-wrap-style:square;v-text-anchor:top" coordsize="2070735,1270" o:gfxdata="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" path="m,l2070354,e" filled="f" strokeweight=".25pt">
                   <v:path arrowok="t"/>
                 </v:shape>
                 <v:shape id="Image 374" o:spid="_x0000_s1188" type="#_x0000_t75" style="position:absolute;left:49049;top:61092;width:845;height:846;visibility:visible;mso-wrap-style:square" o:gfxdata="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">
-                  <v:imagedata r:id="rId55" o:title=""/>
+                  <v:imagedata r:id="rId28" o:title=""/>
                 </v:shape>
                 <v:shape id="Graphic 375" o:spid="_x0000_s1189" style="position:absolute;left:50116;top:61922;width:20708;height:13;visibility:visible;mso-wrap-style:square;v-text-anchor:top" coordsize="2070735,1270" o:gfxdata="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" path="m,l2070354,e" filled="f" strokeweight=".25pt">
                   <v:path arrowok="t"/>
                 </v:shape>
                 <v:shape id="Image 376" o:spid="_x0000_s1190" type="#_x0000_t75" style="position:absolute;left:49049;top:68296;width:845;height:846;visibility:visible;mso-wrap-style:square" o:gfxdata="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">
-                  <v:imagedata r:id="rId54" o:title=""/>
+                  <v:imagedata r:id="rId27" o:title=""/>
                 </v:shape>
                 <v:shape id="Graphic 377" o:spid="_x0000_s1191" style="position:absolute;left:50116;top:69126;width:20708;height:13;visibility:visible;mso-wrap-style:square;v-text-anchor:top" coordsize="2070735,1270" o:gfxdata="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" path="m,l2070354,e" filled="f" strokeweight=".25pt">
                   <v:path arrowok="t"/>
                 </v:shape>
                 <v:shape id="Image 378" o:spid="_x0000_s1192" type="#_x0000_t75" style="position:absolute;left:49049;top:70074;width:845;height:846;visibility:visible;mso-wrap-style:square" o:gfxdata="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">
-                  <v:imagedata r:id="rId54" o:title=""/>
+                  <v:imagedata r:id="rId27" o:title=""/>
                 </v:shape>
                 <v:shape id="Graphic 379" o:spid="_x0000_s1193" style="position:absolute;left:50116;top:70904;width:20708;height:13;visibility:visible;mso-wrap-style:square;v-text-anchor:top" coordsize="2070735,1270" o:gfxdata="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" path="m,l2070354,e" filled="f" strokeweight=".25pt">
                   <v:path arrowok="t"/>
                 </v:shape>
                 <v:shape id="Image 380" o:spid="_x0000_s1194" type="#_x0000_t75" style="position:absolute;left:49049;top:71852;width:845;height:846;visibility:visible;mso-wrap-style:square" o:gfxdata="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">
-                  <v:imagedata r:id="rId55" o:title=""/>
+                  <v:imagedata r:id="rId28" o:title=""/>
                 </v:shape>
                 <v:shape id="Graphic 381" o:spid="_x0000_s1195" style="position:absolute;left:50116;top:72682;width:20708;height:13;visibility:visible;mso-wrap-style:square;v-text-anchor:top" coordsize="2070735,1270" o:gfxdata="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" path="m,l2070354,e" filled="f" strokeweight=".25pt">
                   <v:path arrowok="t"/>
                 </v:shape>
                 <v:shape id="Image 382" o:spid="_x0000_s1196" type="#_x0000_t75" style="position:absolute;left:49049;top:73630;width:845;height:846;visibility:visible;mso-wrap-style:square" o:gfxdata="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">
-                  <v:imagedata r:id="rId54" o:title=""/>
+                  <v:imagedata r:id="rId27" o:title=""/>
                 </v:shape>
                 <v:shape id="Graphic 383" o:spid="_x0000_s1197" style="position:absolute;left:50116;top:74460;width:20708;height:13;visibility:visible;mso-wrap-style:square;v-text-anchor:top" coordsize="2070735,1270" o:gfxdata="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" path="m,l2070354,e" filled="f" strokeweight=".25pt">
                   <v:path arrowok="t"/>
                 </v:shape>
                 <v:shape id="Image 384" o:spid="_x0000_s1198" type="#_x0000_t75" style="position:absolute;left:49049;top:75408;width:845;height:846;visibility:visible;mso-wrap-style:square" o:gfxdata="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">
-                  <v:imagedata r:id="rId54" o:title=""/>
+                  <v:imagedata r:id="rId27" o:title=""/>
                 </v:shape>
                 <v:shape id="Graphic 385" o:spid="_x0000_s1199" style="position:absolute;left:50116;top:76238;width:20708;height:13;visibility:visible;mso-wrap-style:square;v-text-anchor:top" coordsize="2070735,1270" o:gfxdata="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" path="m,l2070354,e" filled="f" strokeweight=".25pt">
                   <v:path arrowok="t"/>
                 </v:shape>
                 <v:shape id="Image 386" o:spid="_x0000_s1200" type="#_x0000_t75" style="position:absolute;left:49049;top:77186;width:845;height:846;visibility:visible;mso-wrap-style:square" o:gfxdata="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">
-                  <v:imagedata r:id="rId55" o:title=""/>
+                  <v:imagedata r:id="rId28" o:title=""/>
                 </v:shape>
                 <v:shape id="Graphic 387" o:spid="_x0000_s1201" style="position:absolute;left:50116;top:78016;width:20708;height:13;visibility:visible;mso-wrap-style:square;v-text-anchor:top" coordsize="2070735,1270" o:gfxdata="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" path="m,l2070354,e" filled="f" strokeweight=".25pt">
                   <v:path arrowok="t"/>
                 </v:shape>
                 <v:shape id="Image 388" o:spid="_x0000_s1202" type="#_x0000_t75" style="position:absolute;left:49049;top:78964;width:845;height:846;visibility:visible;mso-wrap-style:square" o:gfxdata="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">
-                  <v:imagedata r:id="rId54" o:title=""/>
+                  <v:imagedata r:id="rId27" o:title=""/>
                 </v:shape>
                 <v:shape id="Graphic 389" o:spid="_x0000_s1203" style="position:absolute;left:50116;top:79794;width:20708;height:13;visibility:visible;mso-wrap-style:square;v-text-anchor:top" coordsize="2070735,1270" o:gfxdata="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" path="m,l2070354,e" filled="f" strokeweight=".25pt">
                   <v:path arrowok="t"/>
                 </v:shape>
                 <v:shape id="Image 390" o:spid="_x0000_s1204" type="#_x0000_t75" style="position:absolute;left:25284;top:35950;width:845;height:845;visibility:visible;mso-wrap-style:square" o:gfxdata="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">
-                  <v:imagedata r:id="rId54" o:title=""/>
+                  <v:imagedata r:id="rId27" o:title=""/>
                 </v:shape>
                 <v:shape id="Graphic 391" o:spid="_x0000_s1205" style="position:absolute;left:26352;top:36780;width:20707;height:12;visibility:visible;mso-wrap-style:square;v-text-anchor:top" coordsize="2070735,1270" o:gfxdata="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" path="m,l2070354,e" filled="f" strokeweight=".25pt">
                   <v:path arrowok="t"/>
                 </v:shape>
                 <v:shape id="Image 392" o:spid="_x0000_s1206" type="#_x0000_t75" style="position:absolute;left:25284;top:37728;width:845;height:845;visibility:visible;mso-wrap-style:square" o:gfxdata="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">
-                  <v:imagedata r:id="rId54" o:title=""/>
+                  <v:imagedata r:id="rId27" o:title=""/>
                 </v:shape>
                 <v:shape id="Graphic 393" o:spid="_x0000_s1207" style="position:absolute;left:26352;top:38558;width:20707;height:12;visibility:visible;mso-wrap-style:square;v-text-anchor:top" coordsize="2070735,1270" o:gfxdata="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" path="m,l2070354,e" filled="f" strokeweight=".25pt">
                   <v:path arrowok="t"/>
                 </v:shape>
                 <v:shape id="Image 394" o:spid="_x0000_s1208" type="#_x0000_t75" style="position:absolute;left:25284;top:39506;width:845;height:845;visibility:visible;mso-wrap-style:square" o:gfxdata="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">
-                  <v:imagedata r:id="rId54" o:title=""/>
+                  <v:imagedata r:id="rId27" o:title=""/>
                 </v:shape>
                 <v:shape id="Graphic 395" o:spid="_x0000_s1209" style="position:absolute;left:26352;top:40336;width:20707;height:12;visibility:visible;mso-wrap-style:square;v-text-anchor:top" coordsize="2070735,1270" o:gfxdata="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" path="m,l2070354,e" filled="f" strokeweight=".25pt">
                   <v:path arrowok="t"/>
                 </v:shape>
                 <v:shape id="Image 396" o:spid="_x0000_s1210" type="#_x0000_t75" style="position:absolute;left:25284;top:41284;width:845;height:845;visibility:visible;mso-wrap-style:square" o:gfxdata="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">
-                  <v:imagedata r:id="rId54" o:title=""/>
+                  <v:imagedata r:id="rId27" o:title=""/>
                 </v:shape>
                 <v:shape id="Graphic 397" o:spid="_x0000_s1211" style="position:absolute;left:26352;top:42114;width:20707;height:12;visibility:visible;mso-wrap-style:square;v-text-anchor:top" coordsize="2070735,1270" o:gfxdata="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" path="m,l2070354,e" filled="f" strokeweight=".25pt">
                   <v:path arrowok="t"/>
                 </v:shape>
                 <v:shape id="Image 398" o:spid="_x0000_s1212" type="#_x0000_t75" style="position:absolute;left:25284;top:43062;width:845;height:845;visibility:visible;mso-wrap-style:square" o:gfxdata="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">
-                  <v:imagedata r:id="rId54" o:title=""/>
+                  <v:imagedata r:id="rId27" o:title=""/>
                 </v:shape>
                 <v:shape id="Graphic 399" o:spid="_x0000_s1213" style="position:absolute;left:26352;top:43892;width:20707;height:12;visibility:visible;mso-wrap-style:square;v-text-anchor:top" coordsize="2070735,1270" o:gfxdata="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" path="m,l2070354,e" filled="f" strokeweight=".25pt">
                   <v:path arrowok="t"/>
                 </v:shape>
                 <v:shape id="Image 400" o:spid="_x0000_s1214" type="#_x0000_t75" style="position:absolute;left:25284;top:44840;width:845;height:845;visibility:visible;mso-wrap-style:square" o:gfxdata="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">
-                  <v:imagedata r:id="rId54" o:title=""/>
+                  <v:imagedata r:id="rId27" o:title=""/>
                 </v:shape>
                 <v:shape id="Graphic 401" o:spid="_x0000_s1215" style="position:absolute;left:26352;top:45670;width:20707;height:12;visibility:visible;mso-wrap-style:square;v-text-anchor:top" coordsize="2070735,1270" o:gfxdata="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" path="m,l2070354,e" filled="f" strokeweight=".25pt">
                   <v:path arrowok="t"/>
                 </v:shape>
                 <v:shape id="Image 402" o:spid="_x0000_s1216" type="#_x0000_t75" style="position:absolute;left:25284;top:46618;width:845;height:845;visibility:visible;mso-wrap-style:square" o:gfxdata="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">
-                  <v:imagedata r:id="rId54" o:title=""/>
+                  <v:imagedata r:id="rId27" o:title=""/>
                 </v:shape>
                 <v:shape id="Graphic 403" o:spid="_x0000_s1217" style="position:absolute;left:26352;top:47448;width:20707;height:12;visibility:visible;mso-wrap-style:square;v-text-anchor:top" coordsize="2070735,1270" o:gfxdata="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" path="m,l2070354,e" filled="f" strokeweight=".25pt">
                   <v:path arrowok="t"/>
                 </v:shape>
                 <v:shape id="Image 404" o:spid="_x0000_s1218" type="#_x0000_t75" style="position:absolute;left:25284;top:48396;width:845;height:845;visibility:visible;mso-wrap-style:square" o:gfxdata="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">
-                  <v:imagedata r:id="rId54" o:title=""/>
+                  <v:imagedata r:id="rId27" o:title=""/>
                 </v:shape>
                 <v:shape id="Graphic 405" o:spid="_x0000_s1219" style="position:absolute;left:26352;top:49226;width:20707;height:12;visibility:visible;mso-wrap-style:square;v-text-anchor:top" coordsize="2070735,1270" o:gfxdata="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" path="m,l2070354,e" filled="f" strokeweight=".25pt">
                   <v:path arrowok="t"/>
                 </v:shape>
                 <v:shape id="Image 406" o:spid="_x0000_s1220" type="#_x0000_t75" style="position:absolute;left:25284;top:50174;width:845;height:845;visibility:visible;mso-wrap-style:square" o:gfxdata="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">
-                  <v:imagedata r:id="rId54" o:title=""/>
+                  <v:imagedata r:id="rId27" o:title=""/>
                 </v:shape>
                 <v:shape id="Graphic 407" o:spid="_x0000_s1221" style="position:absolute;left:26352;top:51004;width:20707;height:12;visibility:visible;mso-wrap-style:square;v-text-anchor:top" coordsize="2070735,1270" o:gfxdata="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" path="m,l2070354,e" filled="f" strokeweight=".25pt">
                   <v:path arrowok="t"/>
                 </v:shape>
                 <v:shape id="Image 408" o:spid="_x0000_s1222" type="#_x0000_t75" style="position:absolute;left:25284;top:51952;width:845;height:845;visibility:visible;mso-wrap-style:square" o:gfxdata="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">
-                  <v:imagedata r:id="rId54" o:title=""/>
+                  <v:imagedata r:id="rId27" o:title=""/>
                 </v:shape>
                 <v:shape id="Graphic 409" o:spid="_x0000_s1223" style="position:absolute;left:26352;top:52782;width:20707;height:12;visibility:visible;mso-wrap-style:square;v-text-anchor:top" coordsize="2070735,1270" o:gfxdata="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" path="m,l2070354,e" filled="f" strokeweight=".25pt">
                   <v:path arrowok="t"/>
                 </v:shape>
                 <v:shape id="Image 410" o:spid="_x0000_s1224" type="#_x0000_t75" style="position:absolute;left:25284;top:53730;width:845;height:845;visibility:visible;mso-wrap-style:square" o:gfxdata="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">
-                  <v:imagedata r:id="rId54" o:title=""/>
+                  <v:imagedata r:id="rId27" o:title=""/>
                 </v:shape>
                 <v:shape id="Graphic 411" o:spid="_x0000_s1225" style="position:absolute;left:26352;top:54560;width:20707;height:12;visibility:visible;mso-wrap-style:square;v-text-anchor:top" coordsize="2070735,1270" o:gfxdata="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" path="m,l2070354,e" filled="f" strokeweight=".25pt">
                   <v:path arrowok="t"/>
                 </v:shape>
                 <v:shape id="Image 412" o:spid="_x0000_s1226" type="#_x0000_t75" style="position:absolute;left:25284;top:55508;width:845;height:845;visibility:visible;mso-wrap-style:square" o:gfxdata="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">
-                  <v:imagedata r:id="rId54" o:title=""/>
+                  <v:imagedata r:id="rId27" o:title=""/>
                 </v:shape>
                 <v:shape id="Graphic 413" o:spid="_x0000_s1227" style="position:absolute;left:26352;top:56338;width:20707;height:12;visibility:visible;mso-wrap-style:square;v-text-anchor:top" coordsize="2070735,1270" o:gfxdata="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" path="m,l2070354,e" filled="f" strokeweight=".25pt">
                   <v:path arrowok="t"/>
                 </v:shape>
                 <v:shape id="Image 414" o:spid="_x0000_s1228" type="#_x0000_t75" style="position:absolute;left:25284;top:57286;width:845;height:845;visibility:visible;mso-wrap-style:square" o:gfxdata="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">
-                  <v:imagedata r:id="rId54" o:title=""/>
+                  <v:imagedata r:id="rId27" o:title=""/>
                 </v:shape>
                 <v:shape id="Graphic 415" o:spid="_x0000_s1229" style="position:absolute;left:26352;top:58116;width:20707;height:12;visibility:visible;mso-wrap-style:square;v-text-anchor:top" coordsize="2070735,1270" o:gfxdata="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" path="m,l2070354,e" filled="f" strokeweight=".25pt">
                   <v:path arrowok="t"/>
                 </v:shape>
                 <v:shape id="Image 416" o:spid="_x0000_s1230" type="#_x0000_t75" style="position:absolute;left:25284;top:64723;width:845;height:846;visibility:visible;mso-wrap-style:square" o:gfxdata="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">
-                  <v:imagedata r:id="rId54" o:title=""/>
+                  <v:imagedata r:id="rId27" o:title=""/>
                 </v:shape>
                 <v:shape id="Graphic 417" o:spid="_x0000_s1231" style="position:absolute;left:26352;top:65553;width:20707;height:13;visibility:visible;mso-wrap-style:square;v-text-anchor:top" coordsize="2070735,1270" o:gfxdata="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" path="m,l2070354,e" filled="f" strokeweight=".25pt">
                   <v:path arrowok="t"/>
                 </v:shape>
                 <v:shape id="Image 418" o:spid="_x0000_s1232" type="#_x0000_t75" style="position:absolute;left:25284;top:66502;width:845;height:845;visibility:visible;mso-wrap-style:square" o:gfxdata="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">
-                  <v:imagedata r:id="rId54" o:title=""/>
+                  <v:imagedata r:id="rId27" o:title=""/>
                 </v:shape>
                 <v:shape id="Graphic 419" o:spid="_x0000_s1233" style="position:absolute;left:26352;top:67331;width:20707;height:13;visibility:visible;mso-wrap-style:square;v-text-anchor:top" coordsize="2070735,1270" o:gfxdata="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" path="m,l2070354,e" filled="f" strokeweight=".25pt">
                   <v:path arrowok="t"/>
                 </v:shape>
                 <v:shape id="Image 420" o:spid="_x0000_s1234" type="#_x0000_t75" style="position:absolute;left:25284;top:68280;width:845;height:845;visibility:visible;mso-wrap-style:square" o:gfxdata="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">
-                  <v:imagedata r:id="rId55" o:title=""/>
+                  <v:imagedata r:id="rId28" o:title=""/>
                 </v:shape>
                 <v:shape id="Graphic 421" o:spid="_x0000_s1235" style="position:absolute;left:26352;top:69109;width:20707;height:13;visibility:visible;mso-wrap-style:square;v-text-anchor:top" coordsize="2070735,1270" o:gfxdata="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" path="m,l2070354,e" filled="f" strokeweight=".25pt">
                   <v:path arrowok="t"/>
                 </v:shape>
                 <v:shape id="Image 422" o:spid="_x0000_s1236" type="#_x0000_t75" style="position:absolute;left:25284;top:70058;width:845;height:845;visibility:visible;mso-wrap-style:square" o:gfxdata="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">
-                  <v:imagedata r:id="rId54" o:title=""/>
+                  <v:imagedata r:id="rId27" o:title=""/>
                 </v:shape>
                 <v:shape id="Graphic 423" o:spid="_x0000_s1237" style="position:absolute;left:26352;top:70887;width:20707;height:13;visibility:visible;mso-wrap-style:square;v-text-anchor:top" coordsize="2070735,1270" o:gfxdata="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" path="m,l2070354,e" filled="f" strokeweight=".25pt">
                   <v:path arrowok="t"/>
                 </v:shape>
                 <v:shape id="Image 424" o:spid="_x0000_s1238" type="#_x0000_t75" style="position:absolute;left:25284;top:71836;width:845;height:845;visibility:visible;mso-wrap-style:square" o:gfxdata="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">
-                  <v:imagedata r:id="rId54" o:title=""/>
+                  <v:imagedata r:id="rId27" o:title=""/>
                 </v:shape>
                 <v:shape id="Graphic 425" o:spid="_x0000_s1239" style="position:absolute;left:26352;top:72665;width:20707;height:13;visibility:visible;mso-wrap-style:square;v-text-anchor:top" coordsize="2070735,1270" o:gfxdata="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" path="m,l2070354,e" filled="f" strokeweight=".25pt">
                   <v:path arrowok="t"/>
                 </v:shape>
                 <v:shape id="Image 426" o:spid="_x0000_s1240" type="#_x0000_t75" style="position:absolute;left:25284;top:73614;width:845;height:845;visibility:visible;mso-wrap-style:square" o:gfxdata="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">
-                  <v:imagedata r:id="rId55" o:title=""/>
+                  <v:imagedata r:id="rId28" o:title=""/>
                 </v:shape>
                 <v:shape id="Graphic 427" o:spid="_x0000_s1241" style="position:absolute;left:26352;top:74443;width:20707;height:13;visibility:visible;mso-wrap-style:square;v-text-anchor:top" coordsize="2070735,1270" o:gfxdata="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" path="m,l2070354,e" filled="f" strokeweight=".25pt">
                   <v:path arrowok="t"/>
                 </v:shape>
                 <v:shape id="Image 428" o:spid="_x0000_s1242" type="#_x0000_t75" style="position:absolute;left:25284;top:75392;width:845;height:845;visibility:visible;mso-wrap-style:square" o:gfxdata="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">
-                  <v:imagedata r:id="rId54" o:title=""/>
+                  <v:imagedata r:id="rId27" o:title=""/>
                 </v:shape>
                 <v:shape id="Graphic 429" o:spid="_x0000_s1243" style="position:absolute;left:26352;top:76221;width:20707;height:13;visibility:visible;mso-wrap-style:square;v-text-anchor:top" coordsize="2070735,1270" o:gfxdata="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" path="m,l2070354,e" filled="f" strokeweight=".25pt">
                   <v:path arrowok="t"/>
                 </v:shape>
                 <v:shape id="Image 430" o:spid="_x0000_s1244" type="#_x0000_t75" style="position:absolute;left:25284;top:77170;width:845;height:845;visibility:visible;mso-wrap-style:square" o:gfxdata="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">
-                  <v:imagedata r:id="rId54" o:title=""/>
+                  <v:imagedata r:id="rId27" o:title=""/>
                 </v:shape>
                 <v:shape id="Graphic 431" o:spid="_x0000_s1245" style="position:absolute;left:26352;top:77999;width:20707;height:13;visibility:visible;mso-wrap-style:square;v-text-anchor:top" coordsize="2070735,1270" o:gfxdata="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" path="m,l2070354,e" filled="f" strokeweight=".25pt">
                   <v:path arrowok="t"/>
                 </v:shape>
                 <v:shape id="Image 432" o:spid="_x0000_s1246" type="#_x0000_t75" style="position:absolute;left:25284;top:78948;width:845;height:845;visibility:visible;mso-wrap-style:square" o:gfxdata="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">
-                  <v:imagedata r:id="rId55" o:title=""/>
+                  <v:imagedata r:id="rId28" o:title=""/>
                 </v:shape>
                 <v:shape id="Graphic 433" o:spid="_x0000_s1247" style="position:absolute;left:26352;top:79796;width:20707;height:12;visibility:visible;mso-wrap-style:square;v-text-anchor:top" coordsize="2070735,1270" o:gfxdata="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" path="m,l2070354,e" filled="f" strokeweight=".25pt">
                   <v:path arrowok="t"/>
@@ -21755,7 +24550,7 @@
         <mc:AlternateContent>
           <mc:Choice Requires="wps">
             <w:drawing>
-              <wp:anchor distT="0" distB="0" distL="0" distR="0" simplePos="0" relativeHeight="15738368" behindDoc="0" locked="0" layoutInCell="1" allowOverlap="1" wp14:anchorId="2424DD02" wp14:editId="353F4B60">
+              <wp:anchor distT="0" distB="0" distL="0" distR="0" simplePos="0" relativeHeight="15738368" behindDoc="0" locked="0" layoutInCell="1" allowOverlap="1" wp14:anchorId="2424DD02" wp14:editId="28F6AD84">
                 <wp:simplePos x="0" y="0"/>
                 <wp:positionH relativeFrom="page">
                   <wp:posOffset>442916</wp:posOffset>
@@ -21820,7 +24615,7 @@
           </mc:Choice>
           <mc:Fallback>
             <w:pict>
-              <v:shape w14:anchorId="2424DD02" id="Textbox 435" o:spid="_x0000_s1060" type="#_x0000_t202" style="position:absolute;left:0;text-align:left;margin-left:34.9pt;margin-top:-2.85pt;width:2.75pt;height:4.5pt;rotation:8;z-index:15738368;visibility:visible;mso-wrap-style:square;mso-wrap-distance-left:0;mso-wrap-distance-top:0;mso-wrap-distance-right:0;mso-wrap-distance-bottom:0;mso-position-horizontal:absolute;mso-position-horizontal-relative:page;mso-position-vertical:absolute;mso-position-vertical-relative:text;v-text-anchor:top" o:gfxdata="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" filled="f" stroked="f">
+              <v:shape w14:anchorId="2424DD02" id="Textbox 435" o:spid="_x0000_s1081" type="#_x0000_t202" style="position:absolute;left:0;text-align:left;margin-left:34.9pt;margin-top:-2.85pt;width:2.75pt;height:4.5pt;rotation:8;z-index:15738368;visibility:visible;mso-wrap-style:square;mso-wrap-distance-left:0;mso-wrap-distance-top:0;mso-wrap-distance-right:0;mso-wrap-distance-bottom:0;mso-position-horizontal:absolute;mso-position-horizontal-relative:page;mso-position-vertical:absolute;mso-position-vertical-relative:text;v-text-anchor:top" o:gfxdata="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" filled="f" stroked="f">
                 <v:textbox inset="0,0,0,0">
                   <w:txbxContent>
                     <w:p>
@@ -21861,7 +24656,7 @@
         <mc:AlternateContent>
           <mc:Choice Requires="wps">
             <w:drawing>
-              <wp:anchor distT="0" distB="0" distL="0" distR="0" simplePos="0" relativeHeight="15738880" behindDoc="0" locked="0" layoutInCell="1" allowOverlap="1" wp14:anchorId="583B7DD0" wp14:editId="7D566987">
+              <wp:anchor distT="0" distB="0" distL="0" distR="0" simplePos="0" relativeHeight="15738880" behindDoc="0" locked="0" layoutInCell="1" allowOverlap="1" wp14:anchorId="583B7DD0" wp14:editId="377CD916">
                 <wp:simplePos x="0" y="0"/>
                 <wp:positionH relativeFrom="page">
                   <wp:posOffset>474496</wp:posOffset>
@@ -21926,7 +24721,7 @@
           </mc:Choice>
           <mc:Fallback>
             <w:pict>
-              <v:shape w14:anchorId="583B7DD0" id="Textbox 436" o:spid="_x0000_s1061" type="#_x0000_t202" style="position:absolute;left:0;text-align:left;margin-left:37.35pt;margin-top:-1.9pt;width:2.7pt;height:4.5pt;rotation:31;z-index:15738880;visibility:visible;mso-wrap-style:square;mso-wrap-distance-left:0;mso-wrap-distance-top:0;mso-wrap-distance-right:0;mso-wrap-distance-bottom:0;mso-position-horizontal:absolute;mso-position-horizontal-relative:page;mso-position-vertical:absolute;mso-position-vertical-relative:text;v-text-anchor:top" o:gfxdata="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" filled="f" stroked="f">
+              <v:shape w14:anchorId="583B7DD0" id="Textbox 436" o:spid="_x0000_s1082" type="#_x0000_t202" style="position:absolute;left:0;text-align:left;margin-left:37.35pt;margin-top:-1.9pt;width:2.7pt;height:4.5pt;rotation:31;z-index:15738880;visibility:visible;mso-wrap-style:square;mso-wrap-distance-left:0;mso-wrap-distance-top:0;mso-wrap-distance-right:0;mso-wrap-distance-bottom:0;mso-position-horizontal:absolute;mso-position-horizontal-relative:page;mso-position-vertical:absolute;mso-position-vertical-relative:text;v-text-anchor:top" o:gfxdata="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" filled="f" stroked="f">
                 <v:textbox inset="0,0,0,0">
                   <w:txbxContent>
                     <w:p>
@@ -21967,7 +24762,7 @@
         <mc:AlternateContent>
           <mc:Choice Requires="wps">
             <w:drawing>
-              <wp:anchor distT="0" distB="0" distL="0" distR="0" simplePos="0" relativeHeight="15739392" behindDoc="0" locked="0" layoutInCell="1" allowOverlap="1" wp14:anchorId="771B5F7E" wp14:editId="702B63ED">
+              <wp:anchor distT="0" distB="0" distL="0" distR="0" simplePos="0" relativeHeight="15739392" behindDoc="0" locked="0" layoutInCell="1" allowOverlap="1" wp14:anchorId="771B5F7E" wp14:editId="4BA0E015">
                 <wp:simplePos x="0" y="0"/>
                 <wp:positionH relativeFrom="page">
                   <wp:posOffset>498164</wp:posOffset>
@@ -22032,7 +24827,7 @@
           </mc:Choice>
           <mc:Fallback>
             <w:pict>
-              <v:shape w14:anchorId="771B5F7E" id="Textbox 437" o:spid="_x0000_s1062" type="#_x0000_t202" style="position:absolute;left:0;text-align:left;margin-left:39.25pt;margin-top:-.05pt;width:2.5pt;height:4.5pt;rotation:54;z-index:15739392;visibility:visible;mso-wrap-style:square;mso-wrap-distance-left:0;mso-wrap-distance-top:0;mso-wrap-distance-right:0;mso-wrap-distance-bottom:0;mso-position-horizontal:absolute;mso-position-horizontal-relative:page;mso-position-vertical:absolute;mso-position-vertical-relative:text;v-text-anchor:top" o:gfxdata="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" filled="f" stroked="f">
+              <v:shape w14:anchorId="771B5F7E" id="Textbox 437" o:spid="_x0000_s1083" type="#_x0000_t202" style="position:absolute;left:0;text-align:left;margin-left:39.25pt;margin-top:-.05pt;width:2.5pt;height:4.5pt;rotation:54;z-index:15739392;visibility:visible;mso-wrap-style:square;mso-wrap-distance-left:0;mso-wrap-distance-top:0;mso-wrap-distance-right:0;mso-wrap-distance-bottom:0;mso-position-horizontal:absolute;mso-position-horizontal-relative:page;mso-position-vertical:absolute;mso-position-vertical-relative:text;v-text-anchor:top" o:gfxdata="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" filled="f" stroked="f">
                 <v:textbox inset="0,0,0,0">
                   <w:txbxContent>
                     <w:p>
@@ -22073,7 +24868,7 @@
         <mc:AlternateContent>
           <mc:Choice Requires="wps">
             <w:drawing>
-              <wp:anchor distT="0" distB="0" distL="0" distR="0" simplePos="0" relativeHeight="15739904" behindDoc="0" locked="0" layoutInCell="1" allowOverlap="1" wp14:anchorId="4BA55E61" wp14:editId="22227CA4">
+              <wp:anchor distT="0" distB="0" distL="0" distR="0" simplePos="0" relativeHeight="15739904" behindDoc="0" locked="0" layoutInCell="1" allowOverlap="1" wp14:anchorId="4BA55E61" wp14:editId="75C15D38">
                 <wp:simplePos x="0" y="0"/>
                 <wp:positionH relativeFrom="page">
                   <wp:posOffset>504111</wp:posOffset>
@@ -22139,7 +24934,7 @@
           </mc:Choice>
           <mc:Fallback>
             <w:pict>
-              <v:shape w14:anchorId="4BA55E61" id="Textbox 438" o:spid="_x0000_s1063" type="#_x0000_t202" style="position:absolute;left:0;text-align:left;margin-left:39.7pt;margin-top:2.85pt;width:3.3pt;height:4.5pt;rotation:87;z-index:15739904;visibility:visible;mso-wrap-style:square;mso-wrap-distance-left:0;mso-wrap-distance-top:0;mso-wrap-distance-right:0;mso-wrap-distance-bottom:0;mso-position-horizontal:absolute;mso-position-horizontal-relative:page;mso-position-vertical:absolute;mso-position-vertical-relative:text;v-text-anchor:top" o:gfxdata="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" filled="f" stroked="f">
+              <v:shape w14:anchorId="4BA55E61" id="Textbox 438" o:spid="_x0000_s1084" type="#_x0000_t202" style="position:absolute;left:0;text-align:left;margin-left:39.7pt;margin-top:2.85pt;width:3.3pt;height:4.5pt;rotation:87;z-index:15739904;visibility:visible;mso-wrap-style:square;mso-wrap-distance-left:0;mso-wrap-distance-top:0;mso-wrap-distance-right:0;mso-wrap-distance-bottom:0;mso-position-horizontal:absolute;mso-position-horizontal-relative:page;mso-position-vertical:absolute;mso-position-vertical-relative:text;v-text-anchor:top" o:gfxdata="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" filled="f" stroked="f">
                 <v:textbox inset="0,0,0,0">
                   <w:txbxContent>
                     <w:p>
@@ -22181,7 +24976,7 @@
         <mc:AlternateContent>
           <mc:Choice Requires="wps">
             <w:drawing>
-              <wp:anchor distT="0" distB="0" distL="0" distR="0" simplePos="0" relativeHeight="15740416" behindDoc="0" locked="0" layoutInCell="1" allowOverlap="1" wp14:anchorId="20146B68" wp14:editId="4A6947BA">
+              <wp:anchor distT="0" distB="0" distL="0" distR="0" simplePos="0" relativeHeight="15740416" behindDoc="0" locked="0" layoutInCell="1" allowOverlap="1" wp14:anchorId="20146B68" wp14:editId="16221426">
                 <wp:simplePos x="0" y="0"/>
                 <wp:positionH relativeFrom="page">
                   <wp:posOffset>356227</wp:posOffset>
@@ -22246,7 +25041,7 @@
           </mc:Choice>
           <mc:Fallback>
             <w:pict>
-              <v:shape w14:anchorId="20146B68" id="Textbox 439" o:spid="_x0000_s1064" type="#_x0000_t202" style="position:absolute;left:0;text-align:left;margin-left:28.05pt;margin-top:3.05pt;width:2.55pt;height:4.5pt;rotation:-92;z-index:15740416;visibility:visible;mso-wrap-style:square;mso-wrap-distance-left:0;mso-wrap-distance-top:0;mso-wrap-distance-right:0;mso-wrap-distance-bottom:0;mso-position-horizontal:absolute;mso-position-horizontal-relative:page;mso-position-vertical:absolute;mso-position-vertical-relative:text;v-text-anchor:top" o:gfxdata="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" filled="f" stroked="f">
+              <v:shape w14:anchorId="20146B68" id="Textbox 439" o:spid="_x0000_s1085" type="#_x0000_t202" style="position:absolute;left:0;text-align:left;margin-left:28.05pt;margin-top:3.05pt;width:2.55pt;height:4.5pt;rotation:-92;z-index:15740416;visibility:visible;mso-wrap-style:square;mso-wrap-distance-left:0;mso-wrap-distance-top:0;mso-wrap-distance-right:0;mso-wrap-distance-bottom:0;mso-position-horizontal:absolute;mso-position-horizontal-relative:page;mso-position-vertical:absolute;mso-position-vertical-relative:text;v-text-anchor:top" o:gfxdata="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" filled="f" stroked="f">
                 <v:textbox inset="0,0,0,0">
                   <w:txbxContent>
                     <w:p>
@@ -22287,7 +25082,7 @@
         <mc:AlternateContent>
           <mc:Choice Requires="wps">
             <w:drawing>
-              <wp:anchor distT="0" distB="0" distL="0" distR="0" simplePos="0" relativeHeight="15741440" behindDoc="0" locked="0" layoutInCell="1" allowOverlap="1" wp14:anchorId="43F18755" wp14:editId="23E19CC6">
+              <wp:anchor distT="0" distB="0" distL="0" distR="0" simplePos="0" relativeHeight="15741440" behindDoc="0" locked="0" layoutInCell="1" allowOverlap="1" wp14:anchorId="43F18755" wp14:editId="346BB160">
                 <wp:simplePos x="0" y="0"/>
                 <wp:positionH relativeFrom="page">
                   <wp:posOffset>363187</wp:posOffset>
@@ -22352,7 +25147,7 @@
           </mc:Choice>
           <mc:Fallback>
             <w:pict>
-              <v:shape w14:anchorId="43F18755" id="Textbox 440" o:spid="_x0000_s1065" type="#_x0000_t202" style="position:absolute;left:0;text-align:left;margin-left:28.6pt;margin-top:.45pt;width:2.7pt;height:4.5pt;rotation:-63;z-index:15741440;visibility:visible;mso-wrap-style:square;mso-wrap-distance-left:0;mso-wrap-distance-top:0;mso-wrap-distance-right:0;mso-wrap-distance-bottom:0;mso-position-horizontal:absolute;mso-position-horizontal-relative:page;mso-position-vertical:absolute;mso-position-vertical-relative:text;v-text-anchor:top" o:gfxdata="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" filled="f" stroked="f">
+              <v:shape w14:anchorId="43F18755" id="Textbox 440" o:spid="_x0000_s1086" type="#_x0000_t202" style="position:absolute;left:0;text-align:left;margin-left:28.6pt;margin-top:.45pt;width:2.7pt;height:4.5pt;rotation:-63;z-index:15741440;visibility:visible;mso-wrap-style:square;mso-wrap-distance-left:0;mso-wrap-distance-top:0;mso-wrap-distance-right:0;mso-wrap-distance-bottom:0;mso-position-horizontal:absolute;mso-position-horizontal-relative:page;mso-position-vertical:absolute;mso-position-vertical-relative:text;v-text-anchor:top" o:gfxdata="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" filled="f" stroked="f">
                 <v:textbox inset="0,0,0,0">
                   <w:txbxContent>
                     <w:p>
@@ -22393,7 +25188,7 @@
         <mc:AlternateContent>
           <mc:Choice Requires="wps">
             <w:drawing>
-              <wp:anchor distT="0" distB="0" distL="0" distR="0" simplePos="0" relativeHeight="15741952" behindDoc="0" locked="0" layoutInCell="1" allowOverlap="1" wp14:anchorId="21482A0E" wp14:editId="6882118F">
+              <wp:anchor distT="0" distB="0" distL="0" distR="0" simplePos="0" relativeHeight="15741952" behindDoc="0" locked="0" layoutInCell="1" allowOverlap="1" wp14:anchorId="21482A0E" wp14:editId="228072DD">
                 <wp:simplePos x="0" y="0"/>
                 <wp:positionH relativeFrom="page">
                   <wp:posOffset>384400</wp:posOffset>
@@ -22458,7 +25253,7 @@
           </mc:Choice>
           <mc:Fallback>
             <w:pict>
-              <v:shape w14:anchorId="21482A0E" id="Textbox 441" o:spid="_x0000_s1066" type="#_x0000_t202" style="position:absolute;left:0;text-align:left;margin-left:30.25pt;margin-top:-1.55pt;width:2.5pt;height:4.5pt;rotation:-40;z-index:15741952;visibility:visible;mso-wrap-style:square;mso-wrap-distance-left:0;mso-wrap-distance-top:0;mso-wrap-distance-right:0;mso-wrap-distance-bottom:0;mso-position-horizontal:absolute;mso-position-horizontal-relative:page;mso-position-vertical:absolute;mso-position-vertical-relative:text;v-text-anchor:top" o:gfxdata="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" filled="f" stroked="f">
+              <v:shape w14:anchorId="21482A0E" id="Textbox 441" o:spid="_x0000_s1087" type="#_x0000_t202" style="position:absolute;left:0;text-align:left;margin-left:30.25pt;margin-top:-1.55pt;width:2.5pt;height:4.5pt;rotation:-40;z-index:15741952;visibility:visible;mso-wrap-style:square;mso-wrap-distance-left:0;mso-wrap-distance-top:0;mso-wrap-distance-right:0;mso-wrap-distance-bottom:0;mso-position-horizontal:absolute;mso-position-horizontal-relative:page;mso-position-vertical:absolute;mso-position-vertical-relative:text;v-text-anchor:top" o:gfxdata="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" filled="f" stroked="f">
                 <v:textbox inset="0,0,0,0">
                   <w:txbxContent>
                     <w:p>
@@ -22499,7 +25294,7 @@
         <mc:AlternateContent>
           <mc:Choice Requires="wps">
             <w:drawing>
-              <wp:anchor distT="0" distB="0" distL="0" distR="0" simplePos="0" relativeHeight="15742464" behindDoc="0" locked="0" layoutInCell="1" allowOverlap="1" wp14:anchorId="60E876CF" wp14:editId="5122D790">
+              <wp:anchor distT="0" distB="0" distL="0" distR="0" simplePos="0" relativeHeight="15742464" behindDoc="0" locked="0" layoutInCell="1" allowOverlap="1" wp14:anchorId="60E876CF" wp14:editId="34C34A99">
                 <wp:simplePos x="0" y="0"/>
                 <wp:positionH relativeFrom="page">
                   <wp:posOffset>411639</wp:posOffset>
@@ -22564,7 +25359,7 @@
           </mc:Choice>
           <mc:Fallback>
             <w:pict>
-              <v:shape w14:anchorId="60E876CF" id="Textbox 442" o:spid="_x0000_s1067" type="#_x0000_t202" style="position:absolute;left:0;text-align:left;margin-left:32.4pt;margin-top:-2.7pt;width:2.6pt;height:4.5pt;rotation:-18;z-index:15742464;visibility:visible;mso-wrap-style:square;mso-wrap-distance-left:0;mso-wrap-distance-top:0;mso-wrap-distance-right:0;mso-wrap-distance-bottom:0;mso-position-horizontal:absolute;mso-position-horizontal-relative:page;mso-position-vertical:absolute;mso-position-vertical-relative:text;v-text-anchor:top" o:gfxdata="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" filled="f" stroked="f">
+              <v:shape w14:anchorId="60E876CF" id="Textbox 442" o:spid="_x0000_s1088" type="#_x0000_t202" style="position:absolute;left:0;text-align:left;margin-left:32.4pt;margin-top:-2.7pt;width:2.6pt;height:4.5pt;rotation:-18;z-index:15742464;visibility:visible;mso-wrap-style:square;mso-wrap-distance-left:0;mso-wrap-distance-top:0;mso-wrap-distance-right:0;mso-wrap-distance-bottom:0;mso-position-horizontal:absolute;mso-position-horizontal-relative:page;mso-position-vertical:absolute;mso-position-vertical-relative:text;v-text-anchor:top" o:gfxdata="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" filled="f" stroked="f">
                 <v:textbox inset="0,0,0,0">
                   <w:txbxContent>
                     <w:p>
@@ -22624,12 +25419,419 @@
         <w:rPr>
           <w:rFonts w:ascii="Trebuchet MS"/>
           <w:b/>
+          <w:noProof/>
+          <w:sz w:val="24"/>
+        </w:rPr>
+        <mc:AlternateContent>
+          <mc:Choice Requires="wps">
+            <w:drawing>
+              <wp:anchor distT="0" distB="0" distL="114300" distR="114300" simplePos="0" relativeHeight="487132672" behindDoc="0" locked="0" layoutInCell="1" allowOverlap="1" wp14:anchorId="6EE713CE" wp14:editId="3BE91440">
+                <wp:simplePos x="0" y="0"/>
+                <wp:positionH relativeFrom="column">
+                  <wp:posOffset>2538730</wp:posOffset>
+                </wp:positionH>
+                <wp:positionV relativeFrom="paragraph">
+                  <wp:posOffset>109538</wp:posOffset>
+                </wp:positionV>
+                <wp:extent cx="914400" cy="271145"/>
+                <wp:effectExtent l="0" t="0" r="0" b="0"/>
+                <wp:wrapNone/>
+                <wp:docPr id="1015363914" name="文本框 156"/>
+                <wp:cNvGraphicFramePr/>
+                <a:graphic xmlns:a="http://schemas.openxmlformats.org/drawingml/2006/main">
+                  <a:graphicData uri="http://schemas.microsoft.com/office/word/2010/wordprocessingShape">
+                    <wps:wsp>
+                      <wps:cNvSpPr txBox="1"/>
+                      <wps:spPr>
+                        <a:xfrm>
+                          <a:off x="0" y="0"/>
+                          <a:ext cx="914400" cy="271145"/>
+                        </a:xfrm>
+                        <a:prstGeom prst="rect">
+                          <a:avLst/>
+                        </a:prstGeom>
+                        <a:noFill/>
+                        <a:ln w="6350">
+                          <a:noFill/>
+                        </a:ln>
+                      </wps:spPr>
+                      <wps:txbx>
+                        <w:txbxContent>
+                          <w:sdt>
+                            <w:sdtPr>
+                              <w:rPr>
+                                <w:rFonts w:ascii="Trebuchet MS"/>
+                                <w:b/>
+                                <w:sz w:val="24"/>
+                                <w:szCs w:val="11"/>
+                              </w:rPr>
+                              <w:id w:val="235372287"/>
+                              <w:text/>
+                            </w:sdtPr>
+                            <w:sdtContent>
+                              <w:p>
+                                <w:pPr>
+                                  <w:rPr>
+                                    <w:lang w:eastAsia="zh-CN"/>
+                                  </w:rPr>
+                                </w:pPr>
+                                <w:r>
+                                  <w:rPr>
+                                    <w:rFonts w:ascii="Trebuchet MS"/>
+                                    <w:b/>
+                                    <w:sz w:val="24"/>
+                                    <w:szCs w:val="11"/>
+                                  </w:rPr>
+                                  <w:t>4</w:t>
+                                </w:r>
+                              </w:p>
+                            </w:sdtContent>
+                          </w:sdt>
+                        </w:txbxContent>
+                      </wps:txbx>
+                      <wps:bodyPr rot="0" spcFirstLastPara="0" vertOverflow="overflow" horzOverflow="overflow" vert="horz" wrap="none" lIns="91440" tIns="45720" rIns="91440" bIns="45720" numCol="1" spcCol="0" rtlCol="0" fromWordArt="0" anchor="t" anchorCtr="0" forceAA="0" compatLnSpc="1">
+                        <a:prstTxWarp prst="textNoShape">
+                          <a:avLst/>
+                        </a:prstTxWarp>
+                        <a:noAutofit/>
+                      </wps:bodyPr>
+                    </wps:wsp>
+                  </a:graphicData>
+                </a:graphic>
+                <wp14:sizeRelH relativeFrom="margin">
+                  <wp14:pctWidth>0</wp14:pctWidth>
+                </wp14:sizeRelH>
+                <wp14:sizeRelV relativeFrom="margin">
+                  <wp14:pctHeight>0</wp14:pctHeight>
+                </wp14:sizeRelV>
+              </wp:anchor>
+            </w:drawing>
+          </mc:Choice>
+          <mc:Fallback>
+            <w:pict>
+              <v:shape w14:anchorId="6EE713CE" id="_x0000_s1089" type="#_x0000_t202" style="position:absolute;margin-left:199.9pt;margin-top:8.65pt;width:1in;height:21.35pt;z-index:487132672;visibility:visible;mso-wrap-style:none;mso-width-percent:0;mso-height-percent:0;mso-wrap-distance-left:9pt;mso-wrap-distance-top:0;mso-wrap-distance-right:9pt;mso-wrap-distance-bottom:0;mso-position-horizontal:absolute;mso-position-horizontal-relative:text;mso-position-vertical:absolute;mso-position-vertical-relative:text;mso-width-percent:0;mso-height-percent:0;mso-width-relative:margin;mso-height-relative:margin;v-text-anchor:top" o:gfxdata="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" filled="f" stroked="f" strokeweight=".5pt">
+                <v:textbox>
+                  <w:txbxContent>
+                    <w:sdt>
+                      <w:sdtPr>
+                        <w:rPr>
+                          <w:rFonts w:ascii="Trebuchet MS"/>
+                          <w:b/>
+                          <w:sz w:val="24"/>
+                          <w:szCs w:val="11"/>
+                        </w:rPr>
+                        <w:id w:val="235372287"/>
+                        <w:text/>
+                      </w:sdtPr>
+                      <w:sdtContent>
+                        <w:p>
+                          <w:pPr>
+                            <w:rPr>
+                              <w:lang w:eastAsia="zh-CN"/>
+                            </w:rPr>
+                          </w:pPr>
+                          <w:r>
+                            <w:rPr>
+                              <w:rFonts w:ascii="Trebuchet MS"/>
+                              <w:b/>
+                              <w:sz w:val="24"/>
+                              <w:szCs w:val="11"/>
+                            </w:rPr>
+                            <w:t>4</w:t>
+                          </w:r>
+                        </w:p>
+                      </w:sdtContent>
+                    </w:sdt>
+                  </w:txbxContent>
+                </v:textbox>
+              </v:shape>
+            </w:pict>
+          </mc:Fallback>
+        </mc:AlternateContent>
+      </w:r>
+      <w:r>
+        <w:rPr>
+          <w:rFonts w:ascii="Times New Roman"/>
+          <w:noProof/>
+          <w:sz w:val="14"/>
+          <w:lang w:eastAsia="zh-CN"/>
+        </w:rPr>
+        <mc:AlternateContent>
+          <mc:Choice Requires="wps">
+            <w:drawing>
+              <wp:anchor distT="0" distB="0" distL="114300" distR="114300" simplePos="0" relativeHeight="487153152" behindDoc="0" locked="0" layoutInCell="1" allowOverlap="1" wp14:anchorId="5E274CD6" wp14:editId="6F0599E2">
+                <wp:simplePos x="0" y="0"/>
+                <wp:positionH relativeFrom="column">
+                  <wp:posOffset>3379153</wp:posOffset>
+                </wp:positionH>
+                <wp:positionV relativeFrom="paragraph">
+                  <wp:posOffset>122555</wp:posOffset>
+                </wp:positionV>
+                <wp:extent cx="1347092" cy="309245"/>
+                <wp:effectExtent l="0" t="0" r="0" b="0"/>
+                <wp:wrapNone/>
+                <wp:docPr id="2131717740" name="文本框 155"/>
+                <wp:cNvGraphicFramePr/>
+                <a:graphic xmlns:a="http://schemas.openxmlformats.org/drawingml/2006/main">
+                  <a:graphicData uri="http://schemas.microsoft.com/office/word/2010/wordprocessingShape">
+                    <wps:wsp>
+                      <wps:cNvSpPr txBox="1"/>
+                      <wps:spPr>
+                        <a:xfrm>
+                          <a:off x="0" y="0"/>
+                          <a:ext cx="1347092" cy="309245"/>
+                        </a:xfrm>
+                        <a:prstGeom prst="rect">
+                          <a:avLst/>
+                        </a:prstGeom>
+                        <a:noFill/>
+                        <a:ln w="6350">
+                          <a:noFill/>
+                        </a:ln>
+                      </wps:spPr>
+                      <wps:txbx>
+                        <w:txbxContent>
+                          <w:sdt>
+                            <w:sdtPr>
+                              <w:rPr>
+                                <w:rFonts w:ascii="Cambria Math" w:hAnsi="Cambria Math" w:cs="Cambria Math"/>
+                                <w:sz w:val="20"/>
+                                <w:szCs w:val="20"/>
+                              </w:rPr>
+                              <w:tag w:val="SpellExpended4"/>
+                              <w:id w:val="561530583"/>
+                              <w:text/>
+                            </w:sdtPr>
+                            <w:sdtContent>
+                              <w:p>
+                                <w:pPr>
+                                  <w:rPr>
+                                    <w:sz w:val="20"/>
+                                    <w:szCs w:val="20"/>
+                                    <w:lang w:eastAsia="zh-CN"/>
+                                  </w:rPr>
+                                </w:pPr>
+                                <w:r>
+                                  <w:rPr>
+                                    <w:rFonts w:ascii="Cambria Math" w:hAnsi="Cambria Math" w:cs="Cambria Math"/>
+                                    <w:sz w:val="20"/>
+                                    <w:szCs w:val="20"/>
+                                  </w:rPr>
+                                  <w:t>◯</w:t>
+                                </w:r>
+                              </w:p>
+                            </w:sdtContent>
+                          </w:sdt>
+                        </w:txbxContent>
+                      </wps:txbx>
+                      <wps:bodyPr rot="0" spcFirstLastPara="0" vertOverflow="overflow" horzOverflow="overflow" vert="horz" wrap="square" lIns="91440" tIns="45720" rIns="91440" bIns="45720" numCol="1" spcCol="0" rtlCol="0" fromWordArt="0" anchor="t" anchorCtr="0" forceAA="0" compatLnSpc="1">
+                        <a:prstTxWarp prst="textNoShape">
+                          <a:avLst/>
+                        </a:prstTxWarp>
+                        <a:noAutofit/>
+                      </wps:bodyPr>
+                    </wps:wsp>
+                  </a:graphicData>
+                </a:graphic>
+                <wp14:sizeRelH relativeFrom="margin">
+                  <wp14:pctWidth>0</wp14:pctWidth>
+                </wp14:sizeRelH>
+                <wp14:sizeRelV relativeFrom="margin">
+                  <wp14:pctHeight>0</wp14:pctHeight>
+                </wp14:sizeRelV>
+              </wp:anchor>
+            </w:drawing>
+          </mc:Choice>
+          <mc:Fallback>
+            <w:pict>
+              <v:shape w14:anchorId="5E274CD6" id="_x0000_s1090" type="#_x0000_t202" style="position:absolute;margin-left:266.1pt;margin-top:9.65pt;width:106.05pt;height:24.35pt;z-index:487153152;visibility:visible;mso-wrap-style:square;mso-width-percent:0;mso-height-percent:0;mso-wrap-distance-left:9pt;mso-wrap-distance-top:0;mso-wrap-distance-right:9pt;mso-wrap-distance-bottom:0;mso-position-horizontal:absolute;mso-position-horizontal-relative:text;mso-position-vertical:absolute;mso-position-vertical-relative:text;mso-width-percent:0;mso-height-percent:0;mso-width-relative:margin;mso-height-relative:margin;v-text-anchor:top" o:gfxdata="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" filled="f" stroked="f" strokeweight=".5pt">
+                <v:textbox>
+                  <w:txbxContent>
+                    <w:sdt>
+                      <w:sdtPr>
+                        <w:rPr>
+                          <w:rFonts w:ascii="Cambria Math" w:hAnsi="Cambria Math" w:cs="Cambria Math"/>
+                          <w:sz w:val="20"/>
+                          <w:szCs w:val="20"/>
+                        </w:rPr>
+                        <w:tag w:val="SpellExpended4"/>
+                        <w:id w:val="561530583"/>
+                        <w:text/>
+                      </w:sdtPr>
+                      <w:sdtContent>
+                        <w:p>
+                          <w:pPr>
+                            <w:rPr>
+                              <w:sz w:val="20"/>
+                              <w:szCs w:val="20"/>
+                              <w:lang w:eastAsia="zh-CN"/>
+                            </w:rPr>
+                          </w:pPr>
+                          <w:r>
+                            <w:rPr>
+                              <w:rFonts w:ascii="Cambria Math" w:hAnsi="Cambria Math" w:cs="Cambria Math"/>
+                              <w:sz w:val="20"/>
+                              <w:szCs w:val="20"/>
+                            </w:rPr>
+                            <w:t>◯</w:t>
+                          </w:r>
+                        </w:p>
+                      </w:sdtContent>
+                    </w:sdt>
+                  </w:txbxContent>
+                </v:textbox>
+              </v:shape>
+            </w:pict>
+          </mc:Fallback>
+        </mc:AlternateContent>
+      </w:r>
+      <w:r>
+        <w:rPr>
+          <w:rFonts w:ascii="Times New Roman"/>
+          <w:noProof/>
+          <w:sz w:val="14"/>
+          <w:lang w:eastAsia="zh-CN"/>
+        </w:rPr>
+        <mc:AlternateContent>
+          <mc:Choice Requires="wps">
+            <w:drawing>
+              <wp:anchor distT="0" distB="0" distL="114300" distR="114300" simplePos="0" relativeHeight="487104000" behindDoc="0" locked="0" layoutInCell="1" allowOverlap="1" wp14:anchorId="2F6D3313" wp14:editId="0CCA241C">
+                <wp:simplePos x="0" y="0"/>
+                <wp:positionH relativeFrom="column">
+                  <wp:posOffset>2771775</wp:posOffset>
+                </wp:positionH>
+                <wp:positionV relativeFrom="paragraph">
+                  <wp:posOffset>96203</wp:posOffset>
+                </wp:positionV>
+                <wp:extent cx="638175" cy="309245"/>
+                <wp:effectExtent l="0" t="0" r="0" b="0"/>
+                <wp:wrapNone/>
+                <wp:docPr id="313504610" name="文本框 155"/>
+                <wp:cNvGraphicFramePr/>
+                <a:graphic xmlns:a="http://schemas.openxmlformats.org/drawingml/2006/main">
+                  <a:graphicData uri="http://schemas.microsoft.com/office/word/2010/wordprocessingShape">
+                    <wps:wsp>
+                      <wps:cNvSpPr txBox="1"/>
+                      <wps:spPr>
+                        <a:xfrm>
+                          <a:off x="0" y="0"/>
+                          <a:ext cx="638175" cy="309245"/>
+                        </a:xfrm>
+                        <a:prstGeom prst="rect">
+                          <a:avLst/>
+                        </a:prstGeom>
+                        <a:noFill/>
+                        <a:ln w="6350">
+                          <a:noFill/>
+                        </a:ln>
+                      </wps:spPr>
+                      <wps:txbx>
+                        <w:txbxContent>
+                          <w:sdt>
+                            <w:sdtPr>
+                              <w:rPr>
+                                <w:sz w:val="28"/>
+                                <w:szCs w:val="28"/>
+                              </w:rPr>
+                              <w:tag w:val="SpellSlot4"/>
+                              <w:id w:val="-659162304"/>
+                              <w:text/>
+                            </w:sdtPr>
+                            <w:sdtContent>
+                              <w:p>
+                                <w:pPr>
+                                  <w:jc w:val="center"/>
+                                  <w:rPr>
+                                    <w:sz w:val="28"/>
+                                    <w:szCs w:val="28"/>
+                                    <w:lang w:eastAsia="zh-CN"/>
+                                  </w:rPr>
+                                </w:pPr>
+                                <w:r>
+                                  <w:rPr>
+                                    <w:rFonts w:eastAsiaTheme="minorEastAsia" w:hint="eastAsia"/>
+                                    <w:sz w:val="28"/>
+                                    <w:szCs w:val="28"/>
+                                    <w:lang w:eastAsia="zh-CN"/>
+                                  </w:rPr>
+                                  <w:t>2</w:t>
+                                </w:r>
+                              </w:p>
+                            </w:sdtContent>
+                          </w:sdt>
+                        </w:txbxContent>
+                      </wps:txbx>
+                      <wps:bodyPr rot="0" spcFirstLastPara="0" vertOverflow="overflow" horzOverflow="overflow" vert="horz" wrap="square" lIns="91440" tIns="45720" rIns="91440" bIns="45720" numCol="1" spcCol="0" rtlCol="0" fromWordArt="0" anchor="t" anchorCtr="0" forceAA="0" compatLnSpc="1">
+                        <a:prstTxWarp prst="textNoShape">
+                          <a:avLst/>
+                        </a:prstTxWarp>
+                        <a:noAutofit/>
+                      </wps:bodyPr>
+                    </wps:wsp>
+                  </a:graphicData>
+                </a:graphic>
+                <wp14:sizeRelH relativeFrom="margin">
+                  <wp14:pctWidth>0</wp14:pctWidth>
+                </wp14:sizeRelH>
+                <wp14:sizeRelV relativeFrom="margin">
+                  <wp14:pctHeight>0</wp14:pctHeight>
+                </wp14:sizeRelV>
+              </wp:anchor>
+            </w:drawing>
+          </mc:Choice>
+          <mc:Fallback>
+            <w:pict>
+              <v:shape w14:anchorId="2F6D3313" id="_x0000_s1091" type="#_x0000_t202" style="position:absolute;margin-left:218.25pt;margin-top:7.6pt;width:50.25pt;height:24.35pt;z-index:487104000;visibility:visible;mso-wrap-style:square;mso-width-percent:0;mso-height-percent:0;mso-wrap-distance-left:9pt;mso-wrap-distance-top:0;mso-wrap-distance-right:9pt;mso-wrap-distance-bottom:0;mso-position-horizontal:absolute;mso-position-horizontal-relative:text;mso-position-vertical:absolute;mso-position-vertical-relative:text;mso-width-percent:0;mso-height-percent:0;mso-width-relative:margin;mso-height-relative:margin;v-text-anchor:top" o:gfxdata="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" filled="f" stroked="f" strokeweight=".5pt">
+                <v:textbox>
+                  <w:txbxContent>
+                    <w:sdt>
+                      <w:sdtPr>
+                        <w:rPr>
+                          <w:sz w:val="28"/>
+                          <w:szCs w:val="28"/>
+                        </w:rPr>
+                        <w:tag w:val="SpellSlot4"/>
+                        <w:id w:val="-659162304"/>
+                        <w:text/>
+                      </w:sdtPr>
+                      <w:sdtContent>
+                        <w:p>
+                          <w:pPr>
+                            <w:jc w:val="center"/>
+                            <w:rPr>
+                              <w:sz w:val="28"/>
+                              <w:szCs w:val="28"/>
+                              <w:lang w:eastAsia="zh-CN"/>
+                            </w:rPr>
+                          </w:pPr>
+                          <w:r>
+                            <w:rPr>
+                              <w:rFonts w:eastAsiaTheme="minorEastAsia" w:hint="eastAsia"/>
+                              <w:sz w:val="28"/>
+                              <w:szCs w:val="28"/>
+                              <w:lang w:eastAsia="zh-CN"/>
+                            </w:rPr>
+                            <w:t>2</w:t>
+                          </w:r>
+                        </w:p>
+                      </w:sdtContent>
+                    </w:sdt>
+                  </w:txbxContent>
+                </v:textbox>
+              </v:shape>
+            </w:pict>
+          </mc:Fallback>
+        </mc:AlternateContent>
+      </w:r>
+      <w:r>
+        <w:rPr>
+          <w:rFonts w:ascii="Trebuchet MS"/>
+          <w:b/>
           <w:spacing w:val="-10"/>
           <w:w w:val="95"/>
           <w:sz w:val="24"/>
         </w:rPr>
         <w:tab/>
-        <w:t>4</w:t>
       </w:r>
     </w:p>
     <w:p>
@@ -22652,7 +25854,7 @@
         <mc:AlternateContent>
           <mc:Choice Requires="wps">
             <w:drawing>
-              <wp:anchor distT="0" distB="0" distL="0" distR="0" simplePos="0" relativeHeight="15740928" behindDoc="0" locked="0" layoutInCell="1" allowOverlap="1" wp14:anchorId="40B48C86" wp14:editId="697FC905">
+              <wp:anchor distT="0" distB="0" distL="0" distR="0" simplePos="0" relativeHeight="15740928" behindDoc="0" locked="0" layoutInCell="1" allowOverlap="1" wp14:anchorId="40B48C86" wp14:editId="6C32792E">
                 <wp:simplePos x="0" y="0"/>
                 <wp:positionH relativeFrom="page">
                   <wp:posOffset>197893</wp:posOffset>
@@ -22730,7 +25932,7 @@
           </mc:Choice>
           <mc:Fallback>
             <w:pict>
-              <v:shape w14:anchorId="40B48C86" id="Textbox 443" o:spid="_x0000_s1068" type="#_x0000_t202" style="position:absolute;left:0;text-align:left;margin-left:15.6pt;margin-top:41.65pt;width:7.75pt;height:42.95pt;z-index:15740928;visibility:visible;mso-wrap-style:square;mso-wrap-distance-left:0;mso-wrap-distance-top:0;mso-wrap-distance-right:0;mso-wrap-distance-bottom:0;mso-position-horizontal:absolute;mso-position-horizontal-relative:page;mso-position-vertical:absolute;mso-position-vertical-relative:text;v-text-anchor:top" o:gfxdata="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" filled="f" stroked="f">
+              <v:shape w14:anchorId="40B48C86" id="Textbox 443" o:spid="_x0000_s1092" type="#_x0000_t202" style="position:absolute;left:0;text-align:left;margin-left:15.6pt;margin-top:41.65pt;width:7.75pt;height:42.95pt;z-index:15740928;visibility:visible;mso-wrap-style:square;mso-wrap-distance-left:0;mso-wrap-distance-top:0;mso-wrap-distance-right:0;mso-wrap-distance-bottom:0;mso-position-horizontal:absolute;mso-position-horizontal-relative:page;mso-position-vertical:absolute;mso-position-vertical-relative:text;v-text-anchor:top" o:gfxdata="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" filled="f" stroked="f">
                 <v:textbox style="layout-flow:vertical;mso-layout-flow-alt:bottom-to-top" inset="0,0,0,0">
                   <w:txbxContent>
                     <w:p>
@@ -22784,6 +25986,146 @@
           <w:sz w:val="24"/>
         </w:rPr>
       </w:pPr>
+      <w:r>
+        <w:rPr>
+          <w:rFonts w:ascii="Trebuchet MS"/>
+          <w:b/>
+          <w:noProof/>
+          <w:sz w:val="13"/>
+        </w:rPr>
+        <mc:AlternateContent>
+          <mc:Choice Requires="wps">
+            <w:drawing>
+              <wp:anchor distT="0" distB="0" distL="114300" distR="114300" simplePos="0" relativeHeight="487186944" behindDoc="0" locked="0" layoutInCell="1" allowOverlap="1" wp14:anchorId="5A4C48F0" wp14:editId="2EDAAE97">
+                <wp:simplePos x="0" y="0"/>
+                <wp:positionH relativeFrom="page">
+                  <wp:posOffset>2704783</wp:posOffset>
+                </wp:positionH>
+                <wp:positionV relativeFrom="paragraph">
+                  <wp:posOffset>45720</wp:posOffset>
+                </wp:positionV>
+                <wp:extent cx="2324100" cy="2379980"/>
+                <wp:effectExtent l="0" t="0" r="0" b="1270"/>
+                <wp:wrapNone/>
+                <wp:docPr id="961260811" name="文本框 157"/>
+                <wp:cNvGraphicFramePr/>
+                <a:graphic xmlns:a="http://schemas.openxmlformats.org/drawingml/2006/main">
+                  <a:graphicData uri="http://schemas.microsoft.com/office/word/2010/wordprocessingShape">
+                    <wps:wsp>
+                      <wps:cNvSpPr txBox="1"/>
+                      <wps:spPr>
+                        <a:xfrm>
+                          <a:off x="0" y="0"/>
+                          <a:ext cx="2324100" cy="2379980"/>
+                        </a:xfrm>
+                        <a:prstGeom prst="rect">
+                          <a:avLst/>
+                        </a:prstGeom>
+                        <a:noFill/>
+                        <a:ln w="6350">
+                          <a:noFill/>
+                        </a:ln>
+                      </wps:spPr>
+                      <wps:txbx>
+                        <w:txbxContent>
+                          <w:sdt>
+                            <w:sdtPr>
+                              <w:tag w:val="SpellList4"/>
+                              <w:id w:val="1120810170"/>
+                            </w:sdtPr>
+                            <w:sdtEndPr>
+                              <w:rPr>
+                                <w:sz w:val="15"/>
+                                <w:szCs w:val="15"/>
+                              </w:rPr>
+                            </w:sdtEndPr>
+                            <w:sdtContent>
+                              <w:p>
+                                <w:pPr>
+                                  <w:spacing w:afterLines="30" w:after="72" w:line="300" w:lineRule="auto"/>
+                                  <w:ind w:left="220" w:hangingChars="100" w:hanging="220"/>
+                                  <w:rPr>
+                                    <w:sz w:val="15"/>
+                                    <w:szCs w:val="15"/>
+                                    <w:lang w:eastAsia="zh-CN"/>
+                                  </w:rPr>
+                                </w:pPr>
+                                <w:r>
+                                  <w:rPr>
+                                    <w:rFonts w:ascii="Cambria Math" w:eastAsiaTheme="minorEastAsia" w:hAnsi="Cambria Math" w:cs="Cambria Math"/>
+                                    <w:sz w:val="15"/>
+                                    <w:szCs w:val="15"/>
+                                    <w:lang w:eastAsia="zh-CN"/>
+                                  </w:rPr>
+                                  <w:t>◯</w:t>
+                                </w:r>
+                              </w:p>
+                            </w:sdtContent>
+                          </w:sdt>
+                        </w:txbxContent>
+                      </wps:txbx>
+                      <wps:bodyPr rot="0" spcFirstLastPara="0" vertOverflow="overflow" horzOverflow="overflow" vert="horz" wrap="square" lIns="91440" tIns="45720" rIns="91440" bIns="45720" numCol="1" spcCol="0" rtlCol="0" fromWordArt="0" anchor="t" anchorCtr="0" forceAA="0" compatLnSpc="1">
+                        <a:prstTxWarp prst="textNoShape">
+                          <a:avLst/>
+                        </a:prstTxWarp>
+                        <a:noAutofit/>
+                      </wps:bodyPr>
+                    </wps:wsp>
+                  </a:graphicData>
+                </a:graphic>
+                <wp14:sizeRelV relativeFrom="margin">
+                  <wp14:pctHeight>0</wp14:pctHeight>
+                </wp14:sizeRelV>
+              </wp:anchor>
+            </w:drawing>
+          </mc:Choice>
+          <mc:Fallback>
+            <w:pict>
+              <v:shape w14:anchorId="5A4C48F0" id="_x0000_s1093" type="#_x0000_t202" style="position:absolute;margin-left:213pt;margin-top:3.6pt;width:183pt;height:187.4pt;z-index:487186944;visibility:visible;mso-wrap-style:square;mso-height-percent:0;mso-wrap-distance-left:9pt;mso-wrap-distance-top:0;mso-wrap-distance-right:9pt;mso-wrap-distance-bottom:0;mso-position-horizontal:absolute;mso-position-horizontal-relative:page;mso-position-vertical:absolute;mso-position-vertical-relative:text;mso-height-percent:0;mso-height-relative:margin;v-text-anchor:top" o:gfxdata="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" filled="f" stroked="f" strokeweight=".5pt">
+                <v:textbox>
+                  <w:txbxContent>
+                    <w:sdt>
+                      <w:sdtPr>
+                        <w:tag w:val="SpellList4"/>
+                        <w:id w:val="1120810170"/>
+                      </w:sdtPr>
+                      <w:sdtEndPr>
+                        <w:rPr>
+                          <w:sz w:val="15"/>
+                          <w:szCs w:val="15"/>
+                        </w:rPr>
+                      </w:sdtEndPr>
+                      <w:sdtContent>
+                        <w:p>
+                          <w:pPr>
+                            <w:spacing w:afterLines="30" w:after="72" w:line="300" w:lineRule="auto"/>
+                            <w:ind w:left="220" w:hangingChars="100" w:hanging="220"/>
+                            <w:rPr>
+                              <w:sz w:val="15"/>
+                              <w:szCs w:val="15"/>
+                              <w:lang w:eastAsia="zh-CN"/>
+                            </w:rPr>
+                          </w:pPr>
+                          <w:r>
+                            <w:rPr>
+                              <w:rFonts w:ascii="Cambria Math" w:eastAsiaTheme="minorEastAsia" w:hAnsi="Cambria Math" w:cs="Cambria Math"/>
+                              <w:sz w:val="15"/>
+                              <w:szCs w:val="15"/>
+                              <w:lang w:eastAsia="zh-CN"/>
+                            </w:rPr>
+                            <w:t>◯</w:t>
+                          </w:r>
+                        </w:p>
+                      </w:sdtContent>
+                    </w:sdt>
+                  </w:txbxContent>
+                </v:textbox>
+                <w10:wrap anchorx="page"/>
+              </v:shape>
+            </w:pict>
+          </mc:Fallback>
+        </mc:AlternateContent>
+      </w:r>
     </w:p>
     <w:p>
       <w:pPr>
@@ -22850,12 +26192,419 @@
       </w:pPr>
       <w:r>
         <w:rPr>
+          <w:rFonts w:ascii="Times New Roman"/>
+          <w:noProof/>
+          <w:sz w:val="14"/>
+          <w:lang w:eastAsia="zh-CN"/>
+        </w:rPr>
+        <mc:AlternateContent>
+          <mc:Choice Requires="wps">
+            <w:drawing>
+              <wp:anchor distT="0" distB="0" distL="114300" distR="114300" simplePos="0" relativeHeight="487117312" behindDoc="0" locked="0" layoutInCell="1" allowOverlap="1" wp14:anchorId="5CD1D320" wp14:editId="72E6E08B">
+                <wp:simplePos x="0" y="0"/>
+                <wp:positionH relativeFrom="column">
+                  <wp:posOffset>5757863</wp:posOffset>
+                </wp:positionH>
+                <wp:positionV relativeFrom="paragraph">
+                  <wp:posOffset>81915</wp:posOffset>
+                </wp:positionV>
+                <wp:extent cx="1347092" cy="309245"/>
+                <wp:effectExtent l="0" t="0" r="0" b="0"/>
+                <wp:wrapNone/>
+                <wp:docPr id="763475019" name="文本框 155"/>
+                <wp:cNvGraphicFramePr/>
+                <a:graphic xmlns:a="http://schemas.openxmlformats.org/drawingml/2006/main">
+                  <a:graphicData uri="http://schemas.microsoft.com/office/word/2010/wordprocessingShape">
+                    <wps:wsp>
+                      <wps:cNvSpPr txBox="1"/>
+                      <wps:spPr>
+                        <a:xfrm>
+                          <a:off x="0" y="0"/>
+                          <a:ext cx="1347092" cy="309245"/>
+                        </a:xfrm>
+                        <a:prstGeom prst="rect">
+                          <a:avLst/>
+                        </a:prstGeom>
+                        <a:noFill/>
+                        <a:ln w="6350">
+                          <a:noFill/>
+                        </a:ln>
+                      </wps:spPr>
+                      <wps:txbx>
+                        <w:txbxContent>
+                          <w:sdt>
+                            <w:sdtPr>
+                              <w:rPr>
+                                <w:rFonts w:ascii="Cambria Math" w:hAnsi="Cambria Math" w:cs="Cambria Math"/>
+                                <w:sz w:val="20"/>
+                                <w:szCs w:val="20"/>
+                              </w:rPr>
+                              <w:tag w:val="SpellExpended8"/>
+                              <w:id w:val="-170730673"/>
+                              <w:text/>
+                            </w:sdtPr>
+                            <w:sdtContent>
+                              <w:p>
+                                <w:pPr>
+                                  <w:rPr>
+                                    <w:sz w:val="20"/>
+                                    <w:szCs w:val="20"/>
+                                    <w:lang w:eastAsia="zh-CN"/>
+                                  </w:rPr>
+                                </w:pPr>
+                                <w:r>
+                                  <w:rPr>
+                                    <w:rFonts w:ascii="Cambria Math" w:hAnsi="Cambria Math" w:cs="Cambria Math"/>
+                                    <w:sz w:val="20"/>
+                                    <w:szCs w:val="20"/>
+                                  </w:rPr>
+                                  <w:t>◯</w:t>
+                                </w:r>
+                              </w:p>
+                            </w:sdtContent>
+                          </w:sdt>
+                        </w:txbxContent>
+                      </wps:txbx>
+                      <wps:bodyPr rot="0" spcFirstLastPara="0" vertOverflow="overflow" horzOverflow="overflow" vert="horz" wrap="square" lIns="91440" tIns="45720" rIns="91440" bIns="45720" numCol="1" spcCol="0" rtlCol="0" fromWordArt="0" anchor="t" anchorCtr="0" forceAA="0" compatLnSpc="1">
+                        <a:prstTxWarp prst="textNoShape">
+                          <a:avLst/>
+                        </a:prstTxWarp>
+                        <a:noAutofit/>
+                      </wps:bodyPr>
+                    </wps:wsp>
+                  </a:graphicData>
+                </a:graphic>
+                <wp14:sizeRelH relativeFrom="margin">
+                  <wp14:pctWidth>0</wp14:pctWidth>
+                </wp14:sizeRelH>
+                <wp14:sizeRelV relativeFrom="margin">
+                  <wp14:pctHeight>0</wp14:pctHeight>
+                </wp14:sizeRelV>
+              </wp:anchor>
+            </w:drawing>
+          </mc:Choice>
+          <mc:Fallback>
+            <w:pict>
+              <v:shape w14:anchorId="5CD1D320" id="_x0000_s1094" type="#_x0000_t202" style="position:absolute;margin-left:453.4pt;margin-top:6.45pt;width:106.05pt;height:24.35pt;z-index:487117312;visibility:visible;mso-wrap-style:square;mso-width-percent:0;mso-height-percent:0;mso-wrap-distance-left:9pt;mso-wrap-distance-top:0;mso-wrap-distance-right:9pt;mso-wrap-distance-bottom:0;mso-position-horizontal:absolute;mso-position-horizontal-relative:text;mso-position-vertical:absolute;mso-position-vertical-relative:text;mso-width-percent:0;mso-height-percent:0;mso-width-relative:margin;mso-height-relative:margin;v-text-anchor:top" o:gfxdata="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" filled="f" stroked="f" strokeweight=".5pt">
+                <v:textbox>
+                  <w:txbxContent>
+                    <w:sdt>
+                      <w:sdtPr>
+                        <w:rPr>
+                          <w:rFonts w:ascii="Cambria Math" w:hAnsi="Cambria Math" w:cs="Cambria Math"/>
+                          <w:sz w:val="20"/>
+                          <w:szCs w:val="20"/>
+                        </w:rPr>
+                        <w:tag w:val="SpellExpended8"/>
+                        <w:id w:val="-170730673"/>
+                        <w:text/>
+                      </w:sdtPr>
+                      <w:sdtContent>
+                        <w:p>
+                          <w:pPr>
+                            <w:rPr>
+                              <w:sz w:val="20"/>
+                              <w:szCs w:val="20"/>
+                              <w:lang w:eastAsia="zh-CN"/>
+                            </w:rPr>
+                          </w:pPr>
+                          <w:r>
+                            <w:rPr>
+                              <w:rFonts w:ascii="Cambria Math" w:hAnsi="Cambria Math" w:cs="Cambria Math"/>
+                              <w:sz w:val="20"/>
+                              <w:szCs w:val="20"/>
+                            </w:rPr>
+                            <w:t>◯</w:t>
+                          </w:r>
+                        </w:p>
+                      </w:sdtContent>
+                    </w:sdt>
+                  </w:txbxContent>
+                </v:textbox>
+              </v:shape>
+            </w:pict>
+          </mc:Fallback>
+        </mc:AlternateContent>
+      </w:r>
+      <w:r>
+        <w:rPr>
+          <w:rFonts w:ascii="Times New Roman"/>
+          <w:noProof/>
+          <w:sz w:val="14"/>
+          <w:lang w:eastAsia="zh-CN"/>
+        </w:rPr>
+        <mc:AlternateContent>
+          <mc:Choice Requires="wps">
+            <w:drawing>
+              <wp:anchor distT="0" distB="0" distL="114300" distR="114300" simplePos="0" relativeHeight="487116288" behindDoc="0" locked="0" layoutInCell="1" allowOverlap="1" wp14:anchorId="225C2B29" wp14:editId="3F514388">
+                <wp:simplePos x="0" y="0"/>
+                <wp:positionH relativeFrom="column">
+                  <wp:posOffset>5151755</wp:posOffset>
+                </wp:positionH>
+                <wp:positionV relativeFrom="paragraph">
+                  <wp:posOffset>47307</wp:posOffset>
+                </wp:positionV>
+                <wp:extent cx="638175" cy="309245"/>
+                <wp:effectExtent l="0" t="0" r="0" b="0"/>
+                <wp:wrapNone/>
+                <wp:docPr id="2108733092" name="文本框 155"/>
+                <wp:cNvGraphicFramePr/>
+                <a:graphic xmlns:a="http://schemas.openxmlformats.org/drawingml/2006/main">
+                  <a:graphicData uri="http://schemas.microsoft.com/office/word/2010/wordprocessingShape">
+                    <wps:wsp>
+                      <wps:cNvSpPr txBox="1"/>
+                      <wps:spPr>
+                        <a:xfrm>
+                          <a:off x="0" y="0"/>
+                          <a:ext cx="638175" cy="309245"/>
+                        </a:xfrm>
+                        <a:prstGeom prst="rect">
+                          <a:avLst/>
+                        </a:prstGeom>
+                        <a:noFill/>
+                        <a:ln w="6350">
+                          <a:noFill/>
+                        </a:ln>
+                      </wps:spPr>
+                      <wps:txbx>
+                        <w:txbxContent>
+                          <w:sdt>
+                            <w:sdtPr>
+                              <w:rPr>
+                                <w:sz w:val="28"/>
+                                <w:szCs w:val="28"/>
+                              </w:rPr>
+                              <w:tag w:val="SpellSlot8"/>
+                              <w:id w:val="889611685"/>
+                              <w:text/>
+                            </w:sdtPr>
+                            <w:sdtContent>
+                              <w:p>
+                                <w:pPr>
+                                  <w:jc w:val="center"/>
+                                  <w:rPr>
+                                    <w:sz w:val="28"/>
+                                    <w:szCs w:val="28"/>
+                                    <w:lang w:eastAsia="zh-CN"/>
+                                  </w:rPr>
+                                </w:pPr>
+                                <w:r>
+                                  <w:rPr>
+                                    <w:rFonts w:eastAsiaTheme="minorEastAsia" w:hint="eastAsia"/>
+                                    <w:sz w:val="28"/>
+                                    <w:szCs w:val="28"/>
+                                    <w:lang w:eastAsia="zh-CN"/>
+                                  </w:rPr>
+                                  <w:t>2</w:t>
+                                </w:r>
+                              </w:p>
+                            </w:sdtContent>
+                          </w:sdt>
+                        </w:txbxContent>
+                      </wps:txbx>
+                      <wps:bodyPr rot="0" spcFirstLastPara="0" vertOverflow="overflow" horzOverflow="overflow" vert="horz" wrap="square" lIns="91440" tIns="45720" rIns="91440" bIns="45720" numCol="1" spcCol="0" rtlCol="0" fromWordArt="0" anchor="t" anchorCtr="0" forceAA="0" compatLnSpc="1">
+                        <a:prstTxWarp prst="textNoShape">
+                          <a:avLst/>
+                        </a:prstTxWarp>
+                        <a:noAutofit/>
+                      </wps:bodyPr>
+                    </wps:wsp>
+                  </a:graphicData>
+                </a:graphic>
+                <wp14:sizeRelH relativeFrom="margin">
+                  <wp14:pctWidth>0</wp14:pctWidth>
+                </wp14:sizeRelH>
+                <wp14:sizeRelV relativeFrom="margin">
+                  <wp14:pctHeight>0</wp14:pctHeight>
+                </wp14:sizeRelV>
+              </wp:anchor>
+            </w:drawing>
+          </mc:Choice>
+          <mc:Fallback>
+            <w:pict>
+              <v:shape w14:anchorId="225C2B29" id="_x0000_s1095" type="#_x0000_t202" style="position:absolute;margin-left:405.65pt;margin-top:3.7pt;width:50.25pt;height:24.35pt;z-index:487116288;visibility:visible;mso-wrap-style:square;mso-width-percent:0;mso-height-percent:0;mso-wrap-distance-left:9pt;mso-wrap-distance-top:0;mso-wrap-distance-right:9pt;mso-wrap-distance-bottom:0;mso-position-horizontal:absolute;mso-position-horizontal-relative:text;mso-position-vertical:absolute;mso-position-vertical-relative:text;mso-width-percent:0;mso-height-percent:0;mso-width-relative:margin;mso-height-relative:margin;v-text-anchor:top" o:gfxdata="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" filled="f" stroked="f" strokeweight=".5pt">
+                <v:textbox>
+                  <w:txbxContent>
+                    <w:sdt>
+                      <w:sdtPr>
+                        <w:rPr>
+                          <w:sz w:val="28"/>
+                          <w:szCs w:val="28"/>
+                        </w:rPr>
+                        <w:tag w:val="SpellSlot8"/>
+                        <w:id w:val="889611685"/>
+                        <w:text/>
+                      </w:sdtPr>
+                      <w:sdtContent>
+                        <w:p>
+                          <w:pPr>
+                            <w:jc w:val="center"/>
+                            <w:rPr>
+                              <w:sz w:val="28"/>
+                              <w:szCs w:val="28"/>
+                              <w:lang w:eastAsia="zh-CN"/>
+                            </w:rPr>
+                          </w:pPr>
+                          <w:r>
+                            <w:rPr>
+                              <w:rFonts w:eastAsiaTheme="minorEastAsia" w:hint="eastAsia"/>
+                              <w:sz w:val="28"/>
+                              <w:szCs w:val="28"/>
+                              <w:lang w:eastAsia="zh-CN"/>
+                            </w:rPr>
+                            <w:t>2</w:t>
+                          </w:r>
+                        </w:p>
+                      </w:sdtContent>
+                    </w:sdt>
+                  </w:txbxContent>
+                </v:textbox>
+              </v:shape>
+            </w:pict>
+          </mc:Fallback>
+        </mc:AlternateContent>
+      </w:r>
+      <w:r>
+        <w:rPr>
+          <w:rFonts w:ascii="Trebuchet MS"/>
+          <w:b/>
+          <w:noProof/>
+          <w:sz w:val="24"/>
+        </w:rPr>
+        <mc:AlternateContent>
+          <mc:Choice Requires="wps">
+            <w:drawing>
+              <wp:anchor distT="0" distB="0" distL="114300" distR="114300" simplePos="0" relativeHeight="487140864" behindDoc="0" locked="0" layoutInCell="1" allowOverlap="1" wp14:anchorId="7A2E2CE6" wp14:editId="06296F84">
+                <wp:simplePos x="0" y="0"/>
+                <wp:positionH relativeFrom="column">
+                  <wp:posOffset>4917758</wp:posOffset>
+                </wp:positionH>
+                <wp:positionV relativeFrom="paragraph">
+                  <wp:posOffset>59690</wp:posOffset>
+                </wp:positionV>
+                <wp:extent cx="914400" cy="271145"/>
+                <wp:effectExtent l="0" t="0" r="0" b="0"/>
+                <wp:wrapNone/>
+                <wp:docPr id="493565069" name="文本框 156"/>
+                <wp:cNvGraphicFramePr/>
+                <a:graphic xmlns:a="http://schemas.openxmlformats.org/drawingml/2006/main">
+                  <a:graphicData uri="http://schemas.microsoft.com/office/word/2010/wordprocessingShape">
+                    <wps:wsp>
+                      <wps:cNvSpPr txBox="1"/>
+                      <wps:spPr>
+                        <a:xfrm>
+                          <a:off x="0" y="0"/>
+                          <a:ext cx="914400" cy="271145"/>
+                        </a:xfrm>
+                        <a:prstGeom prst="rect">
+                          <a:avLst/>
+                        </a:prstGeom>
+                        <a:noFill/>
+                        <a:ln w="6350">
+                          <a:noFill/>
+                        </a:ln>
+                      </wps:spPr>
+                      <wps:txbx>
+                        <w:txbxContent>
+                          <w:sdt>
+                            <w:sdtPr>
+                              <w:rPr>
+                                <w:rFonts w:ascii="Trebuchet MS"/>
+                                <w:b/>
+                                <w:sz w:val="24"/>
+                                <w:szCs w:val="11"/>
+                              </w:rPr>
+                              <w:id w:val="-1523936089"/>
+                              <w:text/>
+                            </w:sdtPr>
+                            <w:sdtContent>
+                              <w:p>
+                                <w:pPr>
+                                  <w:rPr>
+                                    <w:lang w:eastAsia="zh-CN"/>
+                                  </w:rPr>
+                                </w:pPr>
+                                <w:r>
+                                  <w:rPr>
+                                    <w:rFonts w:ascii="Trebuchet MS"/>
+                                    <w:b/>
+                                    <w:sz w:val="24"/>
+                                    <w:szCs w:val="11"/>
+                                  </w:rPr>
+                                  <w:t>8</w:t>
+                                </w:r>
+                              </w:p>
+                            </w:sdtContent>
+                          </w:sdt>
+                        </w:txbxContent>
+                      </wps:txbx>
+                      <wps:bodyPr rot="0" spcFirstLastPara="0" vertOverflow="overflow" horzOverflow="overflow" vert="horz" wrap="none" lIns="91440" tIns="45720" rIns="91440" bIns="45720" numCol="1" spcCol="0" rtlCol="0" fromWordArt="0" anchor="t" anchorCtr="0" forceAA="0" compatLnSpc="1">
+                        <a:prstTxWarp prst="textNoShape">
+                          <a:avLst/>
+                        </a:prstTxWarp>
+                        <a:noAutofit/>
+                      </wps:bodyPr>
+                    </wps:wsp>
+                  </a:graphicData>
+                </a:graphic>
+                <wp14:sizeRelH relativeFrom="margin">
+                  <wp14:pctWidth>0</wp14:pctWidth>
+                </wp14:sizeRelH>
+                <wp14:sizeRelV relativeFrom="margin">
+                  <wp14:pctHeight>0</wp14:pctHeight>
+                </wp14:sizeRelV>
+              </wp:anchor>
+            </w:drawing>
+          </mc:Choice>
+          <mc:Fallback>
+            <w:pict>
+              <v:shape w14:anchorId="7A2E2CE6" id="_x0000_s1096" type="#_x0000_t202" style="position:absolute;margin-left:387.25pt;margin-top:4.7pt;width:1in;height:21.35pt;z-index:487140864;visibility:visible;mso-wrap-style:none;mso-width-percent:0;mso-height-percent:0;mso-wrap-distance-left:9pt;mso-wrap-distance-top:0;mso-wrap-distance-right:9pt;mso-wrap-distance-bottom:0;mso-position-horizontal:absolute;mso-position-horizontal-relative:text;mso-position-vertical:absolute;mso-position-vertical-relative:text;mso-width-percent:0;mso-height-percent:0;mso-width-relative:margin;mso-height-relative:margin;v-text-anchor:top" o:gfxdata="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" filled="f" stroked="f" strokeweight=".5pt">
+                <v:textbox>
+                  <w:txbxContent>
+                    <w:sdt>
+                      <w:sdtPr>
+                        <w:rPr>
+                          <w:rFonts w:ascii="Trebuchet MS"/>
+                          <w:b/>
+                          <w:sz w:val="24"/>
+                          <w:szCs w:val="11"/>
+                        </w:rPr>
+                        <w:id w:val="-1523936089"/>
+                        <w:text/>
+                      </w:sdtPr>
+                      <w:sdtContent>
+                        <w:p>
+                          <w:pPr>
+                            <w:rPr>
+                              <w:lang w:eastAsia="zh-CN"/>
+                            </w:rPr>
+                          </w:pPr>
+                          <w:r>
+                            <w:rPr>
+                              <w:rFonts w:ascii="Trebuchet MS"/>
+                              <w:b/>
+                              <w:sz w:val="24"/>
+                              <w:szCs w:val="11"/>
+                            </w:rPr>
+                            <w:t>8</w:t>
+                          </w:r>
+                        </w:p>
+                      </w:sdtContent>
+                    </w:sdt>
+                  </w:txbxContent>
+                </v:textbox>
+              </v:shape>
+            </w:pict>
+          </mc:Fallback>
+        </mc:AlternateContent>
+      </w:r>
+      <w:r>
+        <w:rPr>
           <w:rFonts w:ascii="Trebuchet MS"/>
           <w:b/>
           <w:sz w:val="24"/>
         </w:rPr>
         <w:tab/>
-        <w:t>8</w:t>
       </w:r>
     </w:p>
     <w:p>
@@ -22878,6 +26627,146 @@
           <w:sz w:val="24"/>
         </w:rPr>
       </w:pPr>
+      <w:r>
+        <w:rPr>
+          <w:rFonts w:ascii="Trebuchet MS"/>
+          <w:b/>
+          <w:noProof/>
+          <w:sz w:val="13"/>
+        </w:rPr>
+        <mc:AlternateContent>
+          <mc:Choice Requires="wps">
+            <w:drawing>
+              <wp:anchor distT="0" distB="0" distL="114300" distR="114300" simplePos="0" relativeHeight="487195136" behindDoc="0" locked="0" layoutInCell="1" allowOverlap="1" wp14:anchorId="4ED57AB9" wp14:editId="002846A9">
+                <wp:simplePos x="0" y="0"/>
+                <wp:positionH relativeFrom="page">
+                  <wp:posOffset>5081588</wp:posOffset>
+                </wp:positionH>
+                <wp:positionV relativeFrom="paragraph">
+                  <wp:posOffset>44133</wp:posOffset>
+                </wp:positionV>
+                <wp:extent cx="2324100" cy="1285875"/>
+                <wp:effectExtent l="0" t="0" r="0" b="0"/>
+                <wp:wrapNone/>
+                <wp:docPr id="996076404" name="文本框 157"/>
+                <wp:cNvGraphicFramePr/>
+                <a:graphic xmlns:a="http://schemas.openxmlformats.org/drawingml/2006/main">
+                  <a:graphicData uri="http://schemas.microsoft.com/office/word/2010/wordprocessingShape">
+                    <wps:wsp>
+                      <wps:cNvSpPr txBox="1"/>
+                      <wps:spPr>
+                        <a:xfrm>
+                          <a:off x="0" y="0"/>
+                          <a:ext cx="2324100" cy="1285875"/>
+                        </a:xfrm>
+                        <a:prstGeom prst="rect">
+                          <a:avLst/>
+                        </a:prstGeom>
+                        <a:noFill/>
+                        <a:ln w="6350">
+                          <a:noFill/>
+                        </a:ln>
+                      </wps:spPr>
+                      <wps:txbx>
+                        <w:txbxContent>
+                          <w:sdt>
+                            <w:sdtPr>
+                              <w:tag w:val="SpellList8"/>
+                              <w:id w:val="1136070128"/>
+                            </w:sdtPr>
+                            <w:sdtEndPr>
+                              <w:rPr>
+                                <w:sz w:val="15"/>
+                                <w:szCs w:val="15"/>
+                              </w:rPr>
+                            </w:sdtEndPr>
+                            <w:sdtContent>
+                              <w:p>
+                                <w:pPr>
+                                  <w:spacing w:afterLines="30" w:after="72" w:line="300" w:lineRule="auto"/>
+                                  <w:ind w:left="220" w:hangingChars="100" w:hanging="220"/>
+                                  <w:rPr>
+                                    <w:sz w:val="15"/>
+                                    <w:szCs w:val="15"/>
+                                    <w:lang w:eastAsia="zh-CN"/>
+                                  </w:rPr>
+                                </w:pPr>
+                                <w:r>
+                                  <w:rPr>
+                                    <w:rFonts w:ascii="Cambria Math" w:eastAsiaTheme="minorEastAsia" w:hAnsi="Cambria Math" w:cs="Cambria Math"/>
+                                    <w:sz w:val="15"/>
+                                    <w:szCs w:val="15"/>
+                                    <w:lang w:eastAsia="zh-CN"/>
+                                  </w:rPr>
+                                  <w:t>◯</w:t>
+                                </w:r>
+                              </w:p>
+                            </w:sdtContent>
+                          </w:sdt>
+                        </w:txbxContent>
+                      </wps:txbx>
+                      <wps:bodyPr rot="0" spcFirstLastPara="0" vertOverflow="overflow" horzOverflow="overflow" vert="horz" wrap="square" lIns="91440" tIns="45720" rIns="91440" bIns="45720" numCol="1" spcCol="0" rtlCol="0" fromWordArt="0" anchor="t" anchorCtr="0" forceAA="0" compatLnSpc="1">
+                        <a:prstTxWarp prst="textNoShape">
+                          <a:avLst/>
+                        </a:prstTxWarp>
+                        <a:noAutofit/>
+                      </wps:bodyPr>
+                    </wps:wsp>
+                  </a:graphicData>
+                </a:graphic>
+                <wp14:sizeRelV relativeFrom="margin">
+                  <wp14:pctHeight>0</wp14:pctHeight>
+                </wp14:sizeRelV>
+              </wp:anchor>
+            </w:drawing>
+          </mc:Choice>
+          <mc:Fallback>
+            <w:pict>
+              <v:shape w14:anchorId="4ED57AB9" id="_x0000_s1097" type="#_x0000_t202" style="position:absolute;margin-left:400.15pt;margin-top:3.5pt;width:183pt;height:101.25pt;z-index:487195136;visibility:visible;mso-wrap-style:square;mso-height-percent:0;mso-wrap-distance-left:9pt;mso-wrap-distance-top:0;mso-wrap-distance-right:9pt;mso-wrap-distance-bottom:0;mso-position-horizontal:absolute;mso-position-horizontal-relative:page;mso-position-vertical:absolute;mso-position-vertical-relative:text;mso-height-percent:0;mso-height-relative:margin;v-text-anchor:top" o:gfxdata="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" filled="f" stroked="f" strokeweight=".5pt">
+                <v:textbox>
+                  <w:txbxContent>
+                    <w:sdt>
+                      <w:sdtPr>
+                        <w:tag w:val="SpellList8"/>
+                        <w:id w:val="1136070128"/>
+                      </w:sdtPr>
+                      <w:sdtEndPr>
+                        <w:rPr>
+                          <w:sz w:val="15"/>
+                          <w:szCs w:val="15"/>
+                        </w:rPr>
+                      </w:sdtEndPr>
+                      <w:sdtContent>
+                        <w:p>
+                          <w:pPr>
+                            <w:spacing w:afterLines="30" w:after="72" w:line="300" w:lineRule="auto"/>
+                            <w:ind w:left="220" w:hangingChars="100" w:hanging="220"/>
+                            <w:rPr>
+                              <w:sz w:val="15"/>
+                              <w:szCs w:val="15"/>
+                              <w:lang w:eastAsia="zh-CN"/>
+                            </w:rPr>
+                          </w:pPr>
+                          <w:r>
+                            <w:rPr>
+                              <w:rFonts w:ascii="Cambria Math" w:eastAsiaTheme="minorEastAsia" w:hAnsi="Cambria Math" w:cs="Cambria Math"/>
+                              <w:sz w:val="15"/>
+                              <w:szCs w:val="15"/>
+                              <w:lang w:eastAsia="zh-CN"/>
+                            </w:rPr>
+                            <w:t>◯</w:t>
+                          </w:r>
+                        </w:p>
+                      </w:sdtContent>
+                    </w:sdt>
+                  </w:txbxContent>
+                </v:textbox>
+                <w10:wrap anchorx="page"/>
+              </v:shape>
+            </w:pict>
+          </mc:Fallback>
+        </mc:AlternateContent>
+      </w:r>
     </w:p>
     <w:p>
       <w:pPr>
@@ -22893,7 +26782,6 @@
       <w:pPr>
         <w:pStyle w:val="a3"/>
         <w:spacing w:before="20"/>
-        <w:ind w:firstLineChars="200" w:firstLine="482"/>
         <w:rPr>
           <w:rFonts w:ascii="Trebuchet MS"/>
           <w:b/>
@@ -22904,9 +26792,406 @@
         <w:rPr>
           <w:rFonts w:ascii="Trebuchet MS"/>
           <w:b/>
+          <w:noProof/>
           <w:sz w:val="24"/>
         </w:rPr>
-        <w:t>2</w:t>
+        <mc:AlternateContent>
+          <mc:Choice Requires="wps">
+            <w:drawing>
+              <wp:anchor distT="0" distB="0" distL="114300" distR="114300" simplePos="0" relativeHeight="487124480" behindDoc="0" locked="0" layoutInCell="1" allowOverlap="1" wp14:anchorId="5E0BA541" wp14:editId="6FB62190">
+                <wp:simplePos x="0" y="0"/>
+                <wp:positionH relativeFrom="column">
+                  <wp:posOffset>127000</wp:posOffset>
+                </wp:positionH>
+                <wp:positionV relativeFrom="paragraph">
+                  <wp:posOffset>47308</wp:posOffset>
+                </wp:positionV>
+                <wp:extent cx="914400" cy="271145"/>
+                <wp:effectExtent l="0" t="0" r="0" b="0"/>
+                <wp:wrapNone/>
+                <wp:docPr id="1299478663" name="文本框 156"/>
+                <wp:cNvGraphicFramePr/>
+                <a:graphic xmlns:a="http://schemas.openxmlformats.org/drawingml/2006/main">
+                  <a:graphicData uri="http://schemas.microsoft.com/office/word/2010/wordprocessingShape">
+                    <wps:wsp>
+                      <wps:cNvSpPr txBox="1"/>
+                      <wps:spPr>
+                        <a:xfrm>
+                          <a:off x="0" y="0"/>
+                          <a:ext cx="914400" cy="271145"/>
+                        </a:xfrm>
+                        <a:prstGeom prst="rect">
+                          <a:avLst/>
+                        </a:prstGeom>
+                        <a:noFill/>
+                        <a:ln w="6350">
+                          <a:noFill/>
+                        </a:ln>
+                      </wps:spPr>
+                      <wps:txbx>
+                        <w:txbxContent>
+                          <w:sdt>
+                            <w:sdtPr>
+                              <w:rPr>
+                                <w:rFonts w:ascii="Trebuchet MS"/>
+                                <w:b/>
+                                <w:sz w:val="24"/>
+                                <w:szCs w:val="11"/>
+                              </w:rPr>
+                              <w:id w:val="-2049376835"/>
+                              <w:text/>
+                            </w:sdtPr>
+                            <w:sdtContent>
+                              <w:p>
+                                <w:pPr>
+                                  <w:rPr>
+                                    <w:lang w:eastAsia="zh-CN"/>
+                                  </w:rPr>
+                                </w:pPr>
+                                <w:r>
+                                  <w:rPr>
+                                    <w:rFonts w:ascii="Trebuchet MS"/>
+                                    <w:b/>
+                                    <w:sz w:val="24"/>
+                                    <w:szCs w:val="11"/>
+                                  </w:rPr>
+                                  <w:t>2</w:t>
+                                </w:r>
+                              </w:p>
+                            </w:sdtContent>
+                          </w:sdt>
+                        </w:txbxContent>
+                      </wps:txbx>
+                      <wps:bodyPr rot="0" spcFirstLastPara="0" vertOverflow="overflow" horzOverflow="overflow" vert="horz" wrap="none" lIns="91440" tIns="45720" rIns="91440" bIns="45720" numCol="1" spcCol="0" rtlCol="0" fromWordArt="0" anchor="t" anchorCtr="0" forceAA="0" compatLnSpc="1">
+                        <a:prstTxWarp prst="textNoShape">
+                          <a:avLst/>
+                        </a:prstTxWarp>
+                        <a:noAutofit/>
+                      </wps:bodyPr>
+                    </wps:wsp>
+                  </a:graphicData>
+                </a:graphic>
+                <wp14:sizeRelV relativeFrom="margin">
+                  <wp14:pctHeight>0</wp14:pctHeight>
+                </wp14:sizeRelV>
+              </wp:anchor>
+            </w:drawing>
+          </mc:Choice>
+          <mc:Fallback>
+            <w:pict>
+              <v:shape w14:anchorId="5E0BA541" id="_x0000_s1098" type="#_x0000_t202" style="position:absolute;margin-left:10pt;margin-top:3.75pt;width:1in;height:21.35pt;z-index:487124480;visibility:visible;mso-wrap-style:none;mso-height-percent:0;mso-wrap-distance-left:9pt;mso-wrap-distance-top:0;mso-wrap-distance-right:9pt;mso-wrap-distance-bottom:0;mso-position-horizontal:absolute;mso-position-horizontal-relative:text;mso-position-vertical:absolute;mso-position-vertical-relative:text;mso-height-percent:0;mso-height-relative:margin;v-text-anchor:top" o:gfxdata="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" filled="f" stroked="f" strokeweight=".5pt">
+                <v:textbox>
+                  <w:txbxContent>
+                    <w:sdt>
+                      <w:sdtPr>
+                        <w:rPr>
+                          <w:rFonts w:ascii="Trebuchet MS"/>
+                          <w:b/>
+                          <w:sz w:val="24"/>
+                          <w:szCs w:val="11"/>
+                        </w:rPr>
+                        <w:id w:val="-2049376835"/>
+                        <w:text/>
+                      </w:sdtPr>
+                      <w:sdtContent>
+                        <w:p>
+                          <w:pPr>
+                            <w:rPr>
+                              <w:lang w:eastAsia="zh-CN"/>
+                            </w:rPr>
+                          </w:pPr>
+                          <w:r>
+                            <w:rPr>
+                              <w:rFonts w:ascii="Trebuchet MS"/>
+                              <w:b/>
+                              <w:sz w:val="24"/>
+                              <w:szCs w:val="11"/>
+                            </w:rPr>
+                            <w:t>2</w:t>
+                          </w:r>
+                        </w:p>
+                      </w:sdtContent>
+                    </w:sdt>
+                  </w:txbxContent>
+                </v:textbox>
+              </v:shape>
+            </w:pict>
+          </mc:Fallback>
+        </mc:AlternateContent>
+      </w:r>
+      <w:r>
+        <w:rPr>
+          <w:rFonts w:ascii="Times New Roman"/>
+          <w:noProof/>
+          <w:sz w:val="14"/>
+          <w:lang w:eastAsia="zh-CN"/>
+        </w:rPr>
+        <mc:AlternateContent>
+          <mc:Choice Requires="wps">
+            <w:drawing>
+              <wp:anchor distT="0" distB="0" distL="114300" distR="114300" simplePos="0" relativeHeight="487149056" behindDoc="0" locked="0" layoutInCell="1" allowOverlap="1" wp14:anchorId="263ED76E" wp14:editId="0A759132">
+                <wp:simplePos x="0" y="0"/>
+                <wp:positionH relativeFrom="column">
+                  <wp:posOffset>976312</wp:posOffset>
+                </wp:positionH>
+                <wp:positionV relativeFrom="paragraph">
+                  <wp:posOffset>58420</wp:posOffset>
+                </wp:positionV>
+                <wp:extent cx="1347092" cy="309245"/>
+                <wp:effectExtent l="0" t="0" r="0" b="0"/>
+                <wp:wrapNone/>
+                <wp:docPr id="2121774831" name="文本框 155"/>
+                <wp:cNvGraphicFramePr/>
+                <a:graphic xmlns:a="http://schemas.openxmlformats.org/drawingml/2006/main">
+                  <a:graphicData uri="http://schemas.microsoft.com/office/word/2010/wordprocessingShape">
+                    <wps:wsp>
+                      <wps:cNvSpPr txBox="1"/>
+                      <wps:spPr>
+                        <a:xfrm>
+                          <a:off x="0" y="0"/>
+                          <a:ext cx="1347092" cy="309245"/>
+                        </a:xfrm>
+                        <a:prstGeom prst="rect">
+                          <a:avLst/>
+                        </a:prstGeom>
+                        <a:noFill/>
+                        <a:ln w="6350">
+                          <a:noFill/>
+                        </a:ln>
+                      </wps:spPr>
+                      <wps:txbx>
+                        <w:txbxContent>
+                          <w:sdt>
+                            <w:sdtPr>
+                              <w:rPr>
+                                <w:rFonts w:ascii="Cambria Math" w:hAnsi="Cambria Math" w:cs="Cambria Math"/>
+                                <w:sz w:val="20"/>
+                                <w:szCs w:val="20"/>
+                              </w:rPr>
+                              <w:tag w:val="SpellExpended2"/>
+                              <w:id w:val="-1559547013"/>
+                              <w:text/>
+                            </w:sdtPr>
+                            <w:sdtContent>
+                              <w:p>
+                                <w:pPr>
+                                  <w:rPr>
+                                    <w:sz w:val="20"/>
+                                    <w:szCs w:val="20"/>
+                                    <w:lang w:eastAsia="zh-CN"/>
+                                  </w:rPr>
+                                </w:pPr>
+                                <w:r>
+                                  <w:rPr>
+                                    <w:rFonts w:ascii="Cambria Math" w:hAnsi="Cambria Math" w:cs="Cambria Math"/>
+                                    <w:sz w:val="20"/>
+                                    <w:szCs w:val="20"/>
+                                  </w:rPr>
+                                  <w:t>◯</w:t>
+                                </w:r>
+                              </w:p>
+                            </w:sdtContent>
+                          </w:sdt>
+                        </w:txbxContent>
+                      </wps:txbx>
+                      <wps:bodyPr rot="0" spcFirstLastPara="0" vertOverflow="overflow" horzOverflow="overflow" vert="horz" wrap="square" lIns="91440" tIns="45720" rIns="91440" bIns="45720" numCol="1" spcCol="0" rtlCol="0" fromWordArt="0" anchor="t" anchorCtr="0" forceAA="0" compatLnSpc="1">
+                        <a:prstTxWarp prst="textNoShape">
+                          <a:avLst/>
+                        </a:prstTxWarp>
+                        <a:noAutofit/>
+                      </wps:bodyPr>
+                    </wps:wsp>
+                  </a:graphicData>
+                </a:graphic>
+                <wp14:sizeRelH relativeFrom="margin">
+                  <wp14:pctWidth>0</wp14:pctWidth>
+                </wp14:sizeRelH>
+                <wp14:sizeRelV relativeFrom="margin">
+                  <wp14:pctHeight>0</wp14:pctHeight>
+                </wp14:sizeRelV>
+              </wp:anchor>
+            </w:drawing>
+          </mc:Choice>
+          <mc:Fallback>
+            <w:pict>
+              <v:shape w14:anchorId="263ED76E" id="_x0000_s1099" type="#_x0000_t202" style="position:absolute;margin-left:76.85pt;margin-top:4.6pt;width:106.05pt;height:24.35pt;z-index:487149056;visibility:visible;mso-wrap-style:square;mso-width-percent:0;mso-height-percent:0;mso-wrap-distance-left:9pt;mso-wrap-distance-top:0;mso-wrap-distance-right:9pt;mso-wrap-distance-bottom:0;mso-position-horizontal:absolute;mso-position-horizontal-relative:text;mso-position-vertical:absolute;mso-position-vertical-relative:text;mso-width-percent:0;mso-height-percent:0;mso-width-relative:margin;mso-height-relative:margin;v-text-anchor:top" o:gfxdata="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" filled="f" stroked="f" strokeweight=".5pt">
+                <v:textbox>
+                  <w:txbxContent>
+                    <w:sdt>
+                      <w:sdtPr>
+                        <w:rPr>
+                          <w:rFonts w:ascii="Cambria Math" w:hAnsi="Cambria Math" w:cs="Cambria Math"/>
+                          <w:sz w:val="20"/>
+                          <w:szCs w:val="20"/>
+                        </w:rPr>
+                        <w:tag w:val="SpellExpended2"/>
+                        <w:id w:val="-1559547013"/>
+                        <w:text/>
+                      </w:sdtPr>
+                      <w:sdtContent>
+                        <w:p>
+                          <w:pPr>
+                            <w:rPr>
+                              <w:sz w:val="20"/>
+                              <w:szCs w:val="20"/>
+                              <w:lang w:eastAsia="zh-CN"/>
+                            </w:rPr>
+                          </w:pPr>
+                          <w:r>
+                            <w:rPr>
+                              <w:rFonts w:ascii="Cambria Math" w:hAnsi="Cambria Math" w:cs="Cambria Math"/>
+                              <w:sz w:val="20"/>
+                              <w:szCs w:val="20"/>
+                            </w:rPr>
+                            <w:t>◯</w:t>
+                          </w:r>
+                        </w:p>
+                      </w:sdtContent>
+                    </w:sdt>
+                  </w:txbxContent>
+                </v:textbox>
+              </v:shape>
+            </w:pict>
+          </mc:Fallback>
+        </mc:AlternateContent>
+      </w:r>
+      <w:r>
+        <w:rPr>
+          <w:rFonts w:ascii="Times New Roman"/>
+          <w:noProof/>
+          <w:sz w:val="14"/>
+          <w:lang w:eastAsia="zh-CN"/>
+        </w:rPr>
+        <mc:AlternateContent>
+          <mc:Choice Requires="wps">
+            <w:drawing>
+              <wp:anchor distT="0" distB="0" distL="114300" distR="114300" simplePos="0" relativeHeight="487100928" behindDoc="0" locked="0" layoutInCell="1" allowOverlap="1" wp14:anchorId="401455C0" wp14:editId="246C7195">
+                <wp:simplePos x="0" y="0"/>
+                <wp:positionH relativeFrom="column">
+                  <wp:posOffset>369252</wp:posOffset>
+                </wp:positionH>
+                <wp:positionV relativeFrom="paragraph">
+                  <wp:posOffset>31750</wp:posOffset>
+                </wp:positionV>
+                <wp:extent cx="638175" cy="309245"/>
+                <wp:effectExtent l="0" t="0" r="0" b="0"/>
+                <wp:wrapNone/>
+                <wp:docPr id="404300351" name="文本框 155"/>
+                <wp:cNvGraphicFramePr/>
+                <a:graphic xmlns:a="http://schemas.openxmlformats.org/drawingml/2006/main">
+                  <a:graphicData uri="http://schemas.microsoft.com/office/word/2010/wordprocessingShape">
+                    <wps:wsp>
+                      <wps:cNvSpPr txBox="1"/>
+                      <wps:spPr>
+                        <a:xfrm>
+                          <a:off x="0" y="0"/>
+                          <a:ext cx="638175" cy="309245"/>
+                        </a:xfrm>
+                        <a:prstGeom prst="rect">
+                          <a:avLst/>
+                        </a:prstGeom>
+                        <a:noFill/>
+                        <a:ln w="6350">
+                          <a:noFill/>
+                        </a:ln>
+                      </wps:spPr>
+                      <wps:txbx>
+                        <w:txbxContent>
+                          <w:sdt>
+                            <w:sdtPr>
+                              <w:rPr>
+                                <w:sz w:val="28"/>
+                                <w:szCs w:val="28"/>
+                              </w:rPr>
+                              <w:tag w:val="SpellSlot2"/>
+                              <w:id w:val="-930891673"/>
+                              <w:text/>
+                            </w:sdtPr>
+                            <w:sdtContent>
+                              <w:p>
+                                <w:pPr>
+                                  <w:jc w:val="center"/>
+                                  <w:rPr>
+                                    <w:sz w:val="28"/>
+                                    <w:szCs w:val="28"/>
+                                    <w:lang w:eastAsia="zh-CN"/>
+                                  </w:rPr>
+                                </w:pPr>
+                                <w:r>
+                                  <w:rPr>
+                                    <w:rFonts w:eastAsiaTheme="minorEastAsia" w:hint="eastAsia"/>
+                                    <w:sz w:val="28"/>
+                                    <w:szCs w:val="28"/>
+                                    <w:lang w:eastAsia="zh-CN"/>
+                                  </w:rPr>
+                                  <w:t>2</w:t>
+                                </w:r>
+                              </w:p>
+                            </w:sdtContent>
+                          </w:sdt>
+                        </w:txbxContent>
+                      </wps:txbx>
+                      <wps:bodyPr rot="0" spcFirstLastPara="0" vertOverflow="overflow" horzOverflow="overflow" vert="horz" wrap="square" lIns="91440" tIns="45720" rIns="91440" bIns="45720" numCol="1" spcCol="0" rtlCol="0" fromWordArt="0" anchor="t" anchorCtr="0" forceAA="0" compatLnSpc="1">
+                        <a:prstTxWarp prst="textNoShape">
+                          <a:avLst/>
+                        </a:prstTxWarp>
+                        <a:noAutofit/>
+                      </wps:bodyPr>
+                    </wps:wsp>
+                  </a:graphicData>
+                </a:graphic>
+                <wp14:sizeRelH relativeFrom="margin">
+                  <wp14:pctWidth>0</wp14:pctWidth>
+                </wp14:sizeRelH>
+                <wp14:sizeRelV relativeFrom="margin">
+                  <wp14:pctHeight>0</wp14:pctHeight>
+                </wp14:sizeRelV>
+              </wp:anchor>
+            </w:drawing>
+          </mc:Choice>
+          <mc:Fallback>
+            <w:pict>
+              <v:shape w14:anchorId="401455C0" id="_x0000_s1100" type="#_x0000_t202" style="position:absolute;margin-left:29.05pt;margin-top:2.5pt;width:50.25pt;height:24.35pt;z-index:487100928;visibility:visible;mso-wrap-style:square;mso-width-percent:0;mso-height-percent:0;mso-wrap-distance-left:9pt;mso-wrap-distance-top:0;mso-wrap-distance-right:9pt;mso-wrap-distance-bottom:0;mso-position-horizontal:absolute;mso-position-horizontal-relative:text;mso-position-vertical:absolute;mso-position-vertical-relative:text;mso-width-percent:0;mso-height-percent:0;mso-width-relative:margin;mso-height-relative:margin;v-text-anchor:top" o:gfxdata="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" filled="f" stroked="f" strokeweight=".5pt">
+                <v:textbox>
+                  <w:txbxContent>
+                    <w:sdt>
+                      <w:sdtPr>
+                        <w:rPr>
+                          <w:sz w:val="28"/>
+                          <w:szCs w:val="28"/>
+                        </w:rPr>
+                        <w:tag w:val="SpellSlot2"/>
+                        <w:id w:val="-930891673"/>
+                        <w:text/>
+                      </w:sdtPr>
+                      <w:sdtContent>
+                        <w:p>
+                          <w:pPr>
+                            <w:jc w:val="center"/>
+                            <w:rPr>
+                              <w:sz w:val="28"/>
+                              <w:szCs w:val="28"/>
+                              <w:lang w:eastAsia="zh-CN"/>
+                            </w:rPr>
+                          </w:pPr>
+                          <w:r>
+                            <w:rPr>
+                              <w:rFonts w:eastAsiaTheme="minorEastAsia" w:hint="eastAsia"/>
+                              <w:sz w:val="28"/>
+                              <w:szCs w:val="28"/>
+                              <w:lang w:eastAsia="zh-CN"/>
+                            </w:rPr>
+                            <w:t>2</w:t>
+                          </w:r>
+                        </w:p>
+                      </w:sdtContent>
+                    </w:sdt>
+                  </w:txbxContent>
+                </v:textbox>
+              </v:shape>
+            </w:pict>
+          </mc:Fallback>
+        </mc:AlternateContent>
       </w:r>
     </w:p>
     <w:p>
@@ -22928,6 +27213,145 @@
           <w:sz w:val="24"/>
         </w:rPr>
       </w:pPr>
+      <w:r>
+        <w:rPr>
+          <w:rFonts w:ascii="Trebuchet MS"/>
+          <w:b/>
+          <w:noProof/>
+          <w:sz w:val="13"/>
+        </w:rPr>
+        <mc:AlternateContent>
+          <mc:Choice Requires="wps">
+            <w:drawing>
+              <wp:anchor distT="0" distB="0" distL="114300" distR="114300" simplePos="0" relativeHeight="487182848" behindDoc="0" locked="0" layoutInCell="1" allowOverlap="1" wp14:anchorId="45184F09" wp14:editId="4E615590">
+                <wp:simplePos x="0" y="0"/>
+                <wp:positionH relativeFrom="column">
+                  <wp:posOffset>76518</wp:posOffset>
+                </wp:positionH>
+                <wp:positionV relativeFrom="paragraph">
+                  <wp:posOffset>45720</wp:posOffset>
+                </wp:positionV>
+                <wp:extent cx="2324100" cy="2380604"/>
+                <wp:effectExtent l="0" t="0" r="0" b="1270"/>
+                <wp:wrapNone/>
+                <wp:docPr id="400063262" name="文本框 157"/>
+                <wp:cNvGraphicFramePr/>
+                <a:graphic xmlns:a="http://schemas.openxmlformats.org/drawingml/2006/main">
+                  <a:graphicData uri="http://schemas.microsoft.com/office/word/2010/wordprocessingShape">
+                    <wps:wsp>
+                      <wps:cNvSpPr txBox="1"/>
+                      <wps:spPr>
+                        <a:xfrm>
+                          <a:off x="0" y="0"/>
+                          <a:ext cx="2324100" cy="2380604"/>
+                        </a:xfrm>
+                        <a:prstGeom prst="rect">
+                          <a:avLst/>
+                        </a:prstGeom>
+                        <a:noFill/>
+                        <a:ln w="6350">
+                          <a:noFill/>
+                        </a:ln>
+                      </wps:spPr>
+                      <wps:txbx>
+                        <w:txbxContent>
+                          <w:sdt>
+                            <w:sdtPr>
+                              <w:tag w:val="SpellList2"/>
+                              <w:id w:val="-1755661948"/>
+                            </w:sdtPr>
+                            <w:sdtEndPr>
+                              <w:rPr>
+                                <w:sz w:val="15"/>
+                                <w:szCs w:val="15"/>
+                              </w:rPr>
+                            </w:sdtEndPr>
+                            <w:sdtContent>
+                              <w:p>
+                                <w:pPr>
+                                  <w:spacing w:afterLines="30" w:after="72" w:line="300" w:lineRule="auto"/>
+                                  <w:ind w:left="220" w:hangingChars="100" w:hanging="220"/>
+                                  <w:rPr>
+                                    <w:sz w:val="15"/>
+                                    <w:szCs w:val="15"/>
+                                    <w:lang w:eastAsia="zh-CN"/>
+                                  </w:rPr>
+                                </w:pPr>
+                                <w:r>
+                                  <w:rPr>
+                                    <w:rFonts w:ascii="Cambria Math" w:eastAsiaTheme="minorEastAsia" w:hAnsi="Cambria Math" w:cs="Cambria Math"/>
+                                    <w:sz w:val="15"/>
+                                    <w:szCs w:val="15"/>
+                                    <w:lang w:eastAsia="zh-CN"/>
+                                  </w:rPr>
+                                  <w:t>◯</w:t>
+                                </w:r>
+                              </w:p>
+                            </w:sdtContent>
+                          </w:sdt>
+                        </w:txbxContent>
+                      </wps:txbx>
+                      <wps:bodyPr rot="0" spcFirstLastPara="0" vertOverflow="overflow" horzOverflow="overflow" vert="horz" wrap="square" lIns="91440" tIns="45720" rIns="91440" bIns="45720" numCol="1" spcCol="0" rtlCol="0" fromWordArt="0" anchor="t" anchorCtr="0" forceAA="0" compatLnSpc="1">
+                        <a:prstTxWarp prst="textNoShape">
+                          <a:avLst/>
+                        </a:prstTxWarp>
+                        <a:noAutofit/>
+                      </wps:bodyPr>
+                    </wps:wsp>
+                  </a:graphicData>
+                </a:graphic>
+                <wp14:sizeRelV relativeFrom="margin">
+                  <wp14:pctHeight>0</wp14:pctHeight>
+                </wp14:sizeRelV>
+              </wp:anchor>
+            </w:drawing>
+          </mc:Choice>
+          <mc:Fallback>
+            <w:pict>
+              <v:shape w14:anchorId="45184F09" id="_x0000_s1101" type="#_x0000_t202" style="position:absolute;margin-left:6.05pt;margin-top:3.6pt;width:183pt;height:187.45pt;z-index:487182848;visibility:visible;mso-wrap-style:square;mso-height-percent:0;mso-wrap-distance-left:9pt;mso-wrap-distance-top:0;mso-wrap-distance-right:9pt;mso-wrap-distance-bottom:0;mso-position-horizontal:absolute;mso-position-horizontal-relative:text;mso-position-vertical:absolute;mso-position-vertical-relative:text;mso-height-percent:0;mso-height-relative:margin;v-text-anchor:top" o:gfxdata="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" filled="f" stroked="f" strokeweight=".5pt">
+                <v:textbox>
+                  <w:txbxContent>
+                    <w:sdt>
+                      <w:sdtPr>
+                        <w:tag w:val="SpellList2"/>
+                        <w:id w:val="-1755661948"/>
+                      </w:sdtPr>
+                      <w:sdtEndPr>
+                        <w:rPr>
+                          <w:sz w:val="15"/>
+                          <w:szCs w:val="15"/>
+                        </w:rPr>
+                      </w:sdtEndPr>
+                      <w:sdtContent>
+                        <w:p>
+                          <w:pPr>
+                            <w:spacing w:afterLines="30" w:after="72" w:line="300" w:lineRule="auto"/>
+                            <w:ind w:left="220" w:hangingChars="100" w:hanging="220"/>
+                            <w:rPr>
+                              <w:sz w:val="15"/>
+                              <w:szCs w:val="15"/>
+                              <w:lang w:eastAsia="zh-CN"/>
+                            </w:rPr>
+                          </w:pPr>
+                          <w:r>
+                            <w:rPr>
+                              <w:rFonts w:ascii="Cambria Math" w:eastAsiaTheme="minorEastAsia" w:hAnsi="Cambria Math" w:cs="Cambria Math"/>
+                              <w:sz w:val="15"/>
+                              <w:szCs w:val="15"/>
+                              <w:lang w:eastAsia="zh-CN"/>
+                            </w:rPr>
+                            <w:t>◯</w:t>
+                          </w:r>
+                        </w:p>
+                      </w:sdtContent>
+                    </w:sdt>
+                  </w:txbxContent>
+                </v:textbox>
+              </v:shape>
+            </w:pict>
+          </mc:Fallback>
+        </mc:AlternateContent>
+      </w:r>
     </w:p>
     <w:p>
       <w:pPr>
@@ -22956,10 +27380,417 @@
         <w:rPr>
           <w:rFonts w:ascii="Trebuchet MS"/>
           <w:b/>
+          <w:noProof/>
+          <w:sz w:val="24"/>
+        </w:rPr>
+        <mc:AlternateContent>
+          <mc:Choice Requires="wps">
+            <w:drawing>
+              <wp:anchor distT="0" distB="0" distL="114300" distR="114300" simplePos="0" relativeHeight="487134720" behindDoc="0" locked="0" layoutInCell="1" allowOverlap="1" wp14:anchorId="5F2AC569" wp14:editId="7DB37BB3">
+                <wp:simplePos x="0" y="0"/>
+                <wp:positionH relativeFrom="column">
+                  <wp:posOffset>2537460</wp:posOffset>
+                </wp:positionH>
+                <wp:positionV relativeFrom="paragraph">
+                  <wp:posOffset>37783</wp:posOffset>
+                </wp:positionV>
+                <wp:extent cx="914400" cy="271145"/>
+                <wp:effectExtent l="0" t="0" r="0" b="0"/>
+                <wp:wrapNone/>
+                <wp:docPr id="1776172492" name="文本框 156"/>
+                <wp:cNvGraphicFramePr/>
+                <a:graphic xmlns:a="http://schemas.openxmlformats.org/drawingml/2006/main">
+                  <a:graphicData uri="http://schemas.microsoft.com/office/word/2010/wordprocessingShape">
+                    <wps:wsp>
+                      <wps:cNvSpPr txBox="1"/>
+                      <wps:spPr>
+                        <a:xfrm>
+                          <a:off x="0" y="0"/>
+                          <a:ext cx="914400" cy="271145"/>
+                        </a:xfrm>
+                        <a:prstGeom prst="rect">
+                          <a:avLst/>
+                        </a:prstGeom>
+                        <a:noFill/>
+                        <a:ln w="6350">
+                          <a:noFill/>
+                        </a:ln>
+                      </wps:spPr>
+                      <wps:txbx>
+                        <w:txbxContent>
+                          <w:sdt>
+                            <w:sdtPr>
+                              <w:rPr>
+                                <w:rFonts w:ascii="Trebuchet MS"/>
+                                <w:b/>
+                                <w:sz w:val="24"/>
+                                <w:szCs w:val="11"/>
+                              </w:rPr>
+                              <w:id w:val="-1890174737"/>
+                              <w:text/>
+                            </w:sdtPr>
+                            <w:sdtContent>
+                              <w:p>
+                                <w:pPr>
+                                  <w:rPr>
+                                    <w:lang w:eastAsia="zh-CN"/>
+                                  </w:rPr>
+                                </w:pPr>
+                                <w:r>
+                                  <w:rPr>
+                                    <w:rFonts w:ascii="Trebuchet MS"/>
+                                    <w:b/>
+                                    <w:sz w:val="24"/>
+                                    <w:szCs w:val="11"/>
+                                  </w:rPr>
+                                  <w:t>5</w:t>
+                                </w:r>
+                              </w:p>
+                            </w:sdtContent>
+                          </w:sdt>
+                        </w:txbxContent>
+                      </wps:txbx>
+                      <wps:bodyPr rot="0" spcFirstLastPara="0" vertOverflow="overflow" horzOverflow="overflow" vert="horz" wrap="none" lIns="91440" tIns="45720" rIns="91440" bIns="45720" numCol="1" spcCol="0" rtlCol="0" fromWordArt="0" anchor="t" anchorCtr="0" forceAA="0" compatLnSpc="1">
+                        <a:prstTxWarp prst="textNoShape">
+                          <a:avLst/>
+                        </a:prstTxWarp>
+                        <a:noAutofit/>
+                      </wps:bodyPr>
+                    </wps:wsp>
+                  </a:graphicData>
+                </a:graphic>
+                <wp14:sizeRelH relativeFrom="margin">
+                  <wp14:pctWidth>0</wp14:pctWidth>
+                </wp14:sizeRelH>
+                <wp14:sizeRelV relativeFrom="margin">
+                  <wp14:pctHeight>0</wp14:pctHeight>
+                </wp14:sizeRelV>
+              </wp:anchor>
+            </w:drawing>
+          </mc:Choice>
+          <mc:Fallback>
+            <w:pict>
+              <v:shape w14:anchorId="5F2AC569" id="_x0000_s1102" type="#_x0000_t202" style="position:absolute;margin-left:199.8pt;margin-top:3pt;width:1in;height:21.35pt;z-index:487134720;visibility:visible;mso-wrap-style:none;mso-width-percent:0;mso-height-percent:0;mso-wrap-distance-left:9pt;mso-wrap-distance-top:0;mso-wrap-distance-right:9pt;mso-wrap-distance-bottom:0;mso-position-horizontal:absolute;mso-position-horizontal-relative:text;mso-position-vertical:absolute;mso-position-vertical-relative:text;mso-width-percent:0;mso-height-percent:0;mso-width-relative:margin;mso-height-relative:margin;v-text-anchor:top" o:gfxdata="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" filled="f" stroked="f" strokeweight=".5pt">
+                <v:textbox>
+                  <w:txbxContent>
+                    <w:sdt>
+                      <w:sdtPr>
+                        <w:rPr>
+                          <w:rFonts w:ascii="Trebuchet MS"/>
+                          <w:b/>
+                          <w:sz w:val="24"/>
+                          <w:szCs w:val="11"/>
+                        </w:rPr>
+                        <w:id w:val="-1890174737"/>
+                        <w:text/>
+                      </w:sdtPr>
+                      <w:sdtContent>
+                        <w:p>
+                          <w:pPr>
+                            <w:rPr>
+                              <w:lang w:eastAsia="zh-CN"/>
+                            </w:rPr>
+                          </w:pPr>
+                          <w:r>
+                            <w:rPr>
+                              <w:rFonts w:ascii="Trebuchet MS"/>
+                              <w:b/>
+                              <w:sz w:val="24"/>
+                              <w:szCs w:val="11"/>
+                            </w:rPr>
+                            <w:t>5</w:t>
+                          </w:r>
+                        </w:p>
+                      </w:sdtContent>
+                    </w:sdt>
+                  </w:txbxContent>
+                </v:textbox>
+              </v:shape>
+            </w:pict>
+          </mc:Fallback>
+        </mc:AlternateContent>
+      </w:r>
+      <w:r>
+        <w:rPr>
+          <w:rFonts w:ascii="Times New Roman"/>
+          <w:noProof/>
+          <w:sz w:val="14"/>
+          <w:lang w:eastAsia="zh-CN"/>
+        </w:rPr>
+        <mc:AlternateContent>
+          <mc:Choice Requires="wps">
+            <w:drawing>
+              <wp:anchor distT="0" distB="0" distL="114300" distR="114300" simplePos="0" relativeHeight="487147008" behindDoc="0" locked="0" layoutInCell="1" allowOverlap="1" wp14:anchorId="5A7C1236" wp14:editId="6D3DFEC9">
+                <wp:simplePos x="0" y="0"/>
+                <wp:positionH relativeFrom="column">
+                  <wp:posOffset>3378200</wp:posOffset>
+                </wp:positionH>
+                <wp:positionV relativeFrom="paragraph">
+                  <wp:posOffset>47308</wp:posOffset>
+                </wp:positionV>
+                <wp:extent cx="1347092" cy="309245"/>
+                <wp:effectExtent l="0" t="0" r="0" b="0"/>
+                <wp:wrapNone/>
+                <wp:docPr id="770278185" name="文本框 155"/>
+                <wp:cNvGraphicFramePr/>
+                <a:graphic xmlns:a="http://schemas.openxmlformats.org/drawingml/2006/main">
+                  <a:graphicData uri="http://schemas.microsoft.com/office/word/2010/wordprocessingShape">
+                    <wps:wsp>
+                      <wps:cNvSpPr txBox="1"/>
+                      <wps:spPr>
+                        <a:xfrm>
+                          <a:off x="0" y="0"/>
+                          <a:ext cx="1347092" cy="309245"/>
+                        </a:xfrm>
+                        <a:prstGeom prst="rect">
+                          <a:avLst/>
+                        </a:prstGeom>
+                        <a:noFill/>
+                        <a:ln w="6350">
+                          <a:noFill/>
+                        </a:ln>
+                      </wps:spPr>
+                      <wps:txbx>
+                        <w:txbxContent>
+                          <w:sdt>
+                            <w:sdtPr>
+                              <w:rPr>
+                                <w:rFonts w:ascii="Cambria Math" w:hAnsi="Cambria Math" w:cs="Cambria Math"/>
+                                <w:sz w:val="20"/>
+                                <w:szCs w:val="20"/>
+                              </w:rPr>
+                              <w:tag w:val="SpellExpended5"/>
+                              <w:id w:val="1961680446"/>
+                              <w:text/>
+                            </w:sdtPr>
+                            <w:sdtContent>
+                              <w:p>
+                                <w:pPr>
+                                  <w:rPr>
+                                    <w:sz w:val="20"/>
+                                    <w:szCs w:val="20"/>
+                                    <w:lang w:eastAsia="zh-CN"/>
+                                  </w:rPr>
+                                </w:pPr>
+                                <w:r>
+                                  <w:rPr>
+                                    <w:rFonts w:ascii="Cambria Math" w:hAnsi="Cambria Math" w:cs="Cambria Math"/>
+                                    <w:sz w:val="20"/>
+                                    <w:szCs w:val="20"/>
+                                  </w:rPr>
+                                  <w:t>◯</w:t>
+                                </w:r>
+                              </w:p>
+                            </w:sdtContent>
+                          </w:sdt>
+                        </w:txbxContent>
+                      </wps:txbx>
+                      <wps:bodyPr rot="0" spcFirstLastPara="0" vertOverflow="overflow" horzOverflow="overflow" vert="horz" wrap="square" lIns="91440" tIns="45720" rIns="91440" bIns="45720" numCol="1" spcCol="0" rtlCol="0" fromWordArt="0" anchor="t" anchorCtr="0" forceAA="0" compatLnSpc="1">
+                        <a:prstTxWarp prst="textNoShape">
+                          <a:avLst/>
+                        </a:prstTxWarp>
+                        <a:noAutofit/>
+                      </wps:bodyPr>
+                    </wps:wsp>
+                  </a:graphicData>
+                </a:graphic>
+                <wp14:sizeRelH relativeFrom="margin">
+                  <wp14:pctWidth>0</wp14:pctWidth>
+                </wp14:sizeRelH>
+                <wp14:sizeRelV relativeFrom="margin">
+                  <wp14:pctHeight>0</wp14:pctHeight>
+                </wp14:sizeRelV>
+              </wp:anchor>
+            </w:drawing>
+          </mc:Choice>
+          <mc:Fallback>
+            <w:pict>
+              <v:shape w14:anchorId="5A7C1236" id="_x0000_s1103" type="#_x0000_t202" style="position:absolute;margin-left:266pt;margin-top:3.75pt;width:106.05pt;height:24.35pt;z-index:487147008;visibility:visible;mso-wrap-style:square;mso-width-percent:0;mso-height-percent:0;mso-wrap-distance-left:9pt;mso-wrap-distance-top:0;mso-wrap-distance-right:9pt;mso-wrap-distance-bottom:0;mso-position-horizontal:absolute;mso-position-horizontal-relative:text;mso-position-vertical:absolute;mso-position-vertical-relative:text;mso-width-percent:0;mso-height-percent:0;mso-width-relative:margin;mso-height-relative:margin;v-text-anchor:top" o:gfxdata="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" filled="f" stroked="f" strokeweight=".5pt">
+                <v:textbox>
+                  <w:txbxContent>
+                    <w:sdt>
+                      <w:sdtPr>
+                        <w:rPr>
+                          <w:rFonts w:ascii="Cambria Math" w:hAnsi="Cambria Math" w:cs="Cambria Math"/>
+                          <w:sz w:val="20"/>
+                          <w:szCs w:val="20"/>
+                        </w:rPr>
+                        <w:tag w:val="SpellExpended5"/>
+                        <w:id w:val="1961680446"/>
+                        <w:text/>
+                      </w:sdtPr>
+                      <w:sdtContent>
+                        <w:p>
+                          <w:pPr>
+                            <w:rPr>
+                              <w:sz w:val="20"/>
+                              <w:szCs w:val="20"/>
+                              <w:lang w:eastAsia="zh-CN"/>
+                            </w:rPr>
+                          </w:pPr>
+                          <w:r>
+                            <w:rPr>
+                              <w:rFonts w:ascii="Cambria Math" w:hAnsi="Cambria Math" w:cs="Cambria Math"/>
+                              <w:sz w:val="20"/>
+                              <w:szCs w:val="20"/>
+                            </w:rPr>
+                            <w:t>◯</w:t>
+                          </w:r>
+                        </w:p>
+                      </w:sdtContent>
+                    </w:sdt>
+                  </w:txbxContent>
+                </v:textbox>
+              </v:shape>
+            </w:pict>
+          </mc:Fallback>
+        </mc:AlternateContent>
+      </w:r>
+      <w:r>
+        <w:rPr>
+          <w:rFonts w:ascii="Times New Roman"/>
+          <w:noProof/>
+          <w:sz w:val="14"/>
+          <w:lang w:eastAsia="zh-CN"/>
+        </w:rPr>
+        <mc:AlternateContent>
+          <mc:Choice Requires="wps">
+            <w:drawing>
+              <wp:anchor distT="0" distB="0" distL="114300" distR="114300" simplePos="0" relativeHeight="487119360" behindDoc="0" locked="0" layoutInCell="1" allowOverlap="1" wp14:anchorId="35B9632F" wp14:editId="6C0D0166">
+                <wp:simplePos x="0" y="0"/>
+                <wp:positionH relativeFrom="column">
+                  <wp:posOffset>2770822</wp:posOffset>
+                </wp:positionH>
+                <wp:positionV relativeFrom="paragraph">
+                  <wp:posOffset>17145</wp:posOffset>
+                </wp:positionV>
+                <wp:extent cx="638175" cy="309245"/>
+                <wp:effectExtent l="0" t="0" r="0" b="0"/>
+                <wp:wrapNone/>
+                <wp:docPr id="2049516996" name="文本框 155"/>
+                <wp:cNvGraphicFramePr/>
+                <a:graphic xmlns:a="http://schemas.openxmlformats.org/drawingml/2006/main">
+                  <a:graphicData uri="http://schemas.microsoft.com/office/word/2010/wordprocessingShape">
+                    <wps:wsp>
+                      <wps:cNvSpPr txBox="1"/>
+                      <wps:spPr>
+                        <a:xfrm>
+                          <a:off x="0" y="0"/>
+                          <a:ext cx="638175" cy="309245"/>
+                        </a:xfrm>
+                        <a:prstGeom prst="rect">
+                          <a:avLst/>
+                        </a:prstGeom>
+                        <a:noFill/>
+                        <a:ln w="6350">
+                          <a:noFill/>
+                        </a:ln>
+                      </wps:spPr>
+                      <wps:txbx>
+                        <w:txbxContent>
+                          <w:sdt>
+                            <w:sdtPr>
+                              <w:rPr>
+                                <w:sz w:val="28"/>
+                                <w:szCs w:val="28"/>
+                              </w:rPr>
+                              <w:tag w:val="SpellSlot5"/>
+                              <w:id w:val="929546026"/>
+                              <w:text/>
+                            </w:sdtPr>
+                            <w:sdtContent>
+                              <w:p>
+                                <w:pPr>
+                                  <w:jc w:val="center"/>
+                                  <w:rPr>
+                                    <w:sz w:val="28"/>
+                                    <w:szCs w:val="28"/>
+                                    <w:lang w:eastAsia="zh-CN"/>
+                                  </w:rPr>
+                                </w:pPr>
+                                <w:r>
+                                  <w:rPr>
+                                    <w:rFonts w:eastAsiaTheme="minorEastAsia" w:hint="eastAsia"/>
+                                    <w:sz w:val="28"/>
+                                    <w:szCs w:val="28"/>
+                                    <w:lang w:eastAsia="zh-CN"/>
+                                  </w:rPr>
+                                  <w:t>2</w:t>
+                                </w:r>
+                              </w:p>
+                            </w:sdtContent>
+                          </w:sdt>
+                        </w:txbxContent>
+                      </wps:txbx>
+                      <wps:bodyPr rot="0" spcFirstLastPara="0" vertOverflow="overflow" horzOverflow="overflow" vert="horz" wrap="square" lIns="91440" tIns="45720" rIns="91440" bIns="45720" numCol="1" spcCol="0" rtlCol="0" fromWordArt="0" anchor="t" anchorCtr="0" forceAA="0" compatLnSpc="1">
+                        <a:prstTxWarp prst="textNoShape">
+                          <a:avLst/>
+                        </a:prstTxWarp>
+                        <a:noAutofit/>
+                      </wps:bodyPr>
+                    </wps:wsp>
+                  </a:graphicData>
+                </a:graphic>
+                <wp14:sizeRelH relativeFrom="margin">
+                  <wp14:pctWidth>0</wp14:pctWidth>
+                </wp14:sizeRelH>
+                <wp14:sizeRelV relativeFrom="margin">
+                  <wp14:pctHeight>0</wp14:pctHeight>
+                </wp14:sizeRelV>
+              </wp:anchor>
+            </w:drawing>
+          </mc:Choice>
+          <mc:Fallback>
+            <w:pict>
+              <v:shape w14:anchorId="35B9632F" id="_x0000_s1104" type="#_x0000_t202" style="position:absolute;margin-left:218.15pt;margin-top:1.35pt;width:50.25pt;height:24.35pt;z-index:487119360;visibility:visible;mso-wrap-style:square;mso-width-percent:0;mso-height-percent:0;mso-wrap-distance-left:9pt;mso-wrap-distance-top:0;mso-wrap-distance-right:9pt;mso-wrap-distance-bottom:0;mso-position-horizontal:absolute;mso-position-horizontal-relative:text;mso-position-vertical:absolute;mso-position-vertical-relative:text;mso-width-percent:0;mso-height-percent:0;mso-width-relative:margin;mso-height-relative:margin;v-text-anchor:top" o:gfxdata="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" filled="f" stroked="f" strokeweight=".5pt">
+                <v:textbox>
+                  <w:txbxContent>
+                    <w:sdt>
+                      <w:sdtPr>
+                        <w:rPr>
+                          <w:sz w:val="28"/>
+                          <w:szCs w:val="28"/>
+                        </w:rPr>
+                        <w:tag w:val="SpellSlot5"/>
+                        <w:id w:val="929546026"/>
+                        <w:text/>
+                      </w:sdtPr>
+                      <w:sdtContent>
+                        <w:p>
+                          <w:pPr>
+                            <w:jc w:val="center"/>
+                            <w:rPr>
+                              <w:sz w:val="28"/>
+                              <w:szCs w:val="28"/>
+                              <w:lang w:eastAsia="zh-CN"/>
+                            </w:rPr>
+                          </w:pPr>
+                          <w:r>
+                            <w:rPr>
+                              <w:rFonts w:eastAsiaTheme="minorEastAsia" w:hint="eastAsia"/>
+                              <w:sz w:val="28"/>
+                              <w:szCs w:val="28"/>
+                              <w:lang w:eastAsia="zh-CN"/>
+                            </w:rPr>
+                            <w:t>2</w:t>
+                          </w:r>
+                        </w:p>
+                      </w:sdtContent>
+                    </w:sdt>
+                  </w:txbxContent>
+                </v:textbox>
+              </v:shape>
+            </w:pict>
+          </mc:Fallback>
+        </mc:AlternateContent>
+      </w:r>
+      <w:r>
+        <w:rPr>
+          <w:rFonts w:ascii="Trebuchet MS"/>
+          <w:b/>
           <w:sz w:val="24"/>
         </w:rPr>
         <w:tab/>
-        <w:t>5</w:t>
       </w:r>
     </w:p>
     <w:p>
@@ -22990,10 +27821,557 @@
         <w:rPr>
           <w:rFonts w:ascii="Trebuchet MS"/>
           <w:b/>
+          <w:noProof/>
+          <w:sz w:val="13"/>
+        </w:rPr>
+        <mc:AlternateContent>
+          <mc:Choice Requires="wps">
+            <w:drawing>
+              <wp:anchor distT="0" distB="0" distL="114300" distR="114300" simplePos="0" relativeHeight="487188992" behindDoc="0" locked="0" layoutInCell="1" allowOverlap="1" wp14:anchorId="28698068" wp14:editId="48D46634">
+                <wp:simplePos x="0" y="0"/>
+                <wp:positionH relativeFrom="page">
+                  <wp:posOffset>2706370</wp:posOffset>
+                </wp:positionH>
+                <wp:positionV relativeFrom="paragraph">
+                  <wp:posOffset>43497</wp:posOffset>
+                </wp:positionV>
+                <wp:extent cx="2324100" cy="1685925"/>
+                <wp:effectExtent l="0" t="0" r="0" b="0"/>
+                <wp:wrapNone/>
+                <wp:docPr id="1870154617" name="文本框 157"/>
+                <wp:cNvGraphicFramePr/>
+                <a:graphic xmlns:a="http://schemas.openxmlformats.org/drawingml/2006/main">
+                  <a:graphicData uri="http://schemas.microsoft.com/office/word/2010/wordprocessingShape">
+                    <wps:wsp>
+                      <wps:cNvSpPr txBox="1"/>
+                      <wps:spPr>
+                        <a:xfrm>
+                          <a:off x="0" y="0"/>
+                          <a:ext cx="2324100" cy="1685925"/>
+                        </a:xfrm>
+                        <a:prstGeom prst="rect">
+                          <a:avLst/>
+                        </a:prstGeom>
+                        <a:noFill/>
+                        <a:ln w="6350">
+                          <a:noFill/>
+                        </a:ln>
+                      </wps:spPr>
+                      <wps:txbx>
+                        <w:txbxContent>
+                          <w:sdt>
+                            <w:sdtPr>
+                              <w:tag w:val="SpellList5"/>
+                              <w:id w:val="2057421741"/>
+                            </w:sdtPr>
+                            <w:sdtEndPr>
+                              <w:rPr>
+                                <w:sz w:val="15"/>
+                                <w:szCs w:val="15"/>
+                              </w:rPr>
+                            </w:sdtEndPr>
+                            <w:sdtContent>
+                              <w:p>
+                                <w:pPr>
+                                  <w:spacing w:afterLines="30" w:after="72" w:line="300" w:lineRule="auto"/>
+                                  <w:ind w:left="220" w:hangingChars="100" w:hanging="220"/>
+                                  <w:rPr>
+                                    <w:sz w:val="15"/>
+                                    <w:szCs w:val="15"/>
+                                    <w:lang w:eastAsia="zh-CN"/>
+                                  </w:rPr>
+                                </w:pPr>
+                                <w:r>
+                                  <w:rPr>
+                                    <w:rFonts w:ascii="Cambria Math" w:eastAsiaTheme="minorEastAsia" w:hAnsi="Cambria Math" w:cs="Cambria Math"/>
+                                    <w:sz w:val="15"/>
+                                    <w:szCs w:val="15"/>
+                                    <w:lang w:eastAsia="zh-CN"/>
+                                  </w:rPr>
+                                  <w:t>◯</w:t>
+                                </w:r>
+                              </w:p>
+                            </w:sdtContent>
+                          </w:sdt>
+                        </w:txbxContent>
+                      </wps:txbx>
+                      <wps:bodyPr rot="0" spcFirstLastPara="0" vertOverflow="overflow" horzOverflow="overflow" vert="horz" wrap="square" lIns="91440" tIns="45720" rIns="91440" bIns="45720" numCol="1" spcCol="0" rtlCol="0" fromWordArt="0" anchor="t" anchorCtr="0" forceAA="0" compatLnSpc="1">
+                        <a:prstTxWarp prst="textNoShape">
+                          <a:avLst/>
+                        </a:prstTxWarp>
+                        <a:noAutofit/>
+                      </wps:bodyPr>
+                    </wps:wsp>
+                  </a:graphicData>
+                </a:graphic>
+                <wp14:sizeRelV relativeFrom="margin">
+                  <wp14:pctHeight>0</wp14:pctHeight>
+                </wp14:sizeRelV>
+              </wp:anchor>
+            </w:drawing>
+          </mc:Choice>
+          <mc:Fallback>
+            <w:pict>
+              <v:shape w14:anchorId="28698068" id="_x0000_s1105" type="#_x0000_t202" style="position:absolute;margin-left:213.1pt;margin-top:3.4pt;width:183pt;height:132.75pt;z-index:487188992;visibility:visible;mso-wrap-style:square;mso-height-percent:0;mso-wrap-distance-left:9pt;mso-wrap-distance-top:0;mso-wrap-distance-right:9pt;mso-wrap-distance-bottom:0;mso-position-horizontal:absolute;mso-position-horizontal-relative:page;mso-position-vertical:absolute;mso-position-vertical-relative:text;mso-height-percent:0;mso-height-relative:margin;v-text-anchor:top" o:gfxdata="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" filled="f" stroked="f" strokeweight=".5pt">
+                <v:textbox>
+                  <w:txbxContent>
+                    <w:sdt>
+                      <w:sdtPr>
+                        <w:tag w:val="SpellList5"/>
+                        <w:id w:val="2057421741"/>
+                      </w:sdtPr>
+                      <w:sdtEndPr>
+                        <w:rPr>
+                          <w:sz w:val="15"/>
+                          <w:szCs w:val="15"/>
+                        </w:rPr>
+                      </w:sdtEndPr>
+                      <w:sdtContent>
+                        <w:p>
+                          <w:pPr>
+                            <w:spacing w:afterLines="30" w:after="72" w:line="300" w:lineRule="auto"/>
+                            <w:ind w:left="220" w:hangingChars="100" w:hanging="220"/>
+                            <w:rPr>
+                              <w:sz w:val="15"/>
+                              <w:szCs w:val="15"/>
+                              <w:lang w:eastAsia="zh-CN"/>
+                            </w:rPr>
+                          </w:pPr>
+                          <w:r>
+                            <w:rPr>
+                              <w:rFonts w:ascii="Cambria Math" w:eastAsiaTheme="minorEastAsia" w:hAnsi="Cambria Math" w:cs="Cambria Math"/>
+                              <w:sz w:val="15"/>
+                              <w:szCs w:val="15"/>
+                              <w:lang w:eastAsia="zh-CN"/>
+                            </w:rPr>
+                            <w:t>◯</w:t>
+                          </w:r>
+                        </w:p>
+                      </w:sdtContent>
+                    </w:sdt>
+                  </w:txbxContent>
+                </v:textbox>
+                <w10:wrap anchorx="page"/>
+              </v:shape>
+            </w:pict>
+          </mc:Fallback>
+        </mc:AlternateContent>
+      </w:r>
+      <w:r>
+        <w:rPr>
+          <w:rFonts w:ascii="Times New Roman"/>
+          <w:noProof/>
+          <w:sz w:val="14"/>
+          <w:lang w:eastAsia="zh-CN"/>
+        </w:rPr>
+        <mc:AlternateContent>
+          <mc:Choice Requires="wps">
+            <w:drawing>
+              <wp:anchor distT="0" distB="0" distL="114300" distR="114300" simplePos="0" relativeHeight="487144960" behindDoc="0" locked="0" layoutInCell="1" allowOverlap="1" wp14:anchorId="2073277D" wp14:editId="434A6109">
+                <wp:simplePos x="0" y="0"/>
+                <wp:positionH relativeFrom="column">
+                  <wp:posOffset>5752465</wp:posOffset>
+                </wp:positionH>
+                <wp:positionV relativeFrom="paragraph">
+                  <wp:posOffset>53658</wp:posOffset>
+                </wp:positionV>
+                <wp:extent cx="1347092" cy="309245"/>
+                <wp:effectExtent l="0" t="0" r="0" b="0"/>
+                <wp:wrapNone/>
+                <wp:docPr id="908551749" name="文本框 155"/>
+                <wp:cNvGraphicFramePr/>
+                <a:graphic xmlns:a="http://schemas.openxmlformats.org/drawingml/2006/main">
+                  <a:graphicData uri="http://schemas.microsoft.com/office/word/2010/wordprocessingShape">
+                    <wps:wsp>
+                      <wps:cNvSpPr txBox="1"/>
+                      <wps:spPr>
+                        <a:xfrm>
+                          <a:off x="0" y="0"/>
+                          <a:ext cx="1347092" cy="309245"/>
+                        </a:xfrm>
+                        <a:prstGeom prst="rect">
+                          <a:avLst/>
+                        </a:prstGeom>
+                        <a:noFill/>
+                        <a:ln w="6350">
+                          <a:noFill/>
+                        </a:ln>
+                      </wps:spPr>
+                      <wps:txbx>
+                        <w:txbxContent>
+                          <w:sdt>
+                            <w:sdtPr>
+                              <w:rPr>
+                                <w:rFonts w:ascii="Cambria Math" w:hAnsi="Cambria Math" w:cs="Cambria Math"/>
+                                <w:sz w:val="20"/>
+                                <w:szCs w:val="20"/>
+                              </w:rPr>
+                              <w:tag w:val="SpellExpended9"/>
+                              <w:id w:val="-649753009"/>
+                              <w:text/>
+                            </w:sdtPr>
+                            <w:sdtContent>
+                              <w:p>
+                                <w:pPr>
+                                  <w:rPr>
+                                    <w:sz w:val="20"/>
+                                    <w:szCs w:val="20"/>
+                                    <w:lang w:eastAsia="zh-CN"/>
+                                  </w:rPr>
+                                </w:pPr>
+                                <w:r>
+                                  <w:rPr>
+                                    <w:rFonts w:ascii="Cambria Math" w:hAnsi="Cambria Math" w:cs="Cambria Math"/>
+                                    <w:sz w:val="20"/>
+                                    <w:szCs w:val="20"/>
+                                  </w:rPr>
+                                  <w:t>◯</w:t>
+                                </w:r>
+                              </w:p>
+                            </w:sdtContent>
+                          </w:sdt>
+                        </w:txbxContent>
+                      </wps:txbx>
+                      <wps:bodyPr rot="0" spcFirstLastPara="0" vertOverflow="overflow" horzOverflow="overflow" vert="horz" wrap="square" lIns="91440" tIns="45720" rIns="91440" bIns="45720" numCol="1" spcCol="0" rtlCol="0" fromWordArt="0" anchor="t" anchorCtr="0" forceAA="0" compatLnSpc="1">
+                        <a:prstTxWarp prst="textNoShape">
+                          <a:avLst/>
+                        </a:prstTxWarp>
+                        <a:noAutofit/>
+                      </wps:bodyPr>
+                    </wps:wsp>
+                  </a:graphicData>
+                </a:graphic>
+                <wp14:sizeRelH relativeFrom="margin">
+                  <wp14:pctWidth>0</wp14:pctWidth>
+                </wp14:sizeRelH>
+                <wp14:sizeRelV relativeFrom="margin">
+                  <wp14:pctHeight>0</wp14:pctHeight>
+                </wp14:sizeRelV>
+              </wp:anchor>
+            </w:drawing>
+          </mc:Choice>
+          <mc:Fallback>
+            <w:pict>
+              <v:shape w14:anchorId="2073277D" id="_x0000_s1106" type="#_x0000_t202" style="position:absolute;margin-left:452.95pt;margin-top:4.25pt;width:106.05pt;height:24.35pt;z-index:487144960;visibility:visible;mso-wrap-style:square;mso-width-percent:0;mso-height-percent:0;mso-wrap-distance-left:9pt;mso-wrap-distance-top:0;mso-wrap-distance-right:9pt;mso-wrap-distance-bottom:0;mso-position-horizontal:absolute;mso-position-horizontal-relative:text;mso-position-vertical:absolute;mso-position-vertical-relative:text;mso-width-percent:0;mso-height-percent:0;mso-width-relative:margin;mso-height-relative:margin;v-text-anchor:top" o:gfxdata="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" filled="f" stroked="f" strokeweight=".5pt">
+                <v:textbox>
+                  <w:txbxContent>
+                    <w:sdt>
+                      <w:sdtPr>
+                        <w:rPr>
+                          <w:rFonts w:ascii="Cambria Math" w:hAnsi="Cambria Math" w:cs="Cambria Math"/>
+                          <w:sz w:val="20"/>
+                          <w:szCs w:val="20"/>
+                        </w:rPr>
+                        <w:tag w:val="SpellExpended9"/>
+                        <w:id w:val="-649753009"/>
+                        <w:text/>
+                      </w:sdtPr>
+                      <w:sdtContent>
+                        <w:p>
+                          <w:pPr>
+                            <w:rPr>
+                              <w:sz w:val="20"/>
+                              <w:szCs w:val="20"/>
+                              <w:lang w:eastAsia="zh-CN"/>
+                            </w:rPr>
+                          </w:pPr>
+                          <w:r>
+                            <w:rPr>
+                              <w:rFonts w:ascii="Cambria Math" w:hAnsi="Cambria Math" w:cs="Cambria Math"/>
+                              <w:sz w:val="20"/>
+                              <w:szCs w:val="20"/>
+                            </w:rPr>
+                            <w:t>◯</w:t>
+                          </w:r>
+                        </w:p>
+                      </w:sdtContent>
+                    </w:sdt>
+                  </w:txbxContent>
+                </v:textbox>
+              </v:shape>
+            </w:pict>
+          </mc:Fallback>
+        </mc:AlternateContent>
+      </w:r>
+      <w:r>
+        <w:rPr>
+          <w:rFonts w:ascii="Times New Roman"/>
+          <w:noProof/>
+          <w:sz w:val="14"/>
+          <w:lang w:eastAsia="zh-CN"/>
+        </w:rPr>
+        <mc:AlternateContent>
+          <mc:Choice Requires="wps">
+            <w:drawing>
+              <wp:anchor distT="0" distB="0" distL="114300" distR="114300" simplePos="0" relativeHeight="487122432" behindDoc="0" locked="0" layoutInCell="1" allowOverlap="1" wp14:anchorId="369ABCDB" wp14:editId="1459ED48">
+                <wp:simplePos x="0" y="0"/>
+                <wp:positionH relativeFrom="column">
+                  <wp:posOffset>5154295</wp:posOffset>
+                </wp:positionH>
+                <wp:positionV relativeFrom="paragraph">
+                  <wp:posOffset>21273</wp:posOffset>
+                </wp:positionV>
+                <wp:extent cx="638175" cy="309245"/>
+                <wp:effectExtent l="0" t="0" r="0" b="0"/>
+                <wp:wrapNone/>
+                <wp:docPr id="37575865" name="文本框 155"/>
+                <wp:cNvGraphicFramePr/>
+                <a:graphic xmlns:a="http://schemas.openxmlformats.org/drawingml/2006/main">
+                  <a:graphicData uri="http://schemas.microsoft.com/office/word/2010/wordprocessingShape">
+                    <wps:wsp>
+                      <wps:cNvSpPr txBox="1"/>
+                      <wps:spPr>
+                        <a:xfrm>
+                          <a:off x="0" y="0"/>
+                          <a:ext cx="638175" cy="309245"/>
+                        </a:xfrm>
+                        <a:prstGeom prst="rect">
+                          <a:avLst/>
+                        </a:prstGeom>
+                        <a:noFill/>
+                        <a:ln w="6350">
+                          <a:noFill/>
+                        </a:ln>
+                      </wps:spPr>
+                      <wps:txbx>
+                        <w:txbxContent>
+                          <w:sdt>
+                            <w:sdtPr>
+                              <w:rPr>
+                                <w:sz w:val="28"/>
+                                <w:szCs w:val="28"/>
+                              </w:rPr>
+                              <w:tag w:val="SpellSlot9"/>
+                              <w:id w:val="-147984943"/>
+                              <w:text/>
+                            </w:sdtPr>
+                            <w:sdtContent>
+                              <w:p>
+                                <w:pPr>
+                                  <w:jc w:val="center"/>
+                                  <w:rPr>
+                                    <w:sz w:val="28"/>
+                                    <w:szCs w:val="28"/>
+                                    <w:lang w:eastAsia="zh-CN"/>
+                                  </w:rPr>
+                                </w:pPr>
+                                <w:r>
+                                  <w:rPr>
+                                    <w:rFonts w:eastAsiaTheme="minorEastAsia" w:hint="eastAsia"/>
+                                    <w:sz w:val="28"/>
+                                    <w:szCs w:val="28"/>
+                                    <w:lang w:eastAsia="zh-CN"/>
+                                  </w:rPr>
+                                  <w:t>2</w:t>
+                                </w:r>
+                              </w:p>
+                            </w:sdtContent>
+                          </w:sdt>
+                        </w:txbxContent>
+                      </wps:txbx>
+                      <wps:bodyPr rot="0" spcFirstLastPara="0" vertOverflow="overflow" horzOverflow="overflow" vert="horz" wrap="square" lIns="91440" tIns="45720" rIns="91440" bIns="45720" numCol="1" spcCol="0" rtlCol="0" fromWordArt="0" anchor="t" anchorCtr="0" forceAA="0" compatLnSpc="1">
+                        <a:prstTxWarp prst="textNoShape">
+                          <a:avLst/>
+                        </a:prstTxWarp>
+                        <a:noAutofit/>
+                      </wps:bodyPr>
+                    </wps:wsp>
+                  </a:graphicData>
+                </a:graphic>
+                <wp14:sizeRelH relativeFrom="margin">
+                  <wp14:pctWidth>0</wp14:pctWidth>
+                </wp14:sizeRelH>
+                <wp14:sizeRelV relativeFrom="margin">
+                  <wp14:pctHeight>0</wp14:pctHeight>
+                </wp14:sizeRelV>
+              </wp:anchor>
+            </w:drawing>
+          </mc:Choice>
+          <mc:Fallback>
+            <w:pict>
+              <v:shape w14:anchorId="369ABCDB" id="_x0000_s1107" type="#_x0000_t202" style="position:absolute;margin-left:405.85pt;margin-top:1.7pt;width:50.25pt;height:24.35pt;z-index:487122432;visibility:visible;mso-wrap-style:square;mso-width-percent:0;mso-height-percent:0;mso-wrap-distance-left:9pt;mso-wrap-distance-top:0;mso-wrap-distance-right:9pt;mso-wrap-distance-bottom:0;mso-position-horizontal:absolute;mso-position-horizontal-relative:text;mso-position-vertical:absolute;mso-position-vertical-relative:text;mso-width-percent:0;mso-height-percent:0;mso-width-relative:margin;mso-height-relative:margin;v-text-anchor:top" o:gfxdata="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" filled="f" stroked="f" strokeweight=".5pt">
+                <v:textbox>
+                  <w:txbxContent>
+                    <w:sdt>
+                      <w:sdtPr>
+                        <w:rPr>
+                          <w:sz w:val="28"/>
+                          <w:szCs w:val="28"/>
+                        </w:rPr>
+                        <w:tag w:val="SpellSlot9"/>
+                        <w:id w:val="-147984943"/>
+                        <w:text/>
+                      </w:sdtPr>
+                      <w:sdtContent>
+                        <w:p>
+                          <w:pPr>
+                            <w:jc w:val="center"/>
+                            <w:rPr>
+                              <w:sz w:val="28"/>
+                              <w:szCs w:val="28"/>
+                              <w:lang w:eastAsia="zh-CN"/>
+                            </w:rPr>
+                          </w:pPr>
+                          <w:r>
+                            <w:rPr>
+                              <w:rFonts w:eastAsiaTheme="minorEastAsia" w:hint="eastAsia"/>
+                              <w:sz w:val="28"/>
+                              <w:szCs w:val="28"/>
+                              <w:lang w:eastAsia="zh-CN"/>
+                            </w:rPr>
+                            <w:t>2</w:t>
+                          </w:r>
+                        </w:p>
+                      </w:sdtContent>
+                    </w:sdt>
+                  </w:txbxContent>
+                </v:textbox>
+              </v:shape>
+            </w:pict>
+          </mc:Fallback>
+        </mc:AlternateContent>
+      </w:r>
+      <w:r>
+        <w:rPr>
+          <w:rFonts w:ascii="Trebuchet MS"/>
+          <w:b/>
+          <w:noProof/>
+          <w:sz w:val="24"/>
+        </w:rPr>
+        <mc:AlternateContent>
+          <mc:Choice Requires="wps">
+            <w:drawing>
+              <wp:anchor distT="0" distB="0" distL="114300" distR="114300" simplePos="0" relativeHeight="487142912" behindDoc="0" locked="0" layoutInCell="1" allowOverlap="1" wp14:anchorId="68489C76" wp14:editId="5B9FF40D">
+                <wp:simplePos x="0" y="0"/>
+                <wp:positionH relativeFrom="column">
+                  <wp:posOffset>4918710</wp:posOffset>
+                </wp:positionH>
+                <wp:positionV relativeFrom="paragraph">
+                  <wp:posOffset>40323</wp:posOffset>
+                </wp:positionV>
+                <wp:extent cx="914400" cy="271145"/>
+                <wp:effectExtent l="0" t="0" r="0" b="0"/>
+                <wp:wrapNone/>
+                <wp:docPr id="1007692756" name="文本框 156"/>
+                <wp:cNvGraphicFramePr/>
+                <a:graphic xmlns:a="http://schemas.openxmlformats.org/drawingml/2006/main">
+                  <a:graphicData uri="http://schemas.microsoft.com/office/word/2010/wordprocessingShape">
+                    <wps:wsp>
+                      <wps:cNvSpPr txBox="1"/>
+                      <wps:spPr>
+                        <a:xfrm>
+                          <a:off x="0" y="0"/>
+                          <a:ext cx="914400" cy="271145"/>
+                        </a:xfrm>
+                        <a:prstGeom prst="rect">
+                          <a:avLst/>
+                        </a:prstGeom>
+                        <a:noFill/>
+                        <a:ln w="6350">
+                          <a:noFill/>
+                        </a:ln>
+                      </wps:spPr>
+                      <wps:txbx>
+                        <w:txbxContent>
+                          <w:sdt>
+                            <w:sdtPr>
+                              <w:rPr>
+                                <w:rFonts w:ascii="Trebuchet MS"/>
+                                <w:b/>
+                                <w:sz w:val="24"/>
+                                <w:szCs w:val="11"/>
+                              </w:rPr>
+                              <w:id w:val="-2096537909"/>
+                              <w:text/>
+                            </w:sdtPr>
+                            <w:sdtContent>
+                              <w:p>
+                                <w:pPr>
+                                  <w:rPr>
+                                    <w:lang w:eastAsia="zh-CN"/>
+                                  </w:rPr>
+                                </w:pPr>
+                                <w:r>
+                                  <w:rPr>
+                                    <w:rFonts w:ascii="Trebuchet MS"/>
+                                    <w:b/>
+                                    <w:sz w:val="24"/>
+                                    <w:szCs w:val="11"/>
+                                  </w:rPr>
+                                  <w:t>9</w:t>
+                                </w:r>
+                              </w:p>
+                            </w:sdtContent>
+                          </w:sdt>
+                        </w:txbxContent>
+                      </wps:txbx>
+                      <wps:bodyPr rot="0" spcFirstLastPara="0" vertOverflow="overflow" horzOverflow="overflow" vert="horz" wrap="none" lIns="91440" tIns="45720" rIns="91440" bIns="45720" numCol="1" spcCol="0" rtlCol="0" fromWordArt="0" anchor="t" anchorCtr="0" forceAA="0" compatLnSpc="1">
+                        <a:prstTxWarp prst="textNoShape">
+                          <a:avLst/>
+                        </a:prstTxWarp>
+                        <a:noAutofit/>
+                      </wps:bodyPr>
+                    </wps:wsp>
+                  </a:graphicData>
+                </a:graphic>
+                <wp14:sizeRelH relativeFrom="margin">
+                  <wp14:pctWidth>0</wp14:pctWidth>
+                </wp14:sizeRelH>
+                <wp14:sizeRelV relativeFrom="margin">
+                  <wp14:pctHeight>0</wp14:pctHeight>
+                </wp14:sizeRelV>
+              </wp:anchor>
+            </w:drawing>
+          </mc:Choice>
+          <mc:Fallback>
+            <w:pict>
+              <v:shape w14:anchorId="68489C76" id="_x0000_s1108" type="#_x0000_t202" style="position:absolute;margin-left:387.3pt;margin-top:3.2pt;width:1in;height:21.35pt;z-index:487142912;visibility:visible;mso-wrap-style:none;mso-width-percent:0;mso-height-percent:0;mso-wrap-distance-left:9pt;mso-wrap-distance-top:0;mso-wrap-distance-right:9pt;mso-wrap-distance-bottom:0;mso-position-horizontal:absolute;mso-position-horizontal-relative:text;mso-position-vertical:absolute;mso-position-vertical-relative:text;mso-width-percent:0;mso-height-percent:0;mso-width-relative:margin;mso-height-relative:margin;v-text-anchor:top" o:gfxdata="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" filled="f" stroked="f" strokeweight=".5pt">
+                <v:textbox>
+                  <w:txbxContent>
+                    <w:sdt>
+                      <w:sdtPr>
+                        <w:rPr>
+                          <w:rFonts w:ascii="Trebuchet MS"/>
+                          <w:b/>
+                          <w:sz w:val="24"/>
+                          <w:szCs w:val="11"/>
+                        </w:rPr>
+                        <w:id w:val="-2096537909"/>
+                        <w:text/>
+                      </w:sdtPr>
+                      <w:sdtContent>
+                        <w:p>
+                          <w:pPr>
+                            <w:rPr>
+                              <w:lang w:eastAsia="zh-CN"/>
+                            </w:rPr>
+                          </w:pPr>
+                          <w:r>
+                            <w:rPr>
+                              <w:rFonts w:ascii="Trebuchet MS"/>
+                              <w:b/>
+                              <w:sz w:val="24"/>
+                              <w:szCs w:val="11"/>
+                            </w:rPr>
+                            <w:t>9</w:t>
+                          </w:r>
+                        </w:p>
+                      </w:sdtContent>
+                    </w:sdt>
+                  </w:txbxContent>
+                </v:textbox>
+              </v:shape>
+            </w:pict>
+          </mc:Fallback>
+        </mc:AlternateContent>
+      </w:r>
+      <w:r>
+        <w:rPr>
+          <w:rFonts w:ascii="Trebuchet MS"/>
+          <w:b/>
           <w:sz w:val="24"/>
         </w:rPr>
         <w:tab/>
-        <w:t>9</w:t>
       </w:r>
     </w:p>
     <w:p>
@@ -23006,6 +28384,146 @@
           <w:sz w:val="24"/>
         </w:rPr>
       </w:pPr>
+      <w:r>
+        <w:rPr>
+          <w:rFonts w:ascii="Trebuchet MS"/>
+          <w:b/>
+          <w:noProof/>
+          <w:sz w:val="13"/>
+        </w:rPr>
+        <mc:AlternateContent>
+          <mc:Choice Requires="wps">
+            <w:drawing>
+              <wp:anchor distT="0" distB="0" distL="114300" distR="114300" simplePos="0" relativeHeight="487197184" behindDoc="0" locked="0" layoutInCell="1" allowOverlap="1" wp14:anchorId="472A132B" wp14:editId="076BDE19">
+                <wp:simplePos x="0" y="0"/>
+                <wp:positionH relativeFrom="page">
+                  <wp:posOffset>5080000</wp:posOffset>
+                </wp:positionH>
+                <wp:positionV relativeFrom="paragraph">
+                  <wp:posOffset>221298</wp:posOffset>
+                </wp:positionV>
+                <wp:extent cx="2324100" cy="1285875"/>
+                <wp:effectExtent l="0" t="0" r="0" b="0"/>
+                <wp:wrapNone/>
+                <wp:docPr id="1226258348" name="文本框 157"/>
+                <wp:cNvGraphicFramePr/>
+                <a:graphic xmlns:a="http://schemas.openxmlformats.org/drawingml/2006/main">
+                  <a:graphicData uri="http://schemas.microsoft.com/office/word/2010/wordprocessingShape">
+                    <wps:wsp>
+                      <wps:cNvSpPr txBox="1"/>
+                      <wps:spPr>
+                        <a:xfrm>
+                          <a:off x="0" y="0"/>
+                          <a:ext cx="2324100" cy="1285875"/>
+                        </a:xfrm>
+                        <a:prstGeom prst="rect">
+                          <a:avLst/>
+                        </a:prstGeom>
+                        <a:noFill/>
+                        <a:ln w="6350">
+                          <a:noFill/>
+                        </a:ln>
+                      </wps:spPr>
+                      <wps:txbx>
+                        <w:txbxContent>
+                          <w:sdt>
+                            <w:sdtPr>
+                              <w:tag w:val="SpellList9"/>
+                              <w:id w:val="1413580032"/>
+                            </w:sdtPr>
+                            <w:sdtEndPr>
+                              <w:rPr>
+                                <w:sz w:val="15"/>
+                                <w:szCs w:val="15"/>
+                              </w:rPr>
+                            </w:sdtEndPr>
+                            <w:sdtContent>
+                              <w:p>
+                                <w:pPr>
+                                  <w:spacing w:afterLines="30" w:after="72" w:line="300" w:lineRule="auto"/>
+                                  <w:ind w:left="220" w:hangingChars="100" w:hanging="220"/>
+                                  <w:rPr>
+                                    <w:sz w:val="15"/>
+                                    <w:szCs w:val="15"/>
+                                    <w:lang w:eastAsia="zh-CN"/>
+                                  </w:rPr>
+                                </w:pPr>
+                                <w:r>
+                                  <w:rPr>
+                                    <w:rFonts w:ascii="Cambria Math" w:eastAsiaTheme="minorEastAsia" w:hAnsi="Cambria Math" w:cs="Cambria Math"/>
+                                    <w:sz w:val="15"/>
+                                    <w:szCs w:val="15"/>
+                                    <w:lang w:eastAsia="zh-CN"/>
+                                  </w:rPr>
+                                  <w:t>◯</w:t>
+                                </w:r>
+                              </w:p>
+                            </w:sdtContent>
+                          </w:sdt>
+                        </w:txbxContent>
+                      </wps:txbx>
+                      <wps:bodyPr rot="0" spcFirstLastPara="0" vertOverflow="overflow" horzOverflow="overflow" vert="horz" wrap="square" lIns="91440" tIns="45720" rIns="91440" bIns="45720" numCol="1" spcCol="0" rtlCol="0" fromWordArt="0" anchor="t" anchorCtr="0" forceAA="0" compatLnSpc="1">
+                        <a:prstTxWarp prst="textNoShape">
+                          <a:avLst/>
+                        </a:prstTxWarp>
+                        <a:noAutofit/>
+                      </wps:bodyPr>
+                    </wps:wsp>
+                  </a:graphicData>
+                </a:graphic>
+                <wp14:sizeRelV relativeFrom="margin">
+                  <wp14:pctHeight>0</wp14:pctHeight>
+                </wp14:sizeRelV>
+              </wp:anchor>
+            </w:drawing>
+          </mc:Choice>
+          <mc:Fallback>
+            <w:pict>
+              <v:shape w14:anchorId="472A132B" id="_x0000_s1109" type="#_x0000_t202" style="position:absolute;left:0;text-align:left;margin-left:400pt;margin-top:17.45pt;width:183pt;height:101.25pt;z-index:487197184;visibility:visible;mso-wrap-style:square;mso-height-percent:0;mso-wrap-distance-left:9pt;mso-wrap-distance-top:0;mso-wrap-distance-right:9pt;mso-wrap-distance-bottom:0;mso-position-horizontal:absolute;mso-position-horizontal-relative:page;mso-position-vertical:absolute;mso-position-vertical-relative:text;mso-height-percent:0;mso-height-relative:margin;v-text-anchor:top" o:gfxdata="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" filled="f" stroked="f" strokeweight=".5pt">
+                <v:textbox>
+                  <w:txbxContent>
+                    <w:sdt>
+                      <w:sdtPr>
+                        <w:tag w:val="SpellList9"/>
+                        <w:id w:val="1413580032"/>
+                      </w:sdtPr>
+                      <w:sdtEndPr>
+                        <w:rPr>
+                          <w:sz w:val="15"/>
+                          <w:szCs w:val="15"/>
+                        </w:rPr>
+                      </w:sdtEndPr>
+                      <w:sdtContent>
+                        <w:p>
+                          <w:pPr>
+                            <w:spacing w:afterLines="30" w:after="72" w:line="300" w:lineRule="auto"/>
+                            <w:ind w:left="220" w:hangingChars="100" w:hanging="220"/>
+                            <w:rPr>
+                              <w:sz w:val="15"/>
+                              <w:szCs w:val="15"/>
+                              <w:lang w:eastAsia="zh-CN"/>
+                            </w:rPr>
+                          </w:pPr>
+                          <w:r>
+                            <w:rPr>
+                              <w:rFonts w:ascii="Cambria Math" w:eastAsiaTheme="minorEastAsia" w:hAnsi="Cambria Math" w:cs="Cambria Math"/>
+                              <w:sz w:val="15"/>
+                              <w:szCs w:val="15"/>
+                              <w:lang w:eastAsia="zh-CN"/>
+                            </w:rPr>
+                            <w:t>◯</w:t>
+                          </w:r>
+                        </w:p>
+                      </w:sdtContent>
+                    </w:sdt>
+                  </w:txbxContent>
+                </v:textbox>
+                <w10:wrap anchorx="page"/>
+              </v:shape>
+            </w:pict>
+          </mc:Fallback>
+        </mc:AlternateContent>
+      </w:r>
     </w:p>
     <w:sectPr>
       <w:type w:val="continuous"/>
@@ -23351,7 +28869,7 @@
               <v:stroke joinstyle="miter"/>
               <v:path gradientshapeok="t" o:connecttype="rect"/>
             </v:shapetype>
-            <v:shape id="Textbox 1" o:spid="_x0000_s1069" type="#_x0000_t202" style="position:absolute;margin-left:173.5pt;margin-top:773.65pt;width:265pt;height:8.1pt;z-index:-16238080;visibility:visible;mso-wrap-style:square;mso-wrap-distance-left:0;mso-wrap-distance-top:0;mso-wrap-distance-right:0;mso-wrap-distance-bottom:0;mso-position-horizontal:absolute;mso-position-horizontal-relative:page;mso-position-vertical:absolute;mso-position-vertical-relative:page;v-text-anchor:top" o:gfxdata="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" filled="f" stroked="f">
+            <v:shape id="Textbox 1" o:spid="_x0000_s1110" type="#_x0000_t202" style="position:absolute;margin-left:173.5pt;margin-top:773.65pt;width:265pt;height:8.1pt;z-index:-16238080;visibility:visible;mso-wrap-style:square;mso-wrap-distance-left:0;mso-wrap-distance-top:0;mso-wrap-distance-right:0;mso-wrap-distance-bottom:0;mso-position-horizontal:absolute;mso-position-horizontal-relative:page;mso-position-vertical:absolute;mso-position-vertical-relative:page;v-text-anchor:top" o:gfxdata="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" filled="f" stroked="f">
               <v:textbox inset="0,0,0,0">
                 <w:txbxContent>
                   <w:p>
@@ -24112,6 +29630,69 @@
       <w:color w:val="666666"/>
     </w:rPr>
   </w:style>
+  <w:style w:type="paragraph" w:styleId="a6">
+    <w:name w:val="header"/>
+    <w:basedOn w:val="a"/>
+    <w:link w:val="a7"/>
+    <w:uiPriority w:val="99"/>
+    <w:unhideWhenUsed/>
+    <w:rsid w:val="009C16E2"/>
+    <w:pPr>
+      <w:tabs>
+        <w:tab w:val="center" w:pos="4153"/>
+        <w:tab w:val="right" w:pos="8306"/>
+      </w:tabs>
+      <w:snapToGrid w:val="0"/>
+      <w:jc w:val="center"/>
+    </w:pPr>
+    <w:rPr>
+      <w:sz w:val="18"/>
+      <w:szCs w:val="18"/>
+    </w:rPr>
+  </w:style>
+  <w:style w:type="character" w:customStyle="1" w:styleId="a7">
+    <w:name w:val="页眉 字符"/>
+    <w:basedOn w:val="a0"/>
+    <w:link w:val="a6"/>
+    <w:uiPriority w:val="99"/>
+    <w:rsid w:val="009C16E2"/>
+    <w:rPr>
+      <w:rFonts w:ascii="Arial MT" w:eastAsia="Arial MT" w:hAnsi="Arial MT" w:cs="Arial MT"/>
+      <w:sz w:val="18"/>
+      <w:szCs w:val="18"/>
+    </w:rPr>
+  </w:style>
+  <w:style w:type="paragraph" w:styleId="a8">
+    <w:name w:val="footer"/>
+    <w:basedOn w:val="a"/>
+    <w:link w:val="a9"/>
+    <w:uiPriority w:val="99"/>
+    <w:unhideWhenUsed/>
+    <w:rsid w:val="009C16E2"/>
+    <w:pPr>
+      <w:tabs>
+        <w:tab w:val="center" w:pos="4153"/>
+        <w:tab w:val="right" w:pos="8306"/>
+      </w:tabs>
+      <w:snapToGrid w:val="0"/>
+    </w:pPr>
+    <w:rPr>
+      <w:sz w:val="18"/>
+      <w:szCs w:val="18"/>
+    </w:rPr>
+  </w:style>
+  <w:style w:type="character" w:customStyle="1" w:styleId="a9">
+    <w:name w:val="页脚 字符"/>
+    <w:basedOn w:val="a0"/>
+    <w:link w:val="a8"/>
+    <w:uiPriority w:val="99"/>
+    <w:rsid w:val="009C16E2"/>
+    <w:rPr>
+      <w:rFonts w:ascii="Arial MT" w:eastAsia="Arial MT" w:hAnsi="Arial MT" w:cs="Arial MT"/>
+      <w:sz w:val="18"/>
+      <w:szCs w:val="18"/>
+    </w:rPr>
+  </w:style>
 </w:styles>
 </file>
 
@@ -24120,7 +29701,7 @@
   <w:docParts>
     <w:docPart>
       <w:docPartPr>
-        <w:name w:val="DefaultPlaceholder_-1854013440"/>
+        <w:name w:val="98BEE554613541998E5DF3899E8A9292"/>
         <w:category>
           <w:name w:val="常规"/>
           <w:gallery w:val="placeholder"/>
@@ -24131,10 +29712,16 @@
         <w:behaviors>
           <w:behavior w:val="content"/>
         </w:behaviors>
-        <w:guid w:val="{96F6358B-C534-4C70-B537-749D197BA1E8}"/>
+        <w:guid w:val="{05112962-A0EB-4E1D-9554-FD7D16EE9D6B}"/>
       </w:docPartPr>
       <w:docPartBody>
         <w:p>
+          <w:pPr>
+            <w:pStyle w:val="98BEE554613541998E5DF3899E8A9292"/>
+            <w:rPr>
+              <w:rFonts w:hint="eastAsia"/>
+            </w:rPr>
+          </w:pPr>
           <w:r>
             <w:rPr>
               <w:rStyle w:val="a3"/>
@@ -24178,6 +29765,13 @@
     <w:charset w:val="01"/>
     <w:family w:val="swiss"/>
     <w:pitch w:val="variable"/>
+  </w:font>
+  <w:font w:name="Cambria Math">
+    <w:panose1 w:val="02040503050406030204"/>
+    <w:charset w:val="00"/>
+    <w:family w:val="roman"/>
+    <w:pitch w:val="variable"/>
+    <w:sig w:usb0="E00006FF" w:usb1="420024FF" w:usb2="02000000" w:usb3="00000000" w:csb0="0000019F" w:csb1="00000000"/>
   </w:font>
   <w:font w:name="Trebuchet MS">
     <w:altName w:val="Trebuchet MS"/>
@@ -24247,9 +29841,69 @@
   </w:compat>
   <w:rsids>
     <w:rsidRoot w:val="00E800C4"/>
+    <w:rsid w:val="000154E6"/>
+    <w:rsid w:val="00054228"/>
     <w:rsid w:val="001313BD"/>
+    <w:rsid w:val="001C100F"/>
+    <w:rsid w:val="001E6E5B"/>
+    <w:rsid w:val="00202039"/>
+    <w:rsid w:val="0020467D"/>
+    <w:rsid w:val="00243D94"/>
+    <w:rsid w:val="00243DA2"/>
+    <w:rsid w:val="00254690"/>
+    <w:rsid w:val="00267F27"/>
+    <w:rsid w:val="002E2B6C"/>
+    <w:rsid w:val="002E2F2C"/>
+    <w:rsid w:val="00306901"/>
+    <w:rsid w:val="00370C91"/>
+    <w:rsid w:val="00376649"/>
+    <w:rsid w:val="003775C8"/>
+    <w:rsid w:val="003D21AC"/>
+    <w:rsid w:val="003F029B"/>
+    <w:rsid w:val="003F3680"/>
+    <w:rsid w:val="00416BDD"/>
+    <w:rsid w:val="0042341D"/>
+    <w:rsid w:val="00424538"/>
+    <w:rsid w:val="00446DF1"/>
+    <w:rsid w:val="004F220D"/>
+    <w:rsid w:val="004F427A"/>
+    <w:rsid w:val="005011E6"/>
+    <w:rsid w:val="0050338E"/>
+    <w:rsid w:val="00506B8F"/>
+    <w:rsid w:val="005C2C56"/>
+    <w:rsid w:val="005C433C"/>
+    <w:rsid w:val="005D71F5"/>
+    <w:rsid w:val="005F1C92"/>
+    <w:rsid w:val="0062488F"/>
+    <w:rsid w:val="0064006B"/>
+    <w:rsid w:val="006774E8"/>
+    <w:rsid w:val="006A3678"/>
+    <w:rsid w:val="007A5BA9"/>
+    <w:rsid w:val="0080573B"/>
+    <w:rsid w:val="00852704"/>
+    <w:rsid w:val="008D393A"/>
+    <w:rsid w:val="009256D5"/>
+    <w:rsid w:val="00975ADD"/>
     <w:rsid w:val="00A06A36"/>
+    <w:rsid w:val="00B41863"/>
+    <w:rsid w:val="00B47DCB"/>
+    <w:rsid w:val="00B70E08"/>
+    <w:rsid w:val="00B802C4"/>
+    <w:rsid w:val="00B971D1"/>
+    <w:rsid w:val="00BB6088"/>
+    <w:rsid w:val="00BD2120"/>
+    <w:rsid w:val="00C220CA"/>
+    <w:rsid w:val="00CF6969"/>
+    <w:rsid w:val="00D56693"/>
+    <w:rsid w:val="00D72150"/>
+    <w:rsid w:val="00D8114A"/>
+    <w:rsid w:val="00D845A4"/>
+    <w:rsid w:val="00E60B92"/>
     <w:rsid w:val="00E800C4"/>
+    <w:rsid w:val="00EC207F"/>
+    <w:rsid w:val="00ED51A4"/>
+    <w:rsid w:val="00EF015F"/>
+    <w:rsid w:val="00F67493"/>
   </w:rsids>
   <m:mathPr>
     <m:mathFont m:val="Cambria Math"/>
@@ -24708,14 +30362,14 @@
     <w:basedOn w:val="a0"/>
     <w:uiPriority w:val="99"/>
     <w:semiHidden/>
-    <w:rsid w:val="00E800C4"/>
+    <w:rsid w:val="00376649"/>
     <w:rPr>
       <w:color w:val="666666"/>
     </w:rPr>
   </w:style>
-  <w:style w:type="paragraph" w:customStyle="1" w:styleId="5A1AB378B3C9454684600DF04D0F5249">
-    <w:name w:val="5A1AB378B3C9454684600DF04D0F5249"/>
-    <w:rsid w:val="00E800C4"/>
+  <w:style w:type="paragraph" w:customStyle="1" w:styleId="98BEE554613541998E5DF3899E8A9292">
+    <w:name w:val="98BEE554613541998E5DF3899E8A9292"/>
+    <w:rsid w:val="00376649"/>
     <w:pPr>
       <w:widowControl w:val="0"/>
     </w:pPr>
